--- a/Documentation/Final Project Documentation/SD6501_FinalProject_Documentation_MDuToit.docx
+++ b/Documentation/Final Project Documentation/SD6501_FinalProject_Documentation_MDuToit.docx
@@ -1065,15 +1065,7 @@
         </w:tabs>
       </w:pPr>
       <w:r>
-        <w:t xml:space="preserve">Final Project built upon the </w:t>
-      </w:r>
-      <w:proofErr w:type="spellStart"/>
-      <w:r>
-        <w:t>BudgieCoin</w:t>
-      </w:r>
-      <w:proofErr w:type="spellEnd"/>
-      <w:r>
-        <w:t xml:space="preserve"> application that </w:t>
+        <w:t xml:space="preserve">Final Project built upon the BudgieCoin application that </w:t>
       </w:r>
       <w:r>
         <w:t>I have</w:t>
@@ -1267,15 +1259,7 @@
         <w:t xml:space="preserve"> – this activity had been present but underdeveloped since Assignment 1. For the Final Project I added the ability for a user to update their username and/or pin number.</w:t>
       </w:r>
       <w:r>
-        <w:t xml:space="preserve"> This included using Android’s </w:t>
-      </w:r>
-      <w:proofErr w:type="spellStart"/>
-      <w:r>
-        <w:t>SharedPreferences</w:t>
-      </w:r>
-      <w:proofErr w:type="spellEnd"/>
-      <w:r>
-        <w:t xml:space="preserve"> features to </w:t>
+        <w:t xml:space="preserve"> This included using Android’s SharedPreferences features to </w:t>
       </w:r>
       <w:r>
         <w:t>record which user had logged in and then only allow them to edit their details.</w:t>
@@ -1299,15 +1283,7 @@
         <w:t>Login Activity</w:t>
       </w:r>
       <w:r>
-        <w:t xml:space="preserve"> – Bug Fixes &amp; minor improvements. If a user attempts to login with an empty username an error message is shown that the username input field cannot be empty. When a user logs in they are stored to the </w:t>
-      </w:r>
-      <w:proofErr w:type="spellStart"/>
-      <w:r>
-        <w:t>SharedPreferences</w:t>
-      </w:r>
-      <w:proofErr w:type="spellEnd"/>
-      <w:r>
-        <w:t xml:space="preserve"> as the current user.</w:t>
+        <w:t xml:space="preserve"> – Bug Fixes &amp; minor improvements. If a user attempts to login with an empty username an error message is shown that the username input field cannot be empty. When a user logs in they are stored to the SharedPreferences as the current user.</w:t>
       </w:r>
     </w:p>
     <w:p>
@@ -1375,23 +1351,7 @@
         <w:t>View Accounts Balances and View Transactions</w:t>
       </w:r>
       <w:r>
-        <w:t xml:space="preserve"> – added Floating Action Buttons to these two Activities. The Floating Action Buttons open the </w:t>
-      </w:r>
-      <w:proofErr w:type="spellStart"/>
-      <w:r>
-        <w:t>AddAccountActivity</w:t>
-      </w:r>
-      <w:proofErr w:type="spellEnd"/>
-      <w:r>
-        <w:t xml:space="preserve"> and </w:t>
-      </w:r>
-      <w:proofErr w:type="spellStart"/>
-      <w:r>
-        <w:t>TransactionActivity</w:t>
-      </w:r>
-      <w:proofErr w:type="spellEnd"/>
-      <w:r>
-        <w:t xml:space="preserve"> respectively, allowing users to easily access those Activities from the related display views without having to open the Navigation Drawer.</w:t>
+        <w:t xml:space="preserve"> – added Floating Action Buttons to these two Activities. The Floating Action Buttons open the AddAccountActivity and TransactionActivity respectively, allowing users to easily access those Activities from the related display views without having to open the Navigation Drawer.</w:t>
       </w:r>
     </w:p>
     <w:p>
@@ -1449,20 +1409,16 @@
     </w:p>
     <w:p>
       <w:pPr>
-        <w:pStyle w:val="Heading1"/>
-      </w:pPr>
-      <w:bookmarkStart w:id="3" w:name="_Toc74079517"/>
-      <w:r>
-        <w:t>Final Application Screenshots</w:t>
-      </w:r>
-      <w:bookmarkEnd w:id="3"/>
-    </w:p>
-    <w:p>
-      <w:pPr>
         <w:tabs>
           <w:tab w:val="left" w:pos="3744"/>
         </w:tabs>
       </w:pPr>
+      <w:r>
+        <w:t>Emulator, Espresso Tests</w:t>
+      </w:r>
+      <w:r>
+        <w:t xml:space="preserve"> – had to test on device. Tedious, tests failed if screen went off.</w:t>
+      </w:r>
     </w:p>
     <w:p>
       <w:pPr>
@@ -1475,11 +1431,11 @@
       <w:pPr>
         <w:pStyle w:val="Heading1"/>
       </w:pPr>
-      <w:bookmarkStart w:id="4" w:name="_Toc74079518"/>
-      <w:r>
-        <w:t>Instructional Material</w:t>
-      </w:r>
-      <w:bookmarkEnd w:id="4"/>
+      <w:bookmarkStart w:id="3" w:name="_Toc74079517"/>
+      <w:r>
+        <w:t>Final Application Screenshots</w:t>
+      </w:r>
+      <w:bookmarkEnd w:id="3"/>
     </w:p>
     <w:p>
       <w:pPr>
@@ -1499,85 +1455,11 @@
       <w:pPr>
         <w:pStyle w:val="Heading1"/>
       </w:pPr>
-      <w:bookmarkStart w:id="5" w:name="_Toc74079519"/>
-      <w:r>
-        <w:t>Summary &amp; Recommendations</w:t>
-      </w:r>
-      <w:bookmarkEnd w:id="5"/>
-    </w:p>
-    <w:p>
-      <w:pPr>
-        <w:pStyle w:val="Heading2"/>
-      </w:pPr>
-      <w:r>
-        <w:t>Summary</w:t>
-      </w:r>
-    </w:p>
-    <w:p>
-      <w:r>
-        <w:t xml:space="preserve">The </w:t>
-      </w:r>
-      <w:proofErr w:type="spellStart"/>
-      <w:r>
-        <w:t>BudgieCoin</w:t>
-      </w:r>
-      <w:proofErr w:type="spellEnd"/>
-      <w:r>
-        <w:t xml:space="preserve"> application had a lot of potential scope and features, most of which I did not get around to implementing. </w:t>
-      </w:r>
-      <w:r>
-        <w:t xml:space="preserve">To give an idea of the potential scope of this type of project, it got </w:t>
-      </w:r>
-      <w:r>
-        <w:t>turned down</w:t>
-      </w:r>
-      <w:r>
-        <w:t xml:space="preserve"> as a viable project for the Capstone course</w:t>
-      </w:r>
-      <w:r>
-        <w:t>.</w:t>
-      </w:r>
-      <w:r>
-        <w:t xml:space="preserve"> F</w:t>
-      </w:r>
-      <w:r>
-        <w:t xml:space="preserve">eatures that </w:t>
-      </w:r>
-      <w:r>
-        <w:t>could have</w:t>
-      </w:r>
-      <w:r>
-        <w:t xml:space="preserve"> still been built into the application are retirement calculators, charts, </w:t>
-      </w:r>
-      <w:r>
-        <w:t xml:space="preserve">full </w:t>
-      </w:r>
-      <w:r>
-        <w:t>budgeting</w:t>
-      </w:r>
-      <w:r>
-        <w:t>, predictive algorithms and/or bank statement uploads.</w:t>
-      </w:r>
-    </w:p>
-    <w:p>
-      <w:r>
-        <w:t>I am happy with everything I achieved in the development of the app, it is possibly not the most pretty or featureful but gave me the opportunity to learn and successfully implement Android features and concepts</w:t>
-      </w:r>
-      <w:r>
-        <w:t>.</w:t>
-      </w:r>
-    </w:p>
-    <w:p/>
-    <w:p>
-      <w:pPr>
-        <w:pStyle w:val="Heading2"/>
-      </w:pPr>
-      <w:r>
-        <w:t>Recommendation</w:t>
-      </w:r>
-      <w:r>
-        <w:t>s</w:t>
-      </w:r>
+      <w:bookmarkStart w:id="4" w:name="_Toc74079518"/>
+      <w:r>
+        <w:t>Instructional Material</w:t>
+      </w:r>
+      <w:bookmarkEnd w:id="4"/>
     </w:p>
     <w:p>
       <w:pPr>
@@ -1585,23 +1467,6 @@
           <w:tab w:val="left" w:pos="3744"/>
         </w:tabs>
       </w:pPr>
-      <w:r>
-        <w:t>If you are going to be working with date and time values with SQLite,</w:t>
-      </w:r>
-      <w:r>
-        <w:t xml:space="preserve"> regardless of the project,</w:t>
-      </w:r>
-      <w:r>
-        <w:t xml:space="preserve"> </w:t>
-      </w:r>
-      <w:proofErr w:type="spellStart"/>
-      <w:r>
-        <w:t>its</w:t>
-      </w:r>
-      <w:proofErr w:type="spellEnd"/>
-      <w:r>
-        <w:t xml:space="preserve"> probably best to store them as a Unix Epoch long value in the database. This makes it easier to convert to proper date-time values when called by the codebase.</w:t>
-      </w:r>
     </w:p>
     <w:p>
       <w:pPr>
@@ -1609,7 +1474,107 @@
           <w:tab w:val="left" w:pos="3744"/>
         </w:tabs>
       </w:pPr>
-      <w:r>
+    </w:p>
+    <w:p>
+      <w:pPr>
+        <w:pStyle w:val="Heading1"/>
+      </w:pPr>
+      <w:bookmarkStart w:id="5" w:name="_Toc74079519"/>
+      <w:r>
+        <w:t>Summary &amp; Recommendations</w:t>
+      </w:r>
+      <w:bookmarkEnd w:id="5"/>
+    </w:p>
+    <w:p>
+      <w:pPr>
+        <w:pStyle w:val="Heading2"/>
+      </w:pPr>
+      <w:r>
+        <w:t>Summary</w:t>
+      </w:r>
+    </w:p>
+    <w:p>
+      <w:r>
+        <w:t xml:space="preserve">The BudgieCoin application had a lot of potential scope and features, most of which I did not get around to implementing. </w:t>
+      </w:r>
+      <w:r>
+        <w:t xml:space="preserve">To give an idea of the potential scope of this type of project, it got </w:t>
+      </w:r>
+      <w:r>
+        <w:t>turned down</w:t>
+      </w:r>
+      <w:r>
+        <w:t xml:space="preserve"> as a viable project for the Capstone course</w:t>
+      </w:r>
+      <w:r>
+        <w:t>.</w:t>
+      </w:r>
+      <w:r>
+        <w:t xml:space="preserve"> F</w:t>
+      </w:r>
+      <w:r>
+        <w:t xml:space="preserve">eatures that </w:t>
+      </w:r>
+      <w:r>
+        <w:t>could have</w:t>
+      </w:r>
+      <w:r>
+        <w:t xml:space="preserve"> still been built into the application are retirement calculators, charts, </w:t>
+      </w:r>
+      <w:r>
+        <w:t xml:space="preserve">full </w:t>
+      </w:r>
+      <w:r>
+        <w:t>budgeting</w:t>
+      </w:r>
+      <w:r>
+        <w:t>, predictive algorithms and/or bank statement uploads.</w:t>
+      </w:r>
+    </w:p>
+    <w:p>
+      <w:r>
+        <w:t>I am happy with everything I achieved in the development of the app, it is possibly not the most pretty or featureful but gave me the opportunity to learn and successfully implement Android features and concepts</w:t>
+      </w:r>
+      <w:r>
+        <w:t>.</w:t>
+      </w:r>
+    </w:p>
+    <w:p/>
+    <w:p>
+      <w:pPr>
+        <w:pStyle w:val="Heading2"/>
+      </w:pPr>
+      <w:r>
+        <w:t>Recommendation</w:t>
+      </w:r>
+      <w:r>
+        <w:t>s</w:t>
+      </w:r>
+    </w:p>
+    <w:p>
+      <w:pPr>
+        <w:tabs>
+          <w:tab w:val="left" w:pos="3744"/>
+        </w:tabs>
+      </w:pPr>
+      <w:r>
+        <w:t>If you are going to be working with date and time values with SQLite,</w:t>
+      </w:r>
+      <w:r>
+        <w:t xml:space="preserve"> regardless of the project,</w:t>
+      </w:r>
+      <w:r>
+        <w:t xml:space="preserve"> its probably best to store them as a Unix Epoch long value in the database. This makes it easier to convert to proper date-time values when called by the codebase.</w:t>
+      </w:r>
+    </w:p>
+    <w:p>
+      <w:pPr>
+        <w:tabs>
+          <w:tab w:val="left" w:pos="3744"/>
+        </w:tabs>
+      </w:pPr>
+      <w:r>
+        <w:lastRenderedPageBreak/>
         <w:t xml:space="preserve">Be careful with your time management and start working sooner rather than later. Implementing some of the features took longer than expected and small setbacks used ended up </w:t>
       </w:r>
       <w:r>
@@ -2480,6 +2445,7 @@
     <w:rsid w:val="00523717"/>
     <w:rsid w:val="00527A86"/>
     <w:rsid w:val="007522C3"/>
+    <w:rsid w:val="007C0A1A"/>
     <w:rsid w:val="00884D05"/>
     <w:rsid w:val="009B6277"/>
     <w:rsid w:val="009C5809"/>

--- a/Documentation/Final Project Documentation/SD6501_FinalProject_Documentation_MDuToit.docx
+++ b/Documentation/Final Project Documentation/SD6501_FinalProject_Documentation_MDuToit.docx
@@ -4,12 +4,7 @@
   <w:body>
     <w:sdt>
       <w:sdtPr>
-        <w:rPr>
-          <w:rFonts w:eastAsiaTheme="minorHAnsi"/>
-          <w:color w:val="4472C4" w:themeColor="accent1"/>
-          <w:lang w:val="en-NZ"/>
-        </w:rPr>
-        <w:id w:val="977346831"/>
+        <w:id w:val="1711155375"/>
         <w:docPartObj>
           <w:docPartGallery w:val="Cover Pages"/>
           <w:docPartUnique/>
@@ -17,210 +12,307 @@
       </w:sdtPr>
       <w:sdtEndPr>
         <w:rPr>
-          <w:color w:val="auto"/>
+          <w:color w:val="4472C4" w:themeColor="accent1"/>
         </w:rPr>
       </w:sdtEndPr>
       <w:sdtContent>
         <w:p>
-          <w:pPr>
-            <w:pStyle w:val="NoSpacing"/>
-            <w:spacing w:before="1540" w:after="240"/>
-            <w:jc w:val="center"/>
-            <w:rPr>
-              <w:color w:val="4472C4" w:themeColor="accent1"/>
-            </w:rPr>
-          </w:pPr>
           <w:r>
             <w:rPr>
               <w:noProof/>
-              <w:color w:val="4472C4" w:themeColor="accent1"/>
-            </w:rPr>
-            <w:drawing>
-              <wp:inline distT="0" distB="0" distL="0" distR="0" wp14:anchorId="23F320C4" wp14:editId="413CCE8D">
-                <wp:extent cx="1417320" cy="750898"/>
-                <wp:effectExtent l="0" t="0" r="0" b="0"/>
-                <wp:docPr id="143" name="Picture 143"/>
-                <wp:cNvGraphicFramePr>
-                  <a:graphicFrameLocks xmlns:a="http://schemas.openxmlformats.org/drawingml/2006/main" noChangeAspect="1"/>
-                </wp:cNvGraphicFramePr>
-                <a:graphic xmlns:a="http://schemas.openxmlformats.org/drawingml/2006/main">
-                  <a:graphicData uri="http://schemas.openxmlformats.org/drawingml/2006/picture">
-                    <pic:pic xmlns:pic="http://schemas.openxmlformats.org/drawingml/2006/picture">
-                      <pic:nvPicPr>
-                        <pic:cNvPr id="3" name="t55.png"/>
-                        <pic:cNvPicPr/>
-                      </pic:nvPicPr>
-                      <pic:blipFill>
-                        <a:blip r:embed="rId8" cstate="print">
-                          <a:duotone>
-                            <a:schemeClr val="accent1">
-                              <a:shade val="45000"/>
-                              <a:satMod val="135000"/>
-                            </a:schemeClr>
-                            <a:prstClr val="white"/>
-                          </a:duotone>
-                          <a:extLst>
-                            <a:ext uri="{28A0092B-C50C-407E-A947-70E740481C1C}">
-                              <a14:useLocalDpi xmlns:a14="http://schemas.microsoft.com/office/drawing/2010/main" val="0"/>
-                            </a:ext>
-                          </a:extLst>
-                        </a:blip>
-                        <a:stretch>
-                          <a:fillRect/>
-                        </a:stretch>
-                      </pic:blipFill>
-                      <pic:spPr>
-                        <a:xfrm>
-                          <a:off x="0" y="0"/>
-                          <a:ext cx="1417320" cy="750898"/>
-                        </a:xfrm>
-                        <a:prstGeom prst="rect">
-                          <a:avLst/>
-                        </a:prstGeom>
-                        <a:noFill/>
-                        <a:ln>
-                          <a:noFill/>
-                        </a:ln>
-                      </pic:spPr>
-                    </pic:pic>
-                  </a:graphicData>
-                </a:graphic>
-              </wp:inline>
-            </w:drawing>
-          </w:r>
-        </w:p>
-        <w:sdt>
-          <w:sdtPr>
-            <w:rPr>
-              <w:rFonts w:asciiTheme="majorHAnsi" w:eastAsiaTheme="majorEastAsia" w:hAnsiTheme="majorHAnsi" w:cstheme="majorBidi"/>
-              <w:caps/>
-              <w:color w:val="4472C4" w:themeColor="accent1"/>
-              <w:sz w:val="72"/>
-              <w:szCs w:val="72"/>
-            </w:rPr>
-            <w:alias w:val="Title"/>
-            <w:tag w:val=""/>
-            <w:id w:val="1735040861"/>
-            <w:placeholder>
-              <w:docPart w:val="1E4E406784A74598B0AB0D5FFC0FF2D7"/>
-            </w:placeholder>
-            <w:dataBinding w:prefixMappings="xmlns:ns0='http://purl.org/dc/elements/1.1/' xmlns:ns1='http://schemas.openxmlformats.org/package/2006/metadata/core-properties' " w:xpath="/ns1:coreProperties[1]/ns0:title[1]" w:storeItemID="{6C3C8BC8-F283-45AE-878A-BAB7291924A1}"/>
-            <w:text/>
-          </w:sdtPr>
-          <w:sdtEndPr>
-            <w:rPr>
-              <w:sz w:val="80"/>
-              <w:szCs w:val="80"/>
-            </w:rPr>
-          </w:sdtEndPr>
-          <w:sdtContent>
-            <w:p>
-              <w:pPr>
-                <w:pStyle w:val="NoSpacing"/>
-                <w:pBdr>
-                  <w:top w:val="single" w:sz="6" w:space="6" w:color="4472C4" w:themeColor="accent1"/>
-                  <w:bottom w:val="single" w:sz="6" w:space="6" w:color="4472C4" w:themeColor="accent1"/>
-                </w:pBdr>
-                <w:spacing w:after="240"/>
-                <w:jc w:val="center"/>
-                <w:rPr>
-                  <w:rFonts w:asciiTheme="majorHAnsi" w:eastAsiaTheme="majorEastAsia" w:hAnsiTheme="majorHAnsi" w:cstheme="majorBidi"/>
-                  <w:caps/>
-                  <w:color w:val="4472C4" w:themeColor="accent1"/>
-                  <w:sz w:val="80"/>
-                  <w:szCs w:val="80"/>
-                </w:rPr>
-              </w:pPr>
-              <w:r>
-                <w:rPr>
-                  <w:rFonts w:asciiTheme="majorHAnsi" w:eastAsiaTheme="majorEastAsia" w:hAnsiTheme="majorHAnsi" w:cstheme="majorBidi"/>
-                  <w:caps/>
-                  <w:color w:val="4472C4" w:themeColor="accent1"/>
-                  <w:sz w:val="72"/>
-                  <w:szCs w:val="72"/>
-                </w:rPr>
-                <w:t>Budgiecoin</w:t>
-              </w:r>
-            </w:p>
-          </w:sdtContent>
-        </w:sdt>
-        <w:sdt>
-          <w:sdtPr>
-            <w:rPr>
-              <w:color w:val="4472C4" w:themeColor="accent1"/>
-              <w:sz w:val="28"/>
-              <w:szCs w:val="28"/>
-            </w:rPr>
-            <w:alias w:val="Subtitle"/>
-            <w:tag w:val=""/>
-            <w:id w:val="328029620"/>
-            <w:placeholder>
-              <w:docPart w:val="C7FC15DE46934FFE83A9A7E51BAE1386"/>
-            </w:placeholder>
-            <w:dataBinding w:prefixMappings="xmlns:ns0='http://purl.org/dc/elements/1.1/' xmlns:ns1='http://schemas.openxmlformats.org/package/2006/metadata/core-properties' " w:xpath="/ns1:coreProperties[1]/ns0:subject[1]" w:storeItemID="{6C3C8BC8-F283-45AE-878A-BAB7291924A1}"/>
-            <w:text/>
-          </w:sdtPr>
-          <w:sdtEndPr/>
-          <w:sdtContent>
-            <w:p>
-              <w:pPr>
-                <w:pStyle w:val="NoSpacing"/>
-                <w:jc w:val="center"/>
-                <w:rPr>
-                  <w:color w:val="4472C4" w:themeColor="accent1"/>
-                  <w:sz w:val="28"/>
-                  <w:szCs w:val="28"/>
-                </w:rPr>
-              </w:pPr>
-              <w:r>
-                <w:rPr>
-                  <w:color w:val="4472C4" w:themeColor="accent1"/>
-                  <w:sz w:val="28"/>
-                  <w:szCs w:val="28"/>
-                </w:rPr>
-                <w:t>SD6501 – Final Project</w:t>
-              </w:r>
-            </w:p>
-          </w:sdtContent>
-        </w:sdt>
-        <w:p>
-          <w:pPr>
-            <w:pStyle w:val="NoSpacing"/>
-            <w:spacing w:before="480"/>
-            <w:jc w:val="center"/>
-            <w:rPr>
-              <w:color w:val="4472C4" w:themeColor="accent1"/>
-            </w:rPr>
-          </w:pPr>
-          <w:r>
-            <w:rPr>
-              <w:noProof/>
-              <w:color w:val="4472C4" w:themeColor="accent1"/>
             </w:rPr>
             <mc:AlternateContent>
-              <mc:Choice Requires="wps">
+              <mc:Choice Requires="wpg">
                 <w:drawing>
-                  <wp:anchor distT="0" distB="0" distL="114300" distR="114300" simplePos="0" relativeHeight="251659264" behindDoc="0" locked="0" layoutInCell="1" allowOverlap="1" wp14:anchorId="54CCDEC6" wp14:editId="528B2CD1">
+                  <wp:anchor distT="0" distB="0" distL="114300" distR="114300" simplePos="0" relativeHeight="251662336" behindDoc="0" locked="0" layoutInCell="1" allowOverlap="1" wp14:anchorId="08204909" wp14:editId="599E85AE">
                     <wp:simplePos x="0" y="0"/>
-                    <wp:positionH relativeFrom="margin">
+                    <wp:positionH relativeFrom="page">
                       <wp:align>center</wp:align>
                     </wp:positionH>
                     <mc:AlternateContent>
                       <mc:Choice Requires="wp14">
                         <wp:positionV relativeFrom="page">
-                          <wp14:pctPosVOffset>85000</wp14:pctPosVOffset>
+                          <wp14:pctPosVOffset>2300</wp14:pctPosVOffset>
                         </wp:positionV>
                       </mc:Choice>
                       <mc:Fallback>
                         <wp:positionV relativeFrom="page">
-                          <wp:posOffset>9088120</wp:posOffset>
+                          <wp:posOffset>245745</wp:posOffset>
                         </wp:positionV>
                       </mc:Fallback>
                     </mc:AlternateContent>
-                    <wp:extent cx="6553200" cy="557784"/>
-                    <wp:effectExtent l="0" t="0" r="0" b="12700"/>
+                    <wp:extent cx="7315200" cy="1215391"/>
+                    <wp:effectExtent l="0" t="0" r="1270" b="1905"/>
                     <wp:wrapNone/>
-                    <wp:docPr id="142" name="Text Box 142"/>
+                    <wp:docPr id="149" name="Group 149"/>
+                    <wp:cNvGraphicFramePr/>
+                    <a:graphic xmlns:a="http://schemas.openxmlformats.org/drawingml/2006/main">
+                      <a:graphicData uri="http://schemas.microsoft.com/office/word/2010/wordprocessingGroup">
+                        <wpg:wgp>
+                          <wpg:cNvGrpSpPr/>
+                          <wpg:grpSpPr>
+                            <a:xfrm>
+                              <a:off x="0" y="0"/>
+                              <a:ext cx="7315200" cy="1215391"/>
+                              <a:chOff x="0" y="-1"/>
+                              <a:chExt cx="7315200" cy="1216153"/>
+                            </a:xfrm>
+                          </wpg:grpSpPr>
+                          <wps:wsp>
+                            <wps:cNvPr id="150" name="Rectangle 51"/>
+                            <wps:cNvSpPr/>
+                            <wps:spPr>
+                              <a:xfrm>
+                                <a:off x="0" y="-1"/>
+                                <a:ext cx="7315200" cy="1130373"/>
+                              </a:xfrm>
+                              <a:custGeom>
+                                <a:avLst/>
+                                <a:gdLst>
+                                  <a:gd name="connsiteX0" fmla="*/ 0 w 7312660"/>
+                                  <a:gd name="connsiteY0" fmla="*/ 0 h 1215390"/>
+                                  <a:gd name="connsiteX1" fmla="*/ 7312660 w 7312660"/>
+                                  <a:gd name="connsiteY1" fmla="*/ 0 h 1215390"/>
+                                  <a:gd name="connsiteX2" fmla="*/ 7312660 w 7312660"/>
+                                  <a:gd name="connsiteY2" fmla="*/ 1215390 h 1215390"/>
+                                  <a:gd name="connsiteX3" fmla="*/ 0 w 7312660"/>
+                                  <a:gd name="connsiteY3" fmla="*/ 1215390 h 1215390"/>
+                                  <a:gd name="connsiteX4" fmla="*/ 0 w 7312660"/>
+                                  <a:gd name="connsiteY4" fmla="*/ 0 h 1215390"/>
+                                  <a:gd name="connsiteX0" fmla="*/ 0 w 7312660"/>
+                                  <a:gd name="connsiteY0" fmla="*/ 0 h 1215390"/>
+                                  <a:gd name="connsiteX1" fmla="*/ 7312660 w 7312660"/>
+                                  <a:gd name="connsiteY1" fmla="*/ 0 h 1215390"/>
+                                  <a:gd name="connsiteX2" fmla="*/ 7312660 w 7312660"/>
+                                  <a:gd name="connsiteY2" fmla="*/ 1215390 h 1215390"/>
+                                  <a:gd name="connsiteX3" fmla="*/ 3667125 w 7312660"/>
+                                  <a:gd name="connsiteY3" fmla="*/ 1209675 h 1215390"/>
+                                  <a:gd name="connsiteX4" fmla="*/ 0 w 7312660"/>
+                                  <a:gd name="connsiteY4" fmla="*/ 1215390 h 1215390"/>
+                                  <a:gd name="connsiteX5" fmla="*/ 0 w 7312660"/>
+                                  <a:gd name="connsiteY5" fmla="*/ 0 h 1215390"/>
+                                  <a:gd name="connsiteX0" fmla="*/ 0 w 7312660"/>
+                                  <a:gd name="connsiteY0" fmla="*/ 0 h 1215390"/>
+                                  <a:gd name="connsiteX1" fmla="*/ 7312660 w 7312660"/>
+                                  <a:gd name="connsiteY1" fmla="*/ 0 h 1215390"/>
+                                  <a:gd name="connsiteX2" fmla="*/ 7312660 w 7312660"/>
+                                  <a:gd name="connsiteY2" fmla="*/ 1215390 h 1215390"/>
+                                  <a:gd name="connsiteX3" fmla="*/ 3619500 w 7312660"/>
+                                  <a:gd name="connsiteY3" fmla="*/ 733425 h 1215390"/>
+                                  <a:gd name="connsiteX4" fmla="*/ 0 w 7312660"/>
+                                  <a:gd name="connsiteY4" fmla="*/ 1215390 h 1215390"/>
+                                  <a:gd name="connsiteX5" fmla="*/ 0 w 7312660"/>
+                                  <a:gd name="connsiteY5" fmla="*/ 0 h 1215390"/>
+                                  <a:gd name="connsiteX0" fmla="*/ 0 w 7312660"/>
+                                  <a:gd name="connsiteY0" fmla="*/ 0 h 1215390"/>
+                                  <a:gd name="connsiteX1" fmla="*/ 7312660 w 7312660"/>
+                                  <a:gd name="connsiteY1" fmla="*/ 0 h 1215390"/>
+                                  <a:gd name="connsiteX2" fmla="*/ 7312660 w 7312660"/>
+                                  <a:gd name="connsiteY2" fmla="*/ 1129665 h 1215390"/>
+                                  <a:gd name="connsiteX3" fmla="*/ 3619500 w 7312660"/>
+                                  <a:gd name="connsiteY3" fmla="*/ 733425 h 1215390"/>
+                                  <a:gd name="connsiteX4" fmla="*/ 0 w 7312660"/>
+                                  <a:gd name="connsiteY4" fmla="*/ 1215390 h 1215390"/>
+                                  <a:gd name="connsiteX5" fmla="*/ 0 w 7312660"/>
+                                  <a:gd name="connsiteY5" fmla="*/ 0 h 1215390"/>
+                                  <a:gd name="connsiteX0" fmla="*/ 9525 w 7322185"/>
+                                  <a:gd name="connsiteY0" fmla="*/ 0 h 1129665"/>
+                                  <a:gd name="connsiteX1" fmla="*/ 7322185 w 7322185"/>
+                                  <a:gd name="connsiteY1" fmla="*/ 0 h 1129665"/>
+                                  <a:gd name="connsiteX2" fmla="*/ 7322185 w 7322185"/>
+                                  <a:gd name="connsiteY2" fmla="*/ 1129665 h 1129665"/>
+                                  <a:gd name="connsiteX3" fmla="*/ 3629025 w 7322185"/>
+                                  <a:gd name="connsiteY3" fmla="*/ 733425 h 1129665"/>
+                                  <a:gd name="connsiteX4" fmla="*/ 0 w 7322185"/>
+                                  <a:gd name="connsiteY4" fmla="*/ 1091565 h 1129665"/>
+                                  <a:gd name="connsiteX5" fmla="*/ 9525 w 7322185"/>
+                                  <a:gd name="connsiteY5" fmla="*/ 0 h 1129665"/>
+                                  <a:gd name="connsiteX0" fmla="*/ 0 w 7312660"/>
+                                  <a:gd name="connsiteY0" fmla="*/ 0 h 1129665"/>
+                                  <a:gd name="connsiteX1" fmla="*/ 7312660 w 7312660"/>
+                                  <a:gd name="connsiteY1" fmla="*/ 0 h 1129665"/>
+                                  <a:gd name="connsiteX2" fmla="*/ 7312660 w 7312660"/>
+                                  <a:gd name="connsiteY2" fmla="*/ 1129665 h 1129665"/>
+                                  <a:gd name="connsiteX3" fmla="*/ 3619500 w 7312660"/>
+                                  <a:gd name="connsiteY3" fmla="*/ 733425 h 1129665"/>
+                                  <a:gd name="connsiteX4" fmla="*/ 0 w 7312660"/>
+                                  <a:gd name="connsiteY4" fmla="*/ 1091565 h 1129665"/>
+                                  <a:gd name="connsiteX5" fmla="*/ 0 w 7312660"/>
+                                  <a:gd name="connsiteY5" fmla="*/ 0 h 1129665"/>
+                                </a:gdLst>
+                                <a:ahLst/>
+                                <a:cxnLst>
+                                  <a:cxn ang="0">
+                                    <a:pos x="connsiteX0" y="connsiteY0"/>
+                                  </a:cxn>
+                                  <a:cxn ang="0">
+                                    <a:pos x="connsiteX1" y="connsiteY1"/>
+                                  </a:cxn>
+                                  <a:cxn ang="0">
+                                    <a:pos x="connsiteX2" y="connsiteY2"/>
+                                  </a:cxn>
+                                  <a:cxn ang="0">
+                                    <a:pos x="connsiteX3" y="connsiteY3"/>
+                                  </a:cxn>
+                                  <a:cxn ang="0">
+                                    <a:pos x="connsiteX4" y="connsiteY4"/>
+                                  </a:cxn>
+                                  <a:cxn ang="0">
+                                    <a:pos x="connsiteX5" y="connsiteY5"/>
+                                  </a:cxn>
+                                </a:cxnLst>
+                                <a:rect l="l" t="t" r="r" b="b"/>
+                                <a:pathLst>
+                                  <a:path w="7312660" h="1129665">
+                                    <a:moveTo>
+                                      <a:pt x="0" y="0"/>
+                                    </a:moveTo>
+                                    <a:lnTo>
+                                      <a:pt x="7312660" y="0"/>
+                                    </a:lnTo>
+                                    <a:lnTo>
+                                      <a:pt x="7312660" y="1129665"/>
+                                    </a:lnTo>
+                                    <a:lnTo>
+                                      <a:pt x="3619500" y="733425"/>
+                                    </a:lnTo>
+                                    <a:lnTo>
+                                      <a:pt x="0" y="1091565"/>
+                                    </a:lnTo>
+                                    <a:lnTo>
+                                      <a:pt x="0" y="0"/>
+                                    </a:lnTo>
+                                    <a:close/>
+                                  </a:path>
+                                </a:pathLst>
+                              </a:custGeom>
+                              <a:ln>
+                                <a:noFill/>
+                              </a:ln>
+                            </wps:spPr>
+                            <wps:style>
+                              <a:lnRef idx="2">
+                                <a:schemeClr val="accent1">
+                                  <a:shade val="50000"/>
+                                </a:schemeClr>
+                              </a:lnRef>
+                              <a:fillRef idx="1">
+                                <a:schemeClr val="accent1"/>
+                              </a:fillRef>
+                              <a:effectRef idx="0">
+                                <a:schemeClr val="accent1"/>
+                              </a:effectRef>
+                              <a:fontRef idx="minor">
+                                <a:schemeClr val="lt1"/>
+                              </a:fontRef>
+                            </wps:style>
+                            <wps:bodyPr rot="0" spcFirstLastPara="0" vertOverflow="overflow" horzOverflow="overflow" vert="horz" wrap="square" lIns="91440" tIns="45720" rIns="91440" bIns="45720" numCol="1" spcCol="0" rtlCol="0" fromWordArt="0" anchor="ctr" anchorCtr="0" forceAA="0" compatLnSpc="1">
+                              <a:prstTxWarp prst="textNoShape">
+                                <a:avLst/>
+                              </a:prstTxWarp>
+                              <a:noAutofit/>
+                            </wps:bodyPr>
+                          </wps:wsp>
+                          <wps:wsp>
+                            <wps:cNvPr id="151" name="Rectangle 151"/>
+                            <wps:cNvSpPr/>
+                            <wps:spPr>
+                              <a:xfrm>
+                                <a:off x="0" y="0"/>
+                                <a:ext cx="7315200" cy="1216152"/>
+                              </a:xfrm>
+                              <a:prstGeom prst="rect">
+                                <a:avLst/>
+                              </a:prstGeom>
+                              <a:blipFill>
+                                <a:blip r:embed="rId8"/>
+                                <a:stretch>
+                                  <a:fillRect r="-7574"/>
+                                </a:stretch>
+                              </a:blipFill>
+                              <a:ln>
+                                <a:noFill/>
+                              </a:ln>
+                            </wps:spPr>
+                            <wps:style>
+                              <a:lnRef idx="2">
+                                <a:schemeClr val="accent1">
+                                  <a:shade val="50000"/>
+                                </a:schemeClr>
+                              </a:lnRef>
+                              <a:fillRef idx="1">
+                                <a:schemeClr val="accent1"/>
+                              </a:fillRef>
+                              <a:effectRef idx="0">
+                                <a:schemeClr val="accent1"/>
+                              </a:effectRef>
+                              <a:fontRef idx="minor">
+                                <a:schemeClr val="lt1"/>
+                              </a:fontRef>
+                            </wps:style>
+                            <wps:bodyPr rot="0" spcFirstLastPara="0" vertOverflow="overflow" horzOverflow="overflow" vert="horz" wrap="square" lIns="91440" tIns="45720" rIns="91440" bIns="45720" numCol="1" spcCol="0" rtlCol="0" fromWordArt="0" anchor="ctr" anchorCtr="0" forceAA="0" compatLnSpc="1">
+                              <a:prstTxWarp prst="textNoShape">
+                                <a:avLst/>
+                              </a:prstTxWarp>
+                              <a:noAutofit/>
+                            </wps:bodyPr>
+                          </wps:wsp>
+                        </wpg:wgp>
+                      </a:graphicData>
+                    </a:graphic>
+                    <wp14:sizeRelH relativeFrom="page">
+                      <wp14:pctWidth>94100</wp14:pctWidth>
+                    </wp14:sizeRelH>
+                    <wp14:sizeRelV relativeFrom="page">
+                      <wp14:pctHeight>12100</wp14:pctHeight>
+                    </wp14:sizeRelV>
+                  </wp:anchor>
+                </w:drawing>
+              </mc:Choice>
+              <mc:Fallback>
+                <w:pict>
+                  <v:group w14:anchorId="0AEC05D9" id="Group 149" o:spid="_x0000_s1026" style="position:absolute;margin-left:0;margin-top:0;width:8in;height:95.7pt;z-index:251662336;mso-width-percent:941;mso-height-percent:121;mso-top-percent:23;mso-position-horizontal:center;mso-position-horizontal-relative:page;mso-position-vertical-relative:page;mso-width-percent:941;mso-height-percent:121;mso-top-percent:23" coordorigin="" coordsize="73152,12161" o:gfxdata="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">
+                    <v:shape id="Rectangle 51" o:spid="_x0000_s1027" style="position:absolute;width:73152;height:11303;visibility:visible;mso-wrap-style:square;v-text-anchor:middle" coordsize="7312660,1129665" o:gfxdata="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" path="m,l7312660,r,1129665l3619500,733425,,1091565,,xe" fillcolor="#4472c4 [3204]" stroked="f" strokeweight="1pt">
+                      <v:stroke joinstyle="miter"/>
+                      <v:path arrowok="t" o:connecttype="custom" o:connectlocs="0,0;7315200,0;7315200,1130373;3620757,733885;0,1092249;0,0" o:connectangles="0,0,0,0,0,0"/>
+                    </v:shape>
+                    <v:rect id="Rectangle 151" o:spid="_x0000_s1028" style="position:absolute;width:73152;height:12161;visibility:visible;mso-wrap-style:square;v-text-anchor:middle" o:gfxdata="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" stroked="f" strokeweight="1pt">
+                      <v:fill r:id="rId9" o:title="" recolor="t" rotate="t" type="frame"/>
+                    </v:rect>
+                    <w10:wrap anchorx="page" anchory="page"/>
+                  </v:group>
+                </w:pict>
+              </mc:Fallback>
+            </mc:AlternateContent>
+          </w:r>
+          <w:r>
+            <w:rPr>
+              <w:noProof/>
+            </w:rPr>
+            <mc:AlternateContent>
+              <mc:Choice Requires="wps">
+                <w:drawing>
+                  <wp:anchor distT="0" distB="0" distL="114300" distR="114300" simplePos="0" relativeHeight="251660288" behindDoc="0" locked="0" layoutInCell="1" allowOverlap="1" wp14:anchorId="317B52E2" wp14:editId="63276671">
+                    <wp:simplePos x="0" y="0"/>
+                    <wp:positionH relativeFrom="page">
+                      <wp:align>center</wp:align>
+                    </wp:positionH>
+                    <mc:AlternateContent>
+                      <mc:Choice Requires="wp14">
+                        <wp:positionV relativeFrom="page">
+                          <wp14:pctPosVOffset>81800</wp14:pctPosVOffset>
+                        </wp:positionV>
+                      </mc:Choice>
+                      <mc:Fallback>
+                        <wp:positionV relativeFrom="page">
+                          <wp:posOffset>8745855</wp:posOffset>
+                        </wp:positionV>
+                      </mc:Fallback>
+                    </mc:AlternateContent>
+                    <wp:extent cx="7315200" cy="914400"/>
+                    <wp:effectExtent l="0" t="0" r="0" b="8255"/>
+                    <wp:wrapSquare wrapText="bothSides"/>
+                    <wp:docPr id="152" name="Text Box 152"/>
                     <wp:cNvGraphicFramePr/>
                     <a:graphic xmlns:a="http://schemas.openxmlformats.org/drawingml/2006/main">
                       <a:graphicData uri="http://schemas.microsoft.com/office/word/2010/wordprocessingShape">
@@ -229,7 +321,7 @@
                           <wps:spPr>
                             <a:xfrm>
                               <a:off x="0" y="0"/>
-                              <a:ext cx="6553200" cy="557784"/>
+                              <a:ext cx="7315200" cy="914400"/>
                             </a:xfrm>
                             <a:prstGeom prst="rect">
                               <a:avLst/>
@@ -259,44 +351,34 @@
                               <w:sdt>
                                 <w:sdtPr>
                                   <w:rPr>
-                                    <w:caps/>
-                                    <w:color w:val="4472C4" w:themeColor="accent1"/>
+                                    <w:color w:val="595959" w:themeColor="text1" w:themeTint="A6"/>
                                     <w:sz w:val="28"/>
                                     <w:szCs w:val="28"/>
                                   </w:rPr>
-                                  <w:alias w:val="Date"/>
+                                  <w:alias w:val="Author"/>
                                   <w:tag w:val=""/>
-                                  <w:id w:val="197127006"/>
-                                  <w:dataBinding w:prefixMappings="xmlns:ns0='http://schemas.microsoft.com/office/2006/coverPageProps' " w:xpath="/ns0:CoverPageProperties[1]/ns0:PublishDate[1]" w:storeItemID="{55AF091B-3C7A-41E3-B477-F2FDAA23CFDA}"/>
-                                  <w:date>
-                                    <w:dateFormat w:val="MMMM d, yyyy"/>
-                                    <w:lid w:val="en-US"/>
-                                    <w:storeMappedDataAs w:val="dateTime"/>
-                                    <w:calendar w:val="gregorian"/>
-                                  </w:date>
+                                  <w:id w:val="789243997"/>
+                                  <w:dataBinding w:prefixMappings="xmlns:ns0='http://purl.org/dc/elements/1.1/' xmlns:ns1='http://schemas.openxmlformats.org/package/2006/metadata/core-properties' " w:xpath="/ns1:coreProperties[1]/ns0:creator[1]" w:storeItemID="{6C3C8BC8-F283-45AE-878A-BAB7291924A1}"/>
+                                  <w:text/>
                                 </w:sdtPr>
-                                <w:sdtEndPr/>
                                 <w:sdtContent>
                                   <w:p>
                                     <w:pPr>
                                       <w:pStyle w:val="NoSpacing"/>
-                                      <w:spacing w:after="40"/>
-                                      <w:jc w:val="center"/>
+                                      <w:jc w:val="right"/>
                                       <w:rPr>
-                                        <w:caps/>
-                                        <w:color w:val="4472C4" w:themeColor="accent1"/>
+                                        <w:color w:val="595959" w:themeColor="text1" w:themeTint="A6"/>
                                         <w:sz w:val="28"/>
                                         <w:szCs w:val="28"/>
                                       </w:rPr>
                                     </w:pPr>
                                     <w:r>
                                       <w:rPr>
-                                        <w:caps/>
-                                        <w:color w:val="4472C4" w:themeColor="accent1"/>
+                                        <w:color w:val="595959" w:themeColor="text1" w:themeTint="A6"/>
                                         <w:sz w:val="28"/>
                                         <w:szCs w:val="28"/>
                                       </w:rPr>
-                                      <w:t>v3</w:t>
+                                      <w:t>Michael du Toit</w:t>
                                     </w:r>
                                   </w:p>
                                 </w:sdtContent>
@@ -304,59 +386,32 @@
                               <w:p>
                                 <w:pPr>
                                   <w:pStyle w:val="NoSpacing"/>
-                                  <w:jc w:val="center"/>
+                                  <w:jc w:val="right"/>
                                   <w:rPr>
-                                    <w:color w:val="4472C4" w:themeColor="accent1"/>
+                                    <w:color w:val="595959" w:themeColor="text1" w:themeTint="A6"/>
+                                    <w:sz w:val="18"/>
+                                    <w:szCs w:val="18"/>
                                   </w:rPr>
                                 </w:pPr>
                                 <w:sdt>
                                   <w:sdtPr>
                                     <w:rPr>
-                                      <w:caps/>
-                                      <w:color w:val="4472C4" w:themeColor="accent1"/>
+                                      <w:color w:val="595959" w:themeColor="text1" w:themeTint="A6"/>
+                                      <w:sz w:val="18"/>
+                                      <w:szCs w:val="18"/>
                                     </w:rPr>
-                                    <w:alias w:val="Company"/>
-                                    <w:tag w:val=""/>
-                                    <w:id w:val="1390145197"/>
-                                    <w:dataBinding w:prefixMappings="xmlns:ns0='http://schemas.openxmlformats.org/officeDocument/2006/extended-properties' " w:xpath="/ns0:Properties[1]/ns0:Company[1]" w:storeItemID="{6668398D-A668-4E3E-A5EB-62B293D839F1}"/>
+                                    <w:alias w:val="Email"/>
+                                    <w:tag w:val="Email"/>
+                                    <w:id w:val="942260680"/>
+                                    <w:dataBinding w:prefixMappings="xmlns:ns0='http://schemas.microsoft.com/office/2006/coverPageProps' " w:xpath="/ns0:CoverPageProperties[1]/ns0:CompanyEmail[1]" w:storeItemID="{55AF091B-3C7A-41E3-B477-F2FDAA23CFDA}"/>
                                     <w:text/>
                                   </w:sdtPr>
-                                  <w:sdtEndPr/>
                                   <w:sdtContent>
                                     <w:r>
                                       <w:rPr>
-                                        <w:caps/>
-                                        <w:color w:val="4472C4" w:themeColor="accent1"/>
-                                      </w:rPr>
-                                      <w:t>Michael du toit</w:t>
-                                    </w:r>
-                                  </w:sdtContent>
-                                </w:sdt>
-                              </w:p>
-                              <w:p>
-                                <w:pPr>
-                                  <w:pStyle w:val="NoSpacing"/>
-                                  <w:jc w:val="center"/>
-                                  <w:rPr>
-                                    <w:color w:val="4472C4" w:themeColor="accent1"/>
-                                  </w:rPr>
-                                </w:pPr>
-                                <w:sdt>
-                                  <w:sdtPr>
-                                    <w:rPr>
-                                      <w:color w:val="4472C4" w:themeColor="accent1"/>
-                                    </w:rPr>
-                                    <w:alias w:val="Address"/>
-                                    <w:tag w:val=""/>
-                                    <w:id w:val="-726379553"/>
-                                    <w:dataBinding w:prefixMappings="xmlns:ns0='http://schemas.microsoft.com/office/2006/coverPageProps' " w:xpath="/ns0:CoverPageProperties[1]/ns0:CompanyAddress[1]" w:storeItemID="{55AF091B-3C7A-41E3-B477-F2FDAA23CFDA}"/>
-                                    <w:text/>
-                                  </w:sdtPr>
-                                  <w:sdtEndPr/>
-                                  <w:sdtContent>
-                                    <w:r>
-                                      <w:rPr>
-                                        <w:color w:val="4472C4" w:themeColor="accent1"/>
+                                        <w:color w:val="595959" w:themeColor="text1" w:themeTint="A6"/>
+                                        <w:sz w:val="18"/>
+                                        <w:szCs w:val="18"/>
                                       </w:rPr>
                                       <w:t>2193161</w:t>
                                     </w:r>
@@ -365,74 +420,64 @@
                               </w:p>
                             </w:txbxContent>
                           </wps:txbx>
-                          <wps:bodyPr rot="0" spcFirstLastPara="0" vertOverflow="overflow" horzOverflow="overflow" vert="horz" wrap="square" lIns="0" tIns="0" rIns="0" bIns="0" numCol="1" spcCol="0" rtlCol="0" fromWordArt="0" anchor="b" anchorCtr="0" forceAA="0" compatLnSpc="1">
+                          <wps:bodyPr rot="0" spcFirstLastPara="0" vertOverflow="overflow" horzOverflow="overflow" vert="horz" wrap="square" lIns="1600200" tIns="0" rIns="685800" bIns="0" numCol="1" spcCol="0" rtlCol="0" fromWordArt="0" anchor="b" anchorCtr="0" forceAA="0" compatLnSpc="1">
                             <a:prstTxWarp prst="textNoShape">
                               <a:avLst/>
                             </a:prstTxWarp>
-                            <a:spAutoFit/>
+                            <a:noAutofit/>
                           </wps:bodyPr>
                         </wps:wsp>
                       </a:graphicData>
                     </a:graphic>
-                    <wp14:sizeRelH relativeFrom="margin">
-                      <wp14:pctWidth>100000</wp14:pctWidth>
+                    <wp14:sizeRelH relativeFrom="page">
+                      <wp14:pctWidth>94100</wp14:pctWidth>
                     </wp14:sizeRelH>
-                    <wp14:sizeRelV relativeFrom="margin">
-                      <wp14:pctHeight>0</wp14:pctHeight>
+                    <wp14:sizeRelV relativeFrom="page">
+                      <wp14:pctHeight>9200</wp14:pctHeight>
                     </wp14:sizeRelV>
                   </wp:anchor>
                 </w:drawing>
               </mc:Choice>
               <mc:Fallback>
                 <w:pict>
-                  <v:shapetype w14:anchorId="54CCDEC6" id="_x0000_t202" coordsize="21600,21600" o:spt="202" path="m,l,21600r21600,l21600,xe">
+                  <v:shapetype w14:anchorId="317B52E2" id="_x0000_t202" coordsize="21600,21600" o:spt="202" path="m,l,21600r21600,l21600,xe">
                     <v:stroke joinstyle="miter"/>
                     <v:path gradientshapeok="t" o:connecttype="rect"/>
                   </v:shapetype>
-                  <v:shape id="Text Box 142" o:spid="_x0000_s1026" type="#_x0000_t202" style="position:absolute;left:0;text-align:left;margin-left:0;margin-top:0;width:516pt;height:43.9pt;z-index:251659264;visibility:visible;mso-wrap-style:square;mso-width-percent:1000;mso-height-percent:0;mso-top-percent:850;mso-wrap-distance-left:9pt;mso-wrap-distance-top:0;mso-wrap-distance-right:9pt;mso-wrap-distance-bottom:0;mso-position-horizontal:center;mso-position-horizontal-relative:margin;mso-position-vertical-relative:page;mso-width-percent:1000;mso-height-percent:0;mso-top-percent:850;mso-width-relative:margin;mso-height-relative:margin;v-text-anchor:bottom" o:gfxdata="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" filled="f" stroked="f" strokeweight=".5pt">
-                    <v:textbox style="mso-fit-shape-to-text:t" inset="0,0,0,0">
+                  <v:shape id="Text Box 152" o:spid="_x0000_s1026" type="#_x0000_t202" style="position:absolute;margin-left:0;margin-top:0;width:8in;height:1in;z-index:251660288;visibility:visible;mso-wrap-style:square;mso-width-percent:941;mso-height-percent:92;mso-top-percent:818;mso-wrap-distance-left:9pt;mso-wrap-distance-top:0;mso-wrap-distance-right:9pt;mso-wrap-distance-bottom:0;mso-position-horizontal:center;mso-position-horizontal-relative:page;mso-position-vertical-relative:page;mso-width-percent:941;mso-height-percent:92;mso-top-percent:818;mso-width-relative:page;mso-height-relative:page;v-text-anchor:bottom" o:gfxdata="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" filled="f" stroked="f" strokeweight=".5pt">
+                    <v:textbox inset="126pt,0,54pt,0">
                       <w:txbxContent>
                         <w:sdt>
                           <w:sdtPr>
                             <w:rPr>
-                              <w:caps/>
-                              <w:color w:val="4472C4" w:themeColor="accent1"/>
+                              <w:color w:val="595959" w:themeColor="text1" w:themeTint="A6"/>
                               <w:sz w:val="28"/>
                               <w:szCs w:val="28"/>
                             </w:rPr>
-                            <w:alias w:val="Date"/>
+                            <w:alias w:val="Author"/>
                             <w:tag w:val=""/>
-                            <w:id w:val="197127006"/>
-                            <w:dataBinding w:prefixMappings="xmlns:ns0='http://schemas.microsoft.com/office/2006/coverPageProps' " w:xpath="/ns0:CoverPageProperties[1]/ns0:PublishDate[1]" w:storeItemID="{55AF091B-3C7A-41E3-B477-F2FDAA23CFDA}"/>
-                            <w:date>
-                              <w:dateFormat w:val="MMMM d, yyyy"/>
-                              <w:lid w:val="en-US"/>
-                              <w:storeMappedDataAs w:val="dateTime"/>
-                              <w:calendar w:val="gregorian"/>
-                            </w:date>
+                            <w:id w:val="789243997"/>
+                            <w:dataBinding w:prefixMappings="xmlns:ns0='http://purl.org/dc/elements/1.1/' xmlns:ns1='http://schemas.openxmlformats.org/package/2006/metadata/core-properties' " w:xpath="/ns1:coreProperties[1]/ns0:creator[1]" w:storeItemID="{6C3C8BC8-F283-45AE-878A-BAB7291924A1}"/>
+                            <w:text/>
                           </w:sdtPr>
-                          <w:sdtEndPr/>
                           <w:sdtContent>
                             <w:p>
                               <w:pPr>
                                 <w:pStyle w:val="NoSpacing"/>
-                                <w:spacing w:after="40"/>
-                                <w:jc w:val="center"/>
+                                <w:jc w:val="right"/>
                                 <w:rPr>
-                                  <w:caps/>
-                                  <w:color w:val="4472C4" w:themeColor="accent1"/>
+                                  <w:color w:val="595959" w:themeColor="text1" w:themeTint="A6"/>
                                   <w:sz w:val="28"/>
                                   <w:szCs w:val="28"/>
                                 </w:rPr>
                               </w:pPr>
                               <w:r>
                                 <w:rPr>
-                                  <w:caps/>
-                                  <w:color w:val="4472C4" w:themeColor="accent1"/>
+                                  <w:color w:val="595959" w:themeColor="text1" w:themeTint="A6"/>
                                   <w:sz w:val="28"/>
                                   <w:szCs w:val="28"/>
                                 </w:rPr>
-                                <w:t>v3</w:t>
+                                <w:t>Michael du Toit</w:t>
                               </w:r>
                             </w:p>
                           </w:sdtContent>
@@ -440,59 +485,32 @@
                         <w:p>
                           <w:pPr>
                             <w:pStyle w:val="NoSpacing"/>
-                            <w:jc w:val="center"/>
+                            <w:jc w:val="right"/>
                             <w:rPr>
-                              <w:color w:val="4472C4" w:themeColor="accent1"/>
+                              <w:color w:val="595959" w:themeColor="text1" w:themeTint="A6"/>
+                              <w:sz w:val="18"/>
+                              <w:szCs w:val="18"/>
                             </w:rPr>
                           </w:pPr>
                           <w:sdt>
                             <w:sdtPr>
                               <w:rPr>
-                                <w:caps/>
-                                <w:color w:val="4472C4" w:themeColor="accent1"/>
+                                <w:color w:val="595959" w:themeColor="text1" w:themeTint="A6"/>
+                                <w:sz w:val="18"/>
+                                <w:szCs w:val="18"/>
                               </w:rPr>
-                              <w:alias w:val="Company"/>
-                              <w:tag w:val=""/>
-                              <w:id w:val="1390145197"/>
-                              <w:dataBinding w:prefixMappings="xmlns:ns0='http://schemas.openxmlformats.org/officeDocument/2006/extended-properties' " w:xpath="/ns0:Properties[1]/ns0:Company[1]" w:storeItemID="{6668398D-A668-4E3E-A5EB-62B293D839F1}"/>
+                              <w:alias w:val="Email"/>
+                              <w:tag w:val="Email"/>
+                              <w:id w:val="942260680"/>
+                              <w:dataBinding w:prefixMappings="xmlns:ns0='http://schemas.microsoft.com/office/2006/coverPageProps' " w:xpath="/ns0:CoverPageProperties[1]/ns0:CompanyEmail[1]" w:storeItemID="{55AF091B-3C7A-41E3-B477-F2FDAA23CFDA}"/>
                               <w:text/>
                             </w:sdtPr>
-                            <w:sdtEndPr/>
                             <w:sdtContent>
                               <w:r>
                                 <w:rPr>
-                                  <w:caps/>
-                                  <w:color w:val="4472C4" w:themeColor="accent1"/>
-                                </w:rPr>
-                                <w:t>Michael du toit</w:t>
-                              </w:r>
-                            </w:sdtContent>
-                          </w:sdt>
-                        </w:p>
-                        <w:p>
-                          <w:pPr>
-                            <w:pStyle w:val="NoSpacing"/>
-                            <w:jc w:val="center"/>
-                            <w:rPr>
-                              <w:color w:val="4472C4" w:themeColor="accent1"/>
-                            </w:rPr>
-                          </w:pPr>
-                          <w:sdt>
-                            <w:sdtPr>
-                              <w:rPr>
-                                <w:color w:val="4472C4" w:themeColor="accent1"/>
-                              </w:rPr>
-                              <w:alias w:val="Address"/>
-                              <w:tag w:val=""/>
-                              <w:id w:val="-726379553"/>
-                              <w:dataBinding w:prefixMappings="xmlns:ns0='http://schemas.microsoft.com/office/2006/coverPageProps' " w:xpath="/ns0:CoverPageProperties[1]/ns0:CompanyAddress[1]" w:storeItemID="{55AF091B-3C7A-41E3-B477-F2FDAA23CFDA}"/>
-                              <w:text/>
-                            </w:sdtPr>
-                            <w:sdtEndPr/>
-                            <w:sdtContent>
-                              <w:r>
-                                <w:rPr>
-                                  <w:color w:val="4472C4" w:themeColor="accent1"/>
+                                  <w:color w:val="595959" w:themeColor="text1" w:themeTint="A6"/>
+                                  <w:sz w:val="18"/>
+                                  <w:szCs w:val="18"/>
                                 </w:rPr>
                                 <w:t>2193161</w:t>
                               </w:r>
@@ -501,7 +519,7 @@
                         </w:p>
                       </w:txbxContent>
                     </v:textbox>
-                    <w10:wrap anchorx="margin" anchory="page"/>
+                    <w10:wrap type="square" anchorx="page" anchory="page"/>
                   </v:shape>
                 </w:pict>
               </mc:Fallback>
@@ -510,60 +528,262 @@
           <w:r>
             <w:rPr>
               <w:noProof/>
-              <w:color w:val="4472C4" w:themeColor="accent1"/>
             </w:rPr>
-            <w:drawing>
-              <wp:inline distT="0" distB="0" distL="0" distR="0" wp14:anchorId="4043346E" wp14:editId="6D3F2604">
-                <wp:extent cx="758952" cy="478932"/>
-                <wp:effectExtent l="0" t="0" r="3175" b="0"/>
-                <wp:docPr id="144" name="Picture 144"/>
-                <wp:cNvGraphicFramePr>
-                  <a:graphicFrameLocks xmlns:a="http://schemas.openxmlformats.org/drawingml/2006/main" noChangeAspect="1"/>
-                </wp:cNvGraphicFramePr>
-                <a:graphic xmlns:a="http://schemas.openxmlformats.org/drawingml/2006/main">
-                  <a:graphicData uri="http://schemas.openxmlformats.org/drawingml/2006/picture">
-                    <pic:pic xmlns:pic="http://schemas.openxmlformats.org/drawingml/2006/picture">
-                      <pic:nvPicPr>
-                        <pic:cNvPr id="9" name="roco bottom.png"/>
-                        <pic:cNvPicPr/>
-                      </pic:nvPicPr>
-                      <pic:blipFill>
-                        <a:blip r:embed="rId9" cstate="print">
-                          <a:duotone>
-                            <a:schemeClr val="accent1">
-                              <a:shade val="45000"/>
-                              <a:satMod val="135000"/>
-                            </a:schemeClr>
-                            <a:prstClr val="white"/>
-                          </a:duotone>
-                          <a:extLst>
-                            <a:ext uri="{28A0092B-C50C-407E-A947-70E740481C1C}">
-                              <a14:useLocalDpi xmlns:a14="http://schemas.microsoft.com/office/drawing/2010/main" val="0"/>
-                            </a:ext>
-                          </a:extLst>
-                        </a:blip>
-                        <a:stretch>
-                          <a:fillRect/>
-                        </a:stretch>
-                      </pic:blipFill>
-                      <pic:spPr>
-                        <a:xfrm>
-                          <a:off x="0" y="0"/>
-                          <a:ext cx="758952" cy="478932"/>
-                        </a:xfrm>
-                        <a:prstGeom prst="rect">
-                          <a:avLst/>
-                        </a:prstGeom>
-                      </pic:spPr>
-                    </pic:pic>
-                  </a:graphicData>
-                </a:graphic>
-              </wp:inline>
-            </w:drawing>
+            <mc:AlternateContent>
+              <mc:Choice Requires="wps">
+                <w:drawing>
+                  <wp:anchor distT="0" distB="0" distL="114300" distR="114300" simplePos="0" relativeHeight="251659264" behindDoc="0" locked="0" layoutInCell="1" allowOverlap="1" wp14:anchorId="4EB3130B" wp14:editId="513A5949">
+                    <wp:simplePos x="0" y="0"/>
+                    <wp:positionH relativeFrom="page">
+                      <wp:align>center</wp:align>
+                    </wp:positionH>
+                    <mc:AlternateContent>
+                      <mc:Choice Requires="wp14">
+                        <wp:positionV relativeFrom="page">
+                          <wp14:pctPosVOffset>30000</wp14:pctPosVOffset>
+                        </wp:positionV>
+                      </mc:Choice>
+                      <mc:Fallback>
+                        <wp:positionV relativeFrom="page">
+                          <wp:posOffset>3207385</wp:posOffset>
+                        </wp:positionV>
+                      </mc:Fallback>
+                    </mc:AlternateContent>
+                    <wp:extent cx="7315200" cy="3638550"/>
+                    <wp:effectExtent l="0" t="0" r="0" b="6350"/>
+                    <wp:wrapSquare wrapText="bothSides"/>
+                    <wp:docPr id="154" name="Text Box 154"/>
+                    <wp:cNvGraphicFramePr/>
+                    <a:graphic xmlns:a="http://schemas.openxmlformats.org/drawingml/2006/main">
+                      <a:graphicData uri="http://schemas.microsoft.com/office/word/2010/wordprocessingShape">
+                        <wps:wsp>
+                          <wps:cNvSpPr txBox="1"/>
+                          <wps:spPr>
+                            <a:xfrm>
+                              <a:off x="0" y="0"/>
+                              <a:ext cx="7315200" cy="3638550"/>
+                            </a:xfrm>
+                            <a:prstGeom prst="rect">
+                              <a:avLst/>
+                            </a:prstGeom>
+                            <a:noFill/>
+                            <a:ln w="6350">
+                              <a:noFill/>
+                            </a:ln>
+                            <a:effectLst/>
+                          </wps:spPr>
+                          <wps:style>
+                            <a:lnRef idx="0">
+                              <a:schemeClr val="accent1"/>
+                            </a:lnRef>
+                            <a:fillRef idx="0">
+                              <a:schemeClr val="accent1"/>
+                            </a:fillRef>
+                            <a:effectRef idx="0">
+                              <a:schemeClr val="accent1"/>
+                            </a:effectRef>
+                            <a:fontRef idx="minor">
+                              <a:schemeClr val="dk1"/>
+                            </a:fontRef>
+                          </wps:style>
+                          <wps:txbx>
+                            <w:txbxContent>
+                              <w:p>
+                                <w:pPr>
+                                  <w:jc w:val="right"/>
+                                  <w:rPr>
+                                    <w:color w:val="4472C4" w:themeColor="accent1"/>
+                                    <w:sz w:val="64"/>
+                                    <w:szCs w:val="64"/>
+                                  </w:rPr>
+                                </w:pPr>
+                                <w:sdt>
+                                  <w:sdtPr>
+                                    <w:rPr>
+                                      <w:caps/>
+                                      <w:color w:val="4472C4" w:themeColor="accent1"/>
+                                      <w:sz w:val="64"/>
+                                      <w:szCs w:val="64"/>
+                                    </w:rPr>
+                                    <w:alias w:val="Title"/>
+                                    <w:tag w:val=""/>
+                                    <w:id w:val="630141079"/>
+                                    <w:dataBinding w:prefixMappings="xmlns:ns0='http://purl.org/dc/elements/1.1/' xmlns:ns1='http://schemas.openxmlformats.org/package/2006/metadata/core-properties' " w:xpath="/ns1:coreProperties[1]/ns0:title[1]" w:storeItemID="{6C3C8BC8-F283-45AE-878A-BAB7291924A1}"/>
+                                    <w:text w:multiLine="1"/>
+                                  </w:sdtPr>
+                                  <w:sdtEndPr>
+                                    <w:rPr>
+                                      <w:caps w:val="0"/>
+                                    </w:rPr>
+                                  </w:sdtEndPr>
+                                  <w:sdtContent>
+                                    <w:r>
+                                      <w:rPr>
+                                        <w:caps/>
+                                        <w:color w:val="4472C4" w:themeColor="accent1"/>
+                                        <w:sz w:val="64"/>
+                                        <w:szCs w:val="64"/>
+                                      </w:rPr>
+                                      <w:t>Budgiecoin</w:t>
+                                    </w:r>
+                                  </w:sdtContent>
+                                </w:sdt>
+                              </w:p>
+                              <w:sdt>
+                                <w:sdtPr>
+                                  <w:rPr>
+                                    <w:color w:val="404040" w:themeColor="text1" w:themeTint="BF"/>
+                                    <w:sz w:val="36"/>
+                                    <w:szCs w:val="36"/>
+                                  </w:rPr>
+                                  <w:alias w:val="Subtitle"/>
+                                  <w:tag w:val=""/>
+                                  <w:id w:val="1759551507"/>
+                                  <w:dataBinding w:prefixMappings="xmlns:ns0='http://purl.org/dc/elements/1.1/' xmlns:ns1='http://schemas.openxmlformats.org/package/2006/metadata/core-properties' " w:xpath="/ns1:coreProperties[1]/ns0:subject[1]" w:storeItemID="{6C3C8BC8-F283-45AE-878A-BAB7291924A1}"/>
+                                  <w:text/>
+                                </w:sdtPr>
+                                <w:sdtContent>
+                                  <w:p>
+                                    <w:pPr>
+                                      <w:jc w:val="right"/>
+                                      <w:rPr>
+                                        <w:smallCaps/>
+                                        <w:color w:val="404040" w:themeColor="text1" w:themeTint="BF"/>
+                                        <w:sz w:val="36"/>
+                                        <w:szCs w:val="36"/>
+                                      </w:rPr>
+                                    </w:pPr>
+                                    <w:r>
+                                      <w:rPr>
+                                        <w:color w:val="404040" w:themeColor="text1" w:themeTint="BF"/>
+                                        <w:sz w:val="36"/>
+                                        <w:szCs w:val="36"/>
+                                      </w:rPr>
+                                      <w:t>SD6501 – Final Project</w:t>
+                                    </w:r>
+                                  </w:p>
+                                </w:sdtContent>
+                              </w:sdt>
+                            </w:txbxContent>
+                          </wps:txbx>
+                          <wps:bodyPr rot="0" spcFirstLastPara="0" vertOverflow="overflow" horzOverflow="overflow" vert="horz" wrap="square" lIns="1600200" tIns="0" rIns="685800" bIns="0" numCol="1" spcCol="0" rtlCol="0" fromWordArt="0" anchor="b" anchorCtr="0" forceAA="0" compatLnSpc="1">
+                            <a:prstTxWarp prst="textNoShape">
+                              <a:avLst/>
+                            </a:prstTxWarp>
+                            <a:noAutofit/>
+                          </wps:bodyPr>
+                        </wps:wsp>
+                      </a:graphicData>
+                    </a:graphic>
+                    <wp14:sizeRelH relativeFrom="page">
+                      <wp14:pctWidth>94100</wp14:pctWidth>
+                    </wp14:sizeRelH>
+                    <wp14:sizeRelV relativeFrom="page">
+                      <wp14:pctHeight>36300</wp14:pctHeight>
+                    </wp14:sizeRelV>
+                  </wp:anchor>
+                </w:drawing>
+              </mc:Choice>
+              <mc:Fallback>
+                <w:pict>
+                  <v:shape w14:anchorId="4EB3130B" id="Text Box 154" o:spid="_x0000_s1027" type="#_x0000_t202" style="position:absolute;margin-left:0;margin-top:0;width:8in;height:286.5pt;z-index:251659264;visibility:visible;mso-wrap-style:square;mso-width-percent:941;mso-height-percent:363;mso-top-percent:300;mso-wrap-distance-left:9pt;mso-wrap-distance-top:0;mso-wrap-distance-right:9pt;mso-wrap-distance-bottom:0;mso-position-horizontal:center;mso-position-horizontal-relative:page;mso-position-vertical-relative:page;mso-width-percent:941;mso-height-percent:363;mso-top-percent:300;mso-width-relative:page;mso-height-relative:page;v-text-anchor:bottom" o:gfxdata="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" filled="f" stroked="f" strokeweight=".5pt">
+                    <v:textbox inset="126pt,0,54pt,0">
+                      <w:txbxContent>
+                        <w:p>
+                          <w:pPr>
+                            <w:jc w:val="right"/>
+                            <w:rPr>
+                              <w:color w:val="4472C4" w:themeColor="accent1"/>
+                              <w:sz w:val="64"/>
+                              <w:szCs w:val="64"/>
+                            </w:rPr>
+                          </w:pPr>
+                          <w:sdt>
+                            <w:sdtPr>
+                              <w:rPr>
+                                <w:caps/>
+                                <w:color w:val="4472C4" w:themeColor="accent1"/>
+                                <w:sz w:val="64"/>
+                                <w:szCs w:val="64"/>
+                              </w:rPr>
+                              <w:alias w:val="Title"/>
+                              <w:tag w:val=""/>
+                              <w:id w:val="630141079"/>
+                              <w:dataBinding w:prefixMappings="xmlns:ns0='http://purl.org/dc/elements/1.1/' xmlns:ns1='http://schemas.openxmlformats.org/package/2006/metadata/core-properties' " w:xpath="/ns1:coreProperties[1]/ns0:title[1]" w:storeItemID="{6C3C8BC8-F283-45AE-878A-BAB7291924A1}"/>
+                              <w:text w:multiLine="1"/>
+                            </w:sdtPr>
+                            <w:sdtEndPr>
+                              <w:rPr>
+                                <w:caps w:val="0"/>
+                              </w:rPr>
+                            </w:sdtEndPr>
+                            <w:sdtContent>
+                              <w:r>
+                                <w:rPr>
+                                  <w:caps/>
+                                  <w:color w:val="4472C4" w:themeColor="accent1"/>
+                                  <w:sz w:val="64"/>
+                                  <w:szCs w:val="64"/>
+                                </w:rPr>
+                                <w:t>Budgiecoin</w:t>
+                              </w:r>
+                            </w:sdtContent>
+                          </w:sdt>
+                        </w:p>
+                        <w:sdt>
+                          <w:sdtPr>
+                            <w:rPr>
+                              <w:color w:val="404040" w:themeColor="text1" w:themeTint="BF"/>
+                              <w:sz w:val="36"/>
+                              <w:szCs w:val="36"/>
+                            </w:rPr>
+                            <w:alias w:val="Subtitle"/>
+                            <w:tag w:val=""/>
+                            <w:id w:val="1759551507"/>
+                            <w:dataBinding w:prefixMappings="xmlns:ns0='http://purl.org/dc/elements/1.1/' xmlns:ns1='http://schemas.openxmlformats.org/package/2006/metadata/core-properties' " w:xpath="/ns1:coreProperties[1]/ns0:subject[1]" w:storeItemID="{6C3C8BC8-F283-45AE-878A-BAB7291924A1}"/>
+                            <w:text/>
+                          </w:sdtPr>
+                          <w:sdtContent>
+                            <w:p>
+                              <w:pPr>
+                                <w:jc w:val="right"/>
+                                <w:rPr>
+                                  <w:smallCaps/>
+                                  <w:color w:val="404040" w:themeColor="text1" w:themeTint="BF"/>
+                                  <w:sz w:val="36"/>
+                                  <w:szCs w:val="36"/>
+                                </w:rPr>
+                              </w:pPr>
+                              <w:r>
+                                <w:rPr>
+                                  <w:color w:val="404040" w:themeColor="text1" w:themeTint="BF"/>
+                                  <w:sz w:val="36"/>
+                                  <w:szCs w:val="36"/>
+                                </w:rPr>
+                                <w:t>SD6501 – Final Project</w:t>
+                              </w:r>
+                            </w:p>
+                          </w:sdtContent>
+                        </w:sdt>
+                      </w:txbxContent>
+                    </v:textbox>
+                    <w10:wrap type="square" anchorx="page" anchory="page"/>
+                  </v:shape>
+                </w:pict>
+              </mc:Fallback>
+            </mc:AlternateContent>
           </w:r>
         </w:p>
         <w:p>
+          <w:pPr>
+            <w:rPr>
+              <w:color w:val="4472C4" w:themeColor="accent1"/>
+            </w:rPr>
+          </w:pPr>
           <w:r>
+            <w:rPr>
+              <w:color w:val="4472C4" w:themeColor="accent1"/>
+            </w:rPr>
             <w:br w:type="page"/>
           </w:r>
         </w:p>
@@ -621,7 +841,7 @@
           <w:r>
             <w:fldChar w:fldCharType="separate"/>
           </w:r>
-          <w:hyperlink w:anchor="_Toc74079514" w:history="1">
+          <w:hyperlink w:anchor="_Toc74150726" w:history="1">
             <w:r>
               <w:rPr>
                 <w:rStyle w:val="Hyperlink"/>
@@ -648,7 +868,7 @@
                 <w:noProof/>
                 <w:webHidden/>
               </w:rPr>
-              <w:instrText xml:space="preserve"> PAGEREF _Toc74079514 \h </w:instrText>
+              <w:instrText xml:space="preserve"> PAGEREF _Toc74150726 \h </w:instrText>
             </w:r>
             <w:r>
               <w:rPr>
@@ -691,7 +911,7 @@
               <w:lang w:eastAsia="en-NZ"/>
             </w:rPr>
           </w:pPr>
-          <w:hyperlink w:anchor="_Toc74079515" w:history="1">
+          <w:hyperlink w:anchor="_Toc74150727" w:history="1">
             <w:r>
               <w:rPr>
                 <w:rStyle w:val="Hyperlink"/>
@@ -718,7 +938,7 @@
                 <w:noProof/>
                 <w:webHidden/>
               </w:rPr>
-              <w:instrText xml:space="preserve"> PAGEREF _Toc74079515 \h </w:instrText>
+              <w:instrText xml:space="preserve"> PAGEREF _Toc74150727 \h </w:instrText>
             </w:r>
             <w:r>
               <w:rPr>
@@ -761,7 +981,7 @@
               <w:lang w:eastAsia="en-NZ"/>
             </w:rPr>
           </w:pPr>
-          <w:hyperlink w:anchor="_Toc74079516" w:history="1">
+          <w:hyperlink w:anchor="_Toc74150728" w:history="1">
             <w:r>
               <w:rPr>
                 <w:rStyle w:val="Hyperlink"/>
@@ -788,7 +1008,7 @@
                 <w:noProof/>
                 <w:webHidden/>
               </w:rPr>
-              <w:instrText xml:space="preserve"> PAGEREF _Toc74079516 \h </w:instrText>
+              <w:instrText xml:space="preserve"> PAGEREF _Toc74150728 \h </w:instrText>
             </w:r>
             <w:r>
               <w:rPr>
@@ -831,7 +1051,7 @@
               <w:lang w:eastAsia="en-NZ"/>
             </w:rPr>
           </w:pPr>
-          <w:hyperlink w:anchor="_Toc74079517" w:history="1">
+          <w:hyperlink w:anchor="_Toc74150729" w:history="1">
             <w:r>
               <w:rPr>
                 <w:rStyle w:val="Hyperlink"/>
@@ -858,7 +1078,7 @@
                 <w:noProof/>
                 <w:webHidden/>
               </w:rPr>
-              <w:instrText xml:space="preserve"> PAGEREF _Toc74079517 \h </w:instrText>
+              <w:instrText xml:space="preserve"> PAGEREF _Toc74150729 \h </w:instrText>
             </w:r>
             <w:r>
               <w:rPr>
@@ -901,7 +1121,7 @@
               <w:lang w:eastAsia="en-NZ"/>
             </w:rPr>
           </w:pPr>
-          <w:hyperlink w:anchor="_Toc74079518" w:history="1">
+          <w:hyperlink w:anchor="_Toc74150730" w:history="1">
             <w:r>
               <w:rPr>
                 <w:rStyle w:val="Hyperlink"/>
@@ -928,7 +1148,7 @@
                 <w:noProof/>
                 <w:webHidden/>
               </w:rPr>
-              <w:instrText xml:space="preserve"> PAGEREF _Toc74079518 \h </w:instrText>
+              <w:instrText xml:space="preserve"> PAGEREF _Toc74150730 \h </w:instrText>
             </w:r>
             <w:r>
               <w:rPr>
@@ -971,7 +1191,7 @@
               <w:lang w:eastAsia="en-NZ"/>
             </w:rPr>
           </w:pPr>
-          <w:hyperlink w:anchor="_Toc74079519" w:history="1">
+          <w:hyperlink w:anchor="_Toc74150731" w:history="1">
             <w:r>
               <w:rPr>
                 <w:rStyle w:val="Hyperlink"/>
@@ -998,7 +1218,7 @@
                 <w:noProof/>
                 <w:webHidden/>
               </w:rPr>
-              <w:instrText xml:space="preserve"> PAGEREF _Toc74079519 \h </w:instrText>
+              <w:instrText xml:space="preserve"> PAGEREF _Toc74150731 \h </w:instrText>
             </w:r>
             <w:r>
               <w:rPr>
@@ -1019,6 +1239,146 @@
                 <w:webHidden/>
               </w:rPr>
               <w:t>2</w:t>
+            </w:r>
+            <w:r>
+              <w:rPr>
+                <w:noProof/>
+                <w:webHidden/>
+              </w:rPr>
+              <w:fldChar w:fldCharType="end"/>
+            </w:r>
+          </w:hyperlink>
+        </w:p>
+        <w:p>
+          <w:pPr>
+            <w:pStyle w:val="TOC2"/>
+            <w:tabs>
+              <w:tab w:val="right" w:leader="dot" w:pos="9016"/>
+            </w:tabs>
+            <w:rPr>
+              <w:rFonts w:eastAsiaTheme="minorEastAsia"/>
+              <w:noProof/>
+              <w:lang w:eastAsia="en-NZ"/>
+            </w:rPr>
+          </w:pPr>
+          <w:hyperlink w:anchor="_Toc74150732" w:history="1">
+            <w:r>
+              <w:rPr>
+                <w:rStyle w:val="Hyperlink"/>
+                <w:noProof/>
+              </w:rPr>
+              <w:t>Summary</w:t>
+            </w:r>
+            <w:r>
+              <w:rPr>
+                <w:noProof/>
+                <w:webHidden/>
+              </w:rPr>
+              <w:tab/>
+            </w:r>
+            <w:r>
+              <w:rPr>
+                <w:noProof/>
+                <w:webHidden/>
+              </w:rPr>
+              <w:fldChar w:fldCharType="begin"/>
+            </w:r>
+            <w:r>
+              <w:rPr>
+                <w:noProof/>
+                <w:webHidden/>
+              </w:rPr>
+              <w:instrText xml:space="preserve"> PAGEREF _Toc74150732 \h </w:instrText>
+            </w:r>
+            <w:r>
+              <w:rPr>
+                <w:noProof/>
+                <w:webHidden/>
+              </w:rPr>
+            </w:r>
+            <w:r>
+              <w:rPr>
+                <w:noProof/>
+                <w:webHidden/>
+              </w:rPr>
+              <w:fldChar w:fldCharType="separate"/>
+            </w:r>
+            <w:r>
+              <w:rPr>
+                <w:noProof/>
+                <w:webHidden/>
+              </w:rPr>
+              <w:t>2</w:t>
+            </w:r>
+            <w:r>
+              <w:rPr>
+                <w:noProof/>
+                <w:webHidden/>
+              </w:rPr>
+              <w:fldChar w:fldCharType="end"/>
+            </w:r>
+          </w:hyperlink>
+        </w:p>
+        <w:p>
+          <w:pPr>
+            <w:pStyle w:val="TOC2"/>
+            <w:tabs>
+              <w:tab w:val="right" w:leader="dot" w:pos="9016"/>
+            </w:tabs>
+            <w:rPr>
+              <w:rFonts w:eastAsiaTheme="minorEastAsia"/>
+              <w:noProof/>
+              <w:lang w:eastAsia="en-NZ"/>
+            </w:rPr>
+          </w:pPr>
+          <w:hyperlink w:anchor="_Toc74150733" w:history="1">
+            <w:r>
+              <w:rPr>
+                <w:rStyle w:val="Hyperlink"/>
+                <w:noProof/>
+              </w:rPr>
+              <w:t>Recommendations</w:t>
+            </w:r>
+            <w:r>
+              <w:rPr>
+                <w:noProof/>
+                <w:webHidden/>
+              </w:rPr>
+              <w:tab/>
+            </w:r>
+            <w:r>
+              <w:rPr>
+                <w:noProof/>
+                <w:webHidden/>
+              </w:rPr>
+              <w:fldChar w:fldCharType="begin"/>
+            </w:r>
+            <w:r>
+              <w:rPr>
+                <w:noProof/>
+                <w:webHidden/>
+              </w:rPr>
+              <w:instrText xml:space="preserve"> PAGEREF _Toc74150733 \h </w:instrText>
+            </w:r>
+            <w:r>
+              <w:rPr>
+                <w:noProof/>
+                <w:webHidden/>
+              </w:rPr>
+            </w:r>
+            <w:r>
+              <w:rPr>
+                <w:noProof/>
+                <w:webHidden/>
+              </w:rPr>
+              <w:fldChar w:fldCharType="separate"/>
+            </w:r>
+            <w:r>
+              <w:rPr>
+                <w:noProof/>
+                <w:webHidden/>
+              </w:rPr>
+              <w:t>3</w:t>
             </w:r>
             <w:r>
               <w:rPr>
@@ -1052,7 +1412,7 @@
       <w:pPr>
         <w:pStyle w:val="Heading1"/>
       </w:pPr>
-      <w:bookmarkStart w:id="0" w:name="_Toc74079514"/>
+      <w:bookmarkStart w:id="0" w:name="_Toc74150726"/>
       <w:r>
         <w:t>Conceptual Framework</w:t>
       </w:r>
@@ -1065,7 +1425,15 @@
         </w:tabs>
       </w:pPr>
       <w:r>
-        <w:t xml:space="preserve">Final Project built upon the BudgieCoin application that </w:t>
+        <w:t xml:space="preserve">Final Project built upon the </w:t>
+      </w:r>
+      <w:proofErr w:type="spellStart"/>
+      <w:r>
+        <w:t>BudgieCoin</w:t>
+      </w:r>
+      <w:proofErr w:type="spellEnd"/>
+      <w:r>
+        <w:t xml:space="preserve"> application that </w:t>
       </w:r>
       <w:r>
         <w:t>I have</w:t>
@@ -1125,7 +1493,7 @@
       <w:pPr>
         <w:pStyle w:val="Heading1"/>
       </w:pPr>
-      <w:bookmarkStart w:id="1" w:name="_Toc74079515"/>
+      <w:bookmarkStart w:id="1" w:name="_Toc74150727"/>
       <w:r>
         <w:t xml:space="preserve">Improvements, </w:t>
       </w:r>
@@ -1259,7 +1627,15 @@
         <w:t xml:space="preserve"> – this activity had been present but underdeveloped since Assignment 1. For the Final Project I added the ability for a user to update their username and/or pin number.</w:t>
       </w:r>
       <w:r>
-        <w:t xml:space="preserve"> This included using Android’s SharedPreferences features to </w:t>
+        <w:t xml:space="preserve"> This included using Android’s </w:t>
+      </w:r>
+      <w:proofErr w:type="spellStart"/>
+      <w:r>
+        <w:t>SharedPreferences</w:t>
+      </w:r>
+      <w:proofErr w:type="spellEnd"/>
+      <w:r>
+        <w:t xml:space="preserve"> features to </w:t>
       </w:r>
       <w:r>
         <w:t>record which user had logged in and then only allow them to edit their details.</w:t>
@@ -1283,57 +1659,15 @@
         <w:t>Login Activity</w:t>
       </w:r>
       <w:r>
-        <w:t xml:space="preserve"> – Bug Fixes &amp; minor improvements. If a user attempts to login with an empty username an error message is shown that the username input field cannot be empty. When a user logs in they are stored to the SharedPreferences as the current user.</w:t>
-      </w:r>
-    </w:p>
-    <w:p>
-      <w:pPr>
-        <w:tabs>
-          <w:tab w:val="left" w:pos="3744"/>
-        </w:tabs>
-      </w:pPr>
-      <w:r>
-        <w:rPr>
-          <w:b/>
-          <w:bCs/>
-        </w:rPr>
-        <w:t>Testing</w:t>
-      </w:r>
-      <w:r>
-        <w:t xml:space="preserve"> –</w:t>
-      </w:r>
-      <w:r>
-        <w:t xml:space="preserve"> I added</w:t>
-      </w:r>
-      <w:r>
-        <w:t xml:space="preserve"> Unit Tests</w:t>
-      </w:r>
-      <w:r>
-        <w:t xml:space="preserve"> for the </w:t>
-      </w:r>
-      <w:r>
-        <w:t>Java O</w:t>
-      </w:r>
-      <w:r>
-        <w:t>bject classes</w:t>
-      </w:r>
-      <w:r>
-        <w:t xml:space="preserve"> and </w:t>
-      </w:r>
-      <w:r>
-        <w:t>refined</w:t>
-      </w:r>
-      <w:r>
-        <w:t xml:space="preserve"> </w:t>
-      </w:r>
-      <w:r>
-        <w:t xml:space="preserve">the </w:t>
-      </w:r>
-      <w:r>
-        <w:t>Espresso UI Tests</w:t>
-      </w:r>
-      <w:r>
-        <w:t xml:space="preserve"> for testing the application. </w:t>
+        <w:t xml:space="preserve"> – Bug Fixes &amp; minor improvements. If a user attempts to login with an empty username an error message is shown that the username input field cannot be empty. When a user logs in they are stored to the </w:t>
+      </w:r>
+      <w:proofErr w:type="spellStart"/>
+      <w:r>
+        <w:t>SharedPreferences</w:t>
+      </w:r>
+      <w:proofErr w:type="spellEnd"/>
+      <w:r>
+        <w:t xml:space="preserve"> as the current user.</w:t>
       </w:r>
     </w:p>
     <w:p>
@@ -1348,26 +1682,58 @@
           <w:bCs/>
         </w:rPr>
         <w:lastRenderedPageBreak/>
-        <w:t>View Accounts Balances and View Transactions</w:t>
-      </w:r>
-      <w:r>
-        <w:t xml:space="preserve"> – added Floating Action Buttons to these two Activities. The Floating Action Buttons open the AddAccountActivity and TransactionActivity respectively, allowing users to easily access those Activities from the related display views without having to open the Navigation Drawer.</w:t>
-      </w:r>
-    </w:p>
-    <w:p>
-      <w:pPr>
-        <w:pStyle w:val="Heading1"/>
-      </w:pPr>
-    </w:p>
-    <w:p>
-      <w:pPr>
-        <w:pStyle w:val="Heading1"/>
-      </w:pPr>
-      <w:bookmarkStart w:id="2" w:name="_Toc74079516"/>
-      <w:r>
-        <w:t>Constraints &amp; Strategies</w:t>
-      </w:r>
-      <w:bookmarkEnd w:id="2"/>
+        <w:t>Testing</w:t>
+      </w:r>
+      <w:r>
+        <w:t xml:space="preserve"> –</w:t>
+      </w:r>
+      <w:r>
+        <w:t xml:space="preserve"> I added</w:t>
+      </w:r>
+      <w:r>
+        <w:t xml:space="preserve"> Unit Tests</w:t>
+      </w:r>
+      <w:r>
+        <w:t xml:space="preserve"> for the </w:t>
+      </w:r>
+      <w:r>
+        <w:t>Java O</w:t>
+      </w:r>
+      <w:r>
+        <w:t>bject classes</w:t>
+      </w:r>
+      <w:r>
+        <w:t xml:space="preserve"> and</w:t>
+      </w:r>
+      <w:r>
+        <w:t xml:space="preserve"> added further </w:t>
+      </w:r>
+      <w:r>
+        <w:t>Espresso UI Tests</w:t>
+      </w:r>
+      <w:r>
+        <w:t xml:space="preserve"> for testing the application. </w:t>
+      </w:r>
+      <w:r>
+        <w:t xml:space="preserve">In addition to writing the Test code, I also completed documentation and screenshots of the tests. The file </w:t>
+      </w:r>
+      <w:r>
+        <w:rPr>
+          <w:i/>
+          <w:iCs/>
+        </w:rPr>
+        <w:t>SD6501_FinalProject_Testing_Documentation_MDuToit.docx</w:t>
+      </w:r>
+      <w:r>
+        <w:rPr>
+          <w:i/>
+          <w:iCs/>
+        </w:rPr>
+        <w:t xml:space="preserve"> </w:t>
+      </w:r>
+      <w:r>
+        <w:t>contains all the Testing documentation and screenshots.</w:t>
+      </w:r>
     </w:p>
     <w:p>
       <w:pPr>
@@ -1376,28 +1742,30 @@
         </w:tabs>
       </w:pPr>
       <w:r>
-        <w:t>Failing Espresso Test – I had one specific Espresso Test that</w:t>
-      </w:r>
-      <w:r>
-        <w:t xml:space="preserve"> was failing for a period. The specific test</w:t>
-      </w:r>
-      <w:r>
-        <w:t xml:space="preserve"> only failed when the whole test class was being run, if the test was run individually it passed.</w:t>
-      </w:r>
-      <w:r>
-        <w:t xml:space="preserve"> The error message </w:t>
-      </w:r>
-      <w:r>
-        <w:t>was not</w:t>
-      </w:r>
-      <w:r>
-        <w:t xml:space="preserve"> very helpful, and I </w:t>
-      </w:r>
-      <w:r>
-        <w:t>did not</w:t>
-      </w:r>
-      <w:r>
-        <w:t xml:space="preserve"> find a resolution to it but eventually it stopped failing.</w:t>
+        <w:rPr>
+          <w:b/>
+          <w:bCs/>
+        </w:rPr>
+        <w:t>View Accounts Balances and View Transactions</w:t>
+      </w:r>
+      <w:r>
+        <w:t xml:space="preserve"> – added Floating Action Buttons to these two Activities. The Floating Action Buttons open the </w:t>
+      </w:r>
+      <w:proofErr w:type="spellStart"/>
+      <w:r>
+        <w:t>AddAccountActivity</w:t>
+      </w:r>
+      <w:proofErr w:type="spellEnd"/>
+      <w:r>
+        <w:t xml:space="preserve"> and </w:t>
+      </w:r>
+      <w:proofErr w:type="spellStart"/>
+      <w:r>
+        <w:t>TransactionActivity</w:t>
+      </w:r>
+      <w:proofErr w:type="spellEnd"/>
+      <w:r>
+        <w:t xml:space="preserve"> respectively, allowing users to easily access those Activities from the views without having to open the Navigation Drawer.</w:t>
       </w:r>
     </w:p>
     <w:p>
@@ -1409,15 +1777,26 @@
     </w:p>
     <w:p>
       <w:pPr>
+        <w:pStyle w:val="Heading1"/>
+      </w:pPr>
+      <w:bookmarkStart w:id="2" w:name="_Toc74150728"/>
+      <w:r>
+        <w:t>Constraints &amp; Strategies</w:t>
+      </w:r>
+      <w:bookmarkEnd w:id="2"/>
+    </w:p>
+    <w:p>
+      <w:pPr>
         <w:tabs>
           <w:tab w:val="left" w:pos="3744"/>
         </w:tabs>
       </w:pPr>
       <w:r>
-        <w:t>Emulator, Espresso Tests</w:t>
-      </w:r>
-      <w:r>
-        <w:t xml:space="preserve"> – had to test on device. Tedious, tests failed if screen went off.</w:t>
+        <w:rPr>
+          <w:b/>
+          <w:bCs/>
+        </w:rPr>
+        <w:t>Espresso Testing with no Emulator</w:t>
       </w:r>
     </w:p>
     <w:p>
@@ -1426,22 +1805,28 @@
           <w:tab w:val="left" w:pos="3744"/>
         </w:tabs>
       </w:pPr>
-    </w:p>
-    <w:p>
-      <w:pPr>
-        <w:pStyle w:val="Heading1"/>
-      </w:pPr>
-      <w:bookmarkStart w:id="3" w:name="_Toc74079517"/>
-      <w:r>
-        <w:t>Final Application Screenshots</w:t>
-      </w:r>
-      <w:bookmarkEnd w:id="3"/>
+      <w:r>
+        <w:t>To run the Espresso Tests, Android Studio needs to use either the emulator or a physical device. As previously noted, the Android Emulator on my laptop either fails to work or is extremely slow. Thus, to do the Espresso Testing I had to connect my phone to my laptop, in Developer mode and disable Animator, Transition and Window animation scales. The phone’s screen also had to stay active otherwise the tests would not run. Having to disable the animation scales to run the tests</w:t>
+      </w:r>
+      <w:r>
+        <w:t xml:space="preserve"> (and then re-enable them after I finished testing)</w:t>
+      </w:r>
+      <w:r>
+        <w:t>, and ensuring the device remained unlocked, was a bit tedious at times.</w:t>
+      </w:r>
+      <w:r>
+        <w:tab/>
+      </w:r>
     </w:p>
     <w:p>
       <w:pPr>
         <w:tabs>
           <w:tab w:val="left" w:pos="3744"/>
         </w:tabs>
+        <w:rPr>
+          <w:b/>
+          <w:bCs/>
+        </w:rPr>
       </w:pPr>
     </w:p>
     <w:p>
@@ -1449,17 +1834,25 @@
         <w:tabs>
           <w:tab w:val="left" w:pos="3744"/>
         </w:tabs>
-      </w:pPr>
-    </w:p>
-    <w:p>
-      <w:pPr>
-        <w:pStyle w:val="Heading1"/>
-      </w:pPr>
-      <w:bookmarkStart w:id="4" w:name="_Toc74079518"/>
-      <w:r>
-        <w:t>Instructional Material</w:t>
-      </w:r>
-      <w:bookmarkEnd w:id="4"/>
+        <w:rPr>
+          <w:b/>
+          <w:bCs/>
+        </w:rPr>
+      </w:pPr>
+      <w:r>
+        <w:rPr>
+          <w:b/>
+          <w:bCs/>
+        </w:rPr>
+        <w:t xml:space="preserve">A randomly </w:t>
+      </w:r>
+      <w:r>
+        <w:rPr>
+          <w:b/>
+          <w:bCs/>
+        </w:rPr>
+        <w:t>Failing Espresso Test</w:t>
+      </w:r>
     </w:p>
     <w:p>
       <w:pPr>
@@ -1467,6 +1860,39 @@
           <w:tab w:val="left" w:pos="3744"/>
         </w:tabs>
       </w:pPr>
+      <w:r>
+        <w:t>I had one specific Espresso Test that</w:t>
+      </w:r>
+      <w:r>
+        <w:t xml:space="preserve"> was failing for a period. The specific test</w:t>
+      </w:r>
+      <w:r>
+        <w:t xml:space="preserve"> only failed when the whole test class was being run, if the test was run individually it passed.</w:t>
+      </w:r>
+      <w:r>
+        <w:t xml:space="preserve"> The error message </w:t>
+      </w:r>
+      <w:r>
+        <w:t>was not</w:t>
+      </w:r>
+      <w:r>
+        <w:t xml:space="preserve"> very helpful, and I </w:t>
+      </w:r>
+      <w:r>
+        <w:t>did not</w:t>
+      </w:r>
+      <w:r>
+        <w:t xml:space="preserve"> find a resolutio</w:t>
+      </w:r>
+      <w:r>
+        <w:t>n to the problem</w:t>
+      </w:r>
+      <w:r>
+        <w:t>.</w:t>
+      </w:r>
+      <w:r>
+        <w:t xml:space="preserve"> However, after some time the issue seemed to have resolved itself and the test no longer fails.</w:t>
+      </w:r>
     </w:p>
     <w:p>
       <w:pPr>
@@ -1479,77 +1905,11 @@
       <w:pPr>
         <w:pStyle w:val="Heading1"/>
       </w:pPr>
-      <w:bookmarkStart w:id="5" w:name="_Toc74079519"/>
-      <w:r>
-        <w:t>Summary &amp; Recommendations</w:t>
-      </w:r>
-      <w:bookmarkEnd w:id="5"/>
-    </w:p>
-    <w:p>
-      <w:pPr>
-        <w:pStyle w:val="Heading2"/>
-      </w:pPr>
-      <w:r>
-        <w:t>Summary</w:t>
-      </w:r>
-    </w:p>
-    <w:p>
-      <w:r>
-        <w:t xml:space="preserve">The BudgieCoin application had a lot of potential scope and features, most of which I did not get around to implementing. </w:t>
-      </w:r>
-      <w:r>
-        <w:t xml:space="preserve">To give an idea of the potential scope of this type of project, it got </w:t>
-      </w:r>
-      <w:r>
-        <w:t>turned down</w:t>
-      </w:r>
-      <w:r>
-        <w:t xml:space="preserve"> as a viable project for the Capstone course</w:t>
-      </w:r>
-      <w:r>
-        <w:t>.</w:t>
-      </w:r>
-      <w:r>
-        <w:t xml:space="preserve"> F</w:t>
-      </w:r>
-      <w:r>
-        <w:t xml:space="preserve">eatures that </w:t>
-      </w:r>
-      <w:r>
-        <w:t>could have</w:t>
-      </w:r>
-      <w:r>
-        <w:t xml:space="preserve"> still been built into the application are retirement calculators, charts, </w:t>
-      </w:r>
-      <w:r>
-        <w:t xml:space="preserve">full </w:t>
-      </w:r>
-      <w:r>
-        <w:t>budgeting</w:t>
-      </w:r>
-      <w:r>
-        <w:t>, predictive algorithms and/or bank statement uploads.</w:t>
-      </w:r>
-    </w:p>
-    <w:p>
-      <w:r>
-        <w:t>I am happy with everything I achieved in the development of the app, it is possibly not the most pretty or featureful but gave me the opportunity to learn and successfully implement Android features and concepts</w:t>
-      </w:r>
-      <w:r>
-        <w:t>.</w:t>
-      </w:r>
-    </w:p>
-    <w:p/>
-    <w:p>
-      <w:pPr>
-        <w:pStyle w:val="Heading2"/>
-      </w:pPr>
-      <w:r>
-        <w:t>Recommendation</w:t>
-      </w:r>
-      <w:r>
-        <w:t>s</w:t>
-      </w:r>
+      <w:bookmarkStart w:id="3" w:name="_Toc74150729"/>
+      <w:r>
+        <w:t>Final Application Screenshots</w:t>
+      </w:r>
+      <w:bookmarkEnd w:id="3"/>
     </w:p>
     <w:p>
       <w:pPr>
@@ -1557,15 +1917,6 @@
           <w:tab w:val="left" w:pos="3744"/>
         </w:tabs>
       </w:pPr>
-      <w:r>
-        <w:t>If you are going to be working with date and time values with SQLite,</w:t>
-      </w:r>
-      <w:r>
-        <w:t xml:space="preserve"> regardless of the project,</w:t>
-      </w:r>
-      <w:r>
-        <w:t xml:space="preserve"> its probably best to store them as a Unix Epoch long value in the database. This makes it easier to convert to proper date-time values when called by the codebase.</w:t>
-      </w:r>
     </w:p>
     <w:p>
       <w:pPr>
@@ -1573,8 +1924,164 @@
           <w:tab w:val="left" w:pos="3744"/>
         </w:tabs>
       </w:pPr>
+    </w:p>
+    <w:p>
+      <w:pPr>
+        <w:pStyle w:val="Heading1"/>
+      </w:pPr>
+      <w:bookmarkStart w:id="4" w:name="_Toc74150730"/>
+      <w:r>
+        <w:t>Instructional Material</w:t>
+      </w:r>
+      <w:bookmarkEnd w:id="4"/>
+    </w:p>
+    <w:p>
+      <w:pPr>
+        <w:tabs>
+          <w:tab w:val="left" w:pos="3744"/>
+        </w:tabs>
+      </w:pPr>
+    </w:p>
+    <w:p>
+      <w:pPr>
+        <w:tabs>
+          <w:tab w:val="left" w:pos="3744"/>
+        </w:tabs>
+      </w:pPr>
+    </w:p>
+    <w:p>
+      <w:pPr>
+        <w:pStyle w:val="Heading1"/>
+      </w:pPr>
+      <w:bookmarkStart w:id="5" w:name="_Toc74150731"/>
+      <w:r>
+        <w:t>Summary &amp; Recommendations</w:t>
+      </w:r>
+      <w:bookmarkEnd w:id="5"/>
+    </w:p>
+    <w:p>
+      <w:pPr>
+        <w:pStyle w:val="Heading2"/>
+      </w:pPr>
+      <w:bookmarkStart w:id="6" w:name="_Toc74150732"/>
+      <w:r>
+        <w:t>Summary</w:t>
+      </w:r>
+      <w:bookmarkEnd w:id="6"/>
+    </w:p>
+    <w:p>
+      <w:r>
+        <w:t xml:space="preserve">The </w:t>
+      </w:r>
+      <w:proofErr w:type="spellStart"/>
+      <w:r>
+        <w:t>BudgieCoin</w:t>
+      </w:r>
+      <w:proofErr w:type="spellEnd"/>
+      <w:r>
+        <w:t xml:space="preserve"> application had a lot of potential scope and features, most of which I did not get around to implementing. </w:t>
+      </w:r>
+      <w:r>
+        <w:t xml:space="preserve">To give an idea of the potential scope of this type of project, it got </w:t>
+      </w:r>
+      <w:r>
+        <w:t>turned down</w:t>
+      </w:r>
+      <w:r>
+        <w:t xml:space="preserve"> as a viable project for the Capstone course</w:t>
+      </w:r>
+      <w:r>
+        <w:t>.</w:t>
+      </w:r>
+      <w:r>
+        <w:t xml:space="preserve"> F</w:t>
+      </w:r>
+      <w:r>
+        <w:t xml:space="preserve">eatures that </w:t>
+      </w:r>
+      <w:r>
+        <w:t>could have</w:t>
+      </w:r>
+      <w:r>
+        <w:t xml:space="preserve"> still been built into the </w:t>
+      </w:r>
       <w:r>
         <w:lastRenderedPageBreak/>
+        <w:t xml:space="preserve">application </w:t>
+      </w:r>
+      <w:r>
+        <w:t>include</w:t>
+      </w:r>
+      <w:r>
+        <w:t xml:space="preserve"> retirement calculators, charts, </w:t>
+      </w:r>
+      <w:r>
+        <w:t xml:space="preserve">full </w:t>
+      </w:r>
+      <w:r>
+        <w:t>budgeting</w:t>
+      </w:r>
+      <w:r>
+        <w:t>, predictive algorithms and/or bank statement uploads.</w:t>
+      </w:r>
+    </w:p>
+    <w:p>
+      <w:r>
+        <w:t>I am happy with everything I achieved in the development of the app, it is possibly not the most pretty or featureful but gave me the opportunity to learn and successfully implement Android features and concepts</w:t>
+      </w:r>
+      <w:r>
+        <w:t>.</w:t>
+      </w:r>
+    </w:p>
+    <w:p/>
+    <w:p>
+      <w:pPr>
+        <w:pStyle w:val="Heading2"/>
+      </w:pPr>
+      <w:bookmarkStart w:id="7" w:name="_Toc74150733"/>
+      <w:r>
+        <w:t>Recommendation</w:t>
+      </w:r>
+      <w:r>
+        <w:t>s</w:t>
+      </w:r>
+      <w:bookmarkEnd w:id="7"/>
+    </w:p>
+    <w:p>
+      <w:pPr>
+        <w:tabs>
+          <w:tab w:val="left" w:pos="3744"/>
+        </w:tabs>
+      </w:pPr>
+      <w:r>
+        <w:t>If you are going to be working with date and time values with SQLite</w:t>
+      </w:r>
+      <w:r>
+        <w:t xml:space="preserve"> (</w:t>
+      </w:r>
+      <w:r>
+        <w:t>regardless of the project</w:t>
+      </w:r>
+      <w:r>
+        <w:t>),</w:t>
+      </w:r>
+      <w:r>
+        <w:t xml:space="preserve"> </w:t>
+      </w:r>
+      <w:r>
+        <w:t>it is</w:t>
+      </w:r>
+      <w:r>
+        <w:t xml:space="preserve"> probably best to store them as a Unix Epoch long value in the database. This makes it easier to convert to proper date-time values when called by the codebase.</w:t>
+      </w:r>
+    </w:p>
+    <w:p>
+      <w:pPr>
+        <w:tabs>
+          <w:tab w:val="left" w:pos="3744"/>
+        </w:tabs>
+      </w:pPr>
+      <w:r>
         <w:t xml:space="preserve">Be careful with your time management and start working sooner rather than later. Implementing some of the features took longer than expected and small setbacks used ended up </w:t>
       </w:r>
       <w:r>
@@ -1583,6 +2090,16 @@
       <w:r>
         <w:t xml:space="preserve"> </w:t>
       </w:r>
+      <w:r>
+        <w:t>Sometimes finding viable solutions to issues also took longer than expected.</w:t>
+      </w:r>
+    </w:p>
+    <w:p>
+      <w:pPr>
+        <w:tabs>
+          <w:tab w:val="left" w:pos="3744"/>
+        </w:tabs>
+      </w:pPr>
     </w:p>
     <w:sectPr>
       <w:headerReference w:type="default" r:id="rId10"/>
@@ -2325,596 +2842,20 @@
       <w:szCs w:val="26"/>
     </w:rPr>
   </w:style>
-</w:styles>
-</file>
-
-<file path=word/glossary/document.xml><?xml version="1.0" encoding="utf-8"?>
-<w:glossaryDocument xmlns:wpc="http://schemas.microsoft.com/office/word/2010/wordprocessingCanvas" xmlns:cx="http://schemas.microsoft.com/office/drawing/2014/chartex" xmlns:cx1="http://schemas.microsoft.com/office/drawing/2015/9/8/chartex" xmlns:cx2="http://schemas.microsoft.com/office/drawing/2015/10/21/chartex" xmlns:cx3="http://schemas.microsoft.com/office/drawing/2016/5/9/chartex" xmlns:cx4="http://schemas.microsoft.com/office/drawing/2016/5/10/chartex" xmlns:cx5="http://schemas.microsoft.com/office/drawing/2016/5/11/chartex" xmlns:cx6="http://schemas.microsoft.com/office/drawing/2016/5/12/chartex" xmlns:cx7="http://schemas.microsoft.com/office/drawing/2016/5/13/chartex" xmlns:cx8="http://schemas.microsoft.com/office/drawing/2016/5/14/chartex" xmlns:mc="http://schemas.openxmlformats.org/markup-compatibility/2006" xmlns:aink="http://schemas.microsoft.com/office/drawing/2016/ink" xmlns:am3d="http://schemas.microsoft.com/office/drawing/2017/model3d" xmlns:o="urn:schemas-microsoft-com:office:office" xmlns:r="http://schemas.openxmlformats.org/officeDocument/2006/relationships" xmlns:m="http://schemas.openxmlformats.org/officeDocument/2006/math" xmlns:v="urn:schemas-microsoft-com:vml" xmlns:wp14="http://schemas.microsoft.com/office/word/2010/wordprocessingDrawing" xmlns:wp="http://schemas.openxmlformats.org/drawingml/2006/wordprocessingDrawing" xmlns:w10="urn:schemas-microsoft-com:office:word" xmlns:w="http://schemas.openxmlformats.org/wordprocessingml/2006/main" xmlns:w14="http://schemas.microsoft.com/office/word/2010/wordml" xmlns:w15="http://schemas.microsoft.com/office/word/2012/wordml" xmlns:w16cex="http://schemas.microsoft.com/office/word/2018/wordml/cex" xmlns:w16cid="http://schemas.microsoft.com/office/word/2016/wordml/cid" xmlns:w16="http://schemas.microsoft.com/office/word/2018/wordml" xmlns:w16sdtdh="http://schemas.microsoft.com/office/word/2020/wordml/sdtdatahash" xmlns:w16se="http://schemas.microsoft.com/office/word/2015/wordml/symex" xmlns:wpg="http://schemas.microsoft.com/office/word/2010/wordprocessingGroup" xmlns:wpi="http://schemas.microsoft.com/office/word/2010/wordprocessingInk" xmlns:wne="http://schemas.microsoft.com/office/word/2006/wordml" xmlns:wps="http://schemas.microsoft.com/office/word/2010/wordprocessingShape" mc:Ignorable="w14 w15 w16se w16cid w16 w16cex w16sdtdh wp14">
-  <w:docParts>
-    <w:docPart>
-      <w:docPartPr>
-        <w:name w:val="1E4E406784A74598B0AB0D5FFC0FF2D7"/>
-        <w:category>
-          <w:name w:val="General"/>
-          <w:gallery w:val="placeholder"/>
-        </w:category>
-        <w:types>
-          <w:type w:val="bbPlcHdr"/>
-        </w:types>
-        <w:behaviors>
-          <w:behavior w:val="content"/>
-        </w:behaviors>
-        <w:guid w:val="{57480350-6968-4F20-9AAF-31878CA736FA}"/>
-      </w:docPartPr>
-      <w:docPartBody>
-        <w:p>
-          <w:pPr>
-            <w:pStyle w:val="1E4E406784A74598B0AB0D5FFC0FF2D7"/>
-          </w:pPr>
-          <w:r>
-            <w:rPr>
-              <w:rFonts w:asciiTheme="majorHAnsi" w:eastAsiaTheme="majorEastAsia" w:hAnsiTheme="majorHAnsi" w:cstheme="majorBidi"/>
-              <w:caps/>
-              <w:color w:val="4472C4" w:themeColor="accent1"/>
-              <w:sz w:val="80"/>
-              <w:szCs w:val="80"/>
-            </w:rPr>
-            <w:t>[Document title]</w:t>
-          </w:r>
-        </w:p>
-      </w:docPartBody>
-    </w:docPart>
-    <w:docPart>
-      <w:docPartPr>
-        <w:name w:val="C7FC15DE46934FFE83A9A7E51BAE1386"/>
-        <w:category>
-          <w:name w:val="General"/>
-          <w:gallery w:val="placeholder"/>
-        </w:category>
-        <w:types>
-          <w:type w:val="bbPlcHdr"/>
-        </w:types>
-        <w:behaviors>
-          <w:behavior w:val="content"/>
-        </w:behaviors>
-        <w:guid w:val="{D54954FA-DC68-455B-8627-189C7911E7F9}"/>
-      </w:docPartPr>
-      <w:docPartBody>
-        <w:p>
-          <w:pPr>
-            <w:pStyle w:val="C7FC15DE46934FFE83A9A7E51BAE1386"/>
-          </w:pPr>
-          <w:r>
-            <w:rPr>
-              <w:color w:val="4472C4" w:themeColor="accent1"/>
-              <w:sz w:val="28"/>
-              <w:szCs w:val="28"/>
-            </w:rPr>
-            <w:t>[Document subtitle]</w:t>
-          </w:r>
-        </w:p>
-      </w:docPartBody>
-    </w:docPart>
-  </w:docParts>
-</w:glossaryDocument>
-</file>
-
-<file path=word/glossary/fontTable.xml><?xml version="1.0" encoding="utf-8"?>
-<w:fonts xmlns:mc="http://schemas.openxmlformats.org/markup-compatibility/2006" xmlns:r="http://schemas.openxmlformats.org/officeDocument/2006/relationships" xmlns:w="http://schemas.openxmlformats.org/wordprocessingml/2006/main" xmlns:w14="http://schemas.microsoft.com/office/word/2010/wordml" xmlns:w15="http://schemas.microsoft.com/office/word/2012/wordml" xmlns:w16cex="http://schemas.microsoft.com/office/word/2018/wordml/cex" xmlns:w16cid="http://schemas.microsoft.com/office/word/2016/wordml/cid" xmlns:w16="http://schemas.microsoft.com/office/word/2018/wordml" xmlns:w16sdtdh="http://schemas.microsoft.com/office/word/2020/wordml/sdtdatahash" xmlns:w16se="http://schemas.microsoft.com/office/word/2015/wordml/symex" mc:Ignorable="w14 w15 w16se w16cid w16 w16cex w16sdtdh">
-  <w:font w:name="Calibri">
-    <w:panose1 w:val="020F0502020204030204"/>
-    <w:charset w:val="00"/>
-    <w:family w:val="swiss"/>
-    <w:pitch w:val="variable"/>
-    <w:sig w:usb0="E4002EFF" w:usb1="C000247B" w:usb2="00000009" w:usb3="00000000" w:csb0="000001FF" w:csb1="00000000"/>
-  </w:font>
-  <w:font w:name="Times New Roman">
-    <w:panose1 w:val="02020603050405020304"/>
-    <w:charset w:val="00"/>
-    <w:family w:val="roman"/>
-    <w:pitch w:val="variable"/>
-    <w:sig w:usb0="E0002EFF" w:usb1="C000785B" w:usb2="00000009" w:usb3="00000000" w:csb0="000001FF" w:csb1="00000000"/>
-  </w:font>
-  <w:font w:name="Calibri Light">
-    <w:panose1 w:val="020F0302020204030204"/>
-    <w:charset w:val="00"/>
-    <w:family w:val="swiss"/>
-    <w:pitch w:val="variable"/>
-    <w:sig w:usb0="E4002EFF" w:usb1="C000247B" w:usb2="00000009" w:usb3="00000000" w:csb0="000001FF" w:csb1="00000000"/>
-  </w:font>
-</w:fonts>
-</file>
-
-<file path=word/glossary/settings.xml><?xml version="1.0" encoding="utf-8"?>
-<w:settings xmlns:mc="http://schemas.openxmlformats.org/markup-compatibility/2006" xmlns:o="urn:schemas-microsoft-com:office:office" xmlns:r="http://schemas.openxmlformats.org/officeDocument/2006/relationships" xmlns:m="http://schemas.openxmlformats.org/officeDocument/2006/math" xmlns:v="urn:schemas-microsoft-com:vml" xmlns:w10="urn:schemas-microsoft-com:office:word" xmlns:w="http://schemas.openxmlformats.org/wordprocessingml/2006/main" xmlns:w14="http://schemas.microsoft.com/office/word/2010/wordml" xmlns:w15="http://schemas.microsoft.com/office/word/2012/wordml" xmlns:w16cex="http://schemas.microsoft.com/office/word/2018/wordml/cex" xmlns:w16cid="http://schemas.microsoft.com/office/word/2016/wordml/cid" xmlns:w16="http://schemas.microsoft.com/office/word/2018/wordml" xmlns:w16sdtdh="http://schemas.microsoft.com/office/word/2020/wordml/sdtdatahash" xmlns:w16se="http://schemas.microsoft.com/office/word/2015/wordml/symex" xmlns:sl="http://schemas.openxmlformats.org/schemaLibrary/2006/main" mc:Ignorable="w14 w15 w16se w16cid w16 w16cex w16sdtdh">
-  <w:view w:val="normal"/>
-  <w:defaultTabStop w:val="720"/>
-  <w:characterSpacingControl w:val="doNotCompress"/>
-  <w:compat>
-    <w:useFELayout/>
-    <w:compatSetting w:name="compatibilityMode" w:uri="http://schemas.microsoft.com/office/word" w:val="15"/>
-    <w:compatSetting w:name="overrideTableStyleFontSizeAndJustification" w:uri="http://schemas.microsoft.com/office/word" w:val="1"/>
-    <w:compatSetting w:name="enableOpenTypeFeatures" w:uri="http://schemas.microsoft.com/office/word" w:val="1"/>
-    <w:compatSetting w:name="doNotFlipMirrorIndents" w:uri="http://schemas.microsoft.com/office/word" w:val="1"/>
-    <w:compatSetting w:name="differentiateMultirowTableHeaders" w:uri="http://schemas.microsoft.com/office/word" w:val="1"/>
-    <w:compatSetting w:name="useWord2013TrackBottomHyphenation" w:uri="http://schemas.microsoft.com/office/word" w:val="0"/>
-  </w:compat>
-  <w:rsids>
-    <w:rsidRoot w:val="00523717"/>
-    <w:rsid w:val="0033577A"/>
-    <w:rsid w:val="00523717"/>
-    <w:rsid w:val="00527A86"/>
-    <w:rsid w:val="007522C3"/>
-    <w:rsid w:val="007C0A1A"/>
-    <w:rsid w:val="00884D05"/>
-    <w:rsid w:val="009B6277"/>
-    <w:rsid w:val="009C5809"/>
-    <w:rsid w:val="00CB6F6F"/>
-    <w:rsid w:val="00F279D8"/>
-  </w:rsids>
-  <m:mathPr>
-    <m:mathFont m:val="Cambria Math"/>
-    <m:brkBin m:val="before"/>
-    <m:brkBinSub m:val="--"/>
-    <m:smallFrac m:val="0"/>
-    <m:dispDef/>
-    <m:lMargin m:val="0"/>
-    <m:rMargin m:val="0"/>
-    <m:defJc m:val="centerGroup"/>
-    <m:wrapIndent m:val="1440"/>
-    <m:intLim m:val="subSup"/>
-    <m:naryLim m:val="undOvr"/>
-  </m:mathPr>
-  <w:themeFontLang w:val="en-NZ"/>
-  <w:clrSchemeMapping w:bg1="light1" w:t1="dark1" w:bg2="light2" w:t2="dark2" w:accent1="accent1" w:accent2="accent2" w:accent3="accent3" w:accent4="accent4" w:accent5="accent5" w:accent6="accent6" w:hyperlink="hyperlink" w:followedHyperlink="followedHyperlink"/>
-  <w:decimalSymbol w:val="."/>
-  <w:listSeparator w:val=","/>
-  <w15:chartTrackingRefBased/>
-</w:settings>
-</file>
-
-<file path=word/glossary/styles.xml><?xml version="1.0" encoding="utf-8"?>
-<w:styles xmlns:mc="http://schemas.openxmlformats.org/markup-compatibility/2006" xmlns:r="http://schemas.openxmlformats.org/officeDocument/2006/relationships" xmlns:w="http://schemas.openxmlformats.org/wordprocessingml/2006/main" xmlns:w14="http://schemas.microsoft.com/office/word/2010/wordml" xmlns:w15="http://schemas.microsoft.com/office/word/2012/wordml" xmlns:w16cex="http://schemas.microsoft.com/office/word/2018/wordml/cex" xmlns:w16cid="http://schemas.microsoft.com/office/word/2016/wordml/cid" xmlns:w16="http://schemas.microsoft.com/office/word/2018/wordml" xmlns:w16sdtdh="http://schemas.microsoft.com/office/word/2020/wordml/sdtdatahash" xmlns:w16se="http://schemas.microsoft.com/office/word/2015/wordml/symex" mc:Ignorable="w14 w15 w16se w16cid w16 w16cex w16sdtdh">
-  <w:docDefaults>
-    <w:rPrDefault>
-      <w:rPr>
-        <w:rFonts w:asciiTheme="minorHAnsi" w:eastAsiaTheme="minorEastAsia" w:hAnsiTheme="minorHAnsi" w:cstheme="minorBidi"/>
-        <w:sz w:val="22"/>
-        <w:szCs w:val="22"/>
-        <w:lang w:val="en-NZ" w:eastAsia="en-NZ" w:bidi="ar-SA"/>
-      </w:rPr>
-    </w:rPrDefault>
-    <w:pPrDefault>
-      <w:pPr>
-        <w:spacing w:after="160" w:line="259" w:lineRule="auto"/>
-      </w:pPr>
-    </w:pPrDefault>
-  </w:docDefaults>
-  <w:latentStyles w:defLockedState="0" w:defUIPriority="99" w:defSemiHidden="0" w:defUnhideWhenUsed="0" w:defQFormat="0" w:count="376">
-    <w:lsdException w:name="Normal" w:uiPriority="0" w:qFormat="1"/>
-    <w:lsdException w:name="heading 1" w:uiPriority="9" w:qFormat="1"/>
-    <w:lsdException w:name="heading 2" w:semiHidden="1" w:uiPriority="9" w:unhideWhenUsed="1" w:qFormat="1"/>
-    <w:lsdException w:name="heading 3" w:semiHidden="1" w:uiPriority="9" w:unhideWhenUsed="1" w:qFormat="1"/>
-    <w:lsdException w:name="heading 4" w:semiHidden="1" w:uiPriority="9" w:unhideWhenUsed="1" w:qFormat="1"/>
-    <w:lsdException w:name="heading 5" w:semiHidden="1" w:uiPriority="9" w:unhideWhenUsed="1" w:qFormat="1"/>
-    <w:lsdException w:name="heading 6" w:semiHidden="1" w:uiPriority="9" w:unhideWhenUsed="1" w:qFormat="1"/>
-    <w:lsdException w:name="heading 7" w:semiHidden="1" w:uiPriority="9" w:unhideWhenUsed="1" w:qFormat="1"/>
-    <w:lsdException w:name="heading 8" w:semiHidden="1" w:uiPriority="9" w:unhideWhenUsed="1" w:qFormat="1"/>
-    <w:lsdException w:name="heading 9" w:semiHidden="1" w:uiPriority="9" w:unhideWhenUsed="1" w:qFormat="1"/>
-    <w:lsdException w:name="index 1" w:semiHidden="1" w:unhideWhenUsed="1"/>
-    <w:lsdException w:name="index 2" w:semiHidden="1" w:unhideWhenUsed="1"/>
-    <w:lsdException w:name="index 3" w:semiHidden="1" w:unhideWhenUsed="1"/>
-    <w:lsdException w:name="index 4" w:semiHidden="1" w:unhideWhenUsed="1"/>
-    <w:lsdException w:name="index 5" w:semiHidden="1" w:unhideWhenUsed="1"/>
-    <w:lsdException w:name="index 6" w:semiHidden="1" w:unhideWhenUsed="1"/>
-    <w:lsdException w:name="index 7" w:semiHidden="1" w:unhideWhenUsed="1"/>
-    <w:lsdException w:name="index 8" w:semiHidden="1" w:unhideWhenUsed="1"/>
-    <w:lsdException w:name="index 9" w:semiHidden="1" w:unhideWhenUsed="1"/>
-    <w:lsdException w:name="toc 1" w:semiHidden="1" w:uiPriority="39" w:unhideWhenUsed="1"/>
-    <w:lsdException w:name="toc 2" w:semiHidden="1" w:uiPriority="39" w:unhideWhenUsed="1"/>
-    <w:lsdException w:name="toc 3" w:semiHidden="1" w:uiPriority="39" w:unhideWhenUsed="1"/>
-    <w:lsdException w:name="toc 4" w:semiHidden="1" w:uiPriority="39" w:unhideWhenUsed="1"/>
-    <w:lsdException w:name="toc 5" w:semiHidden="1" w:uiPriority="39" w:unhideWhenUsed="1"/>
-    <w:lsdException w:name="toc 6" w:semiHidden="1" w:uiPriority="39" w:unhideWhenUsed="1"/>
-    <w:lsdException w:name="toc 7" w:semiHidden="1" w:uiPriority="39" w:unhideWhenUsed="1"/>
-    <w:lsdException w:name="toc 8" w:semiHidden="1" w:uiPriority="39" w:unhideWhenUsed="1"/>
-    <w:lsdException w:name="toc 9" w:semiHidden="1" w:uiPriority="39" w:unhideWhenUsed="1"/>
-    <w:lsdException w:name="Normal Indent" w:semiHidden="1" w:unhideWhenUsed="1"/>
-    <w:lsdException w:name="footnote text" w:semiHidden="1" w:unhideWhenUsed="1"/>
-    <w:lsdException w:name="annotation text" w:semiHidden="1" w:unhideWhenUsed="1"/>
-    <w:lsdException w:name="header" w:semiHidden="1" w:unhideWhenUsed="1"/>
-    <w:lsdException w:name="footer" w:semiHidden="1" w:unhideWhenUsed="1"/>
-    <w:lsdException w:name="index heading" w:semiHidden="1" w:unhideWhenUsed="1"/>
-    <w:lsdException w:name="caption" w:semiHidden="1" w:uiPriority="35" w:unhideWhenUsed="1" w:qFormat="1"/>
-    <w:lsdException w:name="table of figures" w:semiHidden="1" w:unhideWhenUsed="1"/>
-    <w:lsdException w:name="envelope address" w:semiHidden="1" w:unhideWhenUsed="1"/>
-    <w:lsdException w:name="envelope return" w:semiHidden="1" w:unhideWhenUsed="1"/>
-    <w:lsdException w:name="footnote reference" w:semiHidden="1" w:unhideWhenUsed="1"/>
-    <w:lsdException w:name="annotation reference" w:semiHidden="1" w:unhideWhenUsed="1"/>
-    <w:lsdException w:name="line number" w:semiHidden="1" w:unhideWhenUsed="1"/>
-    <w:lsdException w:name="page number" w:semiHidden="1" w:unhideWhenUsed="1"/>
-    <w:lsdException w:name="endnote reference" w:semiHidden="1" w:unhideWhenUsed="1"/>
-    <w:lsdException w:name="endnote text" w:semiHidden="1" w:unhideWhenUsed="1"/>
-    <w:lsdException w:name="table of authorities" w:semiHidden="1" w:unhideWhenUsed="1"/>
-    <w:lsdException w:name="macro" w:semiHidden="1" w:unhideWhenUsed="1"/>
-    <w:lsdException w:name="toa heading" w:semiHidden="1" w:unhideWhenUsed="1"/>
-    <w:lsdException w:name="List" w:semiHidden="1" w:unhideWhenUsed="1"/>
-    <w:lsdException w:name="List Bullet" w:semiHidden="1" w:unhideWhenUsed="1"/>
-    <w:lsdException w:name="List Number" w:semiHidden="1" w:unhideWhenUsed="1"/>
-    <w:lsdException w:name="List 2" w:semiHidden="1" w:unhideWhenUsed="1"/>
-    <w:lsdException w:name="List 3" w:semiHidden="1" w:unhideWhenUsed="1"/>
-    <w:lsdException w:name="List 4" w:semiHidden="1" w:unhideWhenUsed="1"/>
-    <w:lsdException w:name="List 5" w:semiHidden="1" w:unhideWhenUsed="1"/>
-    <w:lsdException w:name="List Bullet 2" w:semiHidden="1" w:unhideWhenUsed="1"/>
-    <w:lsdException w:name="List Bullet 3" w:semiHidden="1" w:unhideWhenUsed="1"/>
-    <w:lsdException w:name="List Bullet 4" w:semiHidden="1" w:unhideWhenUsed="1"/>
-    <w:lsdException w:name="List Bullet 5" w:semiHidden="1" w:unhideWhenUsed="1"/>
-    <w:lsdException w:name="List Number 2" w:semiHidden="1" w:unhideWhenUsed="1"/>
-    <w:lsdException w:name="List Number 3" w:semiHidden="1" w:unhideWhenUsed="1"/>
-    <w:lsdException w:name="List Number 4" w:semiHidden="1" w:unhideWhenUsed="1"/>
-    <w:lsdException w:name="List Number 5" w:semiHidden="1" w:unhideWhenUsed="1"/>
-    <w:lsdException w:name="Title" w:uiPriority="10" w:qFormat="1"/>
-    <w:lsdException w:name="Closing" w:semiHidden="1" w:unhideWhenUsed="1"/>
-    <w:lsdException w:name="Signature" w:semiHidden="1" w:unhideWhenUsed="1"/>
-    <w:lsdException w:name="Default Paragraph Font" w:semiHidden="1" w:uiPriority="1" w:unhideWhenUsed="1"/>
-    <w:lsdException w:name="Body Text" w:semiHidden="1" w:unhideWhenUsed="1"/>
-    <w:lsdException w:name="Body Text Indent" w:semiHidden="1" w:unhideWhenUsed="1"/>
-    <w:lsdException w:name="List Continue" w:semiHidden="1" w:unhideWhenUsed="1"/>
-    <w:lsdException w:name="List Continue 2" w:semiHidden="1" w:unhideWhenUsed="1"/>
-    <w:lsdException w:name="List Continue 3" w:semiHidden="1" w:unhideWhenUsed="1"/>
-    <w:lsdException w:name="List Continue 4" w:semiHidden="1" w:unhideWhenUsed="1"/>
-    <w:lsdException w:name="List Continue 5" w:semiHidden="1" w:unhideWhenUsed="1"/>
-    <w:lsdException w:name="Message Header" w:semiHidden="1" w:unhideWhenUsed="1"/>
-    <w:lsdException w:name="Subtitle" w:uiPriority="11" w:qFormat="1"/>
-    <w:lsdException w:name="Salutation" w:semiHidden="1" w:unhideWhenUsed="1"/>
-    <w:lsdException w:name="Date" w:semiHidden="1" w:unhideWhenUsed="1"/>
-    <w:lsdException w:name="Body Text First Indent" w:semiHidden="1" w:unhideWhenUsed="1"/>
-    <w:lsdException w:name="Body Text First Indent 2" w:semiHidden="1" w:unhideWhenUsed="1"/>
-    <w:lsdException w:name="Note Heading" w:semiHidden="1" w:unhideWhenUsed="1"/>
-    <w:lsdException w:name="Body Text 2" w:semiHidden="1" w:unhideWhenUsed="1"/>
-    <w:lsdException w:name="Body Text 3" w:semiHidden="1" w:unhideWhenUsed="1"/>
-    <w:lsdException w:name="Body Text Indent 2" w:semiHidden="1" w:unhideWhenUsed="1"/>
-    <w:lsdException w:name="Body Text Indent 3" w:semiHidden="1" w:unhideWhenUsed="1"/>
-    <w:lsdException w:name="Block Text" w:semiHidden="1" w:unhideWhenUsed="1"/>
-    <w:lsdException w:name="Hyperlink" w:semiHidden="1" w:unhideWhenUsed="1"/>
-    <w:lsdException w:name="FollowedHyperlink" w:semiHidden="1" w:unhideWhenUsed="1"/>
-    <w:lsdException w:name="Strong" w:uiPriority="22" w:qFormat="1"/>
-    <w:lsdException w:name="Emphasis" w:uiPriority="20" w:qFormat="1"/>
-    <w:lsdException w:name="Document Map" w:semiHidden="1" w:unhideWhenUsed="1"/>
-    <w:lsdException w:name="Plain Text" w:semiHidden="1" w:unhideWhenUsed="1"/>
-    <w:lsdException w:name="E-mail Signature" w:semiHidden="1" w:unhideWhenUsed="1"/>
-    <w:lsdException w:name="HTML Top of Form" w:semiHidden="1" w:unhideWhenUsed="1"/>
-    <w:lsdException w:name="HTML Bottom of Form" w:semiHidden="1" w:unhideWhenUsed="1"/>
-    <w:lsdException w:name="Normal (Web)" w:semiHidden="1" w:unhideWhenUsed="1"/>
-    <w:lsdException w:name="HTML Acronym" w:semiHidden="1" w:unhideWhenUsed="1"/>
-    <w:lsdException w:name="HTML Address" w:semiHidden="1" w:unhideWhenUsed="1"/>
-    <w:lsdException w:name="HTML Cite" w:semiHidden="1" w:unhideWhenUsed="1"/>
-    <w:lsdException w:name="HTML Code" w:semiHidden="1" w:unhideWhenUsed="1"/>
-    <w:lsdException w:name="HTML Definition" w:semiHidden="1" w:unhideWhenUsed="1"/>
-    <w:lsdException w:name="HTML Keyboard" w:semiHidden="1" w:unhideWhenUsed="1"/>
-    <w:lsdException w:name="HTML Preformatted" w:semiHidden="1" w:unhideWhenUsed="1"/>
-    <w:lsdException w:name="HTML Sample" w:semiHidden="1" w:unhideWhenUsed="1"/>
-    <w:lsdException w:name="HTML Typewriter" w:semiHidden="1" w:unhideWhenUsed="1"/>
-    <w:lsdException w:name="HTML Variable" w:semiHidden="1" w:unhideWhenUsed="1"/>
-    <w:lsdException w:name="Normal Table" w:semiHidden="1" w:unhideWhenUsed="1"/>
-    <w:lsdException w:name="annotation subject" w:semiHidden="1" w:unhideWhenUsed="1"/>
-    <w:lsdException w:name="No List" w:semiHidden="1" w:unhideWhenUsed="1"/>
-    <w:lsdException w:name="Outline List 1" w:semiHidden="1" w:unhideWhenUsed="1"/>
-    <w:lsdException w:name="Outline List 2" w:semiHidden="1" w:unhideWhenUsed="1"/>
-    <w:lsdException w:name="Outline List 3" w:semiHidden="1" w:unhideWhenUsed="1"/>
-    <w:lsdException w:name="Table Simple 1" w:semiHidden="1" w:unhideWhenUsed="1"/>
-    <w:lsdException w:name="Table Simple 2" w:semiHidden="1" w:unhideWhenUsed="1"/>
-    <w:lsdException w:name="Table Simple 3" w:semiHidden="1" w:unhideWhenUsed="1"/>
-    <w:lsdException w:name="Table Classic 1" w:semiHidden="1" w:unhideWhenUsed="1"/>
-    <w:lsdException w:name="Table Classic 2" w:semiHidden="1" w:unhideWhenUsed="1"/>
-    <w:lsdException w:name="Table Classic 3" w:semiHidden="1" w:unhideWhenUsed="1"/>
-    <w:lsdException w:name="Table Classic 4" w:semiHidden="1" w:unhideWhenUsed="1"/>
-    <w:lsdException w:name="Table Colorful 1" w:semiHidden="1" w:unhideWhenUsed="1"/>
-    <w:lsdException w:name="Table Colorful 2" w:semiHidden="1" w:unhideWhenUsed="1"/>
-    <w:lsdException w:name="Table Colorful 3" w:semiHidden="1" w:unhideWhenUsed="1"/>
-    <w:lsdException w:name="Table Columns 1" w:semiHidden="1" w:unhideWhenUsed="1"/>
-    <w:lsdException w:name="Table Columns 2" w:semiHidden="1" w:unhideWhenUsed="1"/>
-    <w:lsdException w:name="Table Columns 3" w:semiHidden="1" w:unhideWhenUsed="1"/>
-    <w:lsdException w:name="Table Columns 4" w:semiHidden="1" w:unhideWhenUsed="1"/>
-    <w:lsdException w:name="Table Columns 5" w:semiHidden="1" w:unhideWhenUsed="1"/>
-    <w:lsdException w:name="Table Grid 1" w:semiHidden="1" w:unhideWhenUsed="1"/>
-    <w:lsdException w:name="Table Grid 2" w:semiHidden="1" w:unhideWhenUsed="1"/>
-    <w:lsdException w:name="Table Grid 3" w:semiHidden="1" w:unhideWhenUsed="1"/>
-    <w:lsdException w:name="Table Grid 4" w:semiHidden="1" w:unhideWhenUsed="1"/>
-    <w:lsdException w:name="Table Grid 5" w:semiHidden="1" w:unhideWhenUsed="1"/>
-    <w:lsdException w:name="Table Grid 6" w:semiHidden="1" w:unhideWhenUsed="1"/>
-    <w:lsdException w:name="Table Grid 7" w:semiHidden="1" w:unhideWhenUsed="1"/>
-    <w:lsdException w:name="Table Grid 8" w:semiHidden="1" w:unhideWhenUsed="1"/>
-    <w:lsdException w:name="Table List 1" w:semiHidden="1" w:unhideWhenUsed="1"/>
-    <w:lsdException w:name="Table List 2" w:semiHidden="1" w:unhideWhenUsed="1"/>
-    <w:lsdException w:name="Table List 3" w:semiHidden="1" w:unhideWhenUsed="1"/>
-    <w:lsdException w:name="Table List 4" w:semiHidden="1" w:unhideWhenUsed="1"/>
-    <w:lsdException w:name="Table List 5" w:semiHidden="1" w:unhideWhenUsed="1"/>
-    <w:lsdException w:name="Table List 6" w:semiHidden="1" w:unhideWhenUsed="1"/>
-    <w:lsdException w:name="Table List 7" w:semiHidden="1" w:unhideWhenUsed="1"/>
-    <w:lsdException w:name="Table List 8" w:semiHidden="1" w:unhideWhenUsed="1"/>
-    <w:lsdException w:name="Table 3D effects 1" w:semiHidden="1" w:unhideWhenUsed="1"/>
-    <w:lsdException w:name="Table 3D effects 2" w:semiHidden="1" w:unhideWhenUsed="1"/>
-    <w:lsdException w:name="Table 3D effects 3" w:semiHidden="1" w:unhideWhenUsed="1"/>
-    <w:lsdException w:name="Table Contemporary" w:semiHidden="1" w:unhideWhenUsed="1"/>
-    <w:lsdException w:name="Table Elegant" w:semiHidden="1" w:unhideWhenUsed="1"/>
-    <w:lsdException w:name="Table Professional" w:semiHidden="1" w:unhideWhenUsed="1"/>
-    <w:lsdException w:name="Table Subtle 1" w:semiHidden="1" w:unhideWhenUsed="1"/>
-    <w:lsdException w:name="Table Subtle 2" w:semiHidden="1" w:unhideWhenUsed="1"/>
-    <w:lsdException w:name="Table Web 1" w:semiHidden="1" w:unhideWhenUsed="1"/>
-    <w:lsdException w:name="Table Web 2" w:semiHidden="1" w:unhideWhenUsed="1"/>
-    <w:lsdException w:name="Table Web 3" w:semiHidden="1" w:unhideWhenUsed="1"/>
-    <w:lsdException w:name="Balloon Text" w:semiHidden="1" w:unhideWhenUsed="1"/>
-    <w:lsdException w:name="Table Grid" w:uiPriority="39"/>
-    <w:lsdException w:name="Table Theme" w:semiHidden="1" w:unhideWhenUsed="1"/>
-    <w:lsdException w:name="Placeholder Text" w:semiHidden="1"/>
-    <w:lsdException w:name="No Spacing" w:uiPriority="1" w:qFormat="1"/>
-    <w:lsdException w:name="Light Shading" w:uiPriority="60"/>
-    <w:lsdException w:name="Light List" w:uiPriority="61"/>
-    <w:lsdException w:name="Light Grid" w:uiPriority="62"/>
-    <w:lsdException w:name="Medium Shading 1" w:uiPriority="63"/>
-    <w:lsdException w:name="Medium Shading 2" w:uiPriority="64"/>
-    <w:lsdException w:name="Medium List 1" w:uiPriority="65"/>
-    <w:lsdException w:name="Medium List 2" w:uiPriority="66"/>
-    <w:lsdException w:name="Medium Grid 1" w:uiPriority="67"/>
-    <w:lsdException w:name="Medium Grid 2" w:uiPriority="68"/>
-    <w:lsdException w:name="Medium Grid 3" w:uiPriority="69"/>
-    <w:lsdException w:name="Dark List" w:uiPriority="70"/>
-    <w:lsdException w:name="Colorful Shading" w:uiPriority="71"/>
-    <w:lsdException w:name="Colorful List" w:uiPriority="72"/>
-    <w:lsdException w:name="Colorful Grid" w:uiPriority="73"/>
-    <w:lsdException w:name="Light Shading Accent 1" w:uiPriority="60"/>
-    <w:lsdException w:name="Light List Accent 1" w:uiPriority="61"/>
-    <w:lsdException w:name="Light Grid Accent 1" w:uiPriority="62"/>
-    <w:lsdException w:name="Medium Shading 1 Accent 1" w:uiPriority="63"/>
-    <w:lsdException w:name="Medium Shading 2 Accent 1" w:uiPriority="64"/>
-    <w:lsdException w:name="Medium List 1 Accent 1" w:uiPriority="65"/>
-    <w:lsdException w:name="Revision" w:semiHidden="1"/>
-    <w:lsdException w:name="List Paragraph" w:uiPriority="34" w:qFormat="1"/>
-    <w:lsdException w:name="Quote" w:uiPriority="29" w:qFormat="1"/>
-    <w:lsdException w:name="Intense Quote" w:uiPriority="30" w:qFormat="1"/>
-    <w:lsdException w:name="Medium List 2 Accent 1" w:uiPriority="66"/>
-    <w:lsdException w:name="Medium Grid 1 Accent 1" w:uiPriority="67"/>
-    <w:lsdException w:name="Medium Grid 2 Accent 1" w:uiPriority="68"/>
-    <w:lsdException w:name="Medium Grid 3 Accent 1" w:uiPriority="69"/>
-    <w:lsdException w:name="Dark List Accent 1" w:uiPriority="70"/>
-    <w:lsdException w:name="Colorful Shading Accent 1" w:uiPriority="71"/>
-    <w:lsdException w:name="Colorful List Accent 1" w:uiPriority="72"/>
-    <w:lsdException w:name="Colorful Grid Accent 1" w:uiPriority="73"/>
-    <w:lsdException w:name="Light Shading Accent 2" w:uiPriority="60"/>
-    <w:lsdException w:name="Light List Accent 2" w:uiPriority="61"/>
-    <w:lsdException w:name="Light Grid Accent 2" w:uiPriority="62"/>
-    <w:lsdException w:name="Medium Shading 1 Accent 2" w:uiPriority="63"/>
-    <w:lsdException w:name="Medium Shading 2 Accent 2" w:uiPriority="64"/>
-    <w:lsdException w:name="Medium List 1 Accent 2" w:uiPriority="65"/>
-    <w:lsdException w:name="Medium List 2 Accent 2" w:uiPriority="66"/>
-    <w:lsdException w:name="Medium Grid 1 Accent 2" w:uiPriority="67"/>
-    <w:lsdException w:name="Medium Grid 2 Accent 2" w:uiPriority="68"/>
-    <w:lsdException w:name="Medium Grid 3 Accent 2" w:uiPriority="69"/>
-    <w:lsdException w:name="Dark List Accent 2" w:uiPriority="70"/>
-    <w:lsdException w:name="Colorful Shading Accent 2" w:uiPriority="71"/>
-    <w:lsdException w:name="Colorful List Accent 2" w:uiPriority="72"/>
-    <w:lsdException w:name="Colorful Grid Accent 2" w:uiPriority="73"/>
-    <w:lsdException w:name="Light Shading Accent 3" w:uiPriority="60"/>
-    <w:lsdException w:name="Light List Accent 3" w:uiPriority="61"/>
-    <w:lsdException w:name="Light Grid Accent 3" w:uiPriority="62"/>
-    <w:lsdException w:name="Medium Shading 1 Accent 3" w:uiPriority="63"/>
-    <w:lsdException w:name="Medium Shading 2 Accent 3" w:uiPriority="64"/>
-    <w:lsdException w:name="Medium List 1 Accent 3" w:uiPriority="65"/>
-    <w:lsdException w:name="Medium List 2 Accent 3" w:uiPriority="66"/>
-    <w:lsdException w:name="Medium Grid 1 Accent 3" w:uiPriority="67"/>
-    <w:lsdException w:name="Medium Grid 2 Accent 3" w:uiPriority="68"/>
-    <w:lsdException w:name="Medium Grid 3 Accent 3" w:uiPriority="69"/>
-    <w:lsdException w:name="Dark List Accent 3" w:uiPriority="70"/>
-    <w:lsdException w:name="Colorful Shading Accent 3" w:uiPriority="71"/>
-    <w:lsdException w:name="Colorful List Accent 3" w:uiPriority="72"/>
-    <w:lsdException w:name="Colorful Grid Accent 3" w:uiPriority="73"/>
-    <w:lsdException w:name="Light Shading Accent 4" w:uiPriority="60"/>
-    <w:lsdException w:name="Light List Accent 4" w:uiPriority="61"/>
-    <w:lsdException w:name="Light Grid Accent 4" w:uiPriority="62"/>
-    <w:lsdException w:name="Medium Shading 1 Accent 4" w:uiPriority="63"/>
-    <w:lsdException w:name="Medium Shading 2 Accent 4" w:uiPriority="64"/>
-    <w:lsdException w:name="Medium List 1 Accent 4" w:uiPriority="65"/>
-    <w:lsdException w:name="Medium List 2 Accent 4" w:uiPriority="66"/>
-    <w:lsdException w:name="Medium Grid 1 Accent 4" w:uiPriority="67"/>
-    <w:lsdException w:name="Medium Grid 2 Accent 4" w:uiPriority="68"/>
-    <w:lsdException w:name="Medium Grid 3 Accent 4" w:uiPriority="69"/>
-    <w:lsdException w:name="Dark List Accent 4" w:uiPriority="70"/>
-    <w:lsdException w:name="Colorful Shading Accent 4" w:uiPriority="71"/>
-    <w:lsdException w:name="Colorful List Accent 4" w:uiPriority="72"/>
-    <w:lsdException w:name="Colorful Grid Accent 4" w:uiPriority="73"/>
-    <w:lsdException w:name="Light Shading Accent 5" w:uiPriority="60"/>
-    <w:lsdException w:name="Light List Accent 5" w:uiPriority="61"/>
-    <w:lsdException w:name="Light Grid Accent 5" w:uiPriority="62"/>
-    <w:lsdException w:name="Medium Shading 1 Accent 5" w:uiPriority="63"/>
-    <w:lsdException w:name="Medium Shading 2 Accent 5" w:uiPriority="64"/>
-    <w:lsdException w:name="Medium List 1 Accent 5" w:uiPriority="65"/>
-    <w:lsdException w:name="Medium List 2 Accent 5" w:uiPriority="66"/>
-    <w:lsdException w:name="Medium Grid 1 Accent 5" w:uiPriority="67"/>
-    <w:lsdException w:name="Medium Grid 2 Accent 5" w:uiPriority="68"/>
-    <w:lsdException w:name="Medium Grid 3 Accent 5" w:uiPriority="69"/>
-    <w:lsdException w:name="Dark List Accent 5" w:uiPriority="70"/>
-    <w:lsdException w:name="Colorful Shading Accent 5" w:uiPriority="71"/>
-    <w:lsdException w:name="Colorful List Accent 5" w:uiPriority="72"/>
-    <w:lsdException w:name="Colorful Grid Accent 5" w:uiPriority="73"/>
-    <w:lsdException w:name="Light Shading Accent 6" w:uiPriority="60"/>
-    <w:lsdException w:name="Light List Accent 6" w:uiPriority="61"/>
-    <w:lsdException w:name="Light Grid Accent 6" w:uiPriority="62"/>
-    <w:lsdException w:name="Medium Shading 1 Accent 6" w:uiPriority="63"/>
-    <w:lsdException w:name="Medium Shading 2 Accent 6" w:uiPriority="64"/>
-    <w:lsdException w:name="Medium List 1 Accent 6" w:uiPriority="65"/>
-    <w:lsdException w:name="Medium List 2 Accent 6" w:uiPriority="66"/>
-    <w:lsdException w:name="Medium Grid 1 Accent 6" w:uiPriority="67"/>
-    <w:lsdException w:name="Medium Grid 2 Accent 6" w:uiPriority="68"/>
-    <w:lsdException w:name="Medium Grid 3 Accent 6" w:uiPriority="69"/>
-    <w:lsdException w:name="Dark List Accent 6" w:uiPriority="70"/>
-    <w:lsdException w:name="Colorful Shading Accent 6" w:uiPriority="71"/>
-    <w:lsdException w:name="Colorful List Accent 6" w:uiPriority="72"/>
-    <w:lsdException w:name="Colorful Grid Accent 6" w:uiPriority="73"/>
-    <w:lsdException w:name="Subtle Emphasis" w:uiPriority="19" w:qFormat="1"/>
-    <w:lsdException w:name="Intense Emphasis" w:uiPriority="21" w:qFormat="1"/>
-    <w:lsdException w:name="Subtle Reference" w:uiPriority="31" w:qFormat="1"/>
-    <w:lsdException w:name="Intense Reference" w:uiPriority="32" w:qFormat="1"/>
-    <w:lsdException w:name="Book Title" w:uiPriority="33" w:qFormat="1"/>
-    <w:lsdException w:name="Bibliography" w:semiHidden="1" w:uiPriority="37" w:unhideWhenUsed="1"/>
-    <w:lsdException w:name="TOC Heading" w:semiHidden="1" w:uiPriority="39" w:unhideWhenUsed="1" w:qFormat="1"/>
-    <w:lsdException w:name="Plain Table 1" w:uiPriority="41"/>
-    <w:lsdException w:name="Plain Table 2" w:uiPriority="42"/>
-    <w:lsdException w:name="Plain Table 3" w:uiPriority="43"/>
-    <w:lsdException w:name="Plain Table 4" w:uiPriority="44"/>
-    <w:lsdException w:name="Plain Table 5" w:uiPriority="45"/>
-    <w:lsdException w:name="Grid Table Light" w:uiPriority="40"/>
-    <w:lsdException w:name="Grid Table 1 Light" w:uiPriority="46"/>
-    <w:lsdException w:name="Grid Table 2" w:uiPriority="47"/>
-    <w:lsdException w:name="Grid Table 3" w:uiPriority="48"/>
-    <w:lsdException w:name="Grid Table 4" w:uiPriority="49"/>
-    <w:lsdException w:name="Grid Table 5 Dark" w:uiPriority="50"/>
-    <w:lsdException w:name="Grid Table 6 Colorful" w:uiPriority="51"/>
-    <w:lsdException w:name="Grid Table 7 Colorful" w:uiPriority="52"/>
-    <w:lsdException w:name="Grid Table 1 Light Accent 1" w:uiPriority="46"/>
-    <w:lsdException w:name="Grid Table 2 Accent 1" w:uiPriority="47"/>
-    <w:lsdException w:name="Grid Table 3 Accent 1" w:uiPriority="48"/>
-    <w:lsdException w:name="Grid Table 4 Accent 1" w:uiPriority="49"/>
-    <w:lsdException w:name="Grid Table 5 Dark Accent 1" w:uiPriority="50"/>
-    <w:lsdException w:name="Grid Table 6 Colorful Accent 1" w:uiPriority="51"/>
-    <w:lsdException w:name="Grid Table 7 Colorful Accent 1" w:uiPriority="52"/>
-    <w:lsdException w:name="Grid Table 1 Light Accent 2" w:uiPriority="46"/>
-    <w:lsdException w:name="Grid Table 2 Accent 2" w:uiPriority="47"/>
-    <w:lsdException w:name="Grid Table 3 Accent 2" w:uiPriority="48"/>
-    <w:lsdException w:name="Grid Table 4 Accent 2" w:uiPriority="49"/>
-    <w:lsdException w:name="Grid Table 5 Dark Accent 2" w:uiPriority="50"/>
-    <w:lsdException w:name="Grid Table 6 Colorful Accent 2" w:uiPriority="51"/>
-    <w:lsdException w:name="Grid Table 7 Colorful Accent 2" w:uiPriority="52"/>
-    <w:lsdException w:name="Grid Table 1 Light Accent 3" w:uiPriority="46"/>
-    <w:lsdException w:name="Grid Table 2 Accent 3" w:uiPriority="47"/>
-    <w:lsdException w:name="Grid Table 3 Accent 3" w:uiPriority="48"/>
-    <w:lsdException w:name="Grid Table 4 Accent 3" w:uiPriority="49"/>
-    <w:lsdException w:name="Grid Table 5 Dark Accent 3" w:uiPriority="50"/>
-    <w:lsdException w:name="Grid Table 6 Colorful Accent 3" w:uiPriority="51"/>
-    <w:lsdException w:name="Grid Table 7 Colorful Accent 3" w:uiPriority="52"/>
-    <w:lsdException w:name="Grid Table 1 Light Accent 4" w:uiPriority="46"/>
-    <w:lsdException w:name="Grid Table 2 Accent 4" w:uiPriority="47"/>
-    <w:lsdException w:name="Grid Table 3 Accent 4" w:uiPriority="48"/>
-    <w:lsdException w:name="Grid Table 4 Accent 4" w:uiPriority="49"/>
-    <w:lsdException w:name="Grid Table 5 Dark Accent 4" w:uiPriority="50"/>
-    <w:lsdException w:name="Grid Table 6 Colorful Accent 4" w:uiPriority="51"/>
-    <w:lsdException w:name="Grid Table 7 Colorful Accent 4" w:uiPriority="52"/>
-    <w:lsdException w:name="Grid Table 1 Light Accent 5" w:uiPriority="46"/>
-    <w:lsdException w:name="Grid Table 2 Accent 5" w:uiPriority="47"/>
-    <w:lsdException w:name="Grid Table 3 Accent 5" w:uiPriority="48"/>
-    <w:lsdException w:name="Grid Table 4 Accent 5" w:uiPriority="49"/>
-    <w:lsdException w:name="Grid Table 5 Dark Accent 5" w:uiPriority="50"/>
-    <w:lsdException w:name="Grid Table 6 Colorful Accent 5" w:uiPriority="51"/>
-    <w:lsdException w:name="Grid Table 7 Colorful Accent 5" w:uiPriority="52"/>
-    <w:lsdException w:name="Grid Table 1 Light Accent 6" w:uiPriority="46"/>
-    <w:lsdException w:name="Grid Table 2 Accent 6" w:uiPriority="47"/>
-    <w:lsdException w:name="Grid Table 3 Accent 6" w:uiPriority="48"/>
-    <w:lsdException w:name="Grid Table 4 Accent 6" w:uiPriority="49"/>
-    <w:lsdException w:name="Grid Table 5 Dark Accent 6" w:uiPriority="50"/>
-    <w:lsdException w:name="Grid Table 6 Colorful Accent 6" w:uiPriority="51"/>
-    <w:lsdException w:name="Grid Table 7 Colorful Accent 6" w:uiPriority="52"/>
-    <w:lsdException w:name="List Table 1 Light" w:uiPriority="46"/>
-    <w:lsdException w:name="List Table 2" w:uiPriority="47"/>
-    <w:lsdException w:name="List Table 3" w:uiPriority="48"/>
-    <w:lsdException w:name="List Table 4" w:uiPriority="49"/>
-    <w:lsdException w:name="List Table 5 Dark" w:uiPriority="50"/>
-    <w:lsdException w:name="List Table 6 Colorful" w:uiPriority="51"/>
-    <w:lsdException w:name="List Table 7 Colorful" w:uiPriority="52"/>
-    <w:lsdException w:name="List Table 1 Light Accent 1" w:uiPriority="46"/>
-    <w:lsdException w:name="List Table 2 Accent 1" w:uiPriority="47"/>
-    <w:lsdException w:name="List Table 3 Accent 1" w:uiPriority="48"/>
-    <w:lsdException w:name="List Table 4 Accent 1" w:uiPriority="49"/>
-    <w:lsdException w:name="List Table 5 Dark Accent 1" w:uiPriority="50"/>
-    <w:lsdException w:name="List Table 6 Colorful Accent 1" w:uiPriority="51"/>
-    <w:lsdException w:name="List Table 7 Colorful Accent 1" w:uiPriority="52"/>
-    <w:lsdException w:name="List Table 1 Light Accent 2" w:uiPriority="46"/>
-    <w:lsdException w:name="List Table 2 Accent 2" w:uiPriority="47"/>
-    <w:lsdException w:name="List Table 3 Accent 2" w:uiPriority="48"/>
-    <w:lsdException w:name="List Table 4 Accent 2" w:uiPriority="49"/>
-    <w:lsdException w:name="List Table 5 Dark Accent 2" w:uiPriority="50"/>
-    <w:lsdException w:name="List Table 6 Colorful Accent 2" w:uiPriority="51"/>
-    <w:lsdException w:name="List Table 7 Colorful Accent 2" w:uiPriority="52"/>
-    <w:lsdException w:name="List Table 1 Light Accent 3" w:uiPriority="46"/>
-    <w:lsdException w:name="List Table 2 Accent 3" w:uiPriority="47"/>
-    <w:lsdException w:name="List Table 3 Accent 3" w:uiPriority="48"/>
-    <w:lsdException w:name="List Table 4 Accent 3" w:uiPriority="49"/>
-    <w:lsdException w:name="List Table 5 Dark Accent 3" w:uiPriority="50"/>
-    <w:lsdException w:name="List Table 6 Colorful Accent 3" w:uiPriority="51"/>
-    <w:lsdException w:name="List Table 7 Colorful Accent 3" w:uiPriority="52"/>
-    <w:lsdException w:name="List Table 1 Light Accent 4" w:uiPriority="46"/>
-    <w:lsdException w:name="List Table 2 Accent 4" w:uiPriority="47"/>
-    <w:lsdException w:name="List Table 3 Accent 4" w:uiPriority="48"/>
-    <w:lsdException w:name="List Table 4 Accent 4" w:uiPriority="49"/>
-    <w:lsdException w:name="List Table 5 Dark Accent 4" w:uiPriority="50"/>
-    <w:lsdException w:name="List Table 6 Colorful Accent 4" w:uiPriority="51"/>
-    <w:lsdException w:name="List Table 7 Colorful Accent 4" w:uiPriority="52"/>
-    <w:lsdException w:name="List Table 1 Light Accent 5" w:uiPriority="46"/>
-    <w:lsdException w:name="List Table 2 Accent 5" w:uiPriority="47"/>
-    <w:lsdException w:name="List Table 3 Accent 5" w:uiPriority="48"/>
-    <w:lsdException w:name="List Table 4 Accent 5" w:uiPriority="49"/>
-    <w:lsdException w:name="List Table 5 Dark Accent 5" w:uiPriority="50"/>
-    <w:lsdException w:name="List Table 6 Colorful Accent 5" w:uiPriority="51"/>
-    <w:lsdException w:name="List Table 7 Colorful Accent 5" w:uiPriority="52"/>
-    <w:lsdException w:name="List Table 1 Light Accent 6" w:uiPriority="46"/>
-    <w:lsdException w:name="List Table 2 Accent 6" w:uiPriority="47"/>
-    <w:lsdException w:name="List Table 3 Accent 6" w:uiPriority="48"/>
-    <w:lsdException w:name="List Table 4 Accent 6" w:uiPriority="49"/>
-    <w:lsdException w:name="List Table 5 Dark Accent 6" w:uiPriority="50"/>
-    <w:lsdException w:name="List Table 6 Colorful Accent 6" w:uiPriority="51"/>
-    <w:lsdException w:name="List Table 7 Colorful Accent 6" w:uiPriority="52"/>
-    <w:lsdException w:name="Mention" w:semiHidden="1" w:unhideWhenUsed="1"/>
-    <w:lsdException w:name="Smart Hyperlink" w:semiHidden="1" w:unhideWhenUsed="1"/>
-    <w:lsdException w:name="Hashtag" w:semiHidden="1" w:unhideWhenUsed="1"/>
-    <w:lsdException w:name="Unresolved Mention" w:semiHidden="1" w:unhideWhenUsed="1"/>
-    <w:lsdException w:name="Smart Link" w:semiHidden="1" w:unhideWhenUsed="1"/>
-  </w:latentStyles>
-  <w:style w:type="paragraph" w:default="1" w:styleId="Normal">
-    <w:name w:val="Normal"/>
-    <w:qFormat/>
-  </w:style>
-  <w:style w:type="character" w:default="1" w:styleId="DefaultParagraphFont">
-    <w:name w:val="Default Paragraph Font"/>
-    <w:uiPriority w:val="1"/>
-    <w:semiHidden/>
+  <w:style w:type="paragraph" w:styleId="TOC2">
+    <w:name w:val="toc 2"/>
+    <w:basedOn w:val="Normal"/>
+    <w:next w:val="Normal"/>
+    <w:autoRedefine/>
+    <w:uiPriority w:val="39"/>
     <w:unhideWhenUsed/>
-  </w:style>
-  <w:style w:type="table" w:default="1" w:styleId="TableNormal">
-    <w:name w:val="Normal Table"/>
-    <w:uiPriority w:val="99"/>
-    <w:semiHidden/>
-    <w:unhideWhenUsed/>
-    <w:tblPr>
-      <w:tblInd w:w="0" w:type="dxa"/>
-      <w:tblCellMar>
-        <w:top w:w="0" w:type="dxa"/>
-        <w:left w:w="108" w:type="dxa"/>
-        <w:bottom w:w="0" w:type="dxa"/>
-        <w:right w:w="108" w:type="dxa"/>
-      </w:tblCellMar>
-    </w:tblPr>
-  </w:style>
-  <w:style w:type="numbering" w:default="1" w:styleId="NoList">
-    <w:name w:val="No List"/>
-    <w:uiPriority w:val="99"/>
-    <w:semiHidden/>
-    <w:unhideWhenUsed/>
-  </w:style>
-  <w:style w:type="paragraph" w:customStyle="1" w:styleId="1E4E406784A74598B0AB0D5FFC0FF2D7">
-    <w:name w:val="1E4E406784A74598B0AB0D5FFC0FF2D7"/>
-    <w:rsid w:val="00523717"/>
-  </w:style>
-  <w:style w:type="paragraph" w:customStyle="1" w:styleId="C7FC15DE46934FFE83A9A7E51BAE1386">
-    <w:name w:val="C7FC15DE46934FFE83A9A7E51BAE1386"/>
-    <w:rsid w:val="00523717"/>
+    <w:rsid w:val="00732E88"/>
+    <w:pPr>
+      <w:spacing w:after="100"/>
+      <w:ind w:left="220"/>
+    </w:pPr>
   </w:style>
 </w:styles>
-</file>
-
-<file path=word/glossary/webSettings.xml><?xml version="1.0" encoding="utf-8"?>
-<w:webSettings xmlns:mc="http://schemas.openxmlformats.org/markup-compatibility/2006" xmlns:r="http://schemas.openxmlformats.org/officeDocument/2006/relationships" xmlns:w="http://schemas.openxmlformats.org/wordprocessingml/2006/main" xmlns:w14="http://schemas.microsoft.com/office/word/2010/wordml" xmlns:w15="http://schemas.microsoft.com/office/word/2012/wordml" xmlns:w16cex="http://schemas.microsoft.com/office/word/2018/wordml/cex" xmlns:w16cid="http://schemas.microsoft.com/office/word/2016/wordml/cid" xmlns:w16="http://schemas.microsoft.com/office/word/2018/wordml" xmlns:w16sdtdh="http://schemas.microsoft.com/office/word/2020/wordml/sdtdatahash" xmlns:w16se="http://schemas.microsoft.com/office/word/2015/wordml/symex" mc:Ignorable="w14 w15 w16se w16cid w16 w16cex w16sdtdh">
-  <w:optimizeForBrowser/>
-  <w:allowPNG/>
-</w:webSettings>
 </file>
 
 <file path=word/theme/theme1.xml><?xml version="1.0" encoding="utf-8"?>
@@ -3219,7 +3160,7 @@
   <CompanyAddress>2193161</CompanyAddress>
   <CompanyPhone/>
   <CompanyFax/>
-  <CompanyEmail/>
+  <CompanyEmail>2193161</CompanyEmail>
 </CoverPageProperties>
 </file>
 

--- a/Documentation/Final Project Documentation/SD6501_FinalProject_Documentation_MDuToit.docx
+++ b/Documentation/Final Project Documentation/SD6501_FinalProject_Documentation_MDuToit.docx
@@ -361,6 +361,7 @@
                                   <w:dataBinding w:prefixMappings="xmlns:ns0='http://purl.org/dc/elements/1.1/' xmlns:ns1='http://schemas.openxmlformats.org/package/2006/metadata/core-properties' " w:xpath="/ns1:coreProperties[1]/ns0:creator[1]" w:storeItemID="{6C3C8BC8-F283-45AE-878A-BAB7291924A1}"/>
                                   <w:text/>
                                 </w:sdtPr>
+                                <w:sdtEndPr/>
                                 <w:sdtContent>
                                   <w:p>
                                     <w:pPr>
@@ -406,6 +407,7 @@
                                     <w:dataBinding w:prefixMappings="xmlns:ns0='http://schemas.microsoft.com/office/2006/coverPageProps' " w:xpath="/ns0:CoverPageProperties[1]/ns0:CompanyEmail[1]" w:storeItemID="{55AF091B-3C7A-41E3-B477-F2FDAA23CFDA}"/>
                                     <w:text/>
                                   </w:sdtPr>
+                                  <w:sdtEndPr/>
                                   <w:sdtContent>
                                     <w:r>
                                       <w:rPr>
@@ -460,6 +462,7 @@
                             <w:dataBinding w:prefixMappings="xmlns:ns0='http://purl.org/dc/elements/1.1/' xmlns:ns1='http://schemas.openxmlformats.org/package/2006/metadata/core-properties' " w:xpath="/ns1:coreProperties[1]/ns0:creator[1]" w:storeItemID="{6C3C8BC8-F283-45AE-878A-BAB7291924A1}"/>
                             <w:text/>
                           </w:sdtPr>
+                          <w:sdtEndPr/>
                           <w:sdtContent>
                             <w:p>
                               <w:pPr>
@@ -505,6 +508,7 @@
                               <w:dataBinding w:prefixMappings="xmlns:ns0='http://schemas.microsoft.com/office/2006/coverPageProps' " w:xpath="/ns0:CoverPageProperties[1]/ns0:CompanyEmail[1]" w:storeItemID="{55AF091B-3C7A-41E3-B477-F2FDAA23CFDA}"/>
                               <w:text/>
                             </w:sdtPr>
+                            <w:sdtEndPr/>
                             <w:sdtContent>
                               <w:r>
                                 <w:rPr>
@@ -642,6 +646,7 @@
                                   <w:dataBinding w:prefixMappings="xmlns:ns0='http://purl.org/dc/elements/1.1/' xmlns:ns1='http://schemas.openxmlformats.org/package/2006/metadata/core-properties' " w:xpath="/ns1:coreProperties[1]/ns0:subject[1]" w:storeItemID="{6C3C8BC8-F283-45AE-878A-BAB7291924A1}"/>
                                   <w:text/>
                                 </w:sdtPr>
+                                <w:sdtEndPr/>
                                 <w:sdtContent>
                                   <w:p>
                                     <w:pPr>
@@ -660,6 +665,14 @@
                                         <w:szCs w:val="36"/>
                                       </w:rPr>
                                       <w:t>SD6501 – Final Project</w:t>
+                                    </w:r>
+                                    <w:r>
+                                      <w:rPr>
+                                        <w:color w:val="404040" w:themeColor="text1" w:themeTint="BF"/>
+                                        <w:sz w:val="36"/>
+                                        <w:szCs w:val="36"/>
+                                      </w:rPr>
+                                      <w:t xml:space="preserve"> Documentation</w:t>
                                     </w:r>
                                   </w:p>
                                 </w:sdtContent>
@@ -743,6 +756,7 @@
                             <w:dataBinding w:prefixMappings="xmlns:ns0='http://purl.org/dc/elements/1.1/' xmlns:ns1='http://schemas.openxmlformats.org/package/2006/metadata/core-properties' " w:xpath="/ns1:coreProperties[1]/ns0:subject[1]" w:storeItemID="{6C3C8BC8-F283-45AE-878A-BAB7291924A1}"/>
                             <w:text/>
                           </w:sdtPr>
+                          <w:sdtEndPr/>
                           <w:sdtContent>
                             <w:p>
                               <w:pPr>
@@ -761,6 +775,14 @@
                                   <w:szCs w:val="36"/>
                                 </w:rPr>
                                 <w:t>SD6501 – Final Project</w:t>
+                              </w:r>
+                              <w:r>
+                                <w:rPr>
+                                  <w:color w:val="404040" w:themeColor="text1" w:themeTint="BF"/>
+                                  <w:sz w:val="36"/>
+                                  <w:szCs w:val="36"/>
+                                </w:rPr>
+                                <w:t xml:space="preserve"> Documentation</w:t>
                               </w:r>
                             </w:p>
                           </w:sdtContent>
@@ -841,13 +863,13 @@
           <w:r>
             <w:fldChar w:fldCharType="separate"/>
           </w:r>
-          <w:hyperlink w:anchor="_Toc74150726" w:history="1">
+          <w:hyperlink w:anchor="_Toc74215854" w:history="1">
             <w:r>
               <w:rPr>
                 <w:rStyle w:val="Hyperlink"/>
                 <w:noProof/>
               </w:rPr>
-              <w:t>Conceptual Framework</w:t>
+              <w:t>Table of Figures</w:t>
             </w:r>
             <w:r>
               <w:rPr>
@@ -868,7 +890,7 @@
                 <w:noProof/>
                 <w:webHidden/>
               </w:rPr>
-              <w:instrText xml:space="preserve"> PAGEREF _Toc74150726 \h </w:instrText>
+              <w:instrText xml:space="preserve"> PAGEREF _Toc74215854 \h </w:instrText>
             </w:r>
             <w:r>
               <w:rPr>
@@ -911,13 +933,13 @@
               <w:lang w:eastAsia="en-NZ"/>
             </w:rPr>
           </w:pPr>
-          <w:hyperlink w:anchor="_Toc74150727" w:history="1">
+          <w:hyperlink w:anchor="_Toc74215855" w:history="1">
             <w:r>
               <w:rPr>
                 <w:rStyle w:val="Hyperlink"/>
                 <w:noProof/>
               </w:rPr>
-              <w:t>Improvements, Features and Concepts applied:</w:t>
+              <w:t>Conceptual Framework</w:t>
             </w:r>
             <w:r>
               <w:rPr>
@@ -938,7 +960,7 @@
                 <w:noProof/>
                 <w:webHidden/>
               </w:rPr>
-              <w:instrText xml:space="preserve"> PAGEREF _Toc74150727 \h </w:instrText>
+              <w:instrText xml:space="preserve"> PAGEREF _Toc74215855 \h </w:instrText>
             </w:r>
             <w:r>
               <w:rPr>
@@ -981,13 +1003,13 @@
               <w:lang w:eastAsia="en-NZ"/>
             </w:rPr>
           </w:pPr>
-          <w:hyperlink w:anchor="_Toc74150728" w:history="1">
+          <w:hyperlink w:anchor="_Toc74215856" w:history="1">
             <w:r>
               <w:rPr>
                 <w:rStyle w:val="Hyperlink"/>
                 <w:noProof/>
               </w:rPr>
-              <w:t>Constraints &amp; Strategies</w:t>
+              <w:t>Improvements, Features and Concepts applied:</w:t>
             </w:r>
             <w:r>
               <w:rPr>
@@ -1008,7 +1030,7 @@
                 <w:noProof/>
                 <w:webHidden/>
               </w:rPr>
-              <w:instrText xml:space="preserve"> PAGEREF _Toc74150728 \h </w:instrText>
+              <w:instrText xml:space="preserve"> PAGEREF _Toc74215856 \h </w:instrText>
             </w:r>
             <w:r>
               <w:rPr>
@@ -1051,13 +1073,13 @@
               <w:lang w:eastAsia="en-NZ"/>
             </w:rPr>
           </w:pPr>
-          <w:hyperlink w:anchor="_Toc74150729" w:history="1">
+          <w:hyperlink w:anchor="_Toc74215857" w:history="1">
             <w:r>
               <w:rPr>
                 <w:rStyle w:val="Hyperlink"/>
                 <w:noProof/>
               </w:rPr>
-              <w:t>Final Application Screenshots</w:t>
+              <w:t>Constraints &amp; Strategies</w:t>
             </w:r>
             <w:r>
               <w:rPr>
@@ -1078,7 +1100,7 @@
                 <w:noProof/>
                 <w:webHidden/>
               </w:rPr>
-              <w:instrText xml:space="preserve"> PAGEREF _Toc74150729 \h </w:instrText>
+              <w:instrText xml:space="preserve"> PAGEREF _Toc74215857 \h </w:instrText>
             </w:r>
             <w:r>
               <w:rPr>
@@ -1121,13 +1143,13 @@
               <w:lang w:eastAsia="en-NZ"/>
             </w:rPr>
           </w:pPr>
-          <w:hyperlink w:anchor="_Toc74150730" w:history="1">
+          <w:hyperlink w:anchor="_Toc74215858" w:history="1">
             <w:r>
               <w:rPr>
                 <w:rStyle w:val="Hyperlink"/>
                 <w:noProof/>
               </w:rPr>
-              <w:t>Instructional Material</w:t>
+              <w:t>Final Application Screenshots</w:t>
             </w:r>
             <w:r>
               <w:rPr>
@@ -1148,7 +1170,7 @@
                 <w:noProof/>
                 <w:webHidden/>
               </w:rPr>
-              <w:instrText xml:space="preserve"> PAGEREF _Toc74150730 \h </w:instrText>
+              <w:instrText xml:space="preserve"> PAGEREF _Toc74215858 \h </w:instrText>
             </w:r>
             <w:r>
               <w:rPr>
@@ -1168,7 +1190,7 @@
                 <w:noProof/>
                 <w:webHidden/>
               </w:rPr>
-              <w:t>2</w:t>
+              <w:t>3</w:t>
             </w:r>
             <w:r>
               <w:rPr>
@@ -1191,12 +1213,82 @@
               <w:lang w:eastAsia="en-NZ"/>
             </w:rPr>
           </w:pPr>
-          <w:hyperlink w:anchor="_Toc74150731" w:history="1">
+          <w:hyperlink w:anchor="_Toc74215859" w:history="1">
             <w:r>
               <w:rPr>
                 <w:rStyle w:val="Hyperlink"/>
                 <w:noProof/>
               </w:rPr>
+              <w:t>Instructional Material</w:t>
+            </w:r>
+            <w:r>
+              <w:rPr>
+                <w:noProof/>
+                <w:webHidden/>
+              </w:rPr>
+              <w:tab/>
+            </w:r>
+            <w:r>
+              <w:rPr>
+                <w:noProof/>
+                <w:webHidden/>
+              </w:rPr>
+              <w:fldChar w:fldCharType="begin"/>
+            </w:r>
+            <w:r>
+              <w:rPr>
+                <w:noProof/>
+                <w:webHidden/>
+              </w:rPr>
+              <w:instrText xml:space="preserve"> PAGEREF _Toc74215859 \h </w:instrText>
+            </w:r>
+            <w:r>
+              <w:rPr>
+                <w:noProof/>
+                <w:webHidden/>
+              </w:rPr>
+            </w:r>
+            <w:r>
+              <w:rPr>
+                <w:noProof/>
+                <w:webHidden/>
+              </w:rPr>
+              <w:fldChar w:fldCharType="separate"/>
+            </w:r>
+            <w:r>
+              <w:rPr>
+                <w:noProof/>
+                <w:webHidden/>
+              </w:rPr>
+              <w:t>6</w:t>
+            </w:r>
+            <w:r>
+              <w:rPr>
+                <w:noProof/>
+                <w:webHidden/>
+              </w:rPr>
+              <w:fldChar w:fldCharType="end"/>
+            </w:r>
+          </w:hyperlink>
+        </w:p>
+        <w:p>
+          <w:pPr>
+            <w:pStyle w:val="TOC1"/>
+            <w:tabs>
+              <w:tab w:val="right" w:leader="dot" w:pos="9016"/>
+            </w:tabs>
+            <w:rPr>
+              <w:rFonts w:eastAsiaTheme="minorEastAsia"/>
+              <w:noProof/>
+              <w:lang w:eastAsia="en-NZ"/>
+            </w:rPr>
+          </w:pPr>
+          <w:hyperlink w:anchor="_Toc74215860" w:history="1">
+            <w:r>
+              <w:rPr>
+                <w:rStyle w:val="Hyperlink"/>
+                <w:noProof/>
+              </w:rPr>
               <w:t>Summary &amp; Recommendations</w:t>
             </w:r>
             <w:r>
@@ -1218,7 +1310,7 @@
                 <w:noProof/>
                 <w:webHidden/>
               </w:rPr>
-              <w:instrText xml:space="preserve"> PAGEREF _Toc74150731 \h </w:instrText>
+              <w:instrText xml:space="preserve"> PAGEREF _Toc74215860 \h </w:instrText>
             </w:r>
             <w:r>
               <w:rPr>
@@ -1238,7 +1330,7 @@
                 <w:noProof/>
                 <w:webHidden/>
               </w:rPr>
-              <w:t>2</w:t>
+              <w:t>6</w:t>
             </w:r>
             <w:r>
               <w:rPr>
@@ -1261,7 +1353,7 @@
               <w:lang w:eastAsia="en-NZ"/>
             </w:rPr>
           </w:pPr>
-          <w:hyperlink w:anchor="_Toc74150732" w:history="1">
+          <w:hyperlink w:anchor="_Toc74215861" w:history="1">
             <w:r>
               <w:rPr>
                 <w:rStyle w:val="Hyperlink"/>
@@ -1288,7 +1380,7 @@
                 <w:noProof/>
                 <w:webHidden/>
               </w:rPr>
-              <w:instrText xml:space="preserve"> PAGEREF _Toc74150732 \h </w:instrText>
+              <w:instrText xml:space="preserve"> PAGEREF _Toc74215861 \h </w:instrText>
             </w:r>
             <w:r>
               <w:rPr>
@@ -1308,7 +1400,7 @@
                 <w:noProof/>
                 <w:webHidden/>
               </w:rPr>
-              <w:t>2</w:t>
+              <w:t>6</w:t>
             </w:r>
             <w:r>
               <w:rPr>
@@ -1331,7 +1423,7 @@
               <w:lang w:eastAsia="en-NZ"/>
             </w:rPr>
           </w:pPr>
-          <w:hyperlink w:anchor="_Toc74150733" w:history="1">
+          <w:hyperlink w:anchor="_Toc74215862" w:history="1">
             <w:r>
               <w:rPr>
                 <w:rStyle w:val="Hyperlink"/>
@@ -1358,7 +1450,7 @@
                 <w:noProof/>
                 <w:webHidden/>
               </w:rPr>
-              <w:instrText xml:space="preserve"> PAGEREF _Toc74150733 \h </w:instrText>
+              <w:instrText xml:space="preserve"> PAGEREF _Toc74215862 \h </w:instrText>
             </w:r>
             <w:r>
               <w:rPr>
@@ -1378,7 +1470,77 @@
                 <w:noProof/>
                 <w:webHidden/>
               </w:rPr>
-              <w:t>3</w:t>
+              <w:t>6</w:t>
+            </w:r>
+            <w:r>
+              <w:rPr>
+                <w:noProof/>
+                <w:webHidden/>
+              </w:rPr>
+              <w:fldChar w:fldCharType="end"/>
+            </w:r>
+          </w:hyperlink>
+        </w:p>
+        <w:p>
+          <w:pPr>
+            <w:pStyle w:val="TOC1"/>
+            <w:tabs>
+              <w:tab w:val="right" w:leader="dot" w:pos="9016"/>
+            </w:tabs>
+            <w:rPr>
+              <w:rFonts w:eastAsiaTheme="minorEastAsia"/>
+              <w:noProof/>
+              <w:lang w:eastAsia="en-NZ"/>
+            </w:rPr>
+          </w:pPr>
+          <w:hyperlink w:anchor="_Toc74215863" w:history="1">
+            <w:r>
+              <w:rPr>
+                <w:rStyle w:val="Hyperlink"/>
+                <w:noProof/>
+              </w:rPr>
+              <w:t>Acknowledgements:</w:t>
+            </w:r>
+            <w:r>
+              <w:rPr>
+                <w:noProof/>
+                <w:webHidden/>
+              </w:rPr>
+              <w:tab/>
+            </w:r>
+            <w:r>
+              <w:rPr>
+                <w:noProof/>
+                <w:webHidden/>
+              </w:rPr>
+              <w:fldChar w:fldCharType="begin"/>
+            </w:r>
+            <w:r>
+              <w:rPr>
+                <w:noProof/>
+                <w:webHidden/>
+              </w:rPr>
+              <w:instrText xml:space="preserve"> PAGEREF _Toc74215863 \h </w:instrText>
+            </w:r>
+            <w:r>
+              <w:rPr>
+                <w:noProof/>
+                <w:webHidden/>
+              </w:rPr>
+            </w:r>
+            <w:r>
+              <w:rPr>
+                <w:noProof/>
+                <w:webHidden/>
+              </w:rPr>
+              <w:fldChar w:fldCharType="separate"/>
+            </w:r>
+            <w:r>
+              <w:rPr>
+                <w:noProof/>
+                <w:webHidden/>
+              </w:rPr>
+              <w:t>7</w:t>
             </w:r>
             <w:r>
               <w:rPr>
@@ -1411,12 +1573,1124 @@
     <w:p>
       <w:pPr>
         <w:pStyle w:val="Heading1"/>
+        <w:rPr>
+          <w:noProof/>
+        </w:rPr>
       </w:pPr>
-      <w:bookmarkStart w:id="0" w:name="_Toc74150726"/>
-      <w:r>
-        <w:t>Conceptual Framework</w:t>
+      <w:bookmarkStart w:id="0" w:name="_Toc74215854"/>
+      <w:r>
+        <w:rPr>
+          <w:noProof/>
+        </w:rPr>
+        <w:t>Table of Figures</w:t>
       </w:r>
       <w:bookmarkEnd w:id="0"/>
+    </w:p>
+    <w:p>
+      <w:pPr>
+        <w:pStyle w:val="TableofFigures"/>
+        <w:tabs>
+          <w:tab w:val="right" w:leader="dot" w:pos="9016"/>
+        </w:tabs>
+        <w:rPr>
+          <w:rFonts w:eastAsiaTheme="minorEastAsia" w:cstheme="minorBidi"/>
+          <w:smallCaps w:val="0"/>
+          <w:noProof/>
+          <w:sz w:val="22"/>
+          <w:szCs w:val="22"/>
+          <w:lang w:eastAsia="en-NZ"/>
+        </w:rPr>
+      </w:pPr>
+      <w:r>
+        <w:rPr>
+          <w:b/>
+          <w:bCs/>
+          <w:noProof/>
+        </w:rPr>
+        <w:fldChar w:fldCharType="begin"/>
+      </w:r>
+      <w:r>
+        <w:rPr>
+          <w:b/>
+          <w:bCs/>
+          <w:noProof/>
+        </w:rPr>
+        <w:instrText xml:space="preserve"> TOC \h \z \c "Figure" </w:instrText>
+      </w:r>
+      <w:r>
+        <w:rPr>
+          <w:b/>
+          <w:bCs/>
+          <w:noProof/>
+        </w:rPr>
+        <w:fldChar w:fldCharType="separate"/>
+      </w:r>
+      <w:hyperlink w:anchor="_Toc74215865" w:history="1">
+        <w:r>
+          <w:rPr>
+            <w:rStyle w:val="Hyperlink"/>
+            <w:noProof/>
+          </w:rPr>
+          <w:t>Figure 1 - Login Activity</w:t>
+        </w:r>
+        <w:r>
+          <w:rPr>
+            <w:noProof/>
+            <w:webHidden/>
+          </w:rPr>
+          <w:tab/>
+        </w:r>
+        <w:r>
+          <w:rPr>
+            <w:noProof/>
+            <w:webHidden/>
+          </w:rPr>
+          <w:fldChar w:fldCharType="begin"/>
+        </w:r>
+        <w:r>
+          <w:rPr>
+            <w:noProof/>
+            <w:webHidden/>
+          </w:rPr>
+          <w:instrText xml:space="preserve"> PAGEREF _Toc74215865 \h </w:instrText>
+        </w:r>
+        <w:r>
+          <w:rPr>
+            <w:noProof/>
+            <w:webHidden/>
+          </w:rPr>
+        </w:r>
+        <w:r>
+          <w:rPr>
+            <w:noProof/>
+            <w:webHidden/>
+          </w:rPr>
+          <w:fldChar w:fldCharType="separate"/>
+        </w:r>
+        <w:r>
+          <w:rPr>
+            <w:noProof/>
+            <w:webHidden/>
+          </w:rPr>
+          <w:t>3</w:t>
+        </w:r>
+        <w:r>
+          <w:rPr>
+            <w:noProof/>
+            <w:webHidden/>
+          </w:rPr>
+          <w:fldChar w:fldCharType="end"/>
+        </w:r>
+      </w:hyperlink>
+    </w:p>
+    <w:p>
+      <w:pPr>
+        <w:pStyle w:val="TableofFigures"/>
+        <w:tabs>
+          <w:tab w:val="right" w:leader="dot" w:pos="9016"/>
+        </w:tabs>
+        <w:rPr>
+          <w:rFonts w:eastAsiaTheme="minorEastAsia" w:cstheme="minorBidi"/>
+          <w:smallCaps w:val="0"/>
+          <w:noProof/>
+          <w:sz w:val="22"/>
+          <w:szCs w:val="22"/>
+          <w:lang w:eastAsia="en-NZ"/>
+        </w:rPr>
+      </w:pPr>
+      <w:hyperlink w:anchor="_Toc74215866" w:history="1">
+        <w:r>
+          <w:rPr>
+            <w:rStyle w:val="Hyperlink"/>
+            <w:noProof/>
+          </w:rPr>
+          <w:t>Figure 2 - Register a new User</w:t>
+        </w:r>
+        <w:r>
+          <w:rPr>
+            <w:noProof/>
+            <w:webHidden/>
+          </w:rPr>
+          <w:tab/>
+        </w:r>
+        <w:r>
+          <w:rPr>
+            <w:noProof/>
+            <w:webHidden/>
+          </w:rPr>
+          <w:fldChar w:fldCharType="begin"/>
+        </w:r>
+        <w:r>
+          <w:rPr>
+            <w:noProof/>
+            <w:webHidden/>
+          </w:rPr>
+          <w:instrText xml:space="preserve"> PAGEREF _Toc74215866 \h </w:instrText>
+        </w:r>
+        <w:r>
+          <w:rPr>
+            <w:noProof/>
+            <w:webHidden/>
+          </w:rPr>
+        </w:r>
+        <w:r>
+          <w:rPr>
+            <w:noProof/>
+            <w:webHidden/>
+          </w:rPr>
+          <w:fldChar w:fldCharType="separate"/>
+        </w:r>
+        <w:r>
+          <w:rPr>
+            <w:noProof/>
+            <w:webHidden/>
+          </w:rPr>
+          <w:t>3</w:t>
+        </w:r>
+        <w:r>
+          <w:rPr>
+            <w:noProof/>
+            <w:webHidden/>
+          </w:rPr>
+          <w:fldChar w:fldCharType="end"/>
+        </w:r>
+      </w:hyperlink>
+    </w:p>
+    <w:p>
+      <w:pPr>
+        <w:pStyle w:val="TableofFigures"/>
+        <w:tabs>
+          <w:tab w:val="right" w:leader="dot" w:pos="9016"/>
+        </w:tabs>
+        <w:rPr>
+          <w:rFonts w:eastAsiaTheme="minorEastAsia" w:cstheme="minorBidi"/>
+          <w:smallCaps w:val="0"/>
+          <w:noProof/>
+          <w:sz w:val="22"/>
+          <w:szCs w:val="22"/>
+          <w:lang w:eastAsia="en-NZ"/>
+        </w:rPr>
+      </w:pPr>
+      <w:hyperlink w:anchor="_Toc74215867" w:history="1">
+        <w:r>
+          <w:rPr>
+            <w:rStyle w:val="Hyperlink"/>
+            <w:noProof/>
+          </w:rPr>
+          <w:t>Figure 3 - Biometric Login Prompt (Login)</w:t>
+        </w:r>
+        <w:r>
+          <w:rPr>
+            <w:noProof/>
+            <w:webHidden/>
+          </w:rPr>
+          <w:tab/>
+        </w:r>
+        <w:r>
+          <w:rPr>
+            <w:noProof/>
+            <w:webHidden/>
+          </w:rPr>
+          <w:fldChar w:fldCharType="begin"/>
+        </w:r>
+        <w:r>
+          <w:rPr>
+            <w:noProof/>
+            <w:webHidden/>
+          </w:rPr>
+          <w:instrText xml:space="preserve"> PAGEREF _Toc74215867 \h </w:instrText>
+        </w:r>
+        <w:r>
+          <w:rPr>
+            <w:noProof/>
+            <w:webHidden/>
+          </w:rPr>
+        </w:r>
+        <w:r>
+          <w:rPr>
+            <w:noProof/>
+            <w:webHidden/>
+          </w:rPr>
+          <w:fldChar w:fldCharType="separate"/>
+        </w:r>
+        <w:r>
+          <w:rPr>
+            <w:noProof/>
+            <w:webHidden/>
+          </w:rPr>
+          <w:t>3</w:t>
+        </w:r>
+        <w:r>
+          <w:rPr>
+            <w:noProof/>
+            <w:webHidden/>
+          </w:rPr>
+          <w:fldChar w:fldCharType="end"/>
+        </w:r>
+      </w:hyperlink>
+    </w:p>
+    <w:p>
+      <w:pPr>
+        <w:pStyle w:val="TableofFigures"/>
+        <w:tabs>
+          <w:tab w:val="right" w:leader="dot" w:pos="9016"/>
+        </w:tabs>
+        <w:rPr>
+          <w:rFonts w:eastAsiaTheme="minorEastAsia" w:cstheme="minorBidi"/>
+          <w:smallCaps w:val="0"/>
+          <w:noProof/>
+          <w:sz w:val="22"/>
+          <w:szCs w:val="22"/>
+          <w:lang w:eastAsia="en-NZ"/>
+        </w:rPr>
+      </w:pPr>
+      <w:hyperlink w:anchor="_Toc74215868" w:history="1">
+        <w:r>
+          <w:rPr>
+            <w:rStyle w:val="Hyperlink"/>
+            <w:noProof/>
+          </w:rPr>
+          <w:t>Figure 4 - Error message if no Username is entered</w:t>
+        </w:r>
+        <w:r>
+          <w:rPr>
+            <w:noProof/>
+            <w:webHidden/>
+          </w:rPr>
+          <w:tab/>
+        </w:r>
+        <w:r>
+          <w:rPr>
+            <w:noProof/>
+            <w:webHidden/>
+          </w:rPr>
+          <w:fldChar w:fldCharType="begin"/>
+        </w:r>
+        <w:r>
+          <w:rPr>
+            <w:noProof/>
+            <w:webHidden/>
+          </w:rPr>
+          <w:instrText xml:space="preserve"> PAGEREF _Toc74215868 \h </w:instrText>
+        </w:r>
+        <w:r>
+          <w:rPr>
+            <w:noProof/>
+            <w:webHidden/>
+          </w:rPr>
+        </w:r>
+        <w:r>
+          <w:rPr>
+            <w:noProof/>
+            <w:webHidden/>
+          </w:rPr>
+          <w:fldChar w:fldCharType="separate"/>
+        </w:r>
+        <w:r>
+          <w:rPr>
+            <w:noProof/>
+            <w:webHidden/>
+          </w:rPr>
+          <w:t>3</w:t>
+        </w:r>
+        <w:r>
+          <w:rPr>
+            <w:noProof/>
+            <w:webHidden/>
+          </w:rPr>
+          <w:fldChar w:fldCharType="end"/>
+        </w:r>
+      </w:hyperlink>
+    </w:p>
+    <w:p>
+      <w:pPr>
+        <w:pStyle w:val="TableofFigures"/>
+        <w:tabs>
+          <w:tab w:val="right" w:leader="dot" w:pos="9016"/>
+        </w:tabs>
+        <w:rPr>
+          <w:rFonts w:eastAsiaTheme="minorEastAsia" w:cstheme="minorBidi"/>
+          <w:smallCaps w:val="0"/>
+          <w:noProof/>
+          <w:sz w:val="22"/>
+          <w:szCs w:val="22"/>
+          <w:lang w:eastAsia="en-NZ"/>
+        </w:rPr>
+      </w:pPr>
+      <w:hyperlink w:anchor="_Toc74215869" w:history="1">
+        <w:r>
+          <w:rPr>
+            <w:rStyle w:val="Hyperlink"/>
+            <w:noProof/>
+          </w:rPr>
+          <w:t>Figure 5 - Main Activity with three buttons for primary actions</w:t>
+        </w:r>
+        <w:r>
+          <w:rPr>
+            <w:noProof/>
+            <w:webHidden/>
+          </w:rPr>
+          <w:tab/>
+        </w:r>
+        <w:r>
+          <w:rPr>
+            <w:noProof/>
+            <w:webHidden/>
+          </w:rPr>
+          <w:fldChar w:fldCharType="begin"/>
+        </w:r>
+        <w:r>
+          <w:rPr>
+            <w:noProof/>
+            <w:webHidden/>
+          </w:rPr>
+          <w:instrText xml:space="preserve"> PAGEREF _Toc74215869 \h </w:instrText>
+        </w:r>
+        <w:r>
+          <w:rPr>
+            <w:noProof/>
+            <w:webHidden/>
+          </w:rPr>
+        </w:r>
+        <w:r>
+          <w:rPr>
+            <w:noProof/>
+            <w:webHidden/>
+          </w:rPr>
+          <w:fldChar w:fldCharType="separate"/>
+        </w:r>
+        <w:r>
+          <w:rPr>
+            <w:noProof/>
+            <w:webHidden/>
+          </w:rPr>
+          <w:t>4</w:t>
+        </w:r>
+        <w:r>
+          <w:rPr>
+            <w:noProof/>
+            <w:webHidden/>
+          </w:rPr>
+          <w:fldChar w:fldCharType="end"/>
+        </w:r>
+      </w:hyperlink>
+    </w:p>
+    <w:p>
+      <w:pPr>
+        <w:pStyle w:val="TableofFigures"/>
+        <w:tabs>
+          <w:tab w:val="right" w:leader="dot" w:pos="9016"/>
+        </w:tabs>
+        <w:rPr>
+          <w:rFonts w:eastAsiaTheme="minorEastAsia" w:cstheme="minorBidi"/>
+          <w:smallCaps w:val="0"/>
+          <w:noProof/>
+          <w:sz w:val="22"/>
+          <w:szCs w:val="22"/>
+          <w:lang w:eastAsia="en-NZ"/>
+        </w:rPr>
+      </w:pPr>
+      <w:hyperlink w:anchor="_Toc74215870" w:history="1">
+        <w:r>
+          <w:rPr>
+            <w:rStyle w:val="Hyperlink"/>
+            <w:noProof/>
+          </w:rPr>
+          <w:t>Figure 6 - View Transactions Activity showing all the recorded transactions and the new Floating Action Button.</w:t>
+        </w:r>
+        <w:r>
+          <w:rPr>
+            <w:noProof/>
+            <w:webHidden/>
+          </w:rPr>
+          <w:tab/>
+        </w:r>
+        <w:r>
+          <w:rPr>
+            <w:noProof/>
+            <w:webHidden/>
+          </w:rPr>
+          <w:fldChar w:fldCharType="begin"/>
+        </w:r>
+        <w:r>
+          <w:rPr>
+            <w:noProof/>
+            <w:webHidden/>
+          </w:rPr>
+          <w:instrText xml:space="preserve"> PAGEREF _Toc74215870 \h </w:instrText>
+        </w:r>
+        <w:r>
+          <w:rPr>
+            <w:noProof/>
+            <w:webHidden/>
+          </w:rPr>
+        </w:r>
+        <w:r>
+          <w:rPr>
+            <w:noProof/>
+            <w:webHidden/>
+          </w:rPr>
+          <w:fldChar w:fldCharType="separate"/>
+        </w:r>
+        <w:r>
+          <w:rPr>
+            <w:noProof/>
+            <w:webHidden/>
+          </w:rPr>
+          <w:t>4</w:t>
+        </w:r>
+        <w:r>
+          <w:rPr>
+            <w:noProof/>
+            <w:webHidden/>
+          </w:rPr>
+          <w:fldChar w:fldCharType="end"/>
+        </w:r>
+      </w:hyperlink>
+    </w:p>
+    <w:p>
+      <w:pPr>
+        <w:pStyle w:val="TableofFigures"/>
+        <w:tabs>
+          <w:tab w:val="right" w:leader="dot" w:pos="9016"/>
+        </w:tabs>
+        <w:rPr>
+          <w:rFonts w:eastAsiaTheme="minorEastAsia" w:cstheme="minorBidi"/>
+          <w:smallCaps w:val="0"/>
+          <w:noProof/>
+          <w:sz w:val="22"/>
+          <w:szCs w:val="22"/>
+          <w:lang w:eastAsia="en-NZ"/>
+        </w:rPr>
+      </w:pPr>
+      <w:hyperlink w:anchor="_Toc74215871" w:history="1">
+        <w:r>
+          <w:rPr>
+            <w:rStyle w:val="Hyperlink"/>
+            <w:noProof/>
+          </w:rPr>
+          <w:t>Figure 7 - Create a Transaction Activity. With the updated Date and Time Pickers.</w:t>
+        </w:r>
+        <w:r>
+          <w:rPr>
+            <w:noProof/>
+            <w:webHidden/>
+          </w:rPr>
+          <w:tab/>
+        </w:r>
+        <w:r>
+          <w:rPr>
+            <w:noProof/>
+            <w:webHidden/>
+          </w:rPr>
+          <w:fldChar w:fldCharType="begin"/>
+        </w:r>
+        <w:r>
+          <w:rPr>
+            <w:noProof/>
+            <w:webHidden/>
+          </w:rPr>
+          <w:instrText xml:space="preserve"> PAGEREF _Toc74215871 \h </w:instrText>
+        </w:r>
+        <w:r>
+          <w:rPr>
+            <w:noProof/>
+            <w:webHidden/>
+          </w:rPr>
+        </w:r>
+        <w:r>
+          <w:rPr>
+            <w:noProof/>
+            <w:webHidden/>
+          </w:rPr>
+          <w:fldChar w:fldCharType="separate"/>
+        </w:r>
+        <w:r>
+          <w:rPr>
+            <w:noProof/>
+            <w:webHidden/>
+          </w:rPr>
+          <w:t>4</w:t>
+        </w:r>
+        <w:r>
+          <w:rPr>
+            <w:noProof/>
+            <w:webHidden/>
+          </w:rPr>
+          <w:fldChar w:fldCharType="end"/>
+        </w:r>
+      </w:hyperlink>
+    </w:p>
+    <w:p>
+      <w:pPr>
+        <w:pStyle w:val="TableofFigures"/>
+        <w:tabs>
+          <w:tab w:val="right" w:leader="dot" w:pos="9016"/>
+        </w:tabs>
+        <w:rPr>
+          <w:rFonts w:eastAsiaTheme="minorEastAsia" w:cstheme="minorBidi"/>
+          <w:smallCaps w:val="0"/>
+          <w:noProof/>
+          <w:sz w:val="22"/>
+          <w:szCs w:val="22"/>
+          <w:lang w:eastAsia="en-NZ"/>
+        </w:rPr>
+      </w:pPr>
+      <w:hyperlink w:anchor="_Toc74215872" w:history="1">
+        <w:r>
+          <w:rPr>
+            <w:rStyle w:val="Hyperlink"/>
+            <w:noProof/>
+          </w:rPr>
+          <w:t>Figure 8 - View Account Balances Activity with the new Floating Action Button</w:t>
+        </w:r>
+        <w:r>
+          <w:rPr>
+            <w:noProof/>
+            <w:webHidden/>
+          </w:rPr>
+          <w:tab/>
+        </w:r>
+        <w:r>
+          <w:rPr>
+            <w:noProof/>
+            <w:webHidden/>
+          </w:rPr>
+          <w:fldChar w:fldCharType="begin"/>
+        </w:r>
+        <w:r>
+          <w:rPr>
+            <w:noProof/>
+            <w:webHidden/>
+          </w:rPr>
+          <w:instrText xml:space="preserve"> PAGEREF _Toc74215872 \h </w:instrText>
+        </w:r>
+        <w:r>
+          <w:rPr>
+            <w:noProof/>
+            <w:webHidden/>
+          </w:rPr>
+        </w:r>
+        <w:r>
+          <w:rPr>
+            <w:noProof/>
+            <w:webHidden/>
+          </w:rPr>
+          <w:fldChar w:fldCharType="separate"/>
+        </w:r>
+        <w:r>
+          <w:rPr>
+            <w:noProof/>
+            <w:webHidden/>
+          </w:rPr>
+          <w:t>4</w:t>
+        </w:r>
+        <w:r>
+          <w:rPr>
+            <w:noProof/>
+            <w:webHidden/>
+          </w:rPr>
+          <w:fldChar w:fldCharType="end"/>
+        </w:r>
+      </w:hyperlink>
+    </w:p>
+    <w:p>
+      <w:pPr>
+        <w:pStyle w:val="TableofFigures"/>
+        <w:tabs>
+          <w:tab w:val="right" w:leader="dot" w:pos="9016"/>
+        </w:tabs>
+        <w:rPr>
+          <w:rFonts w:eastAsiaTheme="minorEastAsia" w:cstheme="minorBidi"/>
+          <w:smallCaps w:val="0"/>
+          <w:noProof/>
+          <w:sz w:val="22"/>
+          <w:szCs w:val="22"/>
+          <w:lang w:eastAsia="en-NZ"/>
+        </w:rPr>
+      </w:pPr>
+      <w:hyperlink w:anchor="_Toc74215873" w:history="1">
+        <w:r>
+          <w:rPr>
+            <w:rStyle w:val="Hyperlink"/>
+            <w:noProof/>
+          </w:rPr>
+          <w:t>Figure 9 - Add a new Account</w:t>
+        </w:r>
+        <w:r>
+          <w:rPr>
+            <w:noProof/>
+            <w:webHidden/>
+          </w:rPr>
+          <w:tab/>
+        </w:r>
+        <w:r>
+          <w:rPr>
+            <w:noProof/>
+            <w:webHidden/>
+          </w:rPr>
+          <w:fldChar w:fldCharType="begin"/>
+        </w:r>
+        <w:r>
+          <w:rPr>
+            <w:noProof/>
+            <w:webHidden/>
+          </w:rPr>
+          <w:instrText xml:space="preserve"> PAGEREF _Toc74215873 \h </w:instrText>
+        </w:r>
+        <w:r>
+          <w:rPr>
+            <w:noProof/>
+            <w:webHidden/>
+          </w:rPr>
+        </w:r>
+        <w:r>
+          <w:rPr>
+            <w:noProof/>
+            <w:webHidden/>
+          </w:rPr>
+          <w:fldChar w:fldCharType="separate"/>
+        </w:r>
+        <w:r>
+          <w:rPr>
+            <w:noProof/>
+            <w:webHidden/>
+          </w:rPr>
+          <w:t>5</w:t>
+        </w:r>
+        <w:r>
+          <w:rPr>
+            <w:noProof/>
+            <w:webHidden/>
+          </w:rPr>
+          <w:fldChar w:fldCharType="end"/>
+        </w:r>
+      </w:hyperlink>
+    </w:p>
+    <w:p>
+      <w:pPr>
+        <w:pStyle w:val="TableofFigures"/>
+        <w:tabs>
+          <w:tab w:val="right" w:leader="dot" w:pos="9016"/>
+        </w:tabs>
+        <w:rPr>
+          <w:rFonts w:eastAsiaTheme="minorEastAsia" w:cstheme="minorBidi"/>
+          <w:smallCaps w:val="0"/>
+          <w:noProof/>
+          <w:sz w:val="22"/>
+          <w:szCs w:val="22"/>
+          <w:lang w:eastAsia="en-NZ"/>
+        </w:rPr>
+      </w:pPr>
+      <w:hyperlink w:anchor="_Toc74215874" w:history="1">
+        <w:r>
+          <w:rPr>
+            <w:rStyle w:val="Hyperlink"/>
+            <w:noProof/>
+          </w:rPr>
+          <w:t>Figure 10 - Update an existing Account</w:t>
+        </w:r>
+        <w:r>
+          <w:rPr>
+            <w:noProof/>
+            <w:webHidden/>
+          </w:rPr>
+          <w:tab/>
+        </w:r>
+        <w:r>
+          <w:rPr>
+            <w:noProof/>
+            <w:webHidden/>
+          </w:rPr>
+          <w:fldChar w:fldCharType="begin"/>
+        </w:r>
+        <w:r>
+          <w:rPr>
+            <w:noProof/>
+            <w:webHidden/>
+          </w:rPr>
+          <w:instrText xml:space="preserve"> PAGEREF _Toc74215874 \h </w:instrText>
+        </w:r>
+        <w:r>
+          <w:rPr>
+            <w:noProof/>
+            <w:webHidden/>
+          </w:rPr>
+        </w:r>
+        <w:r>
+          <w:rPr>
+            <w:noProof/>
+            <w:webHidden/>
+          </w:rPr>
+          <w:fldChar w:fldCharType="separate"/>
+        </w:r>
+        <w:r>
+          <w:rPr>
+            <w:noProof/>
+            <w:webHidden/>
+          </w:rPr>
+          <w:t>5</w:t>
+        </w:r>
+        <w:r>
+          <w:rPr>
+            <w:noProof/>
+            <w:webHidden/>
+          </w:rPr>
+          <w:fldChar w:fldCharType="end"/>
+        </w:r>
+      </w:hyperlink>
+    </w:p>
+    <w:p>
+      <w:pPr>
+        <w:pStyle w:val="TableofFigures"/>
+        <w:tabs>
+          <w:tab w:val="right" w:leader="dot" w:pos="9016"/>
+        </w:tabs>
+        <w:rPr>
+          <w:rFonts w:eastAsiaTheme="minorEastAsia" w:cstheme="minorBidi"/>
+          <w:smallCaps w:val="0"/>
+          <w:noProof/>
+          <w:sz w:val="22"/>
+          <w:szCs w:val="22"/>
+          <w:lang w:eastAsia="en-NZ"/>
+        </w:rPr>
+      </w:pPr>
+      <w:hyperlink w:anchor="_Toc74215875" w:history="1">
+        <w:r>
+          <w:rPr>
+            <w:rStyle w:val="Hyperlink"/>
+            <w:noProof/>
+          </w:rPr>
+          <w:t>Figure 11 - the updated Settings Activity with options to update the Username and Pin of the person logged in.</w:t>
+        </w:r>
+        <w:r>
+          <w:rPr>
+            <w:noProof/>
+            <w:webHidden/>
+          </w:rPr>
+          <w:tab/>
+        </w:r>
+        <w:r>
+          <w:rPr>
+            <w:noProof/>
+            <w:webHidden/>
+          </w:rPr>
+          <w:fldChar w:fldCharType="begin"/>
+        </w:r>
+        <w:r>
+          <w:rPr>
+            <w:noProof/>
+            <w:webHidden/>
+          </w:rPr>
+          <w:instrText xml:space="preserve"> PAGEREF _Toc74215875 \h </w:instrText>
+        </w:r>
+        <w:r>
+          <w:rPr>
+            <w:noProof/>
+            <w:webHidden/>
+          </w:rPr>
+        </w:r>
+        <w:r>
+          <w:rPr>
+            <w:noProof/>
+            <w:webHidden/>
+          </w:rPr>
+          <w:fldChar w:fldCharType="separate"/>
+        </w:r>
+        <w:r>
+          <w:rPr>
+            <w:noProof/>
+            <w:webHidden/>
+          </w:rPr>
+          <w:t>5</w:t>
+        </w:r>
+        <w:r>
+          <w:rPr>
+            <w:noProof/>
+            <w:webHidden/>
+          </w:rPr>
+          <w:fldChar w:fldCharType="end"/>
+        </w:r>
+      </w:hyperlink>
+    </w:p>
+    <w:p>
+      <w:pPr>
+        <w:pStyle w:val="TableofFigures"/>
+        <w:tabs>
+          <w:tab w:val="right" w:leader="dot" w:pos="9016"/>
+        </w:tabs>
+        <w:rPr>
+          <w:rFonts w:eastAsiaTheme="minorEastAsia" w:cstheme="minorBidi"/>
+          <w:smallCaps w:val="0"/>
+          <w:noProof/>
+          <w:sz w:val="22"/>
+          <w:szCs w:val="22"/>
+          <w:lang w:eastAsia="en-NZ"/>
+        </w:rPr>
+      </w:pPr>
+      <w:hyperlink w:anchor="_Toc74215876" w:history="1">
+        <w:r>
+          <w:rPr>
+            <w:rStyle w:val="Hyperlink"/>
+            <w:noProof/>
+          </w:rPr>
+          <w:t>Figure 12 - Updating the Username in the Settings Activity</w:t>
+        </w:r>
+        <w:r>
+          <w:rPr>
+            <w:noProof/>
+            <w:webHidden/>
+          </w:rPr>
+          <w:tab/>
+        </w:r>
+        <w:r>
+          <w:rPr>
+            <w:noProof/>
+            <w:webHidden/>
+          </w:rPr>
+          <w:fldChar w:fldCharType="begin"/>
+        </w:r>
+        <w:r>
+          <w:rPr>
+            <w:noProof/>
+            <w:webHidden/>
+          </w:rPr>
+          <w:instrText xml:space="preserve"> PAGEREF _Toc74215876 \h </w:instrText>
+        </w:r>
+        <w:r>
+          <w:rPr>
+            <w:noProof/>
+            <w:webHidden/>
+          </w:rPr>
+        </w:r>
+        <w:r>
+          <w:rPr>
+            <w:noProof/>
+            <w:webHidden/>
+          </w:rPr>
+          <w:fldChar w:fldCharType="separate"/>
+        </w:r>
+        <w:r>
+          <w:rPr>
+            <w:noProof/>
+            <w:webHidden/>
+          </w:rPr>
+          <w:t>5</w:t>
+        </w:r>
+        <w:r>
+          <w:rPr>
+            <w:noProof/>
+            <w:webHidden/>
+          </w:rPr>
+          <w:fldChar w:fldCharType="end"/>
+        </w:r>
+      </w:hyperlink>
+    </w:p>
+    <w:p>
+      <w:pPr>
+        <w:pStyle w:val="TableofFigures"/>
+        <w:tabs>
+          <w:tab w:val="right" w:leader="dot" w:pos="9016"/>
+        </w:tabs>
+        <w:rPr>
+          <w:rFonts w:eastAsiaTheme="minorEastAsia" w:cstheme="minorBidi"/>
+          <w:smallCaps w:val="0"/>
+          <w:noProof/>
+          <w:sz w:val="22"/>
+          <w:szCs w:val="22"/>
+          <w:lang w:eastAsia="en-NZ"/>
+        </w:rPr>
+      </w:pPr>
+      <w:hyperlink w:anchor="_Toc74215877" w:history="1">
+        <w:r>
+          <w:rPr>
+            <w:rStyle w:val="Hyperlink"/>
+            <w:noProof/>
+          </w:rPr>
+          <w:t>Figure 13 - Updating the PIN in the Settings Activity\</w:t>
+        </w:r>
+        <w:r>
+          <w:rPr>
+            <w:noProof/>
+            <w:webHidden/>
+          </w:rPr>
+          <w:tab/>
+        </w:r>
+        <w:r>
+          <w:rPr>
+            <w:noProof/>
+            <w:webHidden/>
+          </w:rPr>
+          <w:fldChar w:fldCharType="begin"/>
+        </w:r>
+        <w:r>
+          <w:rPr>
+            <w:noProof/>
+            <w:webHidden/>
+          </w:rPr>
+          <w:instrText xml:space="preserve"> PAGEREF _Toc74215877 \h </w:instrText>
+        </w:r>
+        <w:r>
+          <w:rPr>
+            <w:noProof/>
+            <w:webHidden/>
+          </w:rPr>
+        </w:r>
+        <w:r>
+          <w:rPr>
+            <w:noProof/>
+            <w:webHidden/>
+          </w:rPr>
+          <w:fldChar w:fldCharType="separate"/>
+        </w:r>
+        <w:r>
+          <w:rPr>
+            <w:noProof/>
+            <w:webHidden/>
+          </w:rPr>
+          <w:t>6</w:t>
+        </w:r>
+        <w:r>
+          <w:rPr>
+            <w:noProof/>
+            <w:webHidden/>
+          </w:rPr>
+          <w:fldChar w:fldCharType="end"/>
+        </w:r>
+      </w:hyperlink>
+    </w:p>
+    <w:p>
+      <w:pPr>
+        <w:pStyle w:val="TableofFigures"/>
+        <w:tabs>
+          <w:tab w:val="right" w:leader="dot" w:pos="9016"/>
+        </w:tabs>
+        <w:rPr>
+          <w:rFonts w:eastAsiaTheme="minorEastAsia" w:cstheme="minorBidi"/>
+          <w:smallCaps w:val="0"/>
+          <w:noProof/>
+          <w:sz w:val="22"/>
+          <w:szCs w:val="22"/>
+          <w:lang w:eastAsia="en-NZ"/>
+        </w:rPr>
+      </w:pPr>
+      <w:hyperlink w:anchor="_Toc74215878" w:history="1">
+        <w:r>
+          <w:rPr>
+            <w:rStyle w:val="Hyperlink"/>
+            <w:noProof/>
+          </w:rPr>
+          <w:t>Figure 14 - Updating an existing Transaction, also with the updated Date and Time Pickers</w:t>
+        </w:r>
+        <w:r>
+          <w:rPr>
+            <w:noProof/>
+            <w:webHidden/>
+          </w:rPr>
+          <w:tab/>
+        </w:r>
+        <w:r>
+          <w:rPr>
+            <w:noProof/>
+            <w:webHidden/>
+          </w:rPr>
+          <w:fldChar w:fldCharType="begin"/>
+        </w:r>
+        <w:r>
+          <w:rPr>
+            <w:noProof/>
+            <w:webHidden/>
+          </w:rPr>
+          <w:instrText xml:space="preserve"> PAGEREF _Toc74215878 \h </w:instrText>
+        </w:r>
+        <w:r>
+          <w:rPr>
+            <w:noProof/>
+            <w:webHidden/>
+          </w:rPr>
+        </w:r>
+        <w:r>
+          <w:rPr>
+            <w:noProof/>
+            <w:webHidden/>
+          </w:rPr>
+          <w:fldChar w:fldCharType="separate"/>
+        </w:r>
+        <w:r>
+          <w:rPr>
+            <w:noProof/>
+            <w:webHidden/>
+          </w:rPr>
+          <w:t>6</w:t>
+        </w:r>
+        <w:r>
+          <w:rPr>
+            <w:noProof/>
+            <w:webHidden/>
+          </w:rPr>
+          <w:fldChar w:fldCharType="end"/>
+        </w:r>
+      </w:hyperlink>
+    </w:p>
+    <w:p>
+      <w:pPr>
+        <w:rPr>
+          <w:b/>
+          <w:bCs/>
+          <w:noProof/>
+        </w:rPr>
+      </w:pPr>
+      <w:r>
+        <w:rPr>
+          <w:b/>
+          <w:bCs/>
+          <w:noProof/>
+        </w:rPr>
+        <w:fldChar w:fldCharType="end"/>
+      </w:r>
+    </w:p>
+    <w:p>
+      <w:pPr>
+        <w:pStyle w:val="Heading1"/>
+      </w:pPr>
+      <w:bookmarkStart w:id="1" w:name="_Toc74215855"/>
+      <w:r>
+        <w:t>C</w:t>
+      </w:r>
+      <w:r>
+        <w:t>onceptual Framework</w:t>
+      </w:r>
+      <w:bookmarkEnd w:id="1"/>
+    </w:p>
+    <w:p>
+      <w:r>
+        <w:t xml:space="preserve">Final Project built upon the </w:t>
+      </w:r>
+      <w:proofErr w:type="spellStart"/>
+      <w:r>
+        <w:t>BudgieCoin</w:t>
+      </w:r>
+      <w:proofErr w:type="spellEnd"/>
+      <w:r>
+        <w:t xml:space="preserve"> application that </w:t>
+      </w:r>
+      <w:r>
+        <w:t>I have</w:t>
+      </w:r>
+      <w:r>
+        <w:t xml:space="preserve"> been developing throughout Assignments 1 and 2.</w:t>
+      </w:r>
+      <w:r>
+        <w:t xml:space="preserve"> </w:t>
+      </w:r>
+      <w:proofErr w:type="spellStart"/>
+      <w:r>
+        <w:t>BudgieCoin</w:t>
+      </w:r>
+      <w:proofErr w:type="spellEnd"/>
+      <w:r>
+        <w:t xml:space="preserve"> is a personal finance application for users to help keep track of their income, expenses, and balances of their accounts. This will help users become more finically literate by knowing where they are spending their money.</w:t>
+      </w:r>
     </w:p>
     <w:p>
       <w:pPr>
@@ -1424,23 +2698,6 @@
           <w:tab w:val="left" w:pos="3744"/>
         </w:tabs>
       </w:pPr>
-      <w:r>
-        <w:t xml:space="preserve">Final Project built upon the </w:t>
-      </w:r>
-      <w:proofErr w:type="spellStart"/>
-      <w:r>
-        <w:t>BudgieCoin</w:t>
-      </w:r>
-      <w:proofErr w:type="spellEnd"/>
-      <w:r>
-        <w:t xml:space="preserve"> application that </w:t>
-      </w:r>
-      <w:r>
-        <w:t>I have</w:t>
-      </w:r>
-      <w:r>
-        <w:t xml:space="preserve"> been developing throughout Assignments 1 and 2.</w:t>
-      </w:r>
     </w:p>
     <w:p>
       <w:pPr>
@@ -1449,7 +2706,13 @@
         </w:tabs>
       </w:pPr>
       <w:r>
-        <w:t xml:space="preserve">For the final release of the application, the scope of Final Project was to tidy up </w:t>
+        <w:t xml:space="preserve">For the </w:t>
+      </w:r>
+      <w:r>
+        <w:t>Final Project</w:t>
+      </w:r>
+      <w:r>
+        <w:t xml:space="preserve"> release of the application, the scope of Final Project was to tidy up </w:t>
       </w:r>
       <w:r>
         <w:t xml:space="preserve">the application </w:t>
@@ -1458,7 +2721,13 @@
         <w:t>and</w:t>
       </w:r>
       <w:r>
-        <w:t xml:space="preserve"> ensure </w:t>
+        <w:t xml:space="preserve"> ensure</w:t>
+      </w:r>
+      <w:r>
+        <w:t xml:space="preserve"> all</w:t>
+      </w:r>
+      <w:r>
+        <w:t xml:space="preserve"> </w:t>
       </w:r>
       <w:r>
         <w:t>features from Assignments 1 and 2</w:t>
@@ -1470,7 +2739,13 @@
         <w:t xml:space="preserve">, </w:t>
       </w:r>
       <w:r>
-        <w:t xml:space="preserve">further implementing of </w:t>
+        <w:t>implement</w:t>
+      </w:r>
+      <w:r>
+        <w:t xml:space="preserve"> </w:t>
+      </w:r>
+      <w:r>
+        <w:t xml:space="preserve">further </w:t>
       </w:r>
       <w:r>
         <w:t>test</w:t>
@@ -1493,14 +2768,15 @@
       <w:pPr>
         <w:pStyle w:val="Heading1"/>
       </w:pPr>
-      <w:bookmarkStart w:id="1" w:name="_Toc74150727"/>
-      <w:r>
+      <w:bookmarkStart w:id="2" w:name="_Toc74215856"/>
+      <w:r>
+        <w:lastRenderedPageBreak/>
         <w:t xml:space="preserve">Improvements, </w:t>
       </w:r>
       <w:r>
         <w:t>Features and Concepts applied:</w:t>
       </w:r>
-      <w:bookmarkEnd w:id="1"/>
+      <w:bookmarkEnd w:id="2"/>
     </w:p>
     <w:p>
       <w:pPr>
@@ -1567,7 +2843,13 @@
         <w:t>Assignment 2’s documentation, the original method of storing date and time had issues when it came to updating transactions.</w:t>
       </w:r>
       <w:r>
-        <w:t xml:space="preserve"> To solve this issue, I ended up re-writing sections of the Database and Source code to now handle the date-time values as long values that stored the time </w:t>
+        <w:t xml:space="preserve"> To solve this issue, I ended up re-writing sections of the Database and </w:t>
+      </w:r>
+      <w:r>
+        <w:t xml:space="preserve">App </w:t>
+      </w:r>
+      <w:r>
+        <w:t xml:space="preserve">Source code to now handle the date-time values as long values that stored the time </w:t>
       </w:r>
       <w:r>
         <w:t xml:space="preserve">as seconds </w:t>
@@ -1579,7 +2861,13 @@
         <w:t>present,</w:t>
       </w:r>
       <w:r>
-        <w:t xml:space="preserve"> and transactions can now be updated without affecting their original time or time, their date or time can be updated </w:t>
+        <w:t xml:space="preserve"> and transactions can now be updated without affecting their original time or </w:t>
+      </w:r>
+      <w:r>
+        <w:t>date</w:t>
+      </w:r>
+      <w:r>
+        <w:t xml:space="preserve">, their date or time can be updated </w:t>
       </w:r>
       <w:r>
         <w:t>properly,</w:t>
@@ -1597,10 +2885,25 @@
         <w:t xml:space="preserve">ascending </w:t>
       </w:r>
       <w:r>
-        <w:t>order on View Transactions.</w:t>
-      </w:r>
-      <w:r>
-        <w:t xml:space="preserve"> This refactoring had to be done in multiple files.</w:t>
+        <w:t>order on View Transactions</w:t>
+      </w:r>
+      <w:r>
+        <w:t xml:space="preserve"> activity</w:t>
+      </w:r>
+      <w:r>
+        <w:t>.</w:t>
+      </w:r>
+      <w:r>
+        <w:t xml:space="preserve"> This refactoring had to be done in multiple fil</w:t>
+      </w:r>
+      <w:r>
+        <w:t>es</w:t>
+      </w:r>
+      <w:r>
+        <w:t xml:space="preserve"> to handle the new data format</w:t>
+      </w:r>
+      <w:r>
+        <w:t>.</w:t>
       </w:r>
     </w:p>
     <w:p>
@@ -1681,7 +2984,6 @@
           <w:b/>
           <w:bCs/>
         </w:rPr>
-        <w:lastRenderedPageBreak/>
         <w:t>Testing</w:t>
       </w:r>
       <w:r>
@@ -1715,7 +3017,13 @@
         <w:t xml:space="preserve"> for testing the application. </w:t>
       </w:r>
       <w:r>
-        <w:t xml:space="preserve">In addition to writing the Test code, I also completed documentation and screenshots of the tests. The file </w:t>
+        <w:t>In addition to writing the Test code, I also completed documentation and screenshots of the test</w:t>
+      </w:r>
+      <w:r>
+        <w:t xml:space="preserve"> results</w:t>
+      </w:r>
+      <w:r>
+        <w:t xml:space="preserve">. The file </w:t>
       </w:r>
       <w:r>
         <w:rPr>
@@ -1779,11 +3087,11 @@
       <w:pPr>
         <w:pStyle w:val="Heading1"/>
       </w:pPr>
-      <w:bookmarkStart w:id="2" w:name="_Toc74150728"/>
+      <w:bookmarkStart w:id="3" w:name="_Toc74215857"/>
       <w:r>
         <w:t>Constraints &amp; Strategies</w:t>
       </w:r>
-      <w:bookmarkEnd w:id="2"/>
+      <w:bookmarkEnd w:id="3"/>
     </w:p>
     <w:p>
       <w:pPr>
@@ -1812,7 +3120,13 @@
         <w:t xml:space="preserve"> (and then re-enable them after I finished testing)</w:t>
       </w:r>
       <w:r>
-        <w:t>, and ensuring the device remained unlocked, was a bit tedious at times.</w:t>
+        <w:t>, and ensuring the device remained unlocked</w:t>
+      </w:r>
+      <w:r>
+        <w:t xml:space="preserve"> to start testing</w:t>
+      </w:r>
+      <w:r>
+        <w:t>, was a bit tedious at times.</w:t>
       </w:r>
       <w:r>
         <w:tab/>
@@ -1861,6 +3175,7 @@
         </w:tabs>
       </w:pPr>
       <w:r>
+        <w:lastRenderedPageBreak/>
         <w:t>I had one specific Espresso Test that</w:t>
       </w:r>
       <w:r>
@@ -1905,11 +3220,1346 @@
       <w:pPr>
         <w:pStyle w:val="Heading1"/>
       </w:pPr>
-      <w:bookmarkStart w:id="3" w:name="_Toc74150729"/>
+      <w:bookmarkStart w:id="4" w:name="_Toc74215858"/>
       <w:r>
         <w:t>Final Application Screenshots</w:t>
       </w:r>
-      <w:bookmarkEnd w:id="3"/>
+      <w:bookmarkEnd w:id="4"/>
+    </w:p>
+    <w:tbl>
+      <w:tblPr>
+        <w:tblStyle w:val="TableGrid"/>
+        <w:tblW w:w="0" w:type="auto"/>
+        <w:tblBorders>
+          <w:top w:val="none" w:sz="0" w:space="0" w:color="auto"/>
+          <w:left w:val="none" w:sz="0" w:space="0" w:color="auto"/>
+          <w:bottom w:val="none" w:sz="0" w:space="0" w:color="auto"/>
+          <w:right w:val="none" w:sz="0" w:space="0" w:color="auto"/>
+          <w:insideH w:val="none" w:sz="0" w:space="0" w:color="auto"/>
+          <w:insideV w:val="none" w:sz="0" w:space="0" w:color="auto"/>
+        </w:tblBorders>
+        <w:tblLook w:val="04A0" w:firstRow="1" w:lastRow="0" w:firstColumn="1" w:lastColumn="0" w:noHBand="0" w:noVBand="1"/>
+      </w:tblPr>
+      <w:tblGrid>
+        <w:gridCol w:w="4508"/>
+        <w:gridCol w:w="4508"/>
+      </w:tblGrid>
+      <w:tr>
+        <w:tc>
+          <w:tcPr>
+            <w:tcW w:w="4508" w:type="dxa"/>
+          </w:tcPr>
+          <w:p>
+            <w:pPr>
+              <w:keepNext/>
+              <w:tabs>
+                <w:tab w:val="left" w:pos="3744"/>
+              </w:tabs>
+            </w:pPr>
+            <w:r>
+              <w:rPr>
+                <w:noProof/>
+              </w:rPr>
+              <w:drawing>
+                <wp:inline distT="0" distB="0" distL="0" distR="0" wp14:anchorId="5DB60445" wp14:editId="2ACEC2E1">
+                  <wp:extent cx="1798320" cy="3197165"/>
+                  <wp:effectExtent l="0" t="0" r="0" b="3810"/>
+                  <wp:docPr id="1" name="Picture 1" descr="Graphical user interface, application, Teams&#10;&#10;Description automatically generated"/>
+                  <wp:cNvGraphicFramePr>
+                    <a:graphicFrameLocks xmlns:a="http://schemas.openxmlformats.org/drawingml/2006/main" noChangeAspect="1"/>
+                  </wp:cNvGraphicFramePr>
+                  <a:graphic xmlns:a="http://schemas.openxmlformats.org/drawingml/2006/main">
+                    <a:graphicData uri="http://schemas.openxmlformats.org/drawingml/2006/picture">
+                      <pic:pic xmlns:pic="http://schemas.openxmlformats.org/drawingml/2006/picture">
+                        <pic:nvPicPr>
+                          <pic:cNvPr id="1" name="Picture 1" descr="Graphical user interface, application, Teams&#10;&#10;Description automatically generated"/>
+                          <pic:cNvPicPr/>
+                        </pic:nvPicPr>
+                        <pic:blipFill>
+                          <a:blip r:embed="rId10" cstate="print">
+                            <a:extLst>
+                              <a:ext uri="{28A0092B-C50C-407E-A947-70E740481C1C}">
+                                <a14:useLocalDpi xmlns:a14="http://schemas.microsoft.com/office/drawing/2010/main" val="0"/>
+                              </a:ext>
+                            </a:extLst>
+                          </a:blip>
+                          <a:stretch>
+                            <a:fillRect/>
+                          </a:stretch>
+                        </pic:blipFill>
+                        <pic:spPr>
+                          <a:xfrm>
+                            <a:off x="0" y="0"/>
+                            <a:ext cx="1808874" cy="3215928"/>
+                          </a:xfrm>
+                          <a:prstGeom prst="rect">
+                            <a:avLst/>
+                          </a:prstGeom>
+                        </pic:spPr>
+                      </pic:pic>
+                    </a:graphicData>
+                  </a:graphic>
+                </wp:inline>
+              </w:drawing>
+            </w:r>
+          </w:p>
+          <w:p>
+            <w:pPr>
+              <w:pStyle w:val="Caption"/>
+            </w:pPr>
+            <w:bookmarkStart w:id="5" w:name="_Toc74215342"/>
+            <w:bookmarkStart w:id="6" w:name="_Toc74215865"/>
+            <w:r>
+              <w:t xml:space="preserve">Figure </w:t>
+            </w:r>
+            <w:r>
+              <w:fldChar w:fldCharType="begin"/>
+            </w:r>
+            <w:r>
+              <w:instrText xml:space="preserve"> SEQ Figure \* ARABIC </w:instrText>
+            </w:r>
+            <w:r>
+              <w:fldChar w:fldCharType="separate"/>
+            </w:r>
+            <w:r>
+              <w:rPr>
+                <w:noProof/>
+              </w:rPr>
+              <w:t>1</w:t>
+            </w:r>
+            <w:r>
+              <w:fldChar w:fldCharType="end"/>
+            </w:r>
+            <w:r>
+              <w:t xml:space="preserve"> - Login Activity</w:t>
+            </w:r>
+            <w:bookmarkEnd w:id="5"/>
+            <w:bookmarkEnd w:id="6"/>
+          </w:p>
+          <w:p/>
+        </w:tc>
+        <w:tc>
+          <w:tcPr>
+            <w:tcW w:w="4508" w:type="dxa"/>
+          </w:tcPr>
+          <w:p>
+            <w:pPr>
+              <w:keepNext/>
+              <w:tabs>
+                <w:tab w:val="left" w:pos="3744"/>
+              </w:tabs>
+            </w:pPr>
+            <w:r>
+              <w:rPr>
+                <w:noProof/>
+              </w:rPr>
+              <w:drawing>
+                <wp:inline distT="0" distB="0" distL="0" distR="0" wp14:anchorId="0F81053E" wp14:editId="63B2CBB3">
+                  <wp:extent cx="1790700" cy="3183619"/>
+                  <wp:effectExtent l="0" t="0" r="0" b="0"/>
+                  <wp:docPr id="2" name="Picture 2" descr="Graphical user interface&#10;&#10;Description automatically generated"/>
+                  <wp:cNvGraphicFramePr>
+                    <a:graphicFrameLocks xmlns:a="http://schemas.openxmlformats.org/drawingml/2006/main" noChangeAspect="1"/>
+                  </wp:cNvGraphicFramePr>
+                  <a:graphic xmlns:a="http://schemas.openxmlformats.org/drawingml/2006/main">
+                    <a:graphicData uri="http://schemas.openxmlformats.org/drawingml/2006/picture">
+                      <pic:pic xmlns:pic="http://schemas.openxmlformats.org/drawingml/2006/picture">
+                        <pic:nvPicPr>
+                          <pic:cNvPr id="2" name="Picture 2" descr="Graphical user interface&#10;&#10;Description automatically generated"/>
+                          <pic:cNvPicPr/>
+                        </pic:nvPicPr>
+                        <pic:blipFill>
+                          <a:blip r:embed="rId11" cstate="print">
+                            <a:extLst>
+                              <a:ext uri="{28A0092B-C50C-407E-A947-70E740481C1C}">
+                                <a14:useLocalDpi xmlns:a14="http://schemas.microsoft.com/office/drawing/2010/main" val="0"/>
+                              </a:ext>
+                            </a:extLst>
+                          </a:blip>
+                          <a:stretch>
+                            <a:fillRect/>
+                          </a:stretch>
+                        </pic:blipFill>
+                        <pic:spPr>
+                          <a:xfrm>
+                            <a:off x="0" y="0"/>
+                            <a:ext cx="1797329" cy="3195404"/>
+                          </a:xfrm>
+                          <a:prstGeom prst="rect">
+                            <a:avLst/>
+                          </a:prstGeom>
+                        </pic:spPr>
+                      </pic:pic>
+                    </a:graphicData>
+                  </a:graphic>
+                </wp:inline>
+              </w:drawing>
+            </w:r>
+          </w:p>
+          <w:p>
+            <w:pPr>
+              <w:pStyle w:val="Caption"/>
+            </w:pPr>
+            <w:bookmarkStart w:id="7" w:name="_Toc74215866"/>
+            <w:r>
+              <w:t xml:space="preserve">Figure </w:t>
+            </w:r>
+            <w:fldSimple w:instr=" SEQ Figure \* ARABIC ">
+              <w:r>
+                <w:rPr>
+                  <w:noProof/>
+                </w:rPr>
+                <w:t>2</w:t>
+              </w:r>
+            </w:fldSimple>
+            <w:r>
+              <w:t xml:space="preserve"> - Register a new User</w:t>
+            </w:r>
+            <w:bookmarkEnd w:id="7"/>
+          </w:p>
+        </w:tc>
+      </w:tr>
+    </w:tbl>
+    <w:p/>
+    <w:tbl>
+      <w:tblPr>
+        <w:tblStyle w:val="TableGrid"/>
+        <w:tblW w:w="0" w:type="auto"/>
+        <w:tblBorders>
+          <w:top w:val="none" w:sz="0" w:space="0" w:color="auto"/>
+          <w:left w:val="none" w:sz="0" w:space="0" w:color="auto"/>
+          <w:bottom w:val="none" w:sz="0" w:space="0" w:color="auto"/>
+          <w:right w:val="none" w:sz="0" w:space="0" w:color="auto"/>
+          <w:insideH w:val="none" w:sz="0" w:space="0" w:color="auto"/>
+          <w:insideV w:val="none" w:sz="0" w:space="0" w:color="auto"/>
+        </w:tblBorders>
+        <w:tblLook w:val="04A0" w:firstRow="1" w:lastRow="0" w:firstColumn="1" w:lastColumn="0" w:noHBand="0" w:noVBand="1"/>
+      </w:tblPr>
+      <w:tblGrid>
+        <w:gridCol w:w="4508"/>
+        <w:gridCol w:w="4508"/>
+      </w:tblGrid>
+      <w:tr>
+        <w:tc>
+          <w:tcPr>
+            <w:tcW w:w="4508" w:type="dxa"/>
+          </w:tcPr>
+          <w:p>
+            <w:pPr>
+              <w:keepNext/>
+              <w:tabs>
+                <w:tab w:val="left" w:pos="3744"/>
+              </w:tabs>
+            </w:pPr>
+            <w:r>
+              <w:rPr>
+                <w:noProof/>
+              </w:rPr>
+              <w:drawing>
+                <wp:inline distT="0" distB="0" distL="0" distR="0" wp14:anchorId="40587D45" wp14:editId="1DCAA1DA">
+                  <wp:extent cx="1470025" cy="2613503"/>
+                  <wp:effectExtent l="0" t="0" r="0" b="0"/>
+                  <wp:docPr id="3" name="Picture 3" descr="Graphical user interface, application, Teams&#10;&#10;Description automatically generated"/>
+                  <wp:cNvGraphicFramePr>
+                    <a:graphicFrameLocks xmlns:a="http://schemas.openxmlformats.org/drawingml/2006/main" noChangeAspect="1"/>
+                  </wp:cNvGraphicFramePr>
+                  <a:graphic xmlns:a="http://schemas.openxmlformats.org/drawingml/2006/main">
+                    <a:graphicData uri="http://schemas.openxmlformats.org/drawingml/2006/picture">
+                      <pic:pic xmlns:pic="http://schemas.openxmlformats.org/drawingml/2006/picture">
+                        <pic:nvPicPr>
+                          <pic:cNvPr id="3" name="Picture 3" descr="Graphical user interface, application, Teams&#10;&#10;Description automatically generated"/>
+                          <pic:cNvPicPr/>
+                        </pic:nvPicPr>
+                        <pic:blipFill>
+                          <a:blip r:embed="rId12" cstate="print">
+                            <a:extLst>
+                              <a:ext uri="{28A0092B-C50C-407E-A947-70E740481C1C}">
+                                <a14:useLocalDpi xmlns:a14="http://schemas.microsoft.com/office/drawing/2010/main" val="0"/>
+                              </a:ext>
+                            </a:extLst>
+                          </a:blip>
+                          <a:stretch>
+                            <a:fillRect/>
+                          </a:stretch>
+                        </pic:blipFill>
+                        <pic:spPr>
+                          <a:xfrm>
+                            <a:off x="0" y="0"/>
+                            <a:ext cx="1475822" cy="2623810"/>
+                          </a:xfrm>
+                          <a:prstGeom prst="rect">
+                            <a:avLst/>
+                          </a:prstGeom>
+                        </pic:spPr>
+                      </pic:pic>
+                    </a:graphicData>
+                  </a:graphic>
+                </wp:inline>
+              </w:drawing>
+            </w:r>
+          </w:p>
+          <w:p>
+            <w:pPr>
+              <w:pStyle w:val="Caption"/>
+            </w:pPr>
+            <w:bookmarkStart w:id="8" w:name="_Toc74215867"/>
+            <w:r>
+              <w:t xml:space="preserve">Figure </w:t>
+            </w:r>
+            <w:fldSimple w:instr=" SEQ Figure \* ARABIC ">
+              <w:r>
+                <w:rPr>
+                  <w:noProof/>
+                </w:rPr>
+                <w:t>3</w:t>
+              </w:r>
+            </w:fldSimple>
+            <w:r>
+              <w:t xml:space="preserve"> - Biometric Login Prompt (Login)</w:t>
+            </w:r>
+            <w:bookmarkEnd w:id="8"/>
+          </w:p>
+        </w:tc>
+        <w:tc>
+          <w:tcPr>
+            <w:tcW w:w="4508" w:type="dxa"/>
+          </w:tcPr>
+          <w:p>
+            <w:pPr>
+              <w:keepNext/>
+              <w:tabs>
+                <w:tab w:val="left" w:pos="3744"/>
+              </w:tabs>
+            </w:pPr>
+            <w:r>
+              <w:rPr>
+                <w:noProof/>
+              </w:rPr>
+              <w:drawing>
+                <wp:inline distT="0" distB="0" distL="0" distR="0" wp14:anchorId="4B30B2A0" wp14:editId="26419139">
+                  <wp:extent cx="1473835" cy="2620277"/>
+                  <wp:effectExtent l="0" t="0" r="0" b="8890"/>
+                  <wp:docPr id="4" name="Picture 4" descr="Graphical user interface, application&#10;&#10;Description automatically generated"/>
+                  <wp:cNvGraphicFramePr>
+                    <a:graphicFrameLocks xmlns:a="http://schemas.openxmlformats.org/drawingml/2006/main" noChangeAspect="1"/>
+                  </wp:cNvGraphicFramePr>
+                  <a:graphic xmlns:a="http://schemas.openxmlformats.org/drawingml/2006/main">
+                    <a:graphicData uri="http://schemas.openxmlformats.org/drawingml/2006/picture">
+                      <pic:pic xmlns:pic="http://schemas.openxmlformats.org/drawingml/2006/picture">
+                        <pic:nvPicPr>
+                          <pic:cNvPr id="4" name="Picture 4" descr="Graphical user interface, application&#10;&#10;Description automatically generated"/>
+                          <pic:cNvPicPr/>
+                        </pic:nvPicPr>
+                        <pic:blipFill>
+                          <a:blip r:embed="rId13" cstate="print">
+                            <a:extLst>
+                              <a:ext uri="{28A0092B-C50C-407E-A947-70E740481C1C}">
+                                <a14:useLocalDpi xmlns:a14="http://schemas.microsoft.com/office/drawing/2010/main" val="0"/>
+                              </a:ext>
+                            </a:extLst>
+                          </a:blip>
+                          <a:stretch>
+                            <a:fillRect/>
+                          </a:stretch>
+                        </pic:blipFill>
+                        <pic:spPr>
+                          <a:xfrm>
+                            <a:off x="0" y="0"/>
+                            <a:ext cx="1481787" cy="2634414"/>
+                          </a:xfrm>
+                          <a:prstGeom prst="rect">
+                            <a:avLst/>
+                          </a:prstGeom>
+                        </pic:spPr>
+                      </pic:pic>
+                    </a:graphicData>
+                  </a:graphic>
+                </wp:inline>
+              </w:drawing>
+            </w:r>
+          </w:p>
+          <w:p>
+            <w:pPr>
+              <w:pStyle w:val="Caption"/>
+            </w:pPr>
+            <w:bookmarkStart w:id="9" w:name="_Toc74215868"/>
+            <w:r>
+              <w:t xml:space="preserve">Figure </w:t>
+            </w:r>
+            <w:fldSimple w:instr=" SEQ Figure \* ARABIC ">
+              <w:r>
+                <w:rPr>
+                  <w:noProof/>
+                </w:rPr>
+                <w:t>4</w:t>
+              </w:r>
+            </w:fldSimple>
+            <w:r>
+              <w:t xml:space="preserve"> - </w:t>
+            </w:r>
+            <w:r>
+              <w:t>Error message if no Username is entered</w:t>
+            </w:r>
+            <w:bookmarkEnd w:id="9"/>
+          </w:p>
+        </w:tc>
+      </w:tr>
+    </w:tbl>
+    <w:p/>
+    <w:tbl>
+      <w:tblPr>
+        <w:tblStyle w:val="TableGrid"/>
+        <w:tblW w:w="0" w:type="auto"/>
+        <w:tblBorders>
+          <w:top w:val="none" w:sz="0" w:space="0" w:color="auto"/>
+          <w:left w:val="none" w:sz="0" w:space="0" w:color="auto"/>
+          <w:bottom w:val="none" w:sz="0" w:space="0" w:color="auto"/>
+          <w:right w:val="none" w:sz="0" w:space="0" w:color="auto"/>
+          <w:insideH w:val="none" w:sz="0" w:space="0" w:color="auto"/>
+          <w:insideV w:val="none" w:sz="0" w:space="0" w:color="auto"/>
+        </w:tblBorders>
+        <w:tblLook w:val="04A0" w:firstRow="1" w:lastRow="0" w:firstColumn="1" w:lastColumn="0" w:noHBand="0" w:noVBand="1"/>
+      </w:tblPr>
+      <w:tblGrid>
+        <w:gridCol w:w="4508"/>
+        <w:gridCol w:w="4508"/>
+      </w:tblGrid>
+      <w:tr>
+        <w:tc>
+          <w:tcPr>
+            <w:tcW w:w="4508" w:type="dxa"/>
+          </w:tcPr>
+          <w:p>
+            <w:pPr>
+              <w:keepNext/>
+              <w:tabs>
+                <w:tab w:val="left" w:pos="3744"/>
+              </w:tabs>
+            </w:pPr>
+            <w:r>
+              <w:rPr>
+                <w:noProof/>
+              </w:rPr>
+              <w:lastRenderedPageBreak/>
+              <w:drawing>
+                <wp:inline distT="0" distB="0" distL="0" distR="0" wp14:anchorId="1CD54E10" wp14:editId="3E206C1B">
+                  <wp:extent cx="1615840" cy="2872740"/>
+                  <wp:effectExtent l="0" t="0" r="3810" b="3810"/>
+                  <wp:docPr id="5" name="Picture 5" descr="Graphical user interface, application&#10;&#10;Description automatically generated"/>
+                  <wp:cNvGraphicFramePr>
+                    <a:graphicFrameLocks xmlns:a="http://schemas.openxmlformats.org/drawingml/2006/main" noChangeAspect="1"/>
+                  </wp:cNvGraphicFramePr>
+                  <a:graphic xmlns:a="http://schemas.openxmlformats.org/drawingml/2006/main">
+                    <a:graphicData uri="http://schemas.openxmlformats.org/drawingml/2006/picture">
+                      <pic:pic xmlns:pic="http://schemas.openxmlformats.org/drawingml/2006/picture">
+                        <pic:nvPicPr>
+                          <pic:cNvPr id="5" name="Picture 5" descr="Graphical user interface, application&#10;&#10;Description automatically generated"/>
+                          <pic:cNvPicPr/>
+                        </pic:nvPicPr>
+                        <pic:blipFill>
+                          <a:blip r:embed="rId14" cstate="print">
+                            <a:extLst>
+                              <a:ext uri="{28A0092B-C50C-407E-A947-70E740481C1C}">
+                                <a14:useLocalDpi xmlns:a14="http://schemas.microsoft.com/office/drawing/2010/main" val="0"/>
+                              </a:ext>
+                            </a:extLst>
+                          </a:blip>
+                          <a:stretch>
+                            <a:fillRect/>
+                          </a:stretch>
+                        </pic:blipFill>
+                        <pic:spPr>
+                          <a:xfrm>
+                            <a:off x="0" y="0"/>
+                            <a:ext cx="1623307" cy="2886015"/>
+                          </a:xfrm>
+                          <a:prstGeom prst="rect">
+                            <a:avLst/>
+                          </a:prstGeom>
+                        </pic:spPr>
+                      </pic:pic>
+                    </a:graphicData>
+                  </a:graphic>
+                </wp:inline>
+              </w:drawing>
+            </w:r>
+          </w:p>
+          <w:p>
+            <w:pPr>
+              <w:pStyle w:val="Caption"/>
+            </w:pPr>
+            <w:bookmarkStart w:id="10" w:name="_Toc74215869"/>
+            <w:r>
+              <w:t xml:space="preserve">Figure </w:t>
+            </w:r>
+            <w:fldSimple w:instr=" SEQ Figure \* ARABIC ">
+              <w:r>
+                <w:rPr>
+                  <w:noProof/>
+                </w:rPr>
+                <w:t>5</w:t>
+              </w:r>
+            </w:fldSimple>
+            <w:r>
+              <w:t xml:space="preserve"> - </w:t>
+            </w:r>
+            <w:r>
+              <w:t>Main Activity with three buttons for primary actions</w:t>
+            </w:r>
+            <w:bookmarkEnd w:id="10"/>
+          </w:p>
+        </w:tc>
+        <w:tc>
+          <w:tcPr>
+            <w:tcW w:w="4508" w:type="dxa"/>
+          </w:tcPr>
+          <w:p>
+            <w:pPr>
+              <w:keepNext/>
+              <w:tabs>
+                <w:tab w:val="left" w:pos="3744"/>
+              </w:tabs>
+            </w:pPr>
+            <w:r>
+              <w:rPr>
+                <w:noProof/>
+              </w:rPr>
+              <w:drawing>
+                <wp:inline distT="0" distB="0" distL="0" distR="0" wp14:anchorId="499277A4" wp14:editId="1304B9BB">
+                  <wp:extent cx="1615839" cy="2872740"/>
+                  <wp:effectExtent l="0" t="0" r="3810" b="3810"/>
+                  <wp:docPr id="6" name="Picture 6" descr="Text, table&#10;&#10;Description automatically generated with medium confidence"/>
+                  <wp:cNvGraphicFramePr>
+                    <a:graphicFrameLocks xmlns:a="http://schemas.openxmlformats.org/drawingml/2006/main" noChangeAspect="1"/>
+                  </wp:cNvGraphicFramePr>
+                  <a:graphic xmlns:a="http://schemas.openxmlformats.org/drawingml/2006/main">
+                    <a:graphicData uri="http://schemas.openxmlformats.org/drawingml/2006/picture">
+                      <pic:pic xmlns:pic="http://schemas.openxmlformats.org/drawingml/2006/picture">
+                        <pic:nvPicPr>
+                          <pic:cNvPr id="6" name="Picture 6" descr="Text, table&#10;&#10;Description automatically generated with medium confidence"/>
+                          <pic:cNvPicPr/>
+                        </pic:nvPicPr>
+                        <pic:blipFill>
+                          <a:blip r:embed="rId15" cstate="print">
+                            <a:extLst>
+                              <a:ext uri="{28A0092B-C50C-407E-A947-70E740481C1C}">
+                                <a14:useLocalDpi xmlns:a14="http://schemas.microsoft.com/office/drawing/2010/main" val="0"/>
+                              </a:ext>
+                            </a:extLst>
+                          </a:blip>
+                          <a:stretch>
+                            <a:fillRect/>
+                          </a:stretch>
+                        </pic:blipFill>
+                        <pic:spPr>
+                          <a:xfrm>
+                            <a:off x="0" y="0"/>
+                            <a:ext cx="1623156" cy="2885748"/>
+                          </a:xfrm>
+                          <a:prstGeom prst="rect">
+                            <a:avLst/>
+                          </a:prstGeom>
+                        </pic:spPr>
+                      </pic:pic>
+                    </a:graphicData>
+                  </a:graphic>
+                </wp:inline>
+              </w:drawing>
+            </w:r>
+          </w:p>
+          <w:p>
+            <w:pPr>
+              <w:pStyle w:val="Caption"/>
+            </w:pPr>
+            <w:bookmarkStart w:id="11" w:name="_Toc74215870"/>
+            <w:r>
+              <w:t xml:space="preserve">Figure </w:t>
+            </w:r>
+            <w:fldSimple w:instr=" SEQ Figure \* ARABIC ">
+              <w:r>
+                <w:rPr>
+                  <w:noProof/>
+                </w:rPr>
+                <w:t>6</w:t>
+              </w:r>
+            </w:fldSimple>
+            <w:r>
+              <w:t xml:space="preserve"> - </w:t>
+            </w:r>
+            <w:r>
+              <w:t>View Transactions Activity showing all the recorded transactions and the new Floating Action Button.</w:t>
+            </w:r>
+            <w:bookmarkEnd w:id="11"/>
+          </w:p>
+        </w:tc>
+      </w:tr>
+    </w:tbl>
+    <w:p/>
+    <w:tbl>
+      <w:tblPr>
+        <w:tblStyle w:val="TableGrid"/>
+        <w:tblW w:w="0" w:type="auto"/>
+        <w:tblLook w:val="04A0" w:firstRow="1" w:lastRow="0" w:firstColumn="1" w:lastColumn="0" w:noHBand="0" w:noVBand="1"/>
+      </w:tblPr>
+      <w:tblGrid>
+        <w:gridCol w:w="4508"/>
+        <w:gridCol w:w="4508"/>
+      </w:tblGrid>
+      <w:tr>
+        <w:tc>
+          <w:tcPr>
+            <w:tcW w:w="4508" w:type="dxa"/>
+            <w:tcBorders>
+              <w:top w:val="nil"/>
+              <w:left w:val="nil"/>
+              <w:bottom w:val="nil"/>
+              <w:right w:val="nil"/>
+            </w:tcBorders>
+          </w:tcPr>
+          <w:p>
+            <w:pPr>
+              <w:keepNext/>
+              <w:tabs>
+                <w:tab w:val="left" w:pos="3744"/>
+              </w:tabs>
+            </w:pPr>
+            <w:r>
+              <w:rPr>
+                <w:noProof/>
+              </w:rPr>
+              <w:drawing>
+                <wp:inline distT="0" distB="0" distL="0" distR="0" wp14:anchorId="6A68892B" wp14:editId="47632E95">
+                  <wp:extent cx="1641555" cy="2918460"/>
+                  <wp:effectExtent l="0" t="0" r="0" b="0"/>
+                  <wp:docPr id="7" name="Picture 7" descr="Graphical user interface, application, Teams&#10;&#10;Description automatically generated"/>
+                  <wp:cNvGraphicFramePr>
+                    <a:graphicFrameLocks xmlns:a="http://schemas.openxmlformats.org/drawingml/2006/main" noChangeAspect="1"/>
+                  </wp:cNvGraphicFramePr>
+                  <a:graphic xmlns:a="http://schemas.openxmlformats.org/drawingml/2006/main">
+                    <a:graphicData uri="http://schemas.openxmlformats.org/drawingml/2006/picture">
+                      <pic:pic xmlns:pic="http://schemas.openxmlformats.org/drawingml/2006/picture">
+                        <pic:nvPicPr>
+                          <pic:cNvPr id="7" name="Picture 7" descr="Graphical user interface, application, Teams&#10;&#10;Description automatically generated"/>
+                          <pic:cNvPicPr/>
+                        </pic:nvPicPr>
+                        <pic:blipFill>
+                          <a:blip r:embed="rId16" cstate="print">
+                            <a:extLst>
+                              <a:ext uri="{28A0092B-C50C-407E-A947-70E740481C1C}">
+                                <a14:useLocalDpi xmlns:a14="http://schemas.microsoft.com/office/drawing/2010/main" val="0"/>
+                              </a:ext>
+                            </a:extLst>
+                          </a:blip>
+                          <a:stretch>
+                            <a:fillRect/>
+                          </a:stretch>
+                        </pic:blipFill>
+                        <pic:spPr>
+                          <a:xfrm>
+                            <a:off x="0" y="0"/>
+                            <a:ext cx="1647190" cy="2928479"/>
+                          </a:xfrm>
+                          <a:prstGeom prst="rect">
+                            <a:avLst/>
+                          </a:prstGeom>
+                        </pic:spPr>
+                      </pic:pic>
+                    </a:graphicData>
+                  </a:graphic>
+                </wp:inline>
+              </w:drawing>
+            </w:r>
+          </w:p>
+          <w:p>
+            <w:pPr>
+              <w:pStyle w:val="Caption"/>
+            </w:pPr>
+            <w:bookmarkStart w:id="12" w:name="_Toc74215871"/>
+            <w:r>
+              <w:t xml:space="preserve">Figure </w:t>
+            </w:r>
+            <w:fldSimple w:instr=" SEQ Figure \* ARABIC ">
+              <w:r>
+                <w:rPr>
+                  <w:noProof/>
+                </w:rPr>
+                <w:t>7</w:t>
+              </w:r>
+            </w:fldSimple>
+            <w:r>
+              <w:t xml:space="preserve"> - </w:t>
+            </w:r>
+            <w:r>
+              <w:t>Create a Transaction Activity</w:t>
+            </w:r>
+            <w:r>
+              <w:t>. With the updated Date and Time Pickers</w:t>
+            </w:r>
+            <w:r>
+              <w:t>.</w:t>
+            </w:r>
+            <w:bookmarkEnd w:id="12"/>
+          </w:p>
+        </w:tc>
+        <w:tc>
+          <w:tcPr>
+            <w:tcW w:w="4508" w:type="dxa"/>
+            <w:tcBorders>
+              <w:top w:val="nil"/>
+              <w:left w:val="nil"/>
+              <w:bottom w:val="nil"/>
+              <w:right w:val="nil"/>
+            </w:tcBorders>
+          </w:tcPr>
+          <w:p>
+            <w:pPr>
+              <w:keepNext/>
+              <w:tabs>
+                <w:tab w:val="left" w:pos="3744"/>
+              </w:tabs>
+            </w:pPr>
+            <w:r>
+              <w:rPr>
+                <w:noProof/>
+              </w:rPr>
+              <w:drawing>
+                <wp:inline distT="0" distB="0" distL="0" distR="0" wp14:anchorId="6710AF6A" wp14:editId="06266B60">
+                  <wp:extent cx="1638300" cy="2912674"/>
+                  <wp:effectExtent l="0" t="0" r="0" b="2540"/>
+                  <wp:docPr id="8" name="Picture 8" descr="Graphical user interface&#10;&#10;Description automatically generated with medium confidence"/>
+                  <wp:cNvGraphicFramePr>
+                    <a:graphicFrameLocks xmlns:a="http://schemas.openxmlformats.org/drawingml/2006/main" noChangeAspect="1"/>
+                  </wp:cNvGraphicFramePr>
+                  <a:graphic xmlns:a="http://schemas.openxmlformats.org/drawingml/2006/main">
+                    <a:graphicData uri="http://schemas.openxmlformats.org/drawingml/2006/picture">
+                      <pic:pic xmlns:pic="http://schemas.openxmlformats.org/drawingml/2006/picture">
+                        <pic:nvPicPr>
+                          <pic:cNvPr id="8" name="Picture 8" descr="Graphical user interface&#10;&#10;Description automatically generated with medium confidence"/>
+                          <pic:cNvPicPr/>
+                        </pic:nvPicPr>
+                        <pic:blipFill>
+                          <a:blip r:embed="rId17" cstate="print">
+                            <a:extLst>
+                              <a:ext uri="{28A0092B-C50C-407E-A947-70E740481C1C}">
+                                <a14:useLocalDpi xmlns:a14="http://schemas.microsoft.com/office/drawing/2010/main" val="0"/>
+                              </a:ext>
+                            </a:extLst>
+                          </a:blip>
+                          <a:stretch>
+                            <a:fillRect/>
+                          </a:stretch>
+                        </pic:blipFill>
+                        <pic:spPr>
+                          <a:xfrm>
+                            <a:off x="0" y="0"/>
+                            <a:ext cx="1642506" cy="2920151"/>
+                          </a:xfrm>
+                          <a:prstGeom prst="rect">
+                            <a:avLst/>
+                          </a:prstGeom>
+                        </pic:spPr>
+                      </pic:pic>
+                    </a:graphicData>
+                  </a:graphic>
+                </wp:inline>
+              </w:drawing>
+            </w:r>
+          </w:p>
+          <w:p>
+            <w:pPr>
+              <w:pStyle w:val="Caption"/>
+            </w:pPr>
+            <w:bookmarkStart w:id="13" w:name="_Toc74215872"/>
+            <w:r>
+              <w:t xml:space="preserve">Figure </w:t>
+            </w:r>
+            <w:fldSimple w:instr=" SEQ Figure \* ARABIC ">
+              <w:r>
+                <w:rPr>
+                  <w:noProof/>
+                </w:rPr>
+                <w:t>8</w:t>
+              </w:r>
+            </w:fldSimple>
+            <w:r>
+              <w:t xml:space="preserve"> - </w:t>
+            </w:r>
+            <w:r>
+              <w:t>View Account Balances Activity with the new Floating Action Button</w:t>
+            </w:r>
+            <w:bookmarkEnd w:id="13"/>
+          </w:p>
+        </w:tc>
+      </w:tr>
+    </w:tbl>
+    <w:p/>
+    <w:tbl>
+      <w:tblPr>
+        <w:tblStyle w:val="TableGrid"/>
+        <w:tblW w:w="0" w:type="auto"/>
+        <w:tblBorders>
+          <w:top w:val="none" w:sz="0" w:space="0" w:color="auto"/>
+          <w:left w:val="none" w:sz="0" w:space="0" w:color="auto"/>
+          <w:bottom w:val="none" w:sz="0" w:space="0" w:color="auto"/>
+          <w:right w:val="none" w:sz="0" w:space="0" w:color="auto"/>
+          <w:insideH w:val="none" w:sz="0" w:space="0" w:color="auto"/>
+          <w:insideV w:val="none" w:sz="0" w:space="0" w:color="auto"/>
+        </w:tblBorders>
+        <w:tblLook w:val="04A0" w:firstRow="1" w:lastRow="0" w:firstColumn="1" w:lastColumn="0" w:noHBand="0" w:noVBand="1"/>
+      </w:tblPr>
+      <w:tblGrid>
+        <w:gridCol w:w="4508"/>
+        <w:gridCol w:w="4508"/>
+      </w:tblGrid>
+      <w:tr>
+        <w:tc>
+          <w:tcPr>
+            <w:tcW w:w="4508" w:type="dxa"/>
+          </w:tcPr>
+          <w:p>
+            <w:pPr>
+              <w:keepNext/>
+              <w:tabs>
+                <w:tab w:val="left" w:pos="3744"/>
+              </w:tabs>
+            </w:pPr>
+            <w:r>
+              <w:rPr>
+                <w:noProof/>
+              </w:rPr>
+              <w:lastRenderedPageBreak/>
+              <w:drawing>
+                <wp:inline distT="0" distB="0" distL="0" distR="0" wp14:anchorId="1F6803D5" wp14:editId="7467C1AC">
+                  <wp:extent cx="1641475" cy="2918318"/>
+                  <wp:effectExtent l="0" t="0" r="0" b="0"/>
+                  <wp:docPr id="11" name="Picture 11" descr="Graphical user interface, application, Teams&#10;&#10;Description automatically generated"/>
+                  <wp:cNvGraphicFramePr>
+                    <a:graphicFrameLocks xmlns:a="http://schemas.openxmlformats.org/drawingml/2006/main" noChangeAspect="1"/>
+                  </wp:cNvGraphicFramePr>
+                  <a:graphic xmlns:a="http://schemas.openxmlformats.org/drawingml/2006/main">
+                    <a:graphicData uri="http://schemas.openxmlformats.org/drawingml/2006/picture">
+                      <pic:pic xmlns:pic="http://schemas.openxmlformats.org/drawingml/2006/picture">
+                        <pic:nvPicPr>
+                          <pic:cNvPr id="11" name="Picture 11" descr="Graphical user interface, application, Teams&#10;&#10;Description automatically generated"/>
+                          <pic:cNvPicPr/>
+                        </pic:nvPicPr>
+                        <pic:blipFill>
+                          <a:blip r:embed="rId18" cstate="print">
+                            <a:extLst>
+                              <a:ext uri="{28A0092B-C50C-407E-A947-70E740481C1C}">
+                                <a14:useLocalDpi xmlns:a14="http://schemas.microsoft.com/office/drawing/2010/main" val="0"/>
+                              </a:ext>
+                            </a:extLst>
+                          </a:blip>
+                          <a:stretch>
+                            <a:fillRect/>
+                          </a:stretch>
+                        </pic:blipFill>
+                        <pic:spPr>
+                          <a:xfrm>
+                            <a:off x="0" y="0"/>
+                            <a:ext cx="1646806" cy="2927796"/>
+                          </a:xfrm>
+                          <a:prstGeom prst="rect">
+                            <a:avLst/>
+                          </a:prstGeom>
+                        </pic:spPr>
+                      </pic:pic>
+                    </a:graphicData>
+                  </a:graphic>
+                </wp:inline>
+              </w:drawing>
+            </w:r>
+          </w:p>
+          <w:p>
+            <w:pPr>
+              <w:pStyle w:val="Caption"/>
+            </w:pPr>
+            <w:bookmarkStart w:id="14" w:name="_Toc74215873"/>
+            <w:r>
+              <w:t xml:space="preserve">Figure </w:t>
+            </w:r>
+            <w:fldSimple w:instr=" SEQ Figure \* ARABIC ">
+              <w:r>
+                <w:rPr>
+                  <w:noProof/>
+                </w:rPr>
+                <w:t>9</w:t>
+              </w:r>
+            </w:fldSimple>
+            <w:r>
+              <w:t xml:space="preserve"> - Add a new Account</w:t>
+            </w:r>
+            <w:bookmarkEnd w:id="14"/>
+          </w:p>
+        </w:tc>
+        <w:tc>
+          <w:tcPr>
+            <w:tcW w:w="4508" w:type="dxa"/>
+          </w:tcPr>
+          <w:p>
+            <w:pPr>
+              <w:keepNext/>
+              <w:tabs>
+                <w:tab w:val="left" w:pos="3744"/>
+              </w:tabs>
+            </w:pPr>
+            <w:r>
+              <w:rPr>
+                <w:noProof/>
+              </w:rPr>
+              <w:drawing>
+                <wp:inline distT="0" distB="0" distL="0" distR="0" wp14:anchorId="4DA2C735" wp14:editId="78C117E3">
+                  <wp:extent cx="1645841" cy="2926080"/>
+                  <wp:effectExtent l="0" t="0" r="0" b="7620"/>
+                  <wp:docPr id="10" name="Picture 10" descr="Graphical user interface, application, Teams&#10;&#10;Description automatically generated"/>
+                  <wp:cNvGraphicFramePr>
+                    <a:graphicFrameLocks xmlns:a="http://schemas.openxmlformats.org/drawingml/2006/main" noChangeAspect="1"/>
+                  </wp:cNvGraphicFramePr>
+                  <a:graphic xmlns:a="http://schemas.openxmlformats.org/drawingml/2006/main">
+                    <a:graphicData uri="http://schemas.openxmlformats.org/drawingml/2006/picture">
+                      <pic:pic xmlns:pic="http://schemas.openxmlformats.org/drawingml/2006/picture">
+                        <pic:nvPicPr>
+                          <pic:cNvPr id="10" name="Picture 10" descr="Graphical user interface, application, Teams&#10;&#10;Description automatically generated"/>
+                          <pic:cNvPicPr/>
+                        </pic:nvPicPr>
+                        <pic:blipFill>
+                          <a:blip r:embed="rId19" cstate="print">
+                            <a:extLst>
+                              <a:ext uri="{28A0092B-C50C-407E-A947-70E740481C1C}">
+                                <a14:useLocalDpi xmlns:a14="http://schemas.microsoft.com/office/drawing/2010/main" val="0"/>
+                              </a:ext>
+                            </a:extLst>
+                          </a:blip>
+                          <a:stretch>
+                            <a:fillRect/>
+                          </a:stretch>
+                        </pic:blipFill>
+                        <pic:spPr>
+                          <a:xfrm>
+                            <a:off x="0" y="0"/>
+                            <a:ext cx="1653750" cy="2940141"/>
+                          </a:xfrm>
+                          <a:prstGeom prst="rect">
+                            <a:avLst/>
+                          </a:prstGeom>
+                        </pic:spPr>
+                      </pic:pic>
+                    </a:graphicData>
+                  </a:graphic>
+                </wp:inline>
+              </w:drawing>
+            </w:r>
+          </w:p>
+          <w:p>
+            <w:pPr>
+              <w:pStyle w:val="Caption"/>
+            </w:pPr>
+            <w:bookmarkStart w:id="15" w:name="_Toc74215874"/>
+            <w:r>
+              <w:t xml:space="preserve">Figure </w:t>
+            </w:r>
+            <w:fldSimple w:instr=" SEQ Figure \* ARABIC ">
+              <w:r>
+                <w:rPr>
+                  <w:noProof/>
+                </w:rPr>
+                <w:t>10</w:t>
+              </w:r>
+            </w:fldSimple>
+            <w:r>
+              <w:t xml:space="preserve"> - Update an existing Account</w:t>
+            </w:r>
+            <w:bookmarkEnd w:id="15"/>
+          </w:p>
+        </w:tc>
+      </w:tr>
+    </w:tbl>
+    <w:p/>
+    <w:tbl>
+      <w:tblPr>
+        <w:tblStyle w:val="TableGrid"/>
+        <w:tblW w:w="0" w:type="auto"/>
+        <w:tblBorders>
+          <w:top w:val="none" w:sz="0" w:space="0" w:color="auto"/>
+          <w:left w:val="none" w:sz="0" w:space="0" w:color="auto"/>
+          <w:bottom w:val="none" w:sz="0" w:space="0" w:color="auto"/>
+          <w:right w:val="none" w:sz="0" w:space="0" w:color="auto"/>
+          <w:insideH w:val="none" w:sz="0" w:space="0" w:color="auto"/>
+          <w:insideV w:val="none" w:sz="0" w:space="0" w:color="auto"/>
+        </w:tblBorders>
+        <w:tblLook w:val="04A0" w:firstRow="1" w:lastRow="0" w:firstColumn="1" w:lastColumn="0" w:noHBand="0" w:noVBand="1"/>
+      </w:tblPr>
+      <w:tblGrid>
+        <w:gridCol w:w="4508"/>
+        <w:gridCol w:w="4508"/>
+      </w:tblGrid>
+      <w:tr>
+        <w:tc>
+          <w:tcPr>
+            <w:tcW w:w="4508" w:type="dxa"/>
+          </w:tcPr>
+          <w:p>
+            <w:pPr>
+              <w:keepNext/>
+              <w:tabs>
+                <w:tab w:val="left" w:pos="3744"/>
+              </w:tabs>
+            </w:pPr>
+            <w:r>
+              <w:rPr>
+                <w:noProof/>
+              </w:rPr>
+              <w:drawing>
+                <wp:inline distT="0" distB="0" distL="0" distR="0" wp14:anchorId="12F30B42" wp14:editId="1103AB23">
+                  <wp:extent cx="1624412" cy="2887980"/>
+                  <wp:effectExtent l="0" t="0" r="0" b="7620"/>
+                  <wp:docPr id="12" name="Picture 12" descr="A picture containing table&#10;&#10;Description automatically generated"/>
+                  <wp:cNvGraphicFramePr>
+                    <a:graphicFrameLocks xmlns:a="http://schemas.openxmlformats.org/drawingml/2006/main" noChangeAspect="1"/>
+                  </wp:cNvGraphicFramePr>
+                  <a:graphic xmlns:a="http://schemas.openxmlformats.org/drawingml/2006/main">
+                    <a:graphicData uri="http://schemas.openxmlformats.org/drawingml/2006/picture">
+                      <pic:pic xmlns:pic="http://schemas.openxmlformats.org/drawingml/2006/picture">
+                        <pic:nvPicPr>
+                          <pic:cNvPr id="12" name="Picture 12" descr="A picture containing table&#10;&#10;Description automatically generated"/>
+                          <pic:cNvPicPr/>
+                        </pic:nvPicPr>
+                        <pic:blipFill>
+                          <a:blip r:embed="rId20" cstate="print">
+                            <a:extLst>
+                              <a:ext uri="{28A0092B-C50C-407E-A947-70E740481C1C}">
+                                <a14:useLocalDpi xmlns:a14="http://schemas.microsoft.com/office/drawing/2010/main" val="0"/>
+                              </a:ext>
+                            </a:extLst>
+                          </a:blip>
+                          <a:stretch>
+                            <a:fillRect/>
+                          </a:stretch>
+                        </pic:blipFill>
+                        <pic:spPr>
+                          <a:xfrm>
+                            <a:off x="0" y="0"/>
+                            <a:ext cx="1631055" cy="2899791"/>
+                          </a:xfrm>
+                          <a:prstGeom prst="rect">
+                            <a:avLst/>
+                          </a:prstGeom>
+                        </pic:spPr>
+                      </pic:pic>
+                    </a:graphicData>
+                  </a:graphic>
+                </wp:inline>
+              </w:drawing>
+            </w:r>
+          </w:p>
+          <w:p>
+            <w:pPr>
+              <w:pStyle w:val="Caption"/>
+            </w:pPr>
+            <w:bookmarkStart w:id="16" w:name="_Toc74215875"/>
+            <w:r>
+              <w:t xml:space="preserve">Figure </w:t>
+            </w:r>
+            <w:fldSimple w:instr=" SEQ Figure \* ARABIC ">
+              <w:r>
+                <w:rPr>
+                  <w:noProof/>
+                </w:rPr>
+                <w:t>11</w:t>
+              </w:r>
+            </w:fldSimple>
+            <w:r>
+              <w:t xml:space="preserve"> - the updated Settings Activity with options to update the Username and Pin of the person logged in.</w:t>
+            </w:r>
+            <w:bookmarkEnd w:id="16"/>
+          </w:p>
+          <w:p/>
+        </w:tc>
+        <w:tc>
+          <w:tcPr>
+            <w:tcW w:w="4508" w:type="dxa"/>
+          </w:tcPr>
+          <w:p>
+            <w:pPr>
+              <w:keepNext/>
+              <w:tabs>
+                <w:tab w:val="left" w:pos="3744"/>
+              </w:tabs>
+            </w:pPr>
+            <w:r>
+              <w:rPr>
+                <w:noProof/>
+              </w:rPr>
+              <w:drawing>
+                <wp:inline distT="0" distB="0" distL="0" distR="0" wp14:anchorId="78AC43D3" wp14:editId="03B3013F">
+                  <wp:extent cx="1632984" cy="2903220"/>
+                  <wp:effectExtent l="0" t="0" r="5715" b="0"/>
+                  <wp:docPr id="13" name="Picture 13" descr="Graphical user interface, application&#10;&#10;Description automatically generated"/>
+                  <wp:cNvGraphicFramePr>
+                    <a:graphicFrameLocks xmlns:a="http://schemas.openxmlformats.org/drawingml/2006/main" noChangeAspect="1"/>
+                  </wp:cNvGraphicFramePr>
+                  <a:graphic xmlns:a="http://schemas.openxmlformats.org/drawingml/2006/main">
+                    <a:graphicData uri="http://schemas.openxmlformats.org/drawingml/2006/picture">
+                      <pic:pic xmlns:pic="http://schemas.openxmlformats.org/drawingml/2006/picture">
+                        <pic:nvPicPr>
+                          <pic:cNvPr id="13" name="Picture 13" descr="Graphical user interface, application&#10;&#10;Description automatically generated"/>
+                          <pic:cNvPicPr/>
+                        </pic:nvPicPr>
+                        <pic:blipFill>
+                          <a:blip r:embed="rId21" cstate="print">
+                            <a:extLst>
+                              <a:ext uri="{28A0092B-C50C-407E-A947-70E740481C1C}">
+                                <a14:useLocalDpi xmlns:a14="http://schemas.microsoft.com/office/drawing/2010/main" val="0"/>
+                              </a:ext>
+                            </a:extLst>
+                          </a:blip>
+                          <a:stretch>
+                            <a:fillRect/>
+                          </a:stretch>
+                        </pic:blipFill>
+                        <pic:spPr>
+                          <a:xfrm>
+                            <a:off x="0" y="0"/>
+                            <a:ext cx="1638067" cy="2912257"/>
+                          </a:xfrm>
+                          <a:prstGeom prst="rect">
+                            <a:avLst/>
+                          </a:prstGeom>
+                        </pic:spPr>
+                      </pic:pic>
+                    </a:graphicData>
+                  </a:graphic>
+                </wp:inline>
+              </w:drawing>
+            </w:r>
+          </w:p>
+          <w:p>
+            <w:pPr>
+              <w:pStyle w:val="Caption"/>
+            </w:pPr>
+            <w:bookmarkStart w:id="17" w:name="_Toc74215876"/>
+            <w:r>
+              <w:t xml:space="preserve">Figure </w:t>
+            </w:r>
+            <w:fldSimple w:instr=" SEQ Figure \* ARABIC ">
+              <w:r>
+                <w:rPr>
+                  <w:noProof/>
+                </w:rPr>
+                <w:t>12</w:t>
+              </w:r>
+            </w:fldSimple>
+            <w:r>
+              <w:t xml:space="preserve"> - Updating the Username in the Settings Activity</w:t>
+            </w:r>
+            <w:bookmarkEnd w:id="17"/>
+          </w:p>
+          <w:p/>
+        </w:tc>
+      </w:tr>
+    </w:tbl>
+    <w:p/>
+    <w:tbl>
+      <w:tblPr>
+        <w:tblStyle w:val="TableGrid"/>
+        <w:tblW w:w="0" w:type="auto"/>
+        <w:tblBorders>
+          <w:top w:val="none" w:sz="0" w:space="0" w:color="auto"/>
+          <w:left w:val="none" w:sz="0" w:space="0" w:color="auto"/>
+          <w:bottom w:val="none" w:sz="0" w:space="0" w:color="auto"/>
+          <w:right w:val="none" w:sz="0" w:space="0" w:color="auto"/>
+          <w:insideH w:val="none" w:sz="0" w:space="0" w:color="auto"/>
+          <w:insideV w:val="none" w:sz="0" w:space="0" w:color="auto"/>
+        </w:tblBorders>
+        <w:tblLook w:val="04A0" w:firstRow="1" w:lastRow="0" w:firstColumn="1" w:lastColumn="0" w:noHBand="0" w:noVBand="1"/>
+      </w:tblPr>
+      <w:tblGrid>
+        <w:gridCol w:w="4508"/>
+        <w:gridCol w:w="4508"/>
+      </w:tblGrid>
+      <w:tr>
+        <w:tc>
+          <w:tcPr>
+            <w:tcW w:w="4508" w:type="dxa"/>
+          </w:tcPr>
+          <w:p>
+            <w:pPr>
+              <w:keepNext/>
+              <w:tabs>
+                <w:tab w:val="left" w:pos="3744"/>
+              </w:tabs>
+            </w:pPr>
+            <w:r>
+              <w:rPr>
+                <w:noProof/>
+              </w:rPr>
+              <w:lastRenderedPageBreak/>
+              <w:drawing>
+                <wp:inline distT="0" distB="0" distL="0" distR="0" wp14:anchorId="5C0D97FB" wp14:editId="108C4DE8">
+                  <wp:extent cx="1752600" cy="3115883"/>
+                  <wp:effectExtent l="0" t="0" r="0" b="8890"/>
+                  <wp:docPr id="14" name="Picture 14" descr="Graphical user interface, application&#10;&#10;Description automatically generated"/>
+                  <wp:cNvGraphicFramePr>
+                    <a:graphicFrameLocks xmlns:a="http://schemas.openxmlformats.org/drawingml/2006/main" noChangeAspect="1"/>
+                  </wp:cNvGraphicFramePr>
+                  <a:graphic xmlns:a="http://schemas.openxmlformats.org/drawingml/2006/main">
+                    <a:graphicData uri="http://schemas.openxmlformats.org/drawingml/2006/picture">
+                      <pic:pic xmlns:pic="http://schemas.openxmlformats.org/drawingml/2006/picture">
+                        <pic:nvPicPr>
+                          <pic:cNvPr id="14" name="Picture 14" descr="Graphical user interface, application&#10;&#10;Description automatically generated"/>
+                          <pic:cNvPicPr/>
+                        </pic:nvPicPr>
+                        <pic:blipFill>
+                          <a:blip r:embed="rId22" cstate="print">
+                            <a:extLst>
+                              <a:ext uri="{28A0092B-C50C-407E-A947-70E740481C1C}">
+                                <a14:useLocalDpi xmlns:a14="http://schemas.microsoft.com/office/drawing/2010/main" val="0"/>
+                              </a:ext>
+                            </a:extLst>
+                          </a:blip>
+                          <a:stretch>
+                            <a:fillRect/>
+                          </a:stretch>
+                        </pic:blipFill>
+                        <pic:spPr>
+                          <a:xfrm>
+                            <a:off x="0" y="0"/>
+                            <a:ext cx="1758651" cy="3126641"/>
+                          </a:xfrm>
+                          <a:prstGeom prst="rect">
+                            <a:avLst/>
+                          </a:prstGeom>
+                        </pic:spPr>
+                      </pic:pic>
+                    </a:graphicData>
+                  </a:graphic>
+                </wp:inline>
+              </w:drawing>
+            </w:r>
+          </w:p>
+          <w:p>
+            <w:pPr>
+              <w:pStyle w:val="Caption"/>
+            </w:pPr>
+            <w:bookmarkStart w:id="18" w:name="_Toc74215877"/>
+            <w:r>
+              <w:t xml:space="preserve">Figure </w:t>
+            </w:r>
+            <w:fldSimple w:instr=" SEQ Figure \* ARABIC ">
+              <w:r>
+                <w:rPr>
+                  <w:noProof/>
+                </w:rPr>
+                <w:t>13</w:t>
+              </w:r>
+            </w:fldSimple>
+            <w:r>
+              <w:t xml:space="preserve"> - Updating the PIN in the Settings Activity\</w:t>
+            </w:r>
+            <w:bookmarkEnd w:id="18"/>
+          </w:p>
+          <w:p/>
+        </w:tc>
+        <w:tc>
+          <w:tcPr>
+            <w:tcW w:w="4508" w:type="dxa"/>
+          </w:tcPr>
+          <w:p>
+            <w:pPr>
+              <w:keepNext/>
+              <w:tabs>
+                <w:tab w:val="left" w:pos="3744"/>
+              </w:tabs>
+            </w:pPr>
+            <w:r>
+              <w:rPr>
+                <w:noProof/>
+              </w:rPr>
+              <w:drawing>
+                <wp:inline distT="0" distB="0" distL="0" distR="0" wp14:anchorId="768C4AB6" wp14:editId="7F1B2A0A">
+                  <wp:extent cx="1787281" cy="3177540"/>
+                  <wp:effectExtent l="0" t="0" r="3810" b="3810"/>
+                  <wp:docPr id="15" name="Picture 15" descr="Graphical user interface, application, Teams&#10;&#10;Description automatically generated"/>
+                  <wp:cNvGraphicFramePr>
+                    <a:graphicFrameLocks xmlns:a="http://schemas.openxmlformats.org/drawingml/2006/main" noChangeAspect="1"/>
+                  </wp:cNvGraphicFramePr>
+                  <a:graphic xmlns:a="http://schemas.openxmlformats.org/drawingml/2006/main">
+                    <a:graphicData uri="http://schemas.openxmlformats.org/drawingml/2006/picture">
+                      <pic:pic xmlns:pic="http://schemas.openxmlformats.org/drawingml/2006/picture">
+                        <pic:nvPicPr>
+                          <pic:cNvPr id="15" name="Picture 15" descr="Graphical user interface, application, Teams&#10;&#10;Description automatically generated"/>
+                          <pic:cNvPicPr/>
+                        </pic:nvPicPr>
+                        <pic:blipFill>
+                          <a:blip r:embed="rId23" cstate="print">
+                            <a:extLst>
+                              <a:ext uri="{28A0092B-C50C-407E-A947-70E740481C1C}">
+                                <a14:useLocalDpi xmlns:a14="http://schemas.microsoft.com/office/drawing/2010/main" val="0"/>
+                              </a:ext>
+                            </a:extLst>
+                          </a:blip>
+                          <a:stretch>
+                            <a:fillRect/>
+                          </a:stretch>
+                        </pic:blipFill>
+                        <pic:spPr>
+                          <a:xfrm>
+                            <a:off x="0" y="0"/>
+                            <a:ext cx="1792369" cy="3186586"/>
+                          </a:xfrm>
+                          <a:prstGeom prst="rect">
+                            <a:avLst/>
+                          </a:prstGeom>
+                        </pic:spPr>
+                      </pic:pic>
+                    </a:graphicData>
+                  </a:graphic>
+                </wp:inline>
+              </w:drawing>
+            </w:r>
+          </w:p>
+          <w:p>
+            <w:pPr>
+              <w:pStyle w:val="Caption"/>
+            </w:pPr>
+            <w:bookmarkStart w:id="19" w:name="_Toc74215878"/>
+            <w:r>
+              <w:t xml:space="preserve">Figure </w:t>
+            </w:r>
+            <w:fldSimple w:instr=" SEQ Figure \* ARABIC ">
+              <w:r>
+                <w:rPr>
+                  <w:noProof/>
+                </w:rPr>
+                <w:t>14</w:t>
+              </w:r>
+            </w:fldSimple>
+            <w:r>
+              <w:t xml:space="preserve"> - Updating an existing Transaction, also with the updated Date and Time Pickers</w:t>
+            </w:r>
+            <w:bookmarkEnd w:id="19"/>
+          </w:p>
+        </w:tc>
+      </w:tr>
+    </w:tbl>
+    <w:p/>
+    <w:p>
+      <w:pPr>
+        <w:tabs>
+          <w:tab w:val="left" w:pos="3744"/>
+        </w:tabs>
+      </w:pPr>
+    </w:p>
+    <w:p>
+      <w:pPr>
+        <w:pStyle w:val="Heading1"/>
+      </w:pPr>
+      <w:bookmarkStart w:id="20" w:name="_Toc74215859"/>
+      <w:r>
+        <w:t>Instructional Material</w:t>
+      </w:r>
+      <w:bookmarkEnd w:id="20"/>
     </w:p>
     <w:p>
       <w:pPr>
@@ -1929,11 +4579,143 @@
       <w:pPr>
         <w:pStyle w:val="Heading1"/>
       </w:pPr>
-      <w:bookmarkStart w:id="4" w:name="_Toc74150730"/>
-      <w:r>
-        <w:t>Instructional Material</w:t>
-      </w:r>
-      <w:bookmarkEnd w:id="4"/>
+      <w:bookmarkStart w:id="21" w:name="_Toc74215860"/>
+      <w:r>
+        <w:t>Summary &amp; Recommendations</w:t>
+      </w:r>
+      <w:bookmarkEnd w:id="21"/>
+    </w:p>
+    <w:p>
+      <w:pPr>
+        <w:pStyle w:val="Heading2"/>
+      </w:pPr>
+      <w:bookmarkStart w:id="22" w:name="_Toc74215861"/>
+      <w:r>
+        <w:t>Summary</w:t>
+      </w:r>
+      <w:bookmarkEnd w:id="22"/>
+    </w:p>
+    <w:p>
+      <w:r>
+        <w:t xml:space="preserve">The </w:t>
+      </w:r>
+      <w:proofErr w:type="spellStart"/>
+      <w:r>
+        <w:t>BudgieCoin</w:t>
+      </w:r>
+      <w:proofErr w:type="spellEnd"/>
+      <w:r>
+        <w:t xml:space="preserve"> application had a lot of potential scope and features, most of which I did not get around to implementing. </w:t>
+      </w:r>
+      <w:r>
+        <w:t xml:space="preserve">To give an idea of the potential scope of this type of project, it got </w:t>
+      </w:r>
+      <w:r>
+        <w:t>turned down</w:t>
+      </w:r>
+      <w:r>
+        <w:t xml:space="preserve"> as a viable project for the Capstone course</w:t>
+      </w:r>
+      <w:r>
+        <w:t>.</w:t>
+      </w:r>
+      <w:r>
+        <w:t xml:space="preserve"> F</w:t>
+      </w:r>
+      <w:r>
+        <w:t xml:space="preserve">eatures that </w:t>
+      </w:r>
+      <w:r>
+        <w:t>could have</w:t>
+      </w:r>
+      <w:r>
+        <w:t xml:space="preserve"> still been built into the application </w:t>
+      </w:r>
+      <w:r>
+        <w:t>include</w:t>
+      </w:r>
+      <w:r>
+        <w:t xml:space="preserve"> retirement calculators, charts, </w:t>
+      </w:r>
+      <w:r>
+        <w:t xml:space="preserve">full </w:t>
+      </w:r>
+      <w:r>
+        <w:t>budgeting</w:t>
+      </w:r>
+      <w:r>
+        <w:t>, predictive algorithms and/or bank statement uploads.</w:t>
+      </w:r>
+    </w:p>
+    <w:p>
+      <w:r>
+        <w:t>I am happy with everything I achieved in the development of the app, it is possibly not the most pretty or featureful but gave me the opportunity to learn and successfully implement Android features and concepts</w:t>
+      </w:r>
+      <w:r>
+        <w:t>.</w:t>
+      </w:r>
+    </w:p>
+    <w:p/>
+    <w:p>
+      <w:pPr>
+        <w:pStyle w:val="Heading2"/>
+      </w:pPr>
+      <w:bookmarkStart w:id="23" w:name="_Toc74215862"/>
+      <w:r>
+        <w:t>Recommendation</w:t>
+      </w:r>
+      <w:r>
+        <w:t>s</w:t>
+      </w:r>
+      <w:bookmarkEnd w:id="23"/>
+    </w:p>
+    <w:p>
+      <w:pPr>
+        <w:tabs>
+          <w:tab w:val="left" w:pos="3744"/>
+        </w:tabs>
+      </w:pPr>
+      <w:r>
+        <w:t>If you are going to be working with date and time values with SQLite</w:t>
+      </w:r>
+      <w:r>
+        <w:t xml:space="preserve"> (</w:t>
+      </w:r>
+      <w:r>
+        <w:t>regardless of the project</w:t>
+      </w:r>
+      <w:r>
+        <w:t>),</w:t>
+      </w:r>
+      <w:r>
+        <w:t xml:space="preserve"> </w:t>
+      </w:r>
+      <w:r>
+        <w:t>it is</w:t>
+      </w:r>
+      <w:r>
+        <w:t xml:space="preserve"> probably best to store them as a Unix Epoch long value in the database. This makes it easier to convert to proper date-time values when called by the codebase.</w:t>
+      </w:r>
+    </w:p>
+    <w:p>
+      <w:pPr>
+        <w:tabs>
+          <w:tab w:val="left" w:pos="3744"/>
+        </w:tabs>
+      </w:pPr>
+      <w:r>
+        <w:lastRenderedPageBreak/>
+        <w:t xml:space="preserve">Be careful with your time management and start working sooner rather than later. Implementing some of the features took longer than expected and small setbacks used ended up </w:t>
+      </w:r>
+      <w:r>
+        <w:t>using more time than expected.</w:t>
+      </w:r>
+      <w:r>
+        <w:t xml:space="preserve"> </w:t>
+      </w:r>
+      <w:r>
+        <w:t>Sometimes finding viable solutions to issues also took longer than expected.</w:t>
+      </w:r>
     </w:p>
     <w:p>
       <w:pPr>
@@ -1953,157 +4735,37 @@
       <w:pPr>
         <w:pStyle w:val="Heading1"/>
       </w:pPr>
-      <w:bookmarkStart w:id="5" w:name="_Toc74150731"/>
-      <w:r>
-        <w:t>Summary &amp; Recommendations</w:t>
-      </w:r>
-      <w:bookmarkEnd w:id="5"/>
+      <w:bookmarkStart w:id="24" w:name="_Toc74215863"/>
+      <w:r>
+        <w:t>Acknowledgements:</w:t>
+      </w:r>
+      <w:bookmarkEnd w:id="24"/>
     </w:p>
     <w:p>
-      <w:pPr>
-        <w:pStyle w:val="Heading2"/>
-      </w:pPr>
-      <w:bookmarkStart w:id="6" w:name="_Toc74150732"/>
-      <w:r>
-        <w:t>Summary</w:t>
-      </w:r>
-      <w:bookmarkEnd w:id="6"/>
-    </w:p>
-    <w:p>
-      <w:r>
-        <w:t xml:space="preserve">The </w:t>
+      <w:r>
+        <w:t xml:space="preserve">Bird Icon made by </w:t>
       </w:r>
       <w:proofErr w:type="spellStart"/>
       <w:r>
-        <w:t>BudgieCoin</w:t>
+        <w:t>Freepik</w:t>
       </w:r>
       <w:proofErr w:type="spellEnd"/>
       <w:r>
-        <w:t xml:space="preserve"> application had a lot of potential scope and features, most of which I did not get around to implementing. </w:t>
-      </w:r>
-      <w:r>
-        <w:t xml:space="preserve">To give an idea of the potential scope of this type of project, it got </w:t>
-      </w:r>
-      <w:r>
-        <w:t>turned down</w:t>
-      </w:r>
-      <w:r>
-        <w:t xml:space="preserve"> as a viable project for the Capstone course</w:t>
-      </w:r>
-      <w:r>
-        <w:t>.</w:t>
-      </w:r>
-      <w:r>
-        <w:t xml:space="preserve"> F</w:t>
-      </w:r>
-      <w:r>
-        <w:t xml:space="preserve">eatures that </w:t>
-      </w:r>
-      <w:r>
-        <w:t>could have</w:t>
-      </w:r>
-      <w:r>
-        <w:t xml:space="preserve"> still been built into the </w:t>
-      </w:r>
-      <w:r>
-        <w:lastRenderedPageBreak/>
-        <w:t xml:space="preserve">application </w:t>
-      </w:r>
-      <w:r>
-        <w:t>include</w:t>
-      </w:r>
-      <w:r>
-        <w:t xml:space="preserve"> retirement calculators, charts, </w:t>
-      </w:r>
-      <w:r>
-        <w:t xml:space="preserve">full </w:t>
-      </w:r>
-      <w:r>
-        <w:t>budgeting</w:t>
-      </w:r>
-      <w:r>
-        <w:t>, predictive algorithms and/or bank statement uploads.</w:t>
-      </w:r>
-    </w:p>
-    <w:p>
-      <w:r>
-        <w:t>I am happy with everything I achieved in the development of the app, it is possibly not the most pretty or featureful but gave me the opportunity to learn and successfully implement Android features and concepts</w:t>
-      </w:r>
-      <w:r>
-        <w:t>.</w:t>
-      </w:r>
+        <w:t xml:space="preserve"> from </w:t>
+      </w:r>
+      <w:hyperlink r:id="rId24" w:history="1">
+        <w:r>
+          <w:rPr>
+            <w:rStyle w:val="Hyperlink"/>
+          </w:rPr>
+          <w:t>https://www.flaticon.com/</w:t>
+        </w:r>
+      </w:hyperlink>
     </w:p>
     <w:p/>
-    <w:p>
-      <w:pPr>
-        <w:pStyle w:val="Heading2"/>
-      </w:pPr>
-      <w:bookmarkStart w:id="7" w:name="_Toc74150733"/>
-      <w:r>
-        <w:t>Recommendation</w:t>
-      </w:r>
-      <w:r>
-        <w:t>s</w:t>
-      </w:r>
-      <w:bookmarkEnd w:id="7"/>
-    </w:p>
-    <w:p>
-      <w:pPr>
-        <w:tabs>
-          <w:tab w:val="left" w:pos="3744"/>
-        </w:tabs>
-      </w:pPr>
-      <w:r>
-        <w:t>If you are going to be working with date and time values with SQLite</w:t>
-      </w:r>
-      <w:r>
-        <w:t xml:space="preserve"> (</w:t>
-      </w:r>
-      <w:r>
-        <w:t>regardless of the project</w:t>
-      </w:r>
-      <w:r>
-        <w:t>),</w:t>
-      </w:r>
-      <w:r>
-        <w:t xml:space="preserve"> </w:t>
-      </w:r>
-      <w:r>
-        <w:t>it is</w:t>
-      </w:r>
-      <w:r>
-        <w:t xml:space="preserve"> probably best to store them as a Unix Epoch long value in the database. This makes it easier to convert to proper date-time values when called by the codebase.</w:t>
-      </w:r>
-    </w:p>
-    <w:p>
-      <w:pPr>
-        <w:tabs>
-          <w:tab w:val="left" w:pos="3744"/>
-        </w:tabs>
-      </w:pPr>
-      <w:r>
-        <w:t xml:space="preserve">Be careful with your time management and start working sooner rather than later. Implementing some of the features took longer than expected and small setbacks used ended up </w:t>
-      </w:r>
-      <w:r>
-        <w:t>using more time than expected.</w:t>
-      </w:r>
-      <w:r>
-        <w:t xml:space="preserve"> </w:t>
-      </w:r>
-      <w:r>
-        <w:t>Sometimes finding viable solutions to issues also took longer than expected.</w:t>
-      </w:r>
-    </w:p>
-    <w:p>
-      <w:pPr>
-        <w:tabs>
-          <w:tab w:val="left" w:pos="3744"/>
-        </w:tabs>
-      </w:pPr>
-    </w:p>
     <w:sectPr>
-      <w:headerReference w:type="default" r:id="rId10"/>
-      <w:footerReference w:type="default" r:id="rId11"/>
+      <w:headerReference w:type="default" r:id="rId25"/>
+      <w:footerReference w:type="default" r:id="rId26"/>
       <w:pgSz w:w="11906" w:h="16838"/>
       <w:pgMar w:top="1440" w:right="1440" w:bottom="1440" w:left="1440" w:header="708" w:footer="708" w:gutter="0"/>
       <w:pgNumType w:start="0"/>
@@ -2855,6 +5517,74 @@
       <w:ind w:left="220"/>
     </w:pPr>
   </w:style>
+  <w:style w:type="table" w:styleId="TableGrid">
+    <w:name w:val="Table Grid"/>
+    <w:basedOn w:val="TableNormal"/>
+    <w:uiPriority w:val="39"/>
+    <w:rsid w:val="00E1527D"/>
+    <w:pPr>
+      <w:spacing w:after="0" w:line="240" w:lineRule="auto"/>
+    </w:pPr>
+    <w:tblPr>
+      <w:tblBorders>
+        <w:top w:val="single" w:sz="4" w:space="0" w:color="auto"/>
+        <w:left w:val="single" w:sz="4" w:space="0" w:color="auto"/>
+        <w:bottom w:val="single" w:sz="4" w:space="0" w:color="auto"/>
+        <w:right w:val="single" w:sz="4" w:space="0" w:color="auto"/>
+        <w:insideH w:val="single" w:sz="4" w:space="0" w:color="auto"/>
+        <w:insideV w:val="single" w:sz="4" w:space="0" w:color="auto"/>
+      </w:tblBorders>
+    </w:tblPr>
+  </w:style>
+  <w:style w:type="paragraph" w:styleId="TableofFigures">
+    <w:name w:val="table of figures"/>
+    <w:basedOn w:val="Normal"/>
+    <w:next w:val="Normal"/>
+    <w:uiPriority w:val="99"/>
+    <w:unhideWhenUsed/>
+    <w:rsid w:val="00657DF6"/>
+    <w:pPr>
+      <w:spacing w:after="0"/>
+      <w:ind w:left="440" w:hanging="440"/>
+    </w:pPr>
+    <w:rPr>
+      <w:rFonts w:cstheme="minorHAnsi"/>
+      <w:smallCaps/>
+      <w:sz w:val="20"/>
+      <w:szCs w:val="20"/>
+    </w:rPr>
+  </w:style>
+  <w:style w:type="character" w:styleId="UnresolvedMention">
+    <w:name w:val="Unresolved Mention"/>
+    <w:basedOn w:val="DefaultParagraphFont"/>
+    <w:uiPriority w:val="99"/>
+    <w:semiHidden/>
+    <w:unhideWhenUsed/>
+    <w:rsid w:val="00B73E67"/>
+    <w:rPr>
+      <w:color w:val="605E5C"/>
+      <w:shd w:val="clear" w:color="auto" w:fill="E1DFDD"/>
+    </w:rPr>
+  </w:style>
+  <w:style w:type="paragraph" w:styleId="Caption">
+    <w:name w:val="caption"/>
+    <w:basedOn w:val="Normal"/>
+    <w:next w:val="Normal"/>
+    <w:uiPriority w:val="35"/>
+    <w:unhideWhenUsed/>
+    <w:qFormat/>
+    <w:rsid w:val="00E4287F"/>
+    <w:pPr>
+      <w:spacing w:after="200" w:line="240" w:lineRule="auto"/>
+    </w:pPr>
+    <w:rPr>
+      <w:i/>
+      <w:iCs/>
+      <w:color w:val="44546A" w:themeColor="text2"/>
+      <w:sz w:val="18"/>
+      <w:szCs w:val="18"/>
+    </w:rPr>
+  </w:style>
 </w:styles>
 </file>
 

--- a/Documentation/Final Project Documentation/SD6501_FinalProject_Documentation_MDuToit.docx
+++ b/Documentation/Final Project Documentation/SD6501_FinalProject_Documentation_MDuToit.docx
@@ -863,7 +863,7 @@
           <w:r>
             <w:fldChar w:fldCharType="separate"/>
           </w:r>
-          <w:hyperlink w:anchor="_Toc74215854" w:history="1">
+          <w:hyperlink w:anchor="_Toc74218527" w:history="1">
             <w:r>
               <w:rPr>
                 <w:rStyle w:val="Hyperlink"/>
@@ -890,7 +890,7 @@
                 <w:noProof/>
                 <w:webHidden/>
               </w:rPr>
-              <w:instrText xml:space="preserve"> PAGEREF _Toc74215854 \h </w:instrText>
+              <w:instrText xml:space="preserve"> PAGEREF _Toc74218527 \h </w:instrText>
             </w:r>
             <w:r>
               <w:rPr>
@@ -933,7 +933,7 @@
               <w:lang w:eastAsia="en-NZ"/>
             </w:rPr>
           </w:pPr>
-          <w:hyperlink w:anchor="_Toc74215855" w:history="1">
+          <w:hyperlink w:anchor="_Toc74218528" w:history="1">
             <w:r>
               <w:rPr>
                 <w:rStyle w:val="Hyperlink"/>
@@ -960,7 +960,7 @@
                 <w:noProof/>
                 <w:webHidden/>
               </w:rPr>
-              <w:instrText xml:space="preserve"> PAGEREF _Toc74215855 \h </w:instrText>
+              <w:instrText xml:space="preserve"> PAGEREF _Toc74218528 \h </w:instrText>
             </w:r>
             <w:r>
               <w:rPr>
@@ -1003,7 +1003,7 @@
               <w:lang w:eastAsia="en-NZ"/>
             </w:rPr>
           </w:pPr>
-          <w:hyperlink w:anchor="_Toc74215856" w:history="1">
+          <w:hyperlink w:anchor="_Toc74218529" w:history="1">
             <w:r>
               <w:rPr>
                 <w:rStyle w:val="Hyperlink"/>
@@ -1030,7 +1030,7 @@
                 <w:noProof/>
                 <w:webHidden/>
               </w:rPr>
-              <w:instrText xml:space="preserve"> PAGEREF _Toc74215856 \h </w:instrText>
+              <w:instrText xml:space="preserve"> PAGEREF _Toc74218529 \h </w:instrText>
             </w:r>
             <w:r>
               <w:rPr>
@@ -1073,7 +1073,7 @@
               <w:lang w:eastAsia="en-NZ"/>
             </w:rPr>
           </w:pPr>
-          <w:hyperlink w:anchor="_Toc74215857" w:history="1">
+          <w:hyperlink w:anchor="_Toc74218530" w:history="1">
             <w:r>
               <w:rPr>
                 <w:rStyle w:val="Hyperlink"/>
@@ -1100,7 +1100,7 @@
                 <w:noProof/>
                 <w:webHidden/>
               </w:rPr>
-              <w:instrText xml:space="preserve"> PAGEREF _Toc74215857 \h </w:instrText>
+              <w:instrText xml:space="preserve"> PAGEREF _Toc74218530 \h </w:instrText>
             </w:r>
             <w:r>
               <w:rPr>
@@ -1143,7 +1143,7 @@
               <w:lang w:eastAsia="en-NZ"/>
             </w:rPr>
           </w:pPr>
-          <w:hyperlink w:anchor="_Toc74215858" w:history="1">
+          <w:hyperlink w:anchor="_Toc74218531" w:history="1">
             <w:r>
               <w:rPr>
                 <w:rStyle w:val="Hyperlink"/>
@@ -1170,7 +1170,7 @@
                 <w:noProof/>
                 <w:webHidden/>
               </w:rPr>
-              <w:instrText xml:space="preserve"> PAGEREF _Toc74215858 \h </w:instrText>
+              <w:instrText xml:space="preserve"> PAGEREF _Toc74218531 \h </w:instrText>
             </w:r>
             <w:r>
               <w:rPr>
@@ -1213,7 +1213,7 @@
               <w:lang w:eastAsia="en-NZ"/>
             </w:rPr>
           </w:pPr>
-          <w:hyperlink w:anchor="_Toc74215859" w:history="1">
+          <w:hyperlink w:anchor="_Toc74218532" w:history="1">
             <w:r>
               <w:rPr>
                 <w:rStyle w:val="Hyperlink"/>
@@ -1240,7 +1240,7 @@
                 <w:noProof/>
                 <w:webHidden/>
               </w:rPr>
-              <w:instrText xml:space="preserve"> PAGEREF _Toc74215859 \h </w:instrText>
+              <w:instrText xml:space="preserve"> PAGEREF _Toc74218532 \h </w:instrText>
             </w:r>
             <w:r>
               <w:rPr>
@@ -1260,7 +1260,7 @@
                 <w:noProof/>
                 <w:webHidden/>
               </w:rPr>
-              <w:t>6</w:t>
+              <w:t>7</w:t>
             </w:r>
             <w:r>
               <w:rPr>
@@ -1283,7 +1283,7 @@
               <w:lang w:eastAsia="en-NZ"/>
             </w:rPr>
           </w:pPr>
-          <w:hyperlink w:anchor="_Toc74215860" w:history="1">
+          <w:hyperlink w:anchor="_Toc74218533" w:history="1">
             <w:r>
               <w:rPr>
                 <w:rStyle w:val="Hyperlink"/>
@@ -1310,7 +1310,7 @@
                 <w:noProof/>
                 <w:webHidden/>
               </w:rPr>
-              <w:instrText xml:space="preserve"> PAGEREF _Toc74215860 \h </w:instrText>
+              <w:instrText xml:space="preserve"> PAGEREF _Toc74218533 \h </w:instrText>
             </w:r>
             <w:r>
               <w:rPr>
@@ -1330,7 +1330,7 @@
                 <w:noProof/>
                 <w:webHidden/>
               </w:rPr>
-              <w:t>6</w:t>
+              <w:t>7</w:t>
             </w:r>
             <w:r>
               <w:rPr>
@@ -1353,7 +1353,7 @@
               <w:lang w:eastAsia="en-NZ"/>
             </w:rPr>
           </w:pPr>
-          <w:hyperlink w:anchor="_Toc74215861" w:history="1">
+          <w:hyperlink w:anchor="_Toc74218534" w:history="1">
             <w:r>
               <w:rPr>
                 <w:rStyle w:val="Hyperlink"/>
@@ -1380,7 +1380,7 @@
                 <w:noProof/>
                 <w:webHidden/>
               </w:rPr>
-              <w:instrText xml:space="preserve"> PAGEREF _Toc74215861 \h </w:instrText>
+              <w:instrText xml:space="preserve"> PAGEREF _Toc74218534 \h </w:instrText>
             </w:r>
             <w:r>
               <w:rPr>
@@ -1400,7 +1400,7 @@
                 <w:noProof/>
                 <w:webHidden/>
               </w:rPr>
-              <w:t>6</w:t>
+              <w:t>7</w:t>
             </w:r>
             <w:r>
               <w:rPr>
@@ -1423,7 +1423,7 @@
               <w:lang w:eastAsia="en-NZ"/>
             </w:rPr>
           </w:pPr>
-          <w:hyperlink w:anchor="_Toc74215862" w:history="1">
+          <w:hyperlink w:anchor="_Toc74218535" w:history="1">
             <w:r>
               <w:rPr>
                 <w:rStyle w:val="Hyperlink"/>
@@ -1450,7 +1450,7 @@
                 <w:noProof/>
                 <w:webHidden/>
               </w:rPr>
-              <w:instrText xml:space="preserve"> PAGEREF _Toc74215862 \h </w:instrText>
+              <w:instrText xml:space="preserve"> PAGEREF _Toc74218535 \h </w:instrText>
             </w:r>
             <w:r>
               <w:rPr>
@@ -1470,7 +1470,7 @@
                 <w:noProof/>
                 <w:webHidden/>
               </w:rPr>
-              <w:t>6</w:t>
+              <w:t>7</w:t>
             </w:r>
             <w:r>
               <w:rPr>
@@ -1493,7 +1493,7 @@
               <w:lang w:eastAsia="en-NZ"/>
             </w:rPr>
           </w:pPr>
-          <w:hyperlink w:anchor="_Toc74215863" w:history="1">
+          <w:hyperlink w:anchor="_Toc74218536" w:history="1">
             <w:r>
               <w:rPr>
                 <w:rStyle w:val="Hyperlink"/>
@@ -1520,7 +1520,7 @@
                 <w:noProof/>
                 <w:webHidden/>
               </w:rPr>
-              <w:instrText xml:space="preserve"> PAGEREF _Toc74215863 \h </w:instrText>
+              <w:instrText xml:space="preserve"> PAGEREF _Toc74218536 \h </w:instrText>
             </w:r>
             <w:r>
               <w:rPr>
@@ -1577,7 +1577,7 @@
           <w:noProof/>
         </w:rPr>
       </w:pPr>
-      <w:bookmarkStart w:id="0" w:name="_Toc74215854"/>
+      <w:bookmarkStart w:id="0" w:name="_Toc74218527"/>
       <w:r>
         <w:rPr>
           <w:noProof/>
@@ -1602,30 +1602,15 @@
         </w:rPr>
       </w:pPr>
       <w:r>
-        <w:rPr>
-          <w:b/>
-          <w:bCs/>
-          <w:noProof/>
-        </w:rPr>
         <w:fldChar w:fldCharType="begin"/>
       </w:r>
       <w:r>
-        <w:rPr>
-          <w:b/>
-          <w:bCs/>
-          <w:noProof/>
-        </w:rPr>
         <w:instrText xml:space="preserve"> TOC \h \z \c "Figure" </w:instrText>
       </w:r>
       <w:r>
-        <w:rPr>
-          <w:b/>
-          <w:bCs/>
-          <w:noProof/>
-        </w:rPr>
         <w:fldChar w:fldCharType="separate"/>
       </w:r>
-      <w:hyperlink w:anchor="_Toc74215865" w:history="1">
+      <w:hyperlink w:anchor="_Toc74216436" w:history="1">
         <w:r>
           <w:rPr>
             <w:rStyle w:val="Hyperlink"/>
@@ -1652,7 +1637,7 @@
             <w:noProof/>
             <w:webHidden/>
           </w:rPr>
-          <w:instrText xml:space="preserve"> PAGEREF _Toc74215865 \h </w:instrText>
+          <w:instrText xml:space="preserve"> PAGEREF _Toc74216436 \h </w:instrText>
         </w:r>
         <w:r>
           <w:rPr>
@@ -1698,7 +1683,7 @@
           <w:lang w:eastAsia="en-NZ"/>
         </w:rPr>
       </w:pPr>
-      <w:hyperlink w:anchor="_Toc74215866" w:history="1">
+      <w:hyperlink w:anchor="_Toc74216437" w:history="1">
         <w:r>
           <w:rPr>
             <w:rStyle w:val="Hyperlink"/>
@@ -1725,7 +1710,7 @@
             <w:noProof/>
             <w:webHidden/>
           </w:rPr>
-          <w:instrText xml:space="preserve"> PAGEREF _Toc74215866 \h </w:instrText>
+          <w:instrText xml:space="preserve"> PAGEREF _Toc74216437 \h </w:instrText>
         </w:r>
         <w:r>
           <w:rPr>
@@ -1771,7 +1756,7 @@
           <w:lang w:eastAsia="en-NZ"/>
         </w:rPr>
       </w:pPr>
-      <w:hyperlink w:anchor="_Toc74215867" w:history="1">
+      <w:hyperlink w:anchor="_Toc74216438" w:history="1">
         <w:r>
           <w:rPr>
             <w:rStyle w:val="Hyperlink"/>
@@ -1798,7 +1783,7 @@
             <w:noProof/>
             <w:webHidden/>
           </w:rPr>
-          <w:instrText xml:space="preserve"> PAGEREF _Toc74215867 \h </w:instrText>
+          <w:instrText xml:space="preserve"> PAGEREF _Toc74216438 \h </w:instrText>
         </w:r>
         <w:r>
           <w:rPr>
@@ -1844,7 +1829,7 @@
           <w:lang w:eastAsia="en-NZ"/>
         </w:rPr>
       </w:pPr>
-      <w:hyperlink w:anchor="_Toc74215868" w:history="1">
+      <w:hyperlink w:anchor="_Toc74216439" w:history="1">
         <w:r>
           <w:rPr>
             <w:rStyle w:val="Hyperlink"/>
@@ -1871,7 +1856,7 @@
             <w:noProof/>
             <w:webHidden/>
           </w:rPr>
-          <w:instrText xml:space="preserve"> PAGEREF _Toc74215868 \h </w:instrText>
+          <w:instrText xml:space="preserve"> PAGEREF _Toc74216439 \h </w:instrText>
         </w:r>
         <w:r>
           <w:rPr>
@@ -1917,7 +1902,7 @@
           <w:lang w:eastAsia="en-NZ"/>
         </w:rPr>
       </w:pPr>
-      <w:hyperlink w:anchor="_Toc74215869" w:history="1">
+      <w:hyperlink w:anchor="_Toc74216440" w:history="1">
         <w:r>
           <w:rPr>
             <w:rStyle w:val="Hyperlink"/>
@@ -1944,7 +1929,7 @@
             <w:noProof/>
             <w:webHidden/>
           </w:rPr>
-          <w:instrText xml:space="preserve"> PAGEREF _Toc74215869 \h </w:instrText>
+          <w:instrText xml:space="preserve"> PAGEREF _Toc74216440 \h </w:instrText>
         </w:r>
         <w:r>
           <w:rPr>
@@ -1990,7 +1975,7 @@
           <w:lang w:eastAsia="en-NZ"/>
         </w:rPr>
       </w:pPr>
-      <w:hyperlink w:anchor="_Toc74215870" w:history="1">
+      <w:hyperlink w:anchor="_Toc74216441" w:history="1">
         <w:r>
           <w:rPr>
             <w:rStyle w:val="Hyperlink"/>
@@ -2017,7 +2002,7 @@
             <w:noProof/>
             <w:webHidden/>
           </w:rPr>
-          <w:instrText xml:space="preserve"> PAGEREF _Toc74215870 \h </w:instrText>
+          <w:instrText xml:space="preserve"> PAGEREF _Toc74216441 \h </w:instrText>
         </w:r>
         <w:r>
           <w:rPr>
@@ -2063,7 +2048,7 @@
           <w:lang w:eastAsia="en-NZ"/>
         </w:rPr>
       </w:pPr>
-      <w:hyperlink w:anchor="_Toc74215871" w:history="1">
+      <w:hyperlink w:anchor="_Toc74216442" w:history="1">
         <w:r>
           <w:rPr>
             <w:rStyle w:val="Hyperlink"/>
@@ -2090,7 +2075,7 @@
             <w:noProof/>
             <w:webHidden/>
           </w:rPr>
-          <w:instrText xml:space="preserve"> PAGEREF _Toc74215871 \h </w:instrText>
+          <w:instrText xml:space="preserve"> PAGEREF _Toc74216442 \h </w:instrText>
         </w:r>
         <w:r>
           <w:rPr>
@@ -2136,7 +2121,7 @@
           <w:lang w:eastAsia="en-NZ"/>
         </w:rPr>
       </w:pPr>
-      <w:hyperlink w:anchor="_Toc74215872" w:history="1">
+      <w:hyperlink w:anchor="_Toc74216443" w:history="1">
         <w:r>
           <w:rPr>
             <w:rStyle w:val="Hyperlink"/>
@@ -2163,7 +2148,7 @@
             <w:noProof/>
             <w:webHidden/>
           </w:rPr>
-          <w:instrText xml:space="preserve"> PAGEREF _Toc74215872 \h </w:instrText>
+          <w:instrText xml:space="preserve"> PAGEREF _Toc74216443 \h </w:instrText>
         </w:r>
         <w:r>
           <w:rPr>
@@ -2209,7 +2194,7 @@
           <w:lang w:eastAsia="en-NZ"/>
         </w:rPr>
       </w:pPr>
-      <w:hyperlink w:anchor="_Toc74215873" w:history="1">
+      <w:hyperlink w:anchor="_Toc74216444" w:history="1">
         <w:r>
           <w:rPr>
             <w:rStyle w:val="Hyperlink"/>
@@ -2236,7 +2221,7 @@
             <w:noProof/>
             <w:webHidden/>
           </w:rPr>
-          <w:instrText xml:space="preserve"> PAGEREF _Toc74215873 \h </w:instrText>
+          <w:instrText xml:space="preserve"> PAGEREF _Toc74216444 \h </w:instrText>
         </w:r>
         <w:r>
           <w:rPr>
@@ -2282,7 +2267,7 @@
           <w:lang w:eastAsia="en-NZ"/>
         </w:rPr>
       </w:pPr>
-      <w:hyperlink w:anchor="_Toc74215874" w:history="1">
+      <w:hyperlink w:anchor="_Toc74216445" w:history="1">
         <w:r>
           <w:rPr>
             <w:rStyle w:val="Hyperlink"/>
@@ -2309,7 +2294,7 @@
             <w:noProof/>
             <w:webHidden/>
           </w:rPr>
-          <w:instrText xml:space="preserve"> PAGEREF _Toc74215874 \h </w:instrText>
+          <w:instrText xml:space="preserve"> PAGEREF _Toc74216445 \h </w:instrText>
         </w:r>
         <w:r>
           <w:rPr>
@@ -2355,7 +2340,7 @@
           <w:lang w:eastAsia="en-NZ"/>
         </w:rPr>
       </w:pPr>
-      <w:hyperlink w:anchor="_Toc74215875" w:history="1">
+      <w:hyperlink w:anchor="_Toc74216446" w:history="1">
         <w:r>
           <w:rPr>
             <w:rStyle w:val="Hyperlink"/>
@@ -2382,7 +2367,7 @@
             <w:noProof/>
             <w:webHidden/>
           </w:rPr>
-          <w:instrText xml:space="preserve"> PAGEREF _Toc74215875 \h </w:instrText>
+          <w:instrText xml:space="preserve"> PAGEREF _Toc74216446 \h </w:instrText>
         </w:r>
         <w:r>
           <w:rPr>
@@ -2428,7 +2413,7 @@
           <w:lang w:eastAsia="en-NZ"/>
         </w:rPr>
       </w:pPr>
-      <w:hyperlink w:anchor="_Toc74215876" w:history="1">
+      <w:hyperlink w:anchor="_Toc74216447" w:history="1">
         <w:r>
           <w:rPr>
             <w:rStyle w:val="Hyperlink"/>
@@ -2455,7 +2440,7 @@
             <w:noProof/>
             <w:webHidden/>
           </w:rPr>
-          <w:instrText xml:space="preserve"> PAGEREF _Toc74215876 \h </w:instrText>
+          <w:instrText xml:space="preserve"> PAGEREF _Toc74216447 \h </w:instrText>
         </w:r>
         <w:r>
           <w:rPr>
@@ -2501,13 +2486,13 @@
           <w:lang w:eastAsia="en-NZ"/>
         </w:rPr>
       </w:pPr>
-      <w:hyperlink w:anchor="_Toc74215877" w:history="1">
+      <w:hyperlink w:anchor="_Toc74216448" w:history="1">
         <w:r>
           <w:rPr>
             <w:rStyle w:val="Hyperlink"/>
             <w:noProof/>
           </w:rPr>
-          <w:t>Figure 13 - Updating the PIN in the Settings Activity\</w:t>
+          <w:t>Figure 13 - Updating the PIN in the Settings Activity</w:t>
         </w:r>
         <w:r>
           <w:rPr>
@@ -2528,7 +2513,7 @@
             <w:noProof/>
             <w:webHidden/>
           </w:rPr>
-          <w:instrText xml:space="preserve"> PAGEREF _Toc74215877 \h </w:instrText>
+          <w:instrText xml:space="preserve"> PAGEREF _Toc74216448 \h </w:instrText>
         </w:r>
         <w:r>
           <w:rPr>
@@ -2574,7 +2559,7 @@
           <w:lang w:eastAsia="en-NZ"/>
         </w:rPr>
       </w:pPr>
-      <w:hyperlink w:anchor="_Toc74215878" w:history="1">
+      <w:hyperlink w:anchor="_Toc74216449" w:history="1">
         <w:r>
           <w:rPr>
             <w:rStyle w:val="Hyperlink"/>
@@ -2601,7 +2586,7 @@
             <w:noProof/>
             <w:webHidden/>
           </w:rPr>
-          <w:instrText xml:space="preserve"> PAGEREF _Toc74215878 \h </w:instrText>
+          <w:instrText xml:space="preserve"> PAGEREF _Toc74216449 \h </w:instrText>
         </w:r>
         <w:r>
           <w:rPr>
@@ -2634,18 +2619,152 @@
     </w:p>
     <w:p>
       <w:pPr>
+        <w:pStyle w:val="TableofFigures"/>
+        <w:tabs>
+          <w:tab w:val="right" w:leader="dot" w:pos="9016"/>
+        </w:tabs>
         <w:rPr>
-          <w:b/>
-          <w:bCs/>
+          <w:rFonts w:eastAsiaTheme="minorEastAsia" w:cstheme="minorBidi"/>
+          <w:smallCaps w:val="0"/>
           <w:noProof/>
+          <w:sz w:val="22"/>
+          <w:szCs w:val="22"/>
+          <w:lang w:eastAsia="en-NZ"/>
         </w:rPr>
       </w:pPr>
-      <w:r>
+      <w:hyperlink w:anchor="_Toc74216450" w:history="1">
+        <w:r>
+          <w:rPr>
+            <w:rStyle w:val="Hyperlink"/>
+            <w:noProof/>
+          </w:rPr>
+          <w:t>Figure 15 - App Icon</w:t>
+        </w:r>
+        <w:r>
+          <w:rPr>
+            <w:noProof/>
+            <w:webHidden/>
+          </w:rPr>
+          <w:tab/>
+        </w:r>
+        <w:r>
+          <w:rPr>
+            <w:noProof/>
+            <w:webHidden/>
+          </w:rPr>
+          <w:fldChar w:fldCharType="begin"/>
+        </w:r>
+        <w:r>
+          <w:rPr>
+            <w:noProof/>
+            <w:webHidden/>
+          </w:rPr>
+          <w:instrText xml:space="preserve"> PAGEREF _Toc74216450 \h </w:instrText>
+        </w:r>
+        <w:r>
+          <w:rPr>
+            <w:noProof/>
+            <w:webHidden/>
+          </w:rPr>
+        </w:r>
+        <w:r>
+          <w:rPr>
+            <w:noProof/>
+            <w:webHidden/>
+          </w:rPr>
+          <w:fldChar w:fldCharType="separate"/>
+        </w:r>
+        <w:r>
+          <w:rPr>
+            <w:noProof/>
+            <w:webHidden/>
+          </w:rPr>
+          <w:t>6</w:t>
+        </w:r>
+        <w:r>
+          <w:rPr>
+            <w:noProof/>
+            <w:webHidden/>
+          </w:rPr>
+          <w:fldChar w:fldCharType="end"/>
+        </w:r>
+      </w:hyperlink>
+    </w:p>
+    <w:p>
+      <w:pPr>
+        <w:pStyle w:val="TableofFigures"/>
+        <w:tabs>
+          <w:tab w:val="right" w:leader="dot" w:pos="9016"/>
+        </w:tabs>
         <w:rPr>
-          <w:b/>
-          <w:bCs/>
+          <w:rFonts w:eastAsiaTheme="minorEastAsia" w:cstheme="minorBidi"/>
+          <w:smallCaps w:val="0"/>
           <w:noProof/>
+          <w:sz w:val="22"/>
+          <w:szCs w:val="22"/>
+          <w:lang w:eastAsia="en-NZ"/>
         </w:rPr>
+      </w:pPr>
+      <w:hyperlink w:anchor="_Toc74216451" w:history="1">
+        <w:r>
+          <w:rPr>
+            <w:rStyle w:val="Hyperlink"/>
+            <w:noProof/>
+          </w:rPr>
+          <w:t>Figure 16 - App Icon on Activity</w:t>
+        </w:r>
+        <w:r>
+          <w:rPr>
+            <w:noProof/>
+            <w:webHidden/>
+          </w:rPr>
+          <w:tab/>
+        </w:r>
+        <w:r>
+          <w:rPr>
+            <w:noProof/>
+            <w:webHidden/>
+          </w:rPr>
+          <w:fldChar w:fldCharType="begin"/>
+        </w:r>
+        <w:r>
+          <w:rPr>
+            <w:noProof/>
+            <w:webHidden/>
+          </w:rPr>
+          <w:instrText xml:space="preserve"> PAGEREF _Toc74216451 \h </w:instrText>
+        </w:r>
+        <w:r>
+          <w:rPr>
+            <w:noProof/>
+            <w:webHidden/>
+          </w:rPr>
+        </w:r>
+        <w:r>
+          <w:rPr>
+            <w:noProof/>
+            <w:webHidden/>
+          </w:rPr>
+          <w:fldChar w:fldCharType="separate"/>
+        </w:r>
+        <w:r>
+          <w:rPr>
+            <w:noProof/>
+            <w:webHidden/>
+          </w:rPr>
+          <w:t>6</w:t>
+        </w:r>
+        <w:r>
+          <w:rPr>
+            <w:noProof/>
+            <w:webHidden/>
+          </w:rPr>
+          <w:fldChar w:fldCharType="end"/>
+        </w:r>
+      </w:hyperlink>
+    </w:p>
+    <w:p>
+      <w:r>
         <w:fldChar w:fldCharType="end"/>
       </w:r>
     </w:p>
@@ -2653,7 +2772,7 @@
       <w:pPr>
         <w:pStyle w:val="Heading1"/>
       </w:pPr>
-      <w:bookmarkStart w:id="1" w:name="_Toc74215855"/>
+      <w:bookmarkStart w:id="1" w:name="_Toc74218528"/>
       <w:r>
         <w:t>C</w:t>
       </w:r>
@@ -2768,7 +2887,7 @@
       <w:pPr>
         <w:pStyle w:val="Heading1"/>
       </w:pPr>
-      <w:bookmarkStart w:id="2" w:name="_Toc74215856"/>
+      <w:bookmarkStart w:id="2" w:name="_Toc74218529"/>
       <w:r>
         <w:lastRenderedPageBreak/>
         <w:t xml:space="preserve">Improvements, </w:t>
@@ -3087,7 +3206,7 @@
       <w:pPr>
         <w:pStyle w:val="Heading1"/>
       </w:pPr>
-      <w:bookmarkStart w:id="3" w:name="_Toc74215857"/>
+      <w:bookmarkStart w:id="3" w:name="_Toc74218530"/>
       <w:r>
         <w:t>Constraints &amp; Strategies</w:t>
       </w:r>
@@ -3153,11 +3272,23 @@
           <w:bCs/>
         </w:rPr>
       </w:pPr>
-      <w:r>
+    </w:p>
+    <w:p>
+      <w:pPr>
+        <w:tabs>
+          <w:tab w:val="left" w:pos="3744"/>
+        </w:tabs>
         <w:rPr>
           <w:b/>
           <w:bCs/>
         </w:rPr>
+      </w:pPr>
+      <w:r>
+        <w:rPr>
+          <w:b/>
+          <w:bCs/>
+        </w:rPr>
+        <w:lastRenderedPageBreak/>
         <w:t xml:space="preserve">A randomly </w:t>
       </w:r>
       <w:r>
@@ -3175,7 +3306,6 @@
         </w:tabs>
       </w:pPr>
       <w:r>
-        <w:lastRenderedPageBreak/>
         <w:t>I had one specific Espresso Test that</w:t>
       </w:r>
       <w:r>
@@ -3220,7 +3350,7 @@
       <w:pPr>
         <w:pStyle w:val="Heading1"/>
       </w:pPr>
-      <w:bookmarkStart w:id="4" w:name="_Toc74215858"/>
+      <w:bookmarkStart w:id="4" w:name="_Toc74218531"/>
       <w:r>
         <w:t>Final Application Screenshots</w:t>
       </w:r>
@@ -3309,6 +3439,7 @@
             </w:pPr>
             <w:bookmarkStart w:id="5" w:name="_Toc74215342"/>
             <w:bookmarkStart w:id="6" w:name="_Toc74215865"/>
+            <w:bookmarkStart w:id="7" w:name="_Toc74216436"/>
             <w:r>
               <w:t xml:space="preserve">Figure </w:t>
             </w:r>
@@ -3335,6 +3466,7 @@
             </w:r>
             <w:bookmarkEnd w:id="5"/>
             <w:bookmarkEnd w:id="6"/>
+            <w:bookmarkEnd w:id="7"/>
           </w:p>
           <w:p/>
         </w:tc>
@@ -3400,7 +3532,8 @@
             <w:pPr>
               <w:pStyle w:val="Caption"/>
             </w:pPr>
-            <w:bookmarkStart w:id="7" w:name="_Toc74215866"/>
+            <w:bookmarkStart w:id="8" w:name="_Toc74215866"/>
+            <w:bookmarkStart w:id="9" w:name="_Toc74216437"/>
             <w:r>
               <w:t xml:space="preserve">Figure </w:t>
             </w:r>
@@ -3415,7 +3548,8 @@
             <w:r>
               <w:t xml:space="preserve"> - Register a new User</w:t>
             </w:r>
-            <w:bookmarkEnd w:id="7"/>
+            <w:bookmarkEnd w:id="8"/>
+            <w:bookmarkEnd w:id="9"/>
           </w:p>
         </w:tc>
       </w:tr>
@@ -3502,7 +3636,8 @@
             <w:pPr>
               <w:pStyle w:val="Caption"/>
             </w:pPr>
-            <w:bookmarkStart w:id="8" w:name="_Toc74215867"/>
+            <w:bookmarkStart w:id="10" w:name="_Toc74215867"/>
+            <w:bookmarkStart w:id="11" w:name="_Toc74216438"/>
             <w:r>
               <w:t xml:space="preserve">Figure </w:t>
             </w:r>
@@ -3517,7 +3652,8 @@
             <w:r>
               <w:t xml:space="preserve"> - Biometric Login Prompt (Login)</w:t>
             </w:r>
-            <w:bookmarkEnd w:id="8"/>
+            <w:bookmarkEnd w:id="10"/>
+            <w:bookmarkEnd w:id="11"/>
           </w:p>
         </w:tc>
         <w:tc>
@@ -3582,7 +3718,8 @@
             <w:pPr>
               <w:pStyle w:val="Caption"/>
             </w:pPr>
-            <w:bookmarkStart w:id="9" w:name="_Toc74215868"/>
+            <w:bookmarkStart w:id="12" w:name="_Toc74215868"/>
+            <w:bookmarkStart w:id="13" w:name="_Toc74216439"/>
             <w:r>
               <w:t xml:space="preserve">Figure </w:t>
             </w:r>
@@ -3600,7 +3737,8 @@
             <w:r>
               <w:t>Error message if no Username is entered</w:t>
             </w:r>
-            <w:bookmarkEnd w:id="9"/>
+            <w:bookmarkEnd w:id="12"/>
+            <w:bookmarkEnd w:id="13"/>
           </w:p>
         </w:tc>
       </w:tr>
@@ -3688,7 +3826,8 @@
             <w:pPr>
               <w:pStyle w:val="Caption"/>
             </w:pPr>
-            <w:bookmarkStart w:id="10" w:name="_Toc74215869"/>
+            <w:bookmarkStart w:id="14" w:name="_Toc74215869"/>
+            <w:bookmarkStart w:id="15" w:name="_Toc74216440"/>
             <w:r>
               <w:t xml:space="preserve">Figure </w:t>
             </w:r>
@@ -3706,7 +3845,8 @@
             <w:r>
               <w:t>Main Activity with three buttons for primary actions</w:t>
             </w:r>
-            <w:bookmarkEnd w:id="10"/>
+            <w:bookmarkEnd w:id="14"/>
+            <w:bookmarkEnd w:id="15"/>
           </w:p>
         </w:tc>
         <w:tc>
@@ -3771,7 +3911,8 @@
             <w:pPr>
               <w:pStyle w:val="Caption"/>
             </w:pPr>
-            <w:bookmarkStart w:id="11" w:name="_Toc74215870"/>
+            <w:bookmarkStart w:id="16" w:name="_Toc74215870"/>
+            <w:bookmarkStart w:id="17" w:name="_Toc74216441"/>
             <w:r>
               <w:t xml:space="preserve">Figure </w:t>
             </w:r>
@@ -3789,7 +3930,8 @@
             <w:r>
               <w:t>View Transactions Activity showing all the recorded transactions and the new Floating Action Button.</w:t>
             </w:r>
-            <w:bookmarkEnd w:id="11"/>
+            <w:bookmarkEnd w:id="16"/>
+            <w:bookmarkEnd w:id="17"/>
           </w:p>
         </w:tc>
       </w:tr>
@@ -3874,7 +4016,8 @@
             <w:pPr>
               <w:pStyle w:val="Caption"/>
             </w:pPr>
-            <w:bookmarkStart w:id="12" w:name="_Toc74215871"/>
+            <w:bookmarkStart w:id="18" w:name="_Toc74215871"/>
+            <w:bookmarkStart w:id="19" w:name="_Toc74216442"/>
             <w:r>
               <w:t xml:space="preserve">Figure </w:t>
             </w:r>
@@ -3898,7 +4041,8 @@
             <w:r>
               <w:t>.</w:t>
             </w:r>
-            <w:bookmarkEnd w:id="12"/>
+            <w:bookmarkEnd w:id="18"/>
+            <w:bookmarkEnd w:id="19"/>
           </w:p>
         </w:tc>
         <w:tc>
@@ -3969,7 +4113,8 @@
             <w:pPr>
               <w:pStyle w:val="Caption"/>
             </w:pPr>
-            <w:bookmarkStart w:id="13" w:name="_Toc74215872"/>
+            <w:bookmarkStart w:id="20" w:name="_Toc74215872"/>
+            <w:bookmarkStart w:id="21" w:name="_Toc74216443"/>
             <w:r>
               <w:t xml:space="preserve">Figure </w:t>
             </w:r>
@@ -3987,7 +4132,8 @@
             <w:r>
               <w:t>View Account Balances Activity with the new Floating Action Button</w:t>
             </w:r>
-            <w:bookmarkEnd w:id="13"/>
+            <w:bookmarkEnd w:id="20"/>
+            <w:bookmarkEnd w:id="21"/>
           </w:p>
         </w:tc>
       </w:tr>
@@ -4075,7 +4221,8 @@
             <w:pPr>
               <w:pStyle w:val="Caption"/>
             </w:pPr>
-            <w:bookmarkStart w:id="14" w:name="_Toc74215873"/>
+            <w:bookmarkStart w:id="22" w:name="_Toc74215873"/>
+            <w:bookmarkStart w:id="23" w:name="_Toc74216444"/>
             <w:r>
               <w:t xml:space="preserve">Figure </w:t>
             </w:r>
@@ -4090,7 +4237,8 @@
             <w:r>
               <w:t xml:space="preserve"> - Add a new Account</w:t>
             </w:r>
-            <w:bookmarkEnd w:id="14"/>
+            <w:bookmarkEnd w:id="22"/>
+            <w:bookmarkEnd w:id="23"/>
           </w:p>
         </w:tc>
         <w:tc>
@@ -4155,7 +4303,8 @@
             <w:pPr>
               <w:pStyle w:val="Caption"/>
             </w:pPr>
-            <w:bookmarkStart w:id="15" w:name="_Toc74215874"/>
+            <w:bookmarkStart w:id="24" w:name="_Toc74215874"/>
+            <w:bookmarkStart w:id="25" w:name="_Toc74216445"/>
             <w:r>
               <w:t xml:space="preserve">Figure </w:t>
             </w:r>
@@ -4170,7 +4319,8 @@
             <w:r>
               <w:t xml:space="preserve"> - Update an existing Account</w:t>
             </w:r>
-            <w:bookmarkEnd w:id="15"/>
+            <w:bookmarkEnd w:id="24"/>
+            <w:bookmarkEnd w:id="25"/>
           </w:p>
         </w:tc>
       </w:tr>
@@ -4257,7 +4407,8 @@
             <w:pPr>
               <w:pStyle w:val="Caption"/>
             </w:pPr>
-            <w:bookmarkStart w:id="16" w:name="_Toc74215875"/>
+            <w:bookmarkStart w:id="26" w:name="_Toc74215875"/>
+            <w:bookmarkStart w:id="27" w:name="_Toc74216446"/>
             <w:r>
               <w:t xml:space="preserve">Figure </w:t>
             </w:r>
@@ -4272,7 +4423,8 @@
             <w:r>
               <w:t xml:space="preserve"> - the updated Settings Activity with options to update the Username and Pin of the person logged in.</w:t>
             </w:r>
-            <w:bookmarkEnd w:id="16"/>
+            <w:bookmarkEnd w:id="26"/>
+            <w:bookmarkEnd w:id="27"/>
           </w:p>
           <w:p/>
         </w:tc>
@@ -4338,7 +4490,8 @@
             <w:pPr>
               <w:pStyle w:val="Caption"/>
             </w:pPr>
-            <w:bookmarkStart w:id="17" w:name="_Toc74215876"/>
+            <w:bookmarkStart w:id="28" w:name="_Toc74215876"/>
+            <w:bookmarkStart w:id="29" w:name="_Toc74216447"/>
             <w:r>
               <w:t xml:space="preserve">Figure </w:t>
             </w:r>
@@ -4353,7 +4506,8 @@
             <w:r>
               <w:t xml:space="preserve"> - Updating the Username in the Settings Activity</w:t>
             </w:r>
-            <w:bookmarkEnd w:id="17"/>
+            <w:bookmarkEnd w:id="28"/>
+            <w:bookmarkEnd w:id="29"/>
           </w:p>
           <w:p/>
         </w:tc>
@@ -4442,7 +4596,8 @@
             <w:pPr>
               <w:pStyle w:val="Caption"/>
             </w:pPr>
-            <w:bookmarkStart w:id="18" w:name="_Toc74215877"/>
+            <w:bookmarkStart w:id="30" w:name="_Toc74215877"/>
+            <w:bookmarkStart w:id="31" w:name="_Toc74216448"/>
             <w:r>
               <w:t xml:space="preserve">Figure </w:t>
             </w:r>
@@ -4455,9 +4610,10 @@
               </w:r>
             </w:fldSimple>
             <w:r>
-              <w:t xml:space="preserve"> - Updating the PIN in the Settings Activity\</w:t>
-            </w:r>
-            <w:bookmarkEnd w:id="18"/>
+              <w:t xml:space="preserve"> - Updating the PIN in the Settings Activity</w:t>
+            </w:r>
+            <w:bookmarkEnd w:id="30"/>
+            <w:bookmarkEnd w:id="31"/>
           </w:p>
           <w:p/>
         </w:tc>
@@ -4523,7 +4679,8 @@
             <w:pPr>
               <w:pStyle w:val="Caption"/>
             </w:pPr>
-            <w:bookmarkStart w:id="19" w:name="_Toc74215878"/>
+            <w:bookmarkStart w:id="32" w:name="_Toc74215878"/>
+            <w:bookmarkStart w:id="33" w:name="_Toc74216449"/>
             <w:r>
               <w:t xml:space="preserve">Figure </w:t>
             </w:r>
@@ -4538,28 +4695,206 @@
             <w:r>
               <w:t xml:space="preserve"> - Updating an existing Transaction, also with the updated Date and Time Pickers</w:t>
             </w:r>
-            <w:bookmarkEnd w:id="19"/>
+            <w:bookmarkEnd w:id="32"/>
+            <w:bookmarkEnd w:id="33"/>
           </w:p>
         </w:tc>
       </w:tr>
     </w:tbl>
     <w:p/>
+    <w:tbl>
+      <w:tblPr>
+        <w:tblStyle w:val="TableGrid"/>
+        <w:tblW w:w="0" w:type="auto"/>
+        <w:tblLook w:val="04A0" w:firstRow="1" w:lastRow="0" w:firstColumn="1" w:lastColumn="0" w:noHBand="0" w:noVBand="1"/>
+      </w:tblPr>
+      <w:tblGrid>
+        <w:gridCol w:w="4508"/>
+        <w:gridCol w:w="4508"/>
+      </w:tblGrid>
+      <w:tr>
+        <w:tc>
+          <w:tcPr>
+            <w:tcW w:w="4508" w:type="dxa"/>
+          </w:tcPr>
+          <w:p>
+            <w:pPr>
+              <w:keepNext/>
+              <w:tabs>
+                <w:tab w:val="left" w:pos="3744"/>
+              </w:tabs>
+            </w:pPr>
+            <w:r>
+              <w:rPr>
+                <w:noProof/>
+              </w:rPr>
+              <w:drawing>
+                <wp:inline distT="0" distB="0" distL="0" distR="0" wp14:anchorId="1A04B91E" wp14:editId="6760AA83">
+                  <wp:extent cx="2417777" cy="2489200"/>
+                  <wp:effectExtent l="0" t="0" r="1905" b="6350"/>
+                  <wp:docPr id="18" name="Picture 18" descr="A picture containing text, nature&#10;&#10;Description automatically generated"/>
+                  <wp:cNvGraphicFramePr>
+                    <a:graphicFrameLocks xmlns:a="http://schemas.openxmlformats.org/drawingml/2006/main" noChangeAspect="1"/>
+                  </wp:cNvGraphicFramePr>
+                  <a:graphic xmlns:a="http://schemas.openxmlformats.org/drawingml/2006/main">
+                    <a:graphicData uri="http://schemas.openxmlformats.org/drawingml/2006/picture">
+                      <pic:pic xmlns:pic="http://schemas.openxmlformats.org/drawingml/2006/picture">
+                        <pic:nvPicPr>
+                          <pic:cNvPr id="18" name="Picture 18" descr="A picture containing text, nature&#10;&#10;Description automatically generated"/>
+                          <pic:cNvPicPr/>
+                        </pic:nvPicPr>
+                        <pic:blipFill rotWithShape="1">
+                          <a:blip r:embed="rId24" cstate="print">
+                            <a:extLst>
+                              <a:ext uri="{28A0092B-C50C-407E-A947-70E740481C1C}">
+                                <a14:useLocalDpi xmlns:a14="http://schemas.microsoft.com/office/drawing/2010/main" val="0"/>
+                              </a:ext>
+                            </a:extLst>
+                          </a:blip>
+                          <a:srcRect b="42091"/>
+                          <a:stretch/>
+                        </pic:blipFill>
+                        <pic:spPr bwMode="auto">
+                          <a:xfrm>
+                            <a:off x="0" y="0"/>
+                            <a:ext cx="2432697" cy="2504561"/>
+                          </a:xfrm>
+                          <a:prstGeom prst="rect">
+                            <a:avLst/>
+                          </a:prstGeom>
+                          <a:ln>
+                            <a:noFill/>
+                          </a:ln>
+                          <a:extLst>
+                            <a:ext uri="{53640926-AAD7-44D8-BBD7-CCE9431645EC}">
+                              <a14:shadowObscured xmlns:a14="http://schemas.microsoft.com/office/drawing/2010/main"/>
+                            </a:ext>
+                          </a:extLst>
+                        </pic:spPr>
+                      </pic:pic>
+                    </a:graphicData>
+                  </a:graphic>
+                </wp:inline>
+              </w:drawing>
+            </w:r>
+          </w:p>
+          <w:p>
+            <w:pPr>
+              <w:pStyle w:val="Caption"/>
+            </w:pPr>
+            <w:bookmarkStart w:id="34" w:name="_Toc74216450"/>
+            <w:r>
+              <w:t xml:space="preserve">Figure </w:t>
+            </w:r>
+            <w:fldSimple w:instr=" SEQ Figure \* ARABIC ">
+              <w:r>
+                <w:rPr>
+                  <w:noProof/>
+                </w:rPr>
+                <w:t>15</w:t>
+              </w:r>
+            </w:fldSimple>
+            <w:r>
+              <w:t xml:space="preserve"> - App Icon</w:t>
+            </w:r>
+            <w:bookmarkEnd w:id="34"/>
+          </w:p>
+        </w:tc>
+        <w:tc>
+          <w:tcPr>
+            <w:tcW w:w="4508" w:type="dxa"/>
+          </w:tcPr>
+          <w:p>
+            <w:pPr>
+              <w:keepNext/>
+              <w:tabs>
+                <w:tab w:val="left" w:pos="3744"/>
+              </w:tabs>
+            </w:pPr>
+            <w:r>
+              <w:rPr>
+                <w:noProof/>
+              </w:rPr>
+              <w:drawing>
+                <wp:inline distT="0" distB="0" distL="0" distR="0" wp14:anchorId="7C9BEB36" wp14:editId="782E36CD">
+                  <wp:extent cx="2468162" cy="3454400"/>
+                  <wp:effectExtent l="0" t="0" r="8890" b="0"/>
+                  <wp:docPr id="19" name="Picture 19" descr="Graphical user interface, application, website&#10;&#10;Description automatically generated"/>
+                  <wp:cNvGraphicFramePr>
+                    <a:graphicFrameLocks xmlns:a="http://schemas.openxmlformats.org/drawingml/2006/main" noChangeAspect="1"/>
+                  </wp:cNvGraphicFramePr>
+                  <a:graphic xmlns:a="http://schemas.openxmlformats.org/drawingml/2006/main">
+                    <a:graphicData uri="http://schemas.openxmlformats.org/drawingml/2006/picture">
+                      <pic:pic xmlns:pic="http://schemas.openxmlformats.org/drawingml/2006/picture">
+                        <pic:nvPicPr>
+                          <pic:cNvPr id="19" name="Picture 19" descr="Graphical user interface, application, website&#10;&#10;Description automatically generated"/>
+                          <pic:cNvPicPr/>
+                        </pic:nvPicPr>
+                        <pic:blipFill rotWithShape="1">
+                          <a:blip r:embed="rId25" cstate="print">
+                            <a:extLst>
+                              <a:ext uri="{28A0092B-C50C-407E-A947-70E740481C1C}">
+                                <a14:useLocalDpi xmlns:a14="http://schemas.microsoft.com/office/drawing/2010/main" val="0"/>
+                              </a:ext>
+                            </a:extLst>
+                          </a:blip>
+                          <a:srcRect b="21277"/>
+                          <a:stretch/>
+                        </pic:blipFill>
+                        <pic:spPr bwMode="auto">
+                          <a:xfrm>
+                            <a:off x="0" y="0"/>
+                            <a:ext cx="2473592" cy="3462000"/>
+                          </a:xfrm>
+                          <a:prstGeom prst="rect">
+                            <a:avLst/>
+                          </a:prstGeom>
+                          <a:ln>
+                            <a:noFill/>
+                          </a:ln>
+                          <a:extLst>
+                            <a:ext uri="{53640926-AAD7-44D8-BBD7-CCE9431645EC}">
+                              <a14:shadowObscured xmlns:a14="http://schemas.microsoft.com/office/drawing/2010/main"/>
+                            </a:ext>
+                          </a:extLst>
+                        </pic:spPr>
+                      </pic:pic>
+                    </a:graphicData>
+                  </a:graphic>
+                </wp:inline>
+              </w:drawing>
+            </w:r>
+          </w:p>
+          <w:p>
+            <w:pPr>
+              <w:pStyle w:val="Caption"/>
+            </w:pPr>
+            <w:bookmarkStart w:id="35" w:name="_Toc74216451"/>
+            <w:r>
+              <w:t xml:space="preserve">Figure </w:t>
+            </w:r>
+            <w:fldSimple w:instr=" SEQ Figure \* ARABIC ">
+              <w:r>
+                <w:rPr>
+                  <w:noProof/>
+                </w:rPr>
+                <w:t>16</w:t>
+              </w:r>
+            </w:fldSimple>
+            <w:r>
+              <w:t xml:space="preserve"> - App Icon on Activity</w:t>
+            </w:r>
+            <w:bookmarkEnd w:id="35"/>
+          </w:p>
+        </w:tc>
+      </w:tr>
+    </w:tbl>
     <w:p>
       <w:pPr>
         <w:tabs>
           <w:tab w:val="left" w:pos="3744"/>
         </w:tabs>
       </w:pPr>
-    </w:p>
-    <w:p>
-      <w:pPr>
-        <w:pStyle w:val="Heading1"/>
-      </w:pPr>
-      <w:bookmarkStart w:id="20" w:name="_Toc74215859"/>
-      <w:r>
-        <w:t>Instructional Material</w:t>
-      </w:r>
-      <w:bookmarkEnd w:id="20"/>
     </w:p>
     <w:p>
       <w:pPr>
@@ -4579,95 +4914,12 @@
       <w:pPr>
         <w:pStyle w:val="Heading1"/>
       </w:pPr>
-      <w:bookmarkStart w:id="21" w:name="_Toc74215860"/>
-      <w:r>
-        <w:t>Summary &amp; Recommendations</w:t>
-      </w:r>
-      <w:bookmarkEnd w:id="21"/>
-    </w:p>
-    <w:p>
-      <w:pPr>
-        <w:pStyle w:val="Heading2"/>
-      </w:pPr>
-      <w:bookmarkStart w:id="22" w:name="_Toc74215861"/>
-      <w:r>
-        <w:t>Summary</w:t>
-      </w:r>
-      <w:bookmarkEnd w:id="22"/>
-    </w:p>
-    <w:p>
-      <w:r>
-        <w:t xml:space="preserve">The </w:t>
-      </w:r>
-      <w:proofErr w:type="spellStart"/>
-      <w:r>
-        <w:t>BudgieCoin</w:t>
-      </w:r>
-      <w:proofErr w:type="spellEnd"/>
-      <w:r>
-        <w:t xml:space="preserve"> application had a lot of potential scope and features, most of which I did not get around to implementing. </w:t>
-      </w:r>
-      <w:r>
-        <w:t xml:space="preserve">To give an idea of the potential scope of this type of project, it got </w:t>
-      </w:r>
-      <w:r>
-        <w:t>turned down</w:t>
-      </w:r>
-      <w:r>
-        <w:t xml:space="preserve"> as a viable project for the Capstone course</w:t>
-      </w:r>
-      <w:r>
-        <w:t>.</w:t>
-      </w:r>
-      <w:r>
-        <w:t xml:space="preserve"> F</w:t>
-      </w:r>
-      <w:r>
-        <w:t xml:space="preserve">eatures that </w:t>
-      </w:r>
-      <w:r>
-        <w:t>could have</w:t>
-      </w:r>
-      <w:r>
-        <w:t xml:space="preserve"> still been built into the application </w:t>
-      </w:r>
-      <w:r>
-        <w:t>include</w:t>
-      </w:r>
-      <w:r>
-        <w:t xml:space="preserve"> retirement calculators, charts, </w:t>
-      </w:r>
-      <w:r>
-        <w:t xml:space="preserve">full </w:t>
-      </w:r>
-      <w:r>
-        <w:t>budgeting</w:t>
-      </w:r>
-      <w:r>
-        <w:t>, predictive algorithms and/or bank statement uploads.</w:t>
-      </w:r>
-    </w:p>
-    <w:p>
-      <w:r>
-        <w:t>I am happy with everything I achieved in the development of the app, it is possibly not the most pretty or featureful but gave me the opportunity to learn and successfully implement Android features and concepts</w:t>
-      </w:r>
-      <w:r>
-        <w:t>.</w:t>
-      </w:r>
-    </w:p>
-    <w:p/>
-    <w:p>
-      <w:pPr>
-        <w:pStyle w:val="Heading2"/>
-      </w:pPr>
-      <w:bookmarkStart w:id="23" w:name="_Toc74215862"/>
-      <w:r>
-        <w:t>Recommendation</w:t>
-      </w:r>
-      <w:r>
-        <w:t>s</w:t>
-      </w:r>
-      <w:bookmarkEnd w:id="23"/>
+      <w:bookmarkStart w:id="36" w:name="_Toc74218532"/>
+      <w:r>
+        <w:lastRenderedPageBreak/>
+        <w:t>Instructional Material</w:t>
+      </w:r>
+      <w:bookmarkEnd w:id="36"/>
     </w:p>
     <w:p>
       <w:pPr>
@@ -4676,25 +4928,7 @@
         </w:tabs>
       </w:pPr>
       <w:r>
-        <w:t>If you are going to be working with date and time values with SQLite</w:t>
-      </w:r>
-      <w:r>
-        <w:t xml:space="preserve"> (</w:t>
-      </w:r>
-      <w:r>
-        <w:t>regardless of the project</w:t>
-      </w:r>
-      <w:r>
-        <w:t>),</w:t>
-      </w:r>
-      <w:r>
-        <w:t xml:space="preserve"> </w:t>
-      </w:r>
-      <w:r>
-        <w:t>it is</w:t>
-      </w:r>
-      <w:r>
-        <w:t xml:space="preserve"> probably best to store them as a Unix Epoch long value in the database. This makes it easier to convert to proper date-time values when called by the codebase.</w:t>
+        <w:t>A short instructional video can be found in the Demo folder featuring the main functionalities of the application.</w:t>
       </w:r>
     </w:p>
     <w:p>
@@ -4703,8 +4937,136 @@
           <w:tab w:val="left" w:pos="3744"/>
         </w:tabs>
       </w:pPr>
-      <w:r>
-        <w:lastRenderedPageBreak/>
+    </w:p>
+    <w:p>
+      <w:pPr>
+        <w:pStyle w:val="Heading1"/>
+      </w:pPr>
+      <w:bookmarkStart w:id="37" w:name="_Toc74218533"/>
+      <w:r>
+        <w:t>Summary &amp; Recommendations</w:t>
+      </w:r>
+      <w:bookmarkEnd w:id="37"/>
+    </w:p>
+    <w:p>
+      <w:pPr>
+        <w:pStyle w:val="Heading2"/>
+      </w:pPr>
+      <w:bookmarkStart w:id="38" w:name="_Toc74218534"/>
+      <w:r>
+        <w:t>Summary</w:t>
+      </w:r>
+      <w:bookmarkEnd w:id="38"/>
+    </w:p>
+    <w:p>
+      <w:r>
+        <w:t xml:space="preserve">The </w:t>
+      </w:r>
+      <w:proofErr w:type="spellStart"/>
+      <w:r>
+        <w:t>BudgieCoin</w:t>
+      </w:r>
+      <w:proofErr w:type="spellEnd"/>
+      <w:r>
+        <w:t xml:space="preserve"> application had a lot of potential scope and features, most of which I did not get around to implementing. </w:t>
+      </w:r>
+      <w:r>
+        <w:t xml:space="preserve">To give an idea of the potential scope of this type of project, it got </w:t>
+      </w:r>
+      <w:r>
+        <w:t>turned down</w:t>
+      </w:r>
+      <w:r>
+        <w:t xml:space="preserve"> as a viable project for the Capstone course</w:t>
+      </w:r>
+      <w:r>
+        <w:t>.</w:t>
+      </w:r>
+      <w:r>
+        <w:t xml:space="preserve"> F</w:t>
+      </w:r>
+      <w:r>
+        <w:t xml:space="preserve">eatures that </w:t>
+      </w:r>
+      <w:r>
+        <w:t>could have</w:t>
+      </w:r>
+      <w:r>
+        <w:t xml:space="preserve"> still been built into the application </w:t>
+      </w:r>
+      <w:r>
+        <w:t>include</w:t>
+      </w:r>
+      <w:r>
+        <w:t xml:space="preserve"> retirement calculators, charts, </w:t>
+      </w:r>
+      <w:r>
+        <w:t xml:space="preserve">full </w:t>
+      </w:r>
+      <w:r>
+        <w:t>budgeting</w:t>
+      </w:r>
+      <w:r>
+        <w:t>, predictive algorithms and/or bank statement uploads.</w:t>
+      </w:r>
+    </w:p>
+    <w:p>
+      <w:r>
+        <w:t>I am happy with everything I achieved in the development of the app, it is possibly not the most pretty or featureful but gave me the opportunity to learn and successfully implement Android features and concepts</w:t>
+      </w:r>
+      <w:r>
+        <w:t>.</w:t>
+      </w:r>
+    </w:p>
+    <w:p/>
+    <w:p>
+      <w:pPr>
+        <w:pStyle w:val="Heading2"/>
+      </w:pPr>
+      <w:bookmarkStart w:id="39" w:name="_Toc74218535"/>
+      <w:r>
+        <w:t>Recommendation</w:t>
+      </w:r>
+      <w:r>
+        <w:t>s</w:t>
+      </w:r>
+      <w:bookmarkEnd w:id="39"/>
+    </w:p>
+    <w:p>
+      <w:pPr>
+        <w:tabs>
+          <w:tab w:val="left" w:pos="3744"/>
+        </w:tabs>
+      </w:pPr>
+      <w:r>
+        <w:t>If you are going to be working with date and time values with SQLite</w:t>
+      </w:r>
+      <w:r>
+        <w:t xml:space="preserve"> (</w:t>
+      </w:r>
+      <w:r>
+        <w:t>regardless of the project</w:t>
+      </w:r>
+      <w:r>
+        <w:t>),</w:t>
+      </w:r>
+      <w:r>
+        <w:t xml:space="preserve"> </w:t>
+      </w:r>
+      <w:r>
+        <w:t>it is</w:t>
+      </w:r>
+      <w:r>
+        <w:t xml:space="preserve"> probably best to store them as a Unix Epoch long value in the database. This makes it easier to convert to proper date-time values when called by the codebase.</w:t>
+      </w:r>
+    </w:p>
+    <w:p>
+      <w:pPr>
+        <w:tabs>
+          <w:tab w:val="left" w:pos="3744"/>
+        </w:tabs>
+      </w:pPr>
+      <w:r>
         <w:t xml:space="preserve">Be careful with your time management and start working sooner rather than later. Implementing some of the features took longer than expected and small setbacks used ended up </w:t>
       </w:r>
       <w:r>
@@ -4735,11 +5097,11 @@
       <w:pPr>
         <w:pStyle w:val="Heading1"/>
       </w:pPr>
-      <w:bookmarkStart w:id="24" w:name="_Toc74215863"/>
+      <w:bookmarkStart w:id="40" w:name="_Toc74218536"/>
       <w:r>
         <w:t>Acknowledgements:</w:t>
       </w:r>
-      <w:bookmarkEnd w:id="24"/>
+      <w:bookmarkEnd w:id="40"/>
     </w:p>
     <w:p>
       <w:r>
@@ -4753,7 +5115,7 @@
       <w:r>
         <w:t xml:space="preserve"> from </w:t>
       </w:r>
-      <w:hyperlink r:id="rId24" w:history="1">
+      <w:hyperlink r:id="rId26" w:history="1">
         <w:r>
           <w:rPr>
             <w:rStyle w:val="Hyperlink"/>
@@ -4764,8 +5126,8 @@
     </w:p>
     <w:p/>
     <w:sectPr>
-      <w:headerReference w:type="default" r:id="rId25"/>
-      <w:footerReference w:type="default" r:id="rId26"/>
+      <w:headerReference w:type="default" r:id="rId27"/>
+      <w:footerReference w:type="default" r:id="rId28"/>
       <w:pgSz w:w="11906" w:h="16838"/>
       <w:pgMar w:top="1440" w:right="1440" w:bottom="1440" w:left="1440" w:header="708" w:footer="708" w:gutter="0"/>
       <w:pgNumType w:start="0"/>

--- a/Documentation/Final Project Documentation/SD6501_FinalProject_Documentation_MDuToit.docx
+++ b/Documentation/Final Project Documentation/SD6501_FinalProject_Documentation_MDuToit.docx
@@ -863,7 +863,7 @@
           <w:r>
             <w:fldChar w:fldCharType="separate"/>
           </w:r>
-          <w:hyperlink w:anchor="_Toc74218527" w:history="1">
+          <w:hyperlink w:anchor="_Toc74227293" w:history="1">
             <w:r>
               <w:rPr>
                 <w:rStyle w:val="Hyperlink"/>
@@ -890,7 +890,7 @@
                 <w:noProof/>
                 <w:webHidden/>
               </w:rPr>
-              <w:instrText xml:space="preserve"> PAGEREF _Toc74218527 \h </w:instrText>
+              <w:instrText xml:space="preserve"> PAGEREF _Toc74227293 \h </w:instrText>
             </w:r>
             <w:r>
               <w:rPr>
@@ -933,7 +933,7 @@
               <w:lang w:eastAsia="en-NZ"/>
             </w:rPr>
           </w:pPr>
-          <w:hyperlink w:anchor="_Toc74218528" w:history="1">
+          <w:hyperlink w:anchor="_Toc74227294" w:history="1">
             <w:r>
               <w:rPr>
                 <w:rStyle w:val="Hyperlink"/>
@@ -960,7 +960,7 @@
                 <w:noProof/>
                 <w:webHidden/>
               </w:rPr>
-              <w:instrText xml:space="preserve"> PAGEREF _Toc74218528 \h </w:instrText>
+              <w:instrText xml:space="preserve"> PAGEREF _Toc74227294 \h </w:instrText>
             </w:r>
             <w:r>
               <w:rPr>
@@ -1003,7 +1003,7 @@
               <w:lang w:eastAsia="en-NZ"/>
             </w:rPr>
           </w:pPr>
-          <w:hyperlink w:anchor="_Toc74218529" w:history="1">
+          <w:hyperlink w:anchor="_Toc74227295" w:history="1">
             <w:r>
               <w:rPr>
                 <w:rStyle w:val="Hyperlink"/>
@@ -1030,7 +1030,7 @@
                 <w:noProof/>
                 <w:webHidden/>
               </w:rPr>
-              <w:instrText xml:space="preserve"> PAGEREF _Toc74218529 \h </w:instrText>
+              <w:instrText xml:space="preserve"> PAGEREF _Toc74227295 \h </w:instrText>
             </w:r>
             <w:r>
               <w:rPr>
@@ -1073,7 +1073,7 @@
               <w:lang w:eastAsia="en-NZ"/>
             </w:rPr>
           </w:pPr>
-          <w:hyperlink w:anchor="_Toc74218530" w:history="1">
+          <w:hyperlink w:anchor="_Toc74227296" w:history="1">
             <w:r>
               <w:rPr>
                 <w:rStyle w:val="Hyperlink"/>
@@ -1100,7 +1100,7 @@
                 <w:noProof/>
                 <w:webHidden/>
               </w:rPr>
-              <w:instrText xml:space="preserve"> PAGEREF _Toc74218530 \h </w:instrText>
+              <w:instrText xml:space="preserve"> PAGEREF _Toc74227296 \h </w:instrText>
             </w:r>
             <w:r>
               <w:rPr>
@@ -1143,7 +1143,7 @@
               <w:lang w:eastAsia="en-NZ"/>
             </w:rPr>
           </w:pPr>
-          <w:hyperlink w:anchor="_Toc74218531" w:history="1">
+          <w:hyperlink w:anchor="_Toc74227297" w:history="1">
             <w:r>
               <w:rPr>
                 <w:rStyle w:val="Hyperlink"/>
@@ -1170,7 +1170,7 @@
                 <w:noProof/>
                 <w:webHidden/>
               </w:rPr>
-              <w:instrText xml:space="preserve"> PAGEREF _Toc74218531 \h </w:instrText>
+              <w:instrText xml:space="preserve"> PAGEREF _Toc74227297 \h </w:instrText>
             </w:r>
             <w:r>
               <w:rPr>
@@ -1213,7 +1213,7 @@
               <w:lang w:eastAsia="en-NZ"/>
             </w:rPr>
           </w:pPr>
-          <w:hyperlink w:anchor="_Toc74218532" w:history="1">
+          <w:hyperlink w:anchor="_Toc74227298" w:history="1">
             <w:r>
               <w:rPr>
                 <w:rStyle w:val="Hyperlink"/>
@@ -1240,7 +1240,7 @@
                 <w:noProof/>
                 <w:webHidden/>
               </w:rPr>
-              <w:instrText xml:space="preserve"> PAGEREF _Toc74218532 \h </w:instrText>
+              <w:instrText xml:space="preserve"> PAGEREF _Toc74227298 \h </w:instrText>
             </w:r>
             <w:r>
               <w:rPr>
@@ -1283,7 +1283,7 @@
               <w:lang w:eastAsia="en-NZ"/>
             </w:rPr>
           </w:pPr>
-          <w:hyperlink w:anchor="_Toc74218533" w:history="1">
+          <w:hyperlink w:anchor="_Toc74227299" w:history="1">
             <w:r>
               <w:rPr>
                 <w:rStyle w:val="Hyperlink"/>
@@ -1310,7 +1310,7 @@
                 <w:noProof/>
                 <w:webHidden/>
               </w:rPr>
-              <w:instrText xml:space="preserve"> PAGEREF _Toc74218533 \h </w:instrText>
+              <w:instrText xml:space="preserve"> PAGEREF _Toc74227299 \h </w:instrText>
             </w:r>
             <w:r>
               <w:rPr>
@@ -1353,7 +1353,7 @@
               <w:lang w:eastAsia="en-NZ"/>
             </w:rPr>
           </w:pPr>
-          <w:hyperlink w:anchor="_Toc74218534" w:history="1">
+          <w:hyperlink w:anchor="_Toc74227300" w:history="1">
             <w:r>
               <w:rPr>
                 <w:rStyle w:val="Hyperlink"/>
@@ -1380,7 +1380,7 @@
                 <w:noProof/>
                 <w:webHidden/>
               </w:rPr>
-              <w:instrText xml:space="preserve"> PAGEREF _Toc74218534 \h </w:instrText>
+              <w:instrText xml:space="preserve"> PAGEREF _Toc74227300 \h </w:instrText>
             </w:r>
             <w:r>
               <w:rPr>
@@ -1423,7 +1423,7 @@
               <w:lang w:eastAsia="en-NZ"/>
             </w:rPr>
           </w:pPr>
-          <w:hyperlink w:anchor="_Toc74218535" w:history="1">
+          <w:hyperlink w:anchor="_Toc74227301" w:history="1">
             <w:r>
               <w:rPr>
                 <w:rStyle w:val="Hyperlink"/>
@@ -1450,7 +1450,7 @@
                 <w:noProof/>
                 <w:webHidden/>
               </w:rPr>
-              <w:instrText xml:space="preserve"> PAGEREF _Toc74218535 \h </w:instrText>
+              <w:instrText xml:space="preserve"> PAGEREF _Toc74227301 \h </w:instrText>
             </w:r>
             <w:r>
               <w:rPr>
@@ -1493,7 +1493,7 @@
               <w:lang w:eastAsia="en-NZ"/>
             </w:rPr>
           </w:pPr>
-          <w:hyperlink w:anchor="_Toc74218536" w:history="1">
+          <w:hyperlink w:anchor="_Toc74227302" w:history="1">
             <w:r>
               <w:rPr>
                 <w:rStyle w:val="Hyperlink"/>
@@ -1520,7 +1520,7 @@
                 <w:noProof/>
                 <w:webHidden/>
               </w:rPr>
-              <w:instrText xml:space="preserve"> PAGEREF _Toc74218536 \h </w:instrText>
+              <w:instrText xml:space="preserve"> PAGEREF _Toc74227302 \h </w:instrText>
             </w:r>
             <w:r>
               <w:rPr>
@@ -1540,7 +1540,7 @@
                 <w:noProof/>
                 <w:webHidden/>
               </w:rPr>
-              <w:t>7</w:t>
+              <w:t>8</w:t>
             </w:r>
             <w:r>
               <w:rPr>
@@ -1577,7 +1577,7 @@
           <w:noProof/>
         </w:rPr>
       </w:pPr>
-      <w:bookmarkStart w:id="0" w:name="_Toc74218527"/>
+      <w:bookmarkStart w:id="0" w:name="_Toc74227293"/>
       <w:r>
         <w:rPr>
           <w:noProof/>
@@ -2772,7 +2772,7 @@
       <w:pPr>
         <w:pStyle w:val="Heading1"/>
       </w:pPr>
-      <w:bookmarkStart w:id="1" w:name="_Toc74218528"/>
+      <w:bookmarkStart w:id="1" w:name="_Toc74227294"/>
       <w:r>
         <w:t>C</w:t>
       </w:r>
@@ -2783,15 +2783,10 @@
     </w:p>
     <w:p>
       <w:r>
-        <w:t xml:space="preserve">Final Project built upon the </w:t>
-      </w:r>
-      <w:proofErr w:type="spellStart"/>
-      <w:r>
-        <w:t>BudgieCoin</w:t>
-      </w:r>
-      <w:proofErr w:type="spellEnd"/>
-      <w:r>
-        <w:t xml:space="preserve"> application that </w:t>
+        <w:t xml:space="preserve">The </w:t>
+      </w:r>
+      <w:r>
+        <w:t xml:space="preserve">Final Project built upon the BudgieCoin application that </w:t>
       </w:r>
       <w:r>
         <w:t>I have</w:t>
@@ -2800,15 +2795,13 @@
         <w:t xml:space="preserve"> been developing throughout Assignments 1 and 2.</w:t>
       </w:r>
       <w:r>
-        <w:t xml:space="preserve"> </w:t>
-      </w:r>
-      <w:proofErr w:type="spellStart"/>
-      <w:r>
-        <w:t>BudgieCoin</w:t>
-      </w:r>
-      <w:proofErr w:type="spellEnd"/>
-      <w:r>
-        <w:t xml:space="preserve"> is a personal finance application for users to help keep track of their income, expenses, and balances of their accounts. This will help users become more finically literate by knowing where they are spending their money.</w:t>
+        <w:t xml:space="preserve"> BudgieCoin is a personal finance application for users to help keep track of their income, expenses, and balances of their accounts. This will help users become more </w:t>
+      </w:r>
+      <w:r>
+        <w:t>financially</w:t>
+      </w:r>
+      <w:r>
+        <w:t xml:space="preserve"> literate by knowing where they are spending their money.</w:t>
       </w:r>
     </w:p>
     <w:p>
@@ -2885,314 +2878,56 @@
     </w:p>
     <w:p>
       <w:pPr>
-        <w:pStyle w:val="Heading1"/>
-      </w:pPr>
-      <w:bookmarkStart w:id="2" w:name="_Toc74218529"/>
-      <w:r>
-        <w:lastRenderedPageBreak/>
-        <w:t xml:space="preserve">Improvements, </w:t>
-      </w:r>
-      <w:r>
-        <w:t>Features and Concepts applied:</w:t>
-      </w:r>
-      <w:bookmarkEnd w:id="2"/>
-    </w:p>
-    <w:p>
-      <w:pPr>
         <w:tabs>
           <w:tab w:val="left" w:pos="3744"/>
         </w:tabs>
       </w:pPr>
       <w:r>
-        <w:t>One of the main goals of Final Project was to tidy up the existing features</w:t>
-      </w:r>
-      <w:r>
-        <w:t xml:space="preserve"> and</w:t>
-      </w:r>
-      <w:r>
-        <w:t xml:space="preserve"> complete implementation of any features that had not been completed yet</w:t>
-      </w:r>
-      <w:r>
-        <w:t>.</w:t>
-      </w:r>
-    </w:p>
-    <w:p>
-      <w:pPr>
-        <w:tabs>
-          <w:tab w:val="left" w:pos="3744"/>
-        </w:tabs>
-      </w:pPr>
-      <w:r>
-        <w:t>The following modules saw work during the Final Project:</w:t>
-      </w:r>
-    </w:p>
-    <w:p>
-      <w:pPr>
-        <w:tabs>
-          <w:tab w:val="left" w:pos="3744"/>
-        </w:tabs>
-      </w:pPr>
-      <w:r>
-        <w:rPr>
-          <w:b/>
-          <w:bCs/>
-        </w:rPr>
-        <w:t>Refactored Date &amp; Time</w:t>
-      </w:r>
-      <w:r>
-        <w:t xml:space="preserve"> </w:t>
-      </w:r>
-      <w:r>
-        <w:rPr>
-          <w:b/>
-          <w:bCs/>
-        </w:rPr>
-        <w:t>implementations</w:t>
-      </w:r>
-      <w:r>
-        <w:t xml:space="preserve"> </w:t>
-      </w:r>
-      <w:r>
-        <w:t xml:space="preserve">– In both the Database &amp; Source Code. As was noted in </w:t>
-      </w:r>
-      <w:r>
-        <w:t xml:space="preserve">the Constraint section of </w:t>
-      </w:r>
-      <w:r>
-        <w:t>Assignment 2’s documentation, the original method of storing date and time had issues when it came to updating transactions.</w:t>
-      </w:r>
-      <w:r>
-        <w:t xml:space="preserve"> To solve this issue, I ended up re-writing sections of the Database and </w:t>
-      </w:r>
-      <w:r>
-        <w:t xml:space="preserve">App </w:t>
-      </w:r>
-      <w:r>
-        <w:t xml:space="preserve">Source code to now handle the date-time values as long values that stored the time </w:t>
-      </w:r>
-      <w:r>
-        <w:t xml:space="preserve">as seconds </w:t>
-      </w:r>
-      <w:r>
-        <w:t xml:space="preserve">since the Unix Epoch. This solved the issues that were originally </w:t>
-      </w:r>
-      <w:r>
-        <w:t>present,</w:t>
-      </w:r>
-      <w:r>
-        <w:t xml:space="preserve"> and transactions can now be updated without affecting their original time or </w:t>
-      </w:r>
-      <w:r>
-        <w:t>date</w:t>
-      </w:r>
-      <w:r>
-        <w:t xml:space="preserve">, their date or time can be updated </w:t>
-      </w:r>
-      <w:r>
-        <w:t>properly,</w:t>
-      </w:r>
-      <w:r>
-        <w:t xml:space="preserve"> and they are now listed in</w:t>
-      </w:r>
-      <w:r>
-        <w:t xml:space="preserve"> a date </w:t>
-      </w:r>
-      <w:r>
-        <w:t xml:space="preserve">and time </w:t>
-      </w:r>
-      <w:r>
-        <w:t xml:space="preserve">ascending </w:t>
-      </w:r>
-      <w:r>
-        <w:t>order on View Transactions</w:t>
-      </w:r>
-      <w:r>
-        <w:t xml:space="preserve"> activity</w:t>
-      </w:r>
-      <w:r>
-        <w:t>.</w:t>
-      </w:r>
-      <w:r>
-        <w:t xml:space="preserve"> This refactoring had to be done in multiple fil</w:t>
-      </w:r>
-      <w:r>
-        <w:t>es</w:t>
-      </w:r>
-      <w:r>
-        <w:t xml:space="preserve"> to handle the new data format</w:t>
-      </w:r>
-      <w:r>
-        <w:t>.</w:t>
-      </w:r>
-    </w:p>
-    <w:p>
-      <w:pPr>
-        <w:tabs>
-          <w:tab w:val="left" w:pos="3744"/>
-        </w:tabs>
-      </w:pPr>
-      <w:r>
-        <w:rPr>
-          <w:b/>
-          <w:bCs/>
-        </w:rPr>
-        <w:t>Settings</w:t>
-      </w:r>
-      <w:r>
-        <w:rPr>
-          <w:b/>
-          <w:bCs/>
-        </w:rPr>
-        <w:t xml:space="preserve"> Activity</w:t>
-      </w:r>
-      <w:r>
-        <w:t xml:space="preserve"> – this activity had been present but underdeveloped since Assignment 1. For the Final Project I added the ability for a user to update their username and/or pin number.</w:t>
-      </w:r>
-      <w:r>
-        <w:t xml:space="preserve"> This included using Android’s </w:t>
-      </w:r>
-      <w:proofErr w:type="spellStart"/>
-      <w:r>
-        <w:t>SharedPreferences</w:t>
-      </w:r>
-      <w:proofErr w:type="spellEnd"/>
-      <w:r>
-        <w:t xml:space="preserve"> features to </w:t>
-      </w:r>
-      <w:r>
-        <w:t>record which user had logged in and then only allow them to edit their details.</w:t>
-      </w:r>
-    </w:p>
-    <w:p>
-      <w:pPr>
-        <w:tabs>
-          <w:tab w:val="left" w:pos="3744"/>
-        </w:tabs>
-        <w:rPr>
-          <w:b/>
-          <w:bCs/>
-        </w:rPr>
-      </w:pPr>
-      <w:r>
-        <w:rPr>
-          <w:b/>
-          <w:bCs/>
-        </w:rPr>
-        <w:t>Login Activity</w:t>
-      </w:r>
-      <w:r>
-        <w:t xml:space="preserve"> – Bug Fixes &amp; minor improvements. If a user attempts to login with an empty username an error message is shown that the username input field cannot be empty. When a user logs in they are stored to the </w:t>
-      </w:r>
-      <w:proofErr w:type="spellStart"/>
-      <w:r>
-        <w:t>SharedPreferences</w:t>
-      </w:r>
-      <w:proofErr w:type="spellEnd"/>
-      <w:r>
-        <w:t xml:space="preserve"> as the current user.</w:t>
-      </w:r>
-    </w:p>
-    <w:p>
-      <w:pPr>
-        <w:tabs>
-          <w:tab w:val="left" w:pos="3744"/>
-        </w:tabs>
-      </w:pPr>
-      <w:r>
-        <w:rPr>
-          <w:b/>
-          <w:bCs/>
-        </w:rPr>
-        <w:t>Testing</w:t>
-      </w:r>
-      <w:r>
-        <w:t xml:space="preserve"> –</w:t>
-      </w:r>
-      <w:r>
-        <w:t xml:space="preserve"> I added</w:t>
-      </w:r>
-      <w:r>
-        <w:t xml:space="preserve"> Unit Tests</w:t>
-      </w:r>
-      <w:r>
-        <w:t xml:space="preserve"> for the </w:t>
-      </w:r>
-      <w:r>
-        <w:t>Java O</w:t>
-      </w:r>
-      <w:r>
-        <w:t>bject classes</w:t>
-      </w:r>
-      <w:r>
-        <w:t xml:space="preserve"> and</w:t>
-      </w:r>
-      <w:r>
-        <w:t xml:space="preserve"> added further </w:t>
-      </w:r>
-      <w:r>
-        <w:t>Espresso UI Tests</w:t>
-      </w:r>
-      <w:r>
-        <w:t xml:space="preserve"> for testing the application. </w:t>
-      </w:r>
-      <w:r>
-        <w:t>In addition to writing the Test code, I also completed documentation and screenshots of the test</w:t>
-      </w:r>
-      <w:r>
-        <w:t xml:space="preserve"> results</w:t>
-      </w:r>
-      <w:r>
-        <w:t xml:space="preserve">. The file </w:t>
+        <w:lastRenderedPageBreak/>
+        <w:t xml:space="preserve">The generated </w:t>
+      </w:r>
+      <w:r>
+        <w:t>APK</w:t>
+      </w:r>
+      <w:r>
+        <w:t>/</w:t>
+      </w:r>
+      <w:r>
+        <w:t>AAB</w:t>
+      </w:r>
+      <w:r>
+        <w:t xml:space="preserve"> file can be found in the folder </w:t>
       </w:r>
       <w:r>
         <w:rPr>
           <w:i/>
           <w:iCs/>
         </w:rPr>
-        <w:t>SD6501_FinalProject_Testing_Documentation_MDuToit.docx</w:t>
+        <w:t>app</w:t>
       </w:r>
       <w:r>
         <w:rPr>
           <w:i/>
           <w:iCs/>
         </w:rPr>
-        <w:t xml:space="preserve"> </w:t>
-      </w:r>
-      <w:r>
-        <w:t>contains all the Testing documentation and screenshots.</w:t>
-      </w:r>
-    </w:p>
-    <w:p>
-      <w:pPr>
-        <w:tabs>
-          <w:tab w:val="left" w:pos="3744"/>
-        </w:tabs>
-      </w:pPr>
+        <w:t>/</w:t>
+      </w:r>
       <w:r>
         <w:rPr>
-          <w:b/>
-          <w:bCs/>
+          <w:i/>
+          <w:iCs/>
         </w:rPr>
-        <w:t>View Accounts Balances and View Transactions</w:t>
-      </w:r>
-      <w:r>
-        <w:t xml:space="preserve"> – added Floating Action Buttons to these two Activities. The Floating Action Buttons open the </w:t>
-      </w:r>
-      <w:proofErr w:type="spellStart"/>
-      <w:r>
-        <w:t>AddAccountActivity</w:t>
-      </w:r>
-      <w:proofErr w:type="spellEnd"/>
-      <w:r>
-        <w:t xml:space="preserve"> and </w:t>
-      </w:r>
-      <w:proofErr w:type="spellStart"/>
-      <w:r>
-        <w:t>TransactionActivity</w:t>
-      </w:r>
-      <w:proofErr w:type="spellEnd"/>
-      <w:r>
-        <w:t xml:space="preserve"> respectively, allowing users to easily access those Activities from the views without having to open the Navigation Drawer.</w:t>
+        <w:t>release</w:t>
+      </w:r>
+      <w:r>
+        <w:rPr>
+          <w:i/>
+          <w:iCs/>
+        </w:rPr>
+        <w:t>/</w:t>
+      </w:r>
+      <w:r>
+        <w:t>.</w:t>
       </w:r>
     </w:p>
     <w:p>
@@ -3206,11 +2941,14 @@
       <w:pPr>
         <w:pStyle w:val="Heading1"/>
       </w:pPr>
-      <w:bookmarkStart w:id="3" w:name="_Toc74218530"/>
-      <w:r>
-        <w:t>Constraints &amp; Strategies</w:t>
-      </w:r>
-      <w:bookmarkEnd w:id="3"/>
+      <w:bookmarkStart w:id="2" w:name="_Toc74227295"/>
+      <w:r>
+        <w:t xml:space="preserve">Improvements, </w:t>
+      </w:r>
+      <w:r>
+        <w:t>Features and Concepts applied:</w:t>
+      </w:r>
+      <w:bookmarkEnd w:id="2"/>
     </w:p>
     <w:p>
       <w:pPr>
@@ -3219,11 +2957,22 @@
         </w:tabs>
       </w:pPr>
       <w:r>
-        <w:rPr>
-          <w:b/>
-          <w:bCs/>
-        </w:rPr>
-        <w:t>Espresso Testing with no Emulator</w:t>
+        <w:t xml:space="preserve">One of the main goals of </w:t>
+      </w:r>
+      <w:r>
+        <w:t xml:space="preserve">the </w:t>
+      </w:r>
+      <w:r>
+        <w:t>Final Project was to tidy up the existing features</w:t>
+      </w:r>
+      <w:r>
+        <w:t xml:space="preserve"> and</w:t>
+      </w:r>
+      <w:r>
+        <w:t xml:space="preserve"> complete implementation of any features that had not been completed yet</w:t>
+      </w:r>
+      <w:r>
+        <w:t>.</w:t>
       </w:r>
     </w:p>
     <w:p>
@@ -3233,22 +2982,148 @@
         </w:tabs>
       </w:pPr>
       <w:r>
-        <w:t>To run the Espresso Tests, Android Studio needs to use either the emulator or a physical device. As previously noted, the Android Emulator on my laptop either fails to work or is extremely slow. Thus, to do the Espresso Testing I had to connect my phone to my laptop, in Developer mode and disable Animator, Transition and Window animation scales. The phone’s screen also had to stay active otherwise the tests would not run. Having to disable the animation scales to run the tests</w:t>
-      </w:r>
-      <w:r>
-        <w:t xml:space="preserve"> (and then re-enable them after I finished testing)</w:t>
-      </w:r>
-      <w:r>
-        <w:t>, and ensuring the device remained unlocked</w:t>
-      </w:r>
-      <w:r>
-        <w:t xml:space="preserve"> to start testing</w:t>
-      </w:r>
-      <w:r>
-        <w:t>, was a bit tedious at times.</w:t>
-      </w:r>
-      <w:r>
-        <w:tab/>
+        <w:t>The following modules saw work during the Final Project:</w:t>
+      </w:r>
+    </w:p>
+    <w:p>
+      <w:pPr>
+        <w:tabs>
+          <w:tab w:val="left" w:pos="3744"/>
+        </w:tabs>
+      </w:pPr>
+      <w:r>
+        <w:rPr>
+          <w:b/>
+          <w:bCs/>
+        </w:rPr>
+        <w:t>Refactored Date &amp; Time</w:t>
+      </w:r>
+      <w:r>
+        <w:t xml:space="preserve"> </w:t>
+      </w:r>
+      <w:r>
+        <w:rPr>
+          <w:b/>
+          <w:bCs/>
+        </w:rPr>
+        <w:t>implementations</w:t>
+      </w:r>
+      <w:r>
+        <w:t xml:space="preserve"> </w:t>
+      </w:r>
+      <w:r>
+        <w:t xml:space="preserve">– In both the Database &amp; Source Code. As was noted in </w:t>
+      </w:r>
+      <w:r>
+        <w:t xml:space="preserve">the Constraint section of </w:t>
+      </w:r>
+      <w:r>
+        <w:t>Assignment 2’s documentation, the original method of storing date and time had issues when it came to updating transactions.</w:t>
+      </w:r>
+      <w:r>
+        <w:t xml:space="preserve"> To solve this issue, I ended up re-writing sections of the Database and </w:t>
+      </w:r>
+      <w:r>
+        <w:t xml:space="preserve">App </w:t>
+      </w:r>
+      <w:r>
+        <w:t>Source code to now handle the date</w:t>
+      </w:r>
+      <w:r>
+        <w:t xml:space="preserve"> and </w:t>
+      </w:r>
+      <w:r>
+        <w:t xml:space="preserve">time values as long values that stored the time </w:t>
+      </w:r>
+      <w:r>
+        <w:t xml:space="preserve">as seconds </w:t>
+      </w:r>
+      <w:r>
+        <w:t xml:space="preserve">since the Unix Epoch. This solved the issues that were originally </w:t>
+      </w:r>
+      <w:r>
+        <w:t>present,</w:t>
+      </w:r>
+      <w:r>
+        <w:t xml:space="preserve"> and transactions can now be updated without affecting their original time or </w:t>
+      </w:r>
+      <w:r>
+        <w:t>date</w:t>
+      </w:r>
+      <w:r>
+        <w:t xml:space="preserve">, their date or time can be updated </w:t>
+      </w:r>
+      <w:r>
+        <w:t>properly,</w:t>
+      </w:r>
+      <w:r>
+        <w:t xml:space="preserve"> and they are now listed in</w:t>
+      </w:r>
+      <w:r>
+        <w:t xml:space="preserve"> a date </w:t>
+      </w:r>
+      <w:r>
+        <w:t xml:space="preserve">and time </w:t>
+      </w:r>
+      <w:r>
+        <w:t xml:space="preserve">ascending </w:t>
+      </w:r>
+      <w:r>
+        <w:t>order on View Transactions</w:t>
+      </w:r>
+      <w:r>
+        <w:t xml:space="preserve"> activity</w:t>
+      </w:r>
+      <w:r>
+        <w:t>.</w:t>
+      </w:r>
+      <w:r>
+        <w:t xml:space="preserve"> This refactoring had to be done in multiple fil</w:t>
+      </w:r>
+      <w:r>
+        <w:t>es</w:t>
+      </w:r>
+      <w:r>
+        <w:t xml:space="preserve"> to handle the new data </w:t>
+      </w:r>
+      <w:r>
+        <w:t xml:space="preserve">type and </w:t>
+      </w:r>
+      <w:r>
+        <w:t>format</w:t>
+      </w:r>
+      <w:r>
+        <w:t>.</w:t>
+      </w:r>
+    </w:p>
+    <w:p>
+      <w:pPr>
+        <w:tabs>
+          <w:tab w:val="left" w:pos="3744"/>
+        </w:tabs>
+      </w:pPr>
+      <w:r>
+        <w:rPr>
+          <w:b/>
+          <w:bCs/>
+        </w:rPr>
+        <w:t>Settings</w:t>
+      </w:r>
+      <w:r>
+        <w:rPr>
+          <w:b/>
+          <w:bCs/>
+        </w:rPr>
+        <w:t xml:space="preserve"> Activity</w:t>
+      </w:r>
+      <w:r>
+        <w:t xml:space="preserve"> – this activity had been present but underdeveloped since Assignment 1. For the Final Project I added the ability for a user to update their username and/or pin number.</w:t>
+      </w:r>
+      <w:r>
+        <w:t xml:space="preserve"> This included using Android’s SharedPreferences features to </w:t>
+      </w:r>
+      <w:r>
+        <w:t>record which user had logged in and then only allow them to edit their details.</w:t>
       </w:r>
     </w:p>
     <w:p>
@@ -3260,6 +3135,255 @@
           <w:b/>
           <w:bCs/>
         </w:rPr>
+      </w:pPr>
+      <w:r>
+        <w:rPr>
+          <w:b/>
+          <w:bCs/>
+        </w:rPr>
+        <w:t>Login Activity</w:t>
+      </w:r>
+      <w:r>
+        <w:t xml:space="preserve"> – Bug Fixes &amp; minor improvements. If a user attempts to login with an empty username an error message is shown that the username input field cannot be empty. When a user logs in they are stored to the SharedPreferences as the current user.</w:t>
+      </w:r>
+    </w:p>
+    <w:p>
+      <w:pPr>
+        <w:tabs>
+          <w:tab w:val="left" w:pos="3744"/>
+        </w:tabs>
+      </w:pPr>
+      <w:r>
+        <w:rPr>
+          <w:b/>
+          <w:bCs/>
+        </w:rPr>
+        <w:t>Testing</w:t>
+      </w:r>
+      <w:r>
+        <w:t xml:space="preserve"> –</w:t>
+      </w:r>
+      <w:r>
+        <w:t xml:space="preserve"> I added</w:t>
+      </w:r>
+      <w:r>
+        <w:t xml:space="preserve"> Unit Tests</w:t>
+      </w:r>
+      <w:r>
+        <w:t xml:space="preserve"> for the </w:t>
+      </w:r>
+      <w:r>
+        <w:t xml:space="preserve">Java </w:t>
+      </w:r>
+      <w:r>
+        <w:t>o</w:t>
+      </w:r>
+      <w:r>
+        <w:t>bject classes</w:t>
+      </w:r>
+      <w:r>
+        <w:t xml:space="preserve"> and</w:t>
+      </w:r>
+      <w:r>
+        <w:t xml:space="preserve"> added further </w:t>
+      </w:r>
+      <w:r>
+        <w:t>Espresso UI Tests</w:t>
+      </w:r>
+      <w:r>
+        <w:t xml:space="preserve"> for testing the application. </w:t>
+      </w:r>
+      <w:r>
+        <w:t>In addition to writing the Test code, I also completed documentation and screenshots of the test</w:t>
+      </w:r>
+      <w:r>
+        <w:t xml:space="preserve"> results</w:t>
+      </w:r>
+      <w:r>
+        <w:t xml:space="preserve">. The file </w:t>
+      </w:r>
+      <w:r>
+        <w:rPr>
+          <w:i/>
+          <w:iCs/>
+        </w:rPr>
+        <w:t>SD6501_FinalProject_Testing_Documentation_MDuToit.docx</w:t>
+      </w:r>
+      <w:r>
+        <w:rPr>
+          <w:i/>
+          <w:iCs/>
+        </w:rPr>
+        <w:t xml:space="preserve"> </w:t>
+      </w:r>
+      <w:r>
+        <w:t>contains all the Testing documentation and screenshots.</w:t>
+      </w:r>
+    </w:p>
+    <w:p>
+      <w:pPr>
+        <w:tabs>
+          <w:tab w:val="left" w:pos="3744"/>
+        </w:tabs>
+      </w:pPr>
+      <w:r>
+        <w:rPr>
+          <w:b/>
+          <w:bCs/>
+        </w:rPr>
+        <w:t>View Accounts Balances and View Transactions</w:t>
+      </w:r>
+      <w:r>
+        <w:t xml:space="preserve"> – added Floating Action Buttons to these two Activities. The Floating Action Buttons open the AddAccountActivity and TransactionActivity respectively, allowing users to easily access those Activities from the views without having to open the Navigation Drawer.</w:t>
+      </w:r>
+    </w:p>
+    <w:p>
+      <w:pPr>
+        <w:tabs>
+          <w:tab w:val="left" w:pos="3744"/>
+        </w:tabs>
+      </w:pPr>
+      <w:r>
+        <w:rPr>
+          <w:b/>
+          <w:bCs/>
+        </w:rPr>
+        <w:t>App Icon</w:t>
+      </w:r>
+      <w:r>
+        <w:t xml:space="preserve"> – As part of preparing the application for deployment, I selected an appropriate icon from Freepik.com and used it to generate an App Icon for the application.</w:t>
+      </w:r>
+    </w:p>
+    <w:p>
+      <w:pPr>
+        <w:tabs>
+          <w:tab w:val="left" w:pos="3744"/>
+        </w:tabs>
+      </w:pPr>
+    </w:p>
+    <w:p>
+      <w:pPr>
+        <w:pStyle w:val="Heading1"/>
+      </w:pPr>
+      <w:bookmarkStart w:id="3" w:name="_Toc74227296"/>
+      <w:r>
+        <w:t>Constraints &amp; Strategies</w:t>
+      </w:r>
+      <w:bookmarkEnd w:id="3"/>
+    </w:p>
+    <w:p>
+      <w:pPr>
+        <w:tabs>
+          <w:tab w:val="left" w:pos="3744"/>
+        </w:tabs>
+      </w:pPr>
+      <w:r>
+        <w:rPr>
+          <w:b/>
+          <w:bCs/>
+        </w:rPr>
+        <w:t>Espresso Testing with no Emulator</w:t>
+      </w:r>
+    </w:p>
+    <w:p>
+      <w:pPr>
+        <w:tabs>
+          <w:tab w:val="left" w:pos="3744"/>
+        </w:tabs>
+      </w:pPr>
+      <w:r>
+        <w:t>To run the Espresso Tests, Android Studio needs to use either the emulator or a physical device. As previously noted, the Android Emulator on my laptop either fails to work or is extremely slow. Thus, to do the Espresso Testing I had to connect my phone to my laptop, in Developer mode and disable Animator, Transition and Window animation scales. The phone’s screen also had to stay active otherwise the tests would not run. Having to disable the animation scales to run the tests</w:t>
+      </w:r>
+      <w:r>
+        <w:t xml:space="preserve"> (and then </w:t>
+      </w:r>
+      <w:r>
+        <w:lastRenderedPageBreak/>
+        <w:t>re-enable them after I finished testing)</w:t>
+      </w:r>
+      <w:r>
+        <w:t>, and ensuring the device remained unlocked</w:t>
+      </w:r>
+      <w:r>
+        <w:t xml:space="preserve"> to start testing</w:t>
+      </w:r>
+      <w:r>
+        <w:t>, was a bit tedious at times.</w:t>
+      </w:r>
+      <w:r>
+        <w:tab/>
+      </w:r>
+    </w:p>
+    <w:p>
+      <w:pPr>
+        <w:tabs>
+          <w:tab w:val="left" w:pos="3744"/>
+        </w:tabs>
+        <w:rPr>
+          <w:b/>
+          <w:bCs/>
+        </w:rPr>
+      </w:pPr>
+      <w:r>
+        <w:rPr>
+          <w:b/>
+          <w:bCs/>
+        </w:rPr>
+        <w:t xml:space="preserve">A randomly </w:t>
+      </w:r>
+      <w:r>
+        <w:rPr>
+          <w:b/>
+          <w:bCs/>
+        </w:rPr>
+        <w:t>Failing Espresso Test</w:t>
+      </w:r>
+    </w:p>
+    <w:p>
+      <w:pPr>
+        <w:tabs>
+          <w:tab w:val="left" w:pos="3744"/>
+        </w:tabs>
+      </w:pPr>
+      <w:r>
+        <w:t>I had one specific Espresso Test that</w:t>
+      </w:r>
+      <w:r>
+        <w:t xml:space="preserve"> was failing for a period. The specific test</w:t>
+      </w:r>
+      <w:r>
+        <w:t xml:space="preserve"> only failed when the whole test class was being run, if the test was run individually it passed.</w:t>
+      </w:r>
+      <w:r>
+        <w:t xml:space="preserve"> The error message </w:t>
+      </w:r>
+      <w:r>
+        <w:t>was not</w:t>
+      </w:r>
+      <w:r>
+        <w:t xml:space="preserve"> very helpful, and I </w:t>
+      </w:r>
+      <w:r>
+        <w:t>did not</w:t>
+      </w:r>
+      <w:r>
+        <w:t xml:space="preserve"> find a resolutio</w:t>
+      </w:r>
+      <w:r>
+        <w:t>n to the problem</w:t>
+      </w:r>
+      <w:r>
+        <w:t>.</w:t>
+      </w:r>
+      <w:r>
+        <w:t xml:space="preserve"> However, after some time the issue seemed to have resolved itself and the test no longer fails.</w:t>
+      </w:r>
+    </w:p>
+    <w:p>
+      <w:pPr>
+        <w:tabs>
+          <w:tab w:val="left" w:pos="3744"/>
+        </w:tabs>
       </w:pPr>
     </w:p>
     <w:p>
@@ -3272,31 +3396,12 @@
           <w:bCs/>
         </w:rPr>
       </w:pPr>
-    </w:p>
-    <w:p>
-      <w:pPr>
-        <w:tabs>
-          <w:tab w:val="left" w:pos="3744"/>
-        </w:tabs>
+      <w:r>
         <w:rPr>
           <w:b/>
           <w:bCs/>
         </w:rPr>
-      </w:pPr>
-      <w:r>
-        <w:rPr>
-          <w:b/>
-          <w:bCs/>
-        </w:rPr>
-        <w:lastRenderedPageBreak/>
-        <w:t xml:space="preserve">A randomly </w:t>
-      </w:r>
-      <w:r>
-        <w:rPr>
-          <w:b/>
-          <w:bCs/>
-        </w:rPr>
-        <w:t>Failing Espresso Test</w:t>
+        <w:t>Date and Time</w:t>
       </w:r>
     </w:p>
     <w:p>
@@ -3306,37 +3411,31 @@
         </w:tabs>
       </w:pPr>
       <w:r>
-        <w:t>I had one specific Espresso Test that</w:t>
-      </w:r>
-      <w:r>
-        <w:t xml:space="preserve"> was failing for a period. The specific test</w:t>
-      </w:r>
-      <w:r>
-        <w:t xml:space="preserve"> only failed when the whole test class was being run, if the test was run individually it passed.</w:t>
-      </w:r>
-      <w:r>
-        <w:t xml:space="preserve"> The error message </w:t>
-      </w:r>
-      <w:r>
-        <w:t>was not</w:t>
-      </w:r>
-      <w:r>
-        <w:t xml:space="preserve"> very helpful, and I </w:t>
-      </w:r>
-      <w:r>
-        <w:t>did not</w:t>
-      </w:r>
-      <w:r>
-        <w:t xml:space="preserve"> find a resolutio</w:t>
-      </w:r>
-      <w:r>
-        <w:t>n to the problem</w:t>
-      </w:r>
-      <w:r>
-        <w:t>.</w:t>
-      </w:r>
-      <w:r>
-        <w:t xml:space="preserve"> However, after some time the issue seemed to have resolved itself and the test no longer fails.</w:t>
+        <w:t xml:space="preserve">As previously mentioned, the original format of storing date and time as strings ended up not being viable. To resolve the issues that arose, I had to refactor the date and time implementations. I tried and </w:t>
+      </w:r>
+      <w:r>
+        <w:t>tested</w:t>
+      </w:r>
+      <w:r>
+        <w:t xml:space="preserve"> a few different methods and implementations, such as the LocalDate</w:t>
+      </w:r>
+      <w:r>
+        <w:t>Time</w:t>
+      </w:r>
+      <w:r>
+        <w:t>,</w:t>
+      </w:r>
+      <w:r>
+        <w:t xml:space="preserve"> DateTime,</w:t>
+      </w:r>
+      <w:r>
+        <w:t xml:space="preserve"> Calendar and Date classes. Eventually I settled on using</w:t>
+      </w:r>
+      <w:r>
+        <w:t xml:space="preserve"> the Calendar class </w:t>
+      </w:r>
+      <w:r>
+        <w:t>in combination with long values as the solution to my problem.</w:t>
       </w:r>
     </w:p>
     <w:p>
@@ -3350,7 +3449,7 @@
       <w:pPr>
         <w:pStyle w:val="Heading1"/>
       </w:pPr>
-      <w:bookmarkStart w:id="4" w:name="_Toc74218531"/>
+      <w:bookmarkStart w:id="4" w:name="_Toc74227297"/>
       <w:r>
         <w:t>Final Application Screenshots</w:t>
       </w:r>
@@ -3459,6 +3558,9 @@
               <w:t>1</w:t>
             </w:r>
             <w:r>
+              <w:rPr>
+                <w:noProof/>
+              </w:rPr>
               <w:fldChar w:fldCharType="end"/>
             </w:r>
             <w:r>
@@ -3589,6 +3691,7 @@
               <w:rPr>
                 <w:noProof/>
               </w:rPr>
+              <w:lastRenderedPageBreak/>
               <w:drawing>
                 <wp:inline distT="0" distB="0" distL="0" distR="0" wp14:anchorId="40587D45" wp14:editId="1DCAA1DA">
                   <wp:extent cx="1470025" cy="2613503"/>
@@ -3744,6 +3847,7 @@
       </w:tr>
     </w:tbl>
     <w:p/>
+    <w:p/>
     <w:tbl>
       <w:tblPr>
         <w:tblStyle w:val="TableGrid"/>
@@ -3778,7 +3882,6 @@
               <w:rPr>
                 <w:noProof/>
               </w:rPr>
-              <w:lastRenderedPageBreak/>
               <w:drawing>
                 <wp:inline distT="0" distB="0" distL="0" distR="0" wp14:anchorId="1CD54E10" wp14:editId="3E206C1B">
                   <wp:extent cx="1615840" cy="2872740"/>
@@ -3969,6 +4072,7 @@
               <w:rPr>
                 <w:noProof/>
               </w:rPr>
+              <w:lastRenderedPageBreak/>
               <w:drawing>
                 <wp:inline distT="0" distB="0" distL="0" distR="0" wp14:anchorId="6A68892B" wp14:editId="47632E95">
                   <wp:extent cx="1641555" cy="2918460"/>
@@ -4139,6 +4243,7 @@
       </w:tr>
     </w:tbl>
     <w:p/>
+    <w:p/>
     <w:tbl>
       <w:tblPr>
         <w:tblStyle w:val="TableGrid"/>
@@ -4173,7 +4278,6 @@
               <w:rPr>
                 <w:noProof/>
               </w:rPr>
-              <w:lastRenderedPageBreak/>
               <w:drawing>
                 <wp:inline distT="0" distB="0" distL="0" distR="0" wp14:anchorId="1F6803D5" wp14:editId="7467C1AC">
                   <wp:extent cx="1641475" cy="2918318"/>
@@ -4360,6 +4464,7 @@
               <w:rPr>
                 <w:noProof/>
               </w:rPr>
+              <w:lastRenderedPageBreak/>
               <w:drawing>
                 <wp:inline distT="0" distB="0" distL="0" distR="0" wp14:anchorId="12F30B42" wp14:editId="1103AB23">
                   <wp:extent cx="1624412" cy="2887980"/>
@@ -4548,7 +4653,6 @@
               <w:rPr>
                 <w:noProof/>
               </w:rPr>
-              <w:lastRenderedPageBreak/>
               <w:drawing>
                 <wp:inline distT="0" distB="0" distL="0" distR="0" wp14:anchorId="5C0D97FB" wp14:editId="108C4DE8">
                   <wp:extent cx="1752600" cy="3115883"/>
@@ -4728,6 +4832,7 @@
               <w:rPr>
                 <w:noProof/>
               </w:rPr>
+              <w:lastRenderedPageBreak/>
               <w:drawing>
                 <wp:inline distT="0" distB="0" distL="0" distR="0" wp14:anchorId="1A04B91E" wp14:editId="6760AA83">
                   <wp:extent cx="2417777" cy="2489200"/>
@@ -4905,18 +5010,10 @@
     </w:p>
     <w:p>
       <w:pPr>
-        <w:tabs>
-          <w:tab w:val="left" w:pos="3744"/>
-        </w:tabs>
-      </w:pPr>
-    </w:p>
-    <w:p>
-      <w:pPr>
         <w:pStyle w:val="Heading1"/>
       </w:pPr>
-      <w:bookmarkStart w:id="36" w:name="_Toc74218532"/>
-      <w:r>
-        <w:lastRenderedPageBreak/>
+      <w:bookmarkStart w:id="36" w:name="_Toc74227298"/>
+      <w:r>
         <w:t>Instructional Material</w:t>
       </w:r>
       <w:bookmarkEnd w:id="36"/>
@@ -4928,7 +5025,20 @@
         </w:tabs>
       </w:pPr>
       <w:r>
-        <w:t>A short instructional video can be found in the Demo folder featuring the main functionalities of the application.</w:t>
+        <w:t xml:space="preserve">A short instructional video can be found in the </w:t>
+      </w:r>
+      <w:r>
+        <w:rPr>
+          <w:i/>
+          <w:iCs/>
+        </w:rPr>
+        <w:t>Documentation/Final Project Documentation</w:t>
+      </w:r>
+      <w:r>
+        <w:t xml:space="preserve"> folder </w:t>
+      </w:r>
+      <w:r>
+        <w:t>that demonstrates the main functionalities of the application.</w:t>
       </w:r>
     </w:p>
     <w:p>
@@ -4942,7 +5052,7 @@
       <w:pPr>
         <w:pStyle w:val="Heading1"/>
       </w:pPr>
-      <w:bookmarkStart w:id="37" w:name="_Toc74218533"/>
+      <w:bookmarkStart w:id="37" w:name="_Toc74227299"/>
       <w:r>
         <w:t>Summary &amp; Recommendations</w:t>
       </w:r>
@@ -4952,7 +5062,7 @@
       <w:pPr>
         <w:pStyle w:val="Heading2"/>
       </w:pPr>
-      <w:bookmarkStart w:id="38" w:name="_Toc74218534"/>
+      <w:bookmarkStart w:id="38" w:name="_Toc74227300"/>
       <w:r>
         <w:t>Summary</w:t>
       </w:r>
@@ -4960,15 +5070,13 @@
     </w:p>
     <w:p>
       <w:r>
-        <w:t xml:space="preserve">The </w:t>
-      </w:r>
-      <w:proofErr w:type="spellStart"/>
-      <w:r>
-        <w:t>BudgieCoin</w:t>
-      </w:r>
-      <w:proofErr w:type="spellEnd"/>
-      <w:r>
-        <w:t xml:space="preserve"> application had a lot of potential scope and features, most of which I did not get around to implementing. </w:t>
+        <w:t>The BudgieCoin application had a lot of potential scope and feature</w:t>
+      </w:r>
+      <w:r>
+        <w:t>s</w:t>
+      </w:r>
+      <w:r>
+        <w:t xml:space="preserve">. </w:t>
       </w:r>
       <w:r>
         <w:t xml:space="preserve">To give an idea of the potential scope of this type of project, it got </w:t>
@@ -4992,7 +5100,13 @@
         <w:t>could have</w:t>
       </w:r>
       <w:r>
-        <w:t xml:space="preserve"> still been built into the application </w:t>
+        <w:t xml:space="preserve"> still </w:t>
+      </w:r>
+      <w:r>
+        <w:t xml:space="preserve">have </w:t>
+      </w:r>
+      <w:r>
+        <w:t xml:space="preserve">been built into the application </w:t>
       </w:r>
       <w:r>
         <w:t>include</w:t>
@@ -5012,18 +5126,23 @@
     </w:p>
     <w:p>
       <w:r>
-        <w:t>I am happy with everything I achieved in the development of the app, it is possibly not the most pretty or featureful but gave me the opportunity to learn and successfully implement Android features and concepts</w:t>
-      </w:r>
-      <w:r>
-        <w:t>.</w:t>
+        <w:t xml:space="preserve">I am happy with everything I achieved in the development of the app, it is possibly not the most pretty or featureful but gave me the opportunity to learn and </w:t>
+      </w:r>
+      <w:r>
+        <w:t>successfully</w:t>
+      </w:r>
+      <w:r>
+        <w:t xml:space="preserve"> implement Android features and concepts</w:t>
+      </w:r>
+      <w:r>
+        <w:t>, and provided a strong foundation for me to carry on developing Android applications.</w:t>
       </w:r>
     </w:p>
-    <w:p/>
     <w:p>
       <w:pPr>
         <w:pStyle w:val="Heading2"/>
       </w:pPr>
-      <w:bookmarkStart w:id="39" w:name="_Toc74218535"/>
+      <w:bookmarkStart w:id="39" w:name="_Toc74227301"/>
       <w:r>
         <w:t>Recommendation</w:t>
       </w:r>
@@ -5070,21 +5189,21 @@
         <w:t xml:space="preserve">Be careful with your time management and start working sooner rather than later. Implementing some of the features took longer than expected and small setbacks used ended up </w:t>
       </w:r>
       <w:r>
-        <w:t>using more time than expected.</w:t>
+        <w:t xml:space="preserve">using more time </w:t>
+      </w:r>
+      <w:r>
+        <w:lastRenderedPageBreak/>
+        <w:t>than expected.</w:t>
       </w:r>
       <w:r>
         <w:t xml:space="preserve"> </w:t>
       </w:r>
       <w:r>
-        <w:t>Sometimes finding viable solutions to issues also took longer than expected.</w:t>
-      </w:r>
-    </w:p>
-    <w:p>
-      <w:pPr>
-        <w:tabs>
-          <w:tab w:val="left" w:pos="3744"/>
-        </w:tabs>
-      </w:pPr>
+        <w:t>Sometimes finding viable solutions to issues also took longer than expected</w:t>
+      </w:r>
+      <w:r>
+        <w:t>, or where harder to implement than expected.</w:t>
+      </w:r>
     </w:p>
     <w:p>
       <w:pPr>
@@ -5097,7 +5216,7 @@
       <w:pPr>
         <w:pStyle w:val="Heading1"/>
       </w:pPr>
-      <w:bookmarkStart w:id="40" w:name="_Toc74218536"/>
+      <w:bookmarkStart w:id="40" w:name="_Toc74227302"/>
       <w:r>
         <w:t>Acknowledgements:</w:t>
       </w:r>
@@ -5105,15 +5224,7 @@
     </w:p>
     <w:p>
       <w:r>
-        <w:t xml:space="preserve">Bird Icon made by </w:t>
-      </w:r>
-      <w:proofErr w:type="spellStart"/>
-      <w:r>
-        <w:t>Freepik</w:t>
-      </w:r>
-      <w:proofErr w:type="spellEnd"/>
-      <w:r>
-        <w:t xml:space="preserve"> from </w:t>
+        <w:t xml:space="preserve">Bird Icon made by Freepik from </w:t>
       </w:r>
       <w:hyperlink r:id="rId26" w:history="1">
         <w:r>

--- a/Documentation/Final Project Documentation/SD6501_FinalProject_Documentation_MDuToit.docx
+++ b/Documentation/Final Project Documentation/SD6501_FinalProject_Documentation_MDuToit.docx
@@ -863,7 +863,7 @@
           <w:r>
             <w:fldChar w:fldCharType="separate"/>
           </w:r>
-          <w:hyperlink w:anchor="_Toc74227293" w:history="1">
+          <w:hyperlink w:anchor="_Toc74244053" w:history="1">
             <w:r>
               <w:rPr>
                 <w:rStyle w:val="Hyperlink"/>
@@ -890,7 +890,7 @@
                 <w:noProof/>
                 <w:webHidden/>
               </w:rPr>
-              <w:instrText xml:space="preserve"> PAGEREF _Toc74227293 \h </w:instrText>
+              <w:instrText xml:space="preserve"> PAGEREF _Toc74244053 \h </w:instrText>
             </w:r>
             <w:r>
               <w:rPr>
@@ -933,7 +933,7 @@
               <w:lang w:eastAsia="en-NZ"/>
             </w:rPr>
           </w:pPr>
-          <w:hyperlink w:anchor="_Toc74227294" w:history="1">
+          <w:hyperlink w:anchor="_Toc74244054" w:history="1">
             <w:r>
               <w:rPr>
                 <w:rStyle w:val="Hyperlink"/>
@@ -960,7 +960,7 @@
                 <w:noProof/>
                 <w:webHidden/>
               </w:rPr>
-              <w:instrText xml:space="preserve"> PAGEREF _Toc74227294 \h </w:instrText>
+              <w:instrText xml:space="preserve"> PAGEREF _Toc74244054 \h </w:instrText>
             </w:r>
             <w:r>
               <w:rPr>
@@ -1003,7 +1003,7 @@
               <w:lang w:eastAsia="en-NZ"/>
             </w:rPr>
           </w:pPr>
-          <w:hyperlink w:anchor="_Toc74227295" w:history="1">
+          <w:hyperlink w:anchor="_Toc74244055" w:history="1">
             <w:r>
               <w:rPr>
                 <w:rStyle w:val="Hyperlink"/>
@@ -1030,7 +1030,7 @@
                 <w:noProof/>
                 <w:webHidden/>
               </w:rPr>
-              <w:instrText xml:space="preserve"> PAGEREF _Toc74227295 \h </w:instrText>
+              <w:instrText xml:space="preserve"> PAGEREF _Toc74244055 \h </w:instrText>
             </w:r>
             <w:r>
               <w:rPr>
@@ -1073,7 +1073,7 @@
               <w:lang w:eastAsia="en-NZ"/>
             </w:rPr>
           </w:pPr>
-          <w:hyperlink w:anchor="_Toc74227296" w:history="1">
+          <w:hyperlink w:anchor="_Toc74244056" w:history="1">
             <w:r>
               <w:rPr>
                 <w:rStyle w:val="Hyperlink"/>
@@ -1100,7 +1100,7 @@
                 <w:noProof/>
                 <w:webHidden/>
               </w:rPr>
-              <w:instrText xml:space="preserve"> PAGEREF _Toc74227296 \h </w:instrText>
+              <w:instrText xml:space="preserve"> PAGEREF _Toc74244056 \h </w:instrText>
             </w:r>
             <w:r>
               <w:rPr>
@@ -1143,7 +1143,7 @@
               <w:lang w:eastAsia="en-NZ"/>
             </w:rPr>
           </w:pPr>
-          <w:hyperlink w:anchor="_Toc74227297" w:history="1">
+          <w:hyperlink w:anchor="_Toc74244057" w:history="1">
             <w:r>
               <w:rPr>
                 <w:rStyle w:val="Hyperlink"/>
@@ -1170,7 +1170,7 @@
                 <w:noProof/>
                 <w:webHidden/>
               </w:rPr>
-              <w:instrText xml:space="preserve"> PAGEREF _Toc74227297 \h </w:instrText>
+              <w:instrText xml:space="preserve"> PAGEREF _Toc74244057 \h </w:instrText>
             </w:r>
             <w:r>
               <w:rPr>
@@ -1213,7 +1213,7 @@
               <w:lang w:eastAsia="en-NZ"/>
             </w:rPr>
           </w:pPr>
-          <w:hyperlink w:anchor="_Toc74227298" w:history="1">
+          <w:hyperlink w:anchor="_Toc74244058" w:history="1">
             <w:r>
               <w:rPr>
                 <w:rStyle w:val="Hyperlink"/>
@@ -1240,7 +1240,7 @@
                 <w:noProof/>
                 <w:webHidden/>
               </w:rPr>
-              <w:instrText xml:space="preserve"> PAGEREF _Toc74227298 \h </w:instrText>
+              <w:instrText xml:space="preserve"> PAGEREF _Toc74244058 \h </w:instrText>
             </w:r>
             <w:r>
               <w:rPr>
@@ -1283,7 +1283,7 @@
               <w:lang w:eastAsia="en-NZ"/>
             </w:rPr>
           </w:pPr>
-          <w:hyperlink w:anchor="_Toc74227299" w:history="1">
+          <w:hyperlink w:anchor="_Toc74244059" w:history="1">
             <w:r>
               <w:rPr>
                 <w:rStyle w:val="Hyperlink"/>
@@ -1310,7 +1310,7 @@
                 <w:noProof/>
                 <w:webHidden/>
               </w:rPr>
-              <w:instrText xml:space="preserve"> PAGEREF _Toc74227299 \h </w:instrText>
+              <w:instrText xml:space="preserve"> PAGEREF _Toc74244059 \h </w:instrText>
             </w:r>
             <w:r>
               <w:rPr>
@@ -1353,7 +1353,7 @@
               <w:lang w:eastAsia="en-NZ"/>
             </w:rPr>
           </w:pPr>
-          <w:hyperlink w:anchor="_Toc74227300" w:history="1">
+          <w:hyperlink w:anchor="_Toc74244060" w:history="1">
             <w:r>
               <w:rPr>
                 <w:rStyle w:val="Hyperlink"/>
@@ -1380,7 +1380,7 @@
                 <w:noProof/>
                 <w:webHidden/>
               </w:rPr>
-              <w:instrText xml:space="preserve"> PAGEREF _Toc74227300 \h </w:instrText>
+              <w:instrText xml:space="preserve"> PAGEREF _Toc74244060 \h </w:instrText>
             </w:r>
             <w:r>
               <w:rPr>
@@ -1423,7 +1423,7 @@
               <w:lang w:eastAsia="en-NZ"/>
             </w:rPr>
           </w:pPr>
-          <w:hyperlink w:anchor="_Toc74227301" w:history="1">
+          <w:hyperlink w:anchor="_Toc74244061" w:history="1">
             <w:r>
               <w:rPr>
                 <w:rStyle w:val="Hyperlink"/>
@@ -1450,7 +1450,7 @@
                 <w:noProof/>
                 <w:webHidden/>
               </w:rPr>
-              <w:instrText xml:space="preserve"> PAGEREF _Toc74227301 \h </w:instrText>
+              <w:instrText xml:space="preserve"> PAGEREF _Toc74244061 \h </w:instrText>
             </w:r>
             <w:r>
               <w:rPr>
@@ -1493,7 +1493,7 @@
               <w:lang w:eastAsia="en-NZ"/>
             </w:rPr>
           </w:pPr>
-          <w:hyperlink w:anchor="_Toc74227302" w:history="1">
+          <w:hyperlink w:anchor="_Toc74244062" w:history="1">
             <w:r>
               <w:rPr>
                 <w:rStyle w:val="Hyperlink"/>
@@ -1520,7 +1520,7 @@
                 <w:noProof/>
                 <w:webHidden/>
               </w:rPr>
-              <w:instrText xml:space="preserve"> PAGEREF _Toc74227302 \h </w:instrText>
+              <w:instrText xml:space="preserve"> PAGEREF _Toc74244062 \h </w:instrText>
             </w:r>
             <w:r>
               <w:rPr>
@@ -1577,7 +1577,7 @@
           <w:noProof/>
         </w:rPr>
       </w:pPr>
-      <w:bookmarkStart w:id="0" w:name="_Toc74227293"/>
+      <w:bookmarkStart w:id="0" w:name="_Toc74244053"/>
       <w:r>
         <w:rPr>
           <w:noProof/>
@@ -1602,15 +1602,24 @@
         </w:rPr>
       </w:pPr>
       <w:r>
+        <w:rPr>
+          <w:smallCaps w:val="0"/>
+        </w:rPr>
         <w:fldChar w:fldCharType="begin"/>
       </w:r>
       <w:r>
+        <w:rPr>
+          <w:smallCaps w:val="0"/>
+        </w:rPr>
         <w:instrText xml:space="preserve"> TOC \h \z \c "Figure" </w:instrText>
       </w:r>
       <w:r>
+        <w:rPr>
+          <w:smallCaps w:val="0"/>
+        </w:rPr>
         <w:fldChar w:fldCharType="separate"/>
       </w:r>
-      <w:hyperlink w:anchor="_Toc74216436" w:history="1">
+      <w:hyperlink w:anchor="_Toc74243912" w:history="1">
         <w:r>
           <w:rPr>
             <w:rStyle w:val="Hyperlink"/>
@@ -1637,7 +1646,7 @@
             <w:noProof/>
             <w:webHidden/>
           </w:rPr>
-          <w:instrText xml:space="preserve"> PAGEREF _Toc74216436 \h </w:instrText>
+          <w:instrText xml:space="preserve"> PAGEREF _Toc74243912 \h </w:instrText>
         </w:r>
         <w:r>
           <w:rPr>
@@ -1683,7 +1692,7 @@
           <w:lang w:eastAsia="en-NZ"/>
         </w:rPr>
       </w:pPr>
-      <w:hyperlink w:anchor="_Toc74216437" w:history="1">
+      <w:hyperlink w:anchor="_Toc74243913" w:history="1">
         <w:r>
           <w:rPr>
             <w:rStyle w:val="Hyperlink"/>
@@ -1710,7 +1719,7 @@
             <w:noProof/>
             <w:webHidden/>
           </w:rPr>
-          <w:instrText xml:space="preserve"> PAGEREF _Toc74216437 \h </w:instrText>
+          <w:instrText xml:space="preserve"> PAGEREF _Toc74243913 \h </w:instrText>
         </w:r>
         <w:r>
           <w:rPr>
@@ -1756,7 +1765,7 @@
           <w:lang w:eastAsia="en-NZ"/>
         </w:rPr>
       </w:pPr>
-      <w:hyperlink w:anchor="_Toc74216438" w:history="1">
+      <w:hyperlink w:anchor="_Toc74243914" w:history="1">
         <w:r>
           <w:rPr>
             <w:rStyle w:val="Hyperlink"/>
@@ -1783,7 +1792,7 @@
             <w:noProof/>
             <w:webHidden/>
           </w:rPr>
-          <w:instrText xml:space="preserve"> PAGEREF _Toc74216438 \h </w:instrText>
+          <w:instrText xml:space="preserve"> PAGEREF _Toc74243914 \h </w:instrText>
         </w:r>
         <w:r>
           <w:rPr>
@@ -1803,7 +1812,7 @@
             <w:noProof/>
             <w:webHidden/>
           </w:rPr>
-          <w:t>3</w:t>
+          <w:t>4</w:t>
         </w:r>
         <w:r>
           <w:rPr>
@@ -1829,7 +1838,7 @@
           <w:lang w:eastAsia="en-NZ"/>
         </w:rPr>
       </w:pPr>
-      <w:hyperlink w:anchor="_Toc74216439" w:history="1">
+      <w:hyperlink w:anchor="_Toc74243915" w:history="1">
         <w:r>
           <w:rPr>
             <w:rStyle w:val="Hyperlink"/>
@@ -1856,7 +1865,7 @@
             <w:noProof/>
             <w:webHidden/>
           </w:rPr>
-          <w:instrText xml:space="preserve"> PAGEREF _Toc74216439 \h </w:instrText>
+          <w:instrText xml:space="preserve"> PAGEREF _Toc74243915 \h </w:instrText>
         </w:r>
         <w:r>
           <w:rPr>
@@ -1876,7 +1885,7 @@
             <w:noProof/>
             <w:webHidden/>
           </w:rPr>
-          <w:t>3</w:t>
+          <w:t>4</w:t>
         </w:r>
         <w:r>
           <w:rPr>
@@ -1902,7 +1911,7 @@
           <w:lang w:eastAsia="en-NZ"/>
         </w:rPr>
       </w:pPr>
-      <w:hyperlink w:anchor="_Toc74216440" w:history="1">
+      <w:hyperlink w:anchor="_Toc74243916" w:history="1">
         <w:r>
           <w:rPr>
             <w:rStyle w:val="Hyperlink"/>
@@ -1929,7 +1938,7 @@
             <w:noProof/>
             <w:webHidden/>
           </w:rPr>
-          <w:instrText xml:space="preserve"> PAGEREF _Toc74216440 \h </w:instrText>
+          <w:instrText xml:space="preserve"> PAGEREF _Toc74243916 \h </w:instrText>
         </w:r>
         <w:r>
           <w:rPr>
@@ -1975,7 +1984,7 @@
           <w:lang w:eastAsia="en-NZ"/>
         </w:rPr>
       </w:pPr>
-      <w:hyperlink w:anchor="_Toc74216441" w:history="1">
+      <w:hyperlink w:anchor="_Toc74243917" w:history="1">
         <w:r>
           <w:rPr>
             <w:rStyle w:val="Hyperlink"/>
@@ -2002,7 +2011,7 @@
             <w:noProof/>
             <w:webHidden/>
           </w:rPr>
-          <w:instrText xml:space="preserve"> PAGEREF _Toc74216441 \h </w:instrText>
+          <w:instrText xml:space="preserve"> PAGEREF _Toc74243917 \h </w:instrText>
         </w:r>
         <w:r>
           <w:rPr>
@@ -2048,7 +2057,7 @@
           <w:lang w:eastAsia="en-NZ"/>
         </w:rPr>
       </w:pPr>
-      <w:hyperlink w:anchor="_Toc74216442" w:history="1">
+      <w:hyperlink w:anchor="_Toc74243918" w:history="1">
         <w:r>
           <w:rPr>
             <w:rStyle w:val="Hyperlink"/>
@@ -2075,7 +2084,7 @@
             <w:noProof/>
             <w:webHidden/>
           </w:rPr>
-          <w:instrText xml:space="preserve"> PAGEREF _Toc74216442 \h </w:instrText>
+          <w:instrText xml:space="preserve"> PAGEREF _Toc74243918 \h </w:instrText>
         </w:r>
         <w:r>
           <w:rPr>
@@ -2095,7 +2104,7 @@
             <w:noProof/>
             <w:webHidden/>
           </w:rPr>
-          <w:t>4</w:t>
+          <w:t>5</w:t>
         </w:r>
         <w:r>
           <w:rPr>
@@ -2121,7 +2130,7 @@
           <w:lang w:eastAsia="en-NZ"/>
         </w:rPr>
       </w:pPr>
-      <w:hyperlink w:anchor="_Toc74216443" w:history="1">
+      <w:hyperlink w:anchor="_Toc74243919" w:history="1">
         <w:r>
           <w:rPr>
             <w:rStyle w:val="Hyperlink"/>
@@ -2148,7 +2157,7 @@
             <w:noProof/>
             <w:webHidden/>
           </w:rPr>
-          <w:instrText xml:space="preserve"> PAGEREF _Toc74216443 \h </w:instrText>
+          <w:instrText xml:space="preserve"> PAGEREF _Toc74243919 \h </w:instrText>
         </w:r>
         <w:r>
           <w:rPr>
@@ -2168,7 +2177,7 @@
             <w:noProof/>
             <w:webHidden/>
           </w:rPr>
-          <w:t>4</w:t>
+          <w:t>5</w:t>
         </w:r>
         <w:r>
           <w:rPr>
@@ -2194,7 +2203,7 @@
           <w:lang w:eastAsia="en-NZ"/>
         </w:rPr>
       </w:pPr>
-      <w:hyperlink w:anchor="_Toc74216444" w:history="1">
+      <w:hyperlink w:anchor="_Toc74243920" w:history="1">
         <w:r>
           <w:rPr>
             <w:rStyle w:val="Hyperlink"/>
@@ -2221,7 +2230,7 @@
             <w:noProof/>
             <w:webHidden/>
           </w:rPr>
-          <w:instrText xml:space="preserve"> PAGEREF _Toc74216444 \h </w:instrText>
+          <w:instrText xml:space="preserve"> PAGEREF _Toc74243920 \h </w:instrText>
         </w:r>
         <w:r>
           <w:rPr>
@@ -2267,7 +2276,7 @@
           <w:lang w:eastAsia="en-NZ"/>
         </w:rPr>
       </w:pPr>
-      <w:hyperlink w:anchor="_Toc74216445" w:history="1">
+      <w:hyperlink w:anchor="_Toc74243921" w:history="1">
         <w:r>
           <w:rPr>
             <w:rStyle w:val="Hyperlink"/>
@@ -2294,7 +2303,7 @@
             <w:noProof/>
             <w:webHidden/>
           </w:rPr>
-          <w:instrText xml:space="preserve"> PAGEREF _Toc74216445 \h </w:instrText>
+          <w:instrText xml:space="preserve"> PAGEREF _Toc74243921 \h </w:instrText>
         </w:r>
         <w:r>
           <w:rPr>
@@ -2340,13 +2349,13 @@
           <w:lang w:eastAsia="en-NZ"/>
         </w:rPr>
       </w:pPr>
-      <w:hyperlink w:anchor="_Toc74216446" w:history="1">
+      <w:hyperlink w:anchor="_Toc74243922" w:history="1">
         <w:r>
           <w:rPr>
             <w:rStyle w:val="Hyperlink"/>
             <w:noProof/>
           </w:rPr>
-          <w:t>Figure 11 - the updated Settings Activity with options to update the Username and Pin of the person logged in.</w:t>
+          <w:t>Figure 11 - the updated Settings Activity with options to update the Username and Pin of the person logged in or Delete them.</w:t>
         </w:r>
         <w:r>
           <w:rPr>
@@ -2367,7 +2376,7 @@
             <w:noProof/>
             <w:webHidden/>
           </w:rPr>
-          <w:instrText xml:space="preserve"> PAGEREF _Toc74216446 \h </w:instrText>
+          <w:instrText xml:space="preserve"> PAGEREF _Toc74243922 \h </w:instrText>
         </w:r>
         <w:r>
           <w:rPr>
@@ -2387,7 +2396,7 @@
             <w:noProof/>
             <w:webHidden/>
           </w:rPr>
-          <w:t>5</w:t>
+          <w:t>6</w:t>
         </w:r>
         <w:r>
           <w:rPr>
@@ -2413,7 +2422,7 @@
           <w:lang w:eastAsia="en-NZ"/>
         </w:rPr>
       </w:pPr>
-      <w:hyperlink w:anchor="_Toc74216447" w:history="1">
+      <w:hyperlink w:anchor="_Toc74243923" w:history="1">
         <w:r>
           <w:rPr>
             <w:rStyle w:val="Hyperlink"/>
@@ -2440,7 +2449,7 @@
             <w:noProof/>
             <w:webHidden/>
           </w:rPr>
-          <w:instrText xml:space="preserve"> PAGEREF _Toc74216447 \h </w:instrText>
+          <w:instrText xml:space="preserve"> PAGEREF _Toc74243923 \h </w:instrText>
         </w:r>
         <w:r>
           <w:rPr>
@@ -2460,7 +2469,7 @@
             <w:noProof/>
             <w:webHidden/>
           </w:rPr>
-          <w:t>5</w:t>
+          <w:t>6</w:t>
         </w:r>
         <w:r>
           <w:rPr>
@@ -2486,7 +2495,7 @@
           <w:lang w:eastAsia="en-NZ"/>
         </w:rPr>
       </w:pPr>
-      <w:hyperlink w:anchor="_Toc74216448" w:history="1">
+      <w:hyperlink w:anchor="_Toc74243924" w:history="1">
         <w:r>
           <w:rPr>
             <w:rStyle w:val="Hyperlink"/>
@@ -2513,7 +2522,7 @@
             <w:noProof/>
             <w:webHidden/>
           </w:rPr>
-          <w:instrText xml:space="preserve"> PAGEREF _Toc74216448 \h </w:instrText>
+          <w:instrText xml:space="preserve"> PAGEREF _Toc74243924 \h </w:instrText>
         </w:r>
         <w:r>
           <w:rPr>
@@ -2559,13 +2568,13 @@
           <w:lang w:eastAsia="en-NZ"/>
         </w:rPr>
       </w:pPr>
-      <w:hyperlink w:anchor="_Toc74216449" w:history="1">
+      <w:hyperlink w:anchor="_Toc74243925" w:history="1">
         <w:r>
           <w:rPr>
             <w:rStyle w:val="Hyperlink"/>
             <w:noProof/>
           </w:rPr>
-          <w:t>Figure 14 - Updating an existing Transaction, also with the updated Date and Time Pickers</w:t>
+          <w:t>Figure 14 – Confirmation dialog for deleting the user</w:t>
         </w:r>
         <w:r>
           <w:rPr>
@@ -2586,7 +2595,7 @@
             <w:noProof/>
             <w:webHidden/>
           </w:rPr>
-          <w:instrText xml:space="preserve"> PAGEREF _Toc74216449 \h </w:instrText>
+          <w:instrText xml:space="preserve"> PAGEREF _Toc74243925 \h </w:instrText>
         </w:r>
         <w:r>
           <w:rPr>
@@ -2632,7 +2641,7 @@
           <w:lang w:eastAsia="en-NZ"/>
         </w:rPr>
       </w:pPr>
-      <w:hyperlink w:anchor="_Toc74216450" w:history="1">
+      <w:hyperlink w:anchor="_Toc74243926" w:history="1">
         <w:r>
           <w:rPr>
             <w:rStyle w:val="Hyperlink"/>
@@ -2659,7 +2668,7 @@
             <w:noProof/>
             <w:webHidden/>
           </w:rPr>
-          <w:instrText xml:space="preserve"> PAGEREF _Toc74216450 \h </w:instrText>
+          <w:instrText xml:space="preserve"> PAGEREF _Toc74243926 \h </w:instrText>
         </w:r>
         <w:r>
           <w:rPr>
@@ -2679,7 +2688,7 @@
             <w:noProof/>
             <w:webHidden/>
           </w:rPr>
-          <w:t>6</w:t>
+          <w:t>7</w:t>
         </w:r>
         <w:r>
           <w:rPr>
@@ -2705,7 +2714,7 @@
           <w:lang w:eastAsia="en-NZ"/>
         </w:rPr>
       </w:pPr>
-      <w:hyperlink w:anchor="_Toc74216451" w:history="1">
+      <w:hyperlink w:anchor="_Toc74243927" w:history="1">
         <w:r>
           <w:rPr>
             <w:rStyle w:val="Hyperlink"/>
@@ -2732,7 +2741,7 @@
             <w:noProof/>
             <w:webHidden/>
           </w:rPr>
-          <w:instrText xml:space="preserve"> PAGEREF _Toc74216451 \h </w:instrText>
+          <w:instrText xml:space="preserve"> PAGEREF _Toc74243927 \h </w:instrText>
         </w:r>
         <w:r>
           <w:rPr>
@@ -2752,7 +2761,7 @@
             <w:noProof/>
             <w:webHidden/>
           </w:rPr>
-          <w:t>6</w:t>
+          <w:t>7</w:t>
         </w:r>
         <w:r>
           <w:rPr>
@@ -2765,6 +2774,12 @@
     </w:p>
     <w:p>
       <w:r>
+        <w:rPr>
+          <w:rFonts w:cstheme="minorHAnsi"/>
+          <w:smallCaps/>
+          <w:sz w:val="20"/>
+          <w:szCs w:val="20"/>
+        </w:rPr>
         <w:fldChar w:fldCharType="end"/>
       </w:r>
     </w:p>
@@ -2772,7 +2787,7 @@
       <w:pPr>
         <w:pStyle w:val="Heading1"/>
       </w:pPr>
-      <w:bookmarkStart w:id="1" w:name="_Toc74227294"/>
+      <w:bookmarkStart w:id="1" w:name="_Toc74244054"/>
       <w:r>
         <w:t>C</w:t>
       </w:r>
@@ -2786,7 +2801,15 @@
         <w:t xml:space="preserve">The </w:t>
       </w:r>
       <w:r>
-        <w:t xml:space="preserve">Final Project built upon the BudgieCoin application that </w:t>
+        <w:t xml:space="preserve">Final Project built upon the </w:t>
+      </w:r>
+      <w:proofErr w:type="spellStart"/>
+      <w:r>
+        <w:t>BudgieCoin</w:t>
+      </w:r>
+      <w:proofErr w:type="spellEnd"/>
+      <w:r>
+        <w:t xml:space="preserve"> application that </w:t>
       </w:r>
       <w:r>
         <w:t>I have</w:t>
@@ -2795,7 +2818,15 @@
         <w:t xml:space="preserve"> been developing throughout Assignments 1 and 2.</w:t>
       </w:r>
       <w:r>
-        <w:t xml:space="preserve"> BudgieCoin is a personal finance application for users to help keep track of their income, expenses, and balances of their accounts. This will help users become more </w:t>
+        <w:t xml:space="preserve"> </w:t>
+      </w:r>
+      <w:proofErr w:type="spellStart"/>
+      <w:r>
+        <w:t>BudgieCoin</w:t>
+      </w:r>
+      <w:proofErr w:type="spellEnd"/>
+      <w:r>
+        <w:t xml:space="preserve"> is a personal finance application for users to help keep track of their income, expenses, and balances of their accounts. This will help users become more </w:t>
       </w:r>
       <w:r>
         <w:t>financially</w:t>
@@ -2883,7 +2914,6 @@
         </w:tabs>
       </w:pPr>
       <w:r>
-        <w:lastRenderedPageBreak/>
         <w:t xml:space="preserve">The generated </w:t>
       </w:r>
       <w:r>
@@ -2903,28 +2933,7 @@
           <w:i/>
           <w:iCs/>
         </w:rPr>
-        <w:t>app</w:t>
-      </w:r>
-      <w:r>
-        <w:rPr>
-          <w:i/>
-          <w:iCs/>
-        </w:rPr>
-        <w:t>/</w:t>
-      </w:r>
-      <w:r>
-        <w:rPr>
-          <w:i/>
-          <w:iCs/>
-        </w:rPr>
-        <w:t>release</w:t>
-      </w:r>
-      <w:r>
-        <w:rPr>
-          <w:i/>
-          <w:iCs/>
-        </w:rPr>
-        <w:t>/</w:t>
+        <w:t>app/release/</w:t>
       </w:r>
       <w:r>
         <w:t>.</w:t>
@@ -2941,7 +2950,7 @@
       <w:pPr>
         <w:pStyle w:val="Heading1"/>
       </w:pPr>
-      <w:bookmarkStart w:id="2" w:name="_Toc74227295"/>
+      <w:bookmarkStart w:id="2" w:name="_Toc74244055"/>
       <w:r>
         <w:t xml:space="preserve">Improvements, </w:t>
       </w:r>
@@ -3120,10 +3129,21 @@
         <w:t xml:space="preserve"> – this activity had been present but underdeveloped since Assignment 1. For the Final Project I added the ability for a user to update their username and/or pin number.</w:t>
       </w:r>
       <w:r>
-        <w:t xml:space="preserve"> This included using Android’s SharedPreferences features to </w:t>
+        <w:t xml:space="preserve"> This included using Android’s </w:t>
+      </w:r>
+      <w:proofErr w:type="spellStart"/>
+      <w:r>
+        <w:t>SharedPreferences</w:t>
+      </w:r>
+      <w:proofErr w:type="spellEnd"/>
+      <w:r>
+        <w:t xml:space="preserve"> features to </w:t>
       </w:r>
       <w:r>
         <w:t>record which user had logged in and then only allow them to edit their details.</w:t>
+      </w:r>
+      <w:r>
+        <w:t xml:space="preserve"> Additionally, the user now has the option of deleting their account permanently.</w:t>
       </w:r>
     </w:p>
     <w:p>
@@ -3144,7 +3164,15 @@
         <w:t>Login Activity</w:t>
       </w:r>
       <w:r>
-        <w:t xml:space="preserve"> – Bug Fixes &amp; minor improvements. If a user attempts to login with an empty username an error message is shown that the username input field cannot be empty. When a user logs in they are stored to the SharedPreferences as the current user.</w:t>
+        <w:t xml:space="preserve"> – Bug Fixes &amp; minor improvements. If a user attempts to login with an empty username an error message is shown that the username input field cannot be empty. When a user logs in they are stored to the </w:t>
+      </w:r>
+      <w:proofErr w:type="spellStart"/>
+      <w:r>
+        <w:t>SharedPreferences</w:t>
+      </w:r>
+      <w:proofErr w:type="spellEnd"/>
+      <w:r>
+        <w:t xml:space="preserve"> as the current user.</w:t>
       </w:r>
     </w:p>
     <w:p>
@@ -3234,7 +3262,23 @@
         <w:t>View Accounts Balances and View Transactions</w:t>
       </w:r>
       <w:r>
-        <w:t xml:space="preserve"> – added Floating Action Buttons to these two Activities. The Floating Action Buttons open the AddAccountActivity and TransactionActivity respectively, allowing users to easily access those Activities from the views without having to open the Navigation Drawer.</w:t>
+        <w:t xml:space="preserve"> – added Floating Action Buttons to these two Activities. The Floating Action Buttons open the </w:t>
+      </w:r>
+      <w:proofErr w:type="spellStart"/>
+      <w:r>
+        <w:t>AddAccountActivity</w:t>
+      </w:r>
+      <w:proofErr w:type="spellEnd"/>
+      <w:r>
+        <w:t xml:space="preserve"> and </w:t>
+      </w:r>
+      <w:proofErr w:type="spellStart"/>
+      <w:r>
+        <w:t>TransactionActivity</w:t>
+      </w:r>
+      <w:proofErr w:type="spellEnd"/>
+      <w:r>
+        <w:t xml:space="preserve"> respectively, allowing users to easily access those Activities from the views without having to open the Navigation Drawer.</w:t>
       </w:r>
     </w:p>
     <w:p>
@@ -3265,7 +3309,7 @@
       <w:pPr>
         <w:pStyle w:val="Heading1"/>
       </w:pPr>
-      <w:bookmarkStart w:id="3" w:name="_Toc74227296"/>
+      <w:bookmarkStart w:id="3" w:name="_Toc74244056"/>
       <w:r>
         <w:t>Constraints &amp; Strategies</w:t>
       </w:r>
@@ -3292,14 +3336,14 @@
         </w:tabs>
       </w:pPr>
       <w:r>
-        <w:t>To run the Espresso Tests, Android Studio needs to use either the emulator or a physical device. As previously noted, the Android Emulator on my laptop either fails to work or is extremely slow. Thus, to do the Espresso Testing I had to connect my phone to my laptop, in Developer mode and disable Animator, Transition and Window animation scales. The phone’s screen also had to stay active otherwise the tests would not run. Having to disable the animation scales to run the tests</w:t>
-      </w:r>
-      <w:r>
-        <w:t xml:space="preserve"> (and then </w:t>
+        <w:t xml:space="preserve">To run the Espresso Tests, Android Studio needs to use either the emulator or a physical device. As previously noted, the Android Emulator on my laptop either fails to work or is extremely slow. Thus, </w:t>
       </w:r>
       <w:r>
         <w:lastRenderedPageBreak/>
-        <w:t>re-enable them after I finished testing)</w:t>
+        <w:t>to do the Espresso Testing I had to connect my phone to my laptop, in Developer mode and disable Animator, Transition and Window animation scales. The phone’s screen also had to stay active otherwise the tests would not run. Having to disable the animation scales to run the tests</w:t>
+      </w:r>
+      <w:r>
+        <w:t xml:space="preserve"> (and then re-enable them after I finished testing)</w:t>
       </w:r>
       <w:r>
         <w:t>, and ensuring the device remained unlocked</w:t>
@@ -3417,16 +3461,29 @@
         <w:t>tested</w:t>
       </w:r>
       <w:r>
-        <w:t xml:space="preserve"> a few different methods and implementations, such as the LocalDate</w:t>
+        <w:t xml:space="preserve"> a few different methods and implementations, such as the </w:t>
+      </w:r>
+      <w:proofErr w:type="spellStart"/>
+      <w:r>
+        <w:t>LocalDate</w:t>
       </w:r>
       <w:r>
         <w:t>Time</w:t>
       </w:r>
+      <w:proofErr w:type="spellEnd"/>
       <w:r>
         <w:t>,</w:t>
       </w:r>
       <w:r>
-        <w:t xml:space="preserve"> DateTime,</w:t>
+        <w:t xml:space="preserve"> </w:t>
+      </w:r>
+      <w:proofErr w:type="spellStart"/>
+      <w:r>
+        <w:t>DateTime</w:t>
+      </w:r>
+      <w:proofErr w:type="spellEnd"/>
+      <w:r>
+        <w:t>,</w:t>
       </w:r>
       <w:r>
         <w:t xml:space="preserve"> Calendar and Date classes. Eventually I settled on using</w:t>
@@ -3449,7 +3506,7 @@
       <w:pPr>
         <w:pStyle w:val="Heading1"/>
       </w:pPr>
-      <w:bookmarkStart w:id="4" w:name="_Toc74227297"/>
+      <w:bookmarkStart w:id="4" w:name="_Toc74244057"/>
       <w:r>
         <w:t>Final Application Screenshots</w:t>
       </w:r>
@@ -3539,36 +3596,25 @@
             <w:bookmarkStart w:id="5" w:name="_Toc74215342"/>
             <w:bookmarkStart w:id="6" w:name="_Toc74215865"/>
             <w:bookmarkStart w:id="7" w:name="_Toc74216436"/>
+            <w:bookmarkStart w:id="8" w:name="_Toc74243912"/>
             <w:r>
               <w:t xml:space="preserve">Figure </w:t>
             </w:r>
-            <w:r>
-              <w:fldChar w:fldCharType="begin"/>
-            </w:r>
-            <w:r>
-              <w:instrText xml:space="preserve"> SEQ Figure \* ARABIC </w:instrText>
-            </w:r>
-            <w:r>
-              <w:fldChar w:fldCharType="separate"/>
-            </w:r>
-            <w:r>
-              <w:rPr>
-                <w:noProof/>
-              </w:rPr>
-              <w:t>1</w:t>
-            </w:r>
-            <w:r>
-              <w:rPr>
-                <w:noProof/>
-              </w:rPr>
-              <w:fldChar w:fldCharType="end"/>
-            </w:r>
+            <w:fldSimple w:instr=" SEQ Figure \* ARABIC ">
+              <w:r>
+                <w:rPr>
+                  <w:noProof/>
+                </w:rPr>
+                <w:t>1</w:t>
+              </w:r>
+            </w:fldSimple>
             <w:r>
               <w:t xml:space="preserve"> - Login Activity</w:t>
             </w:r>
             <w:bookmarkEnd w:id="5"/>
             <w:bookmarkEnd w:id="6"/>
             <w:bookmarkEnd w:id="7"/>
+            <w:bookmarkEnd w:id="8"/>
           </w:p>
           <w:p/>
         </w:tc>
@@ -3634,24 +3680,39 @@
             <w:pPr>
               <w:pStyle w:val="Caption"/>
             </w:pPr>
-            <w:bookmarkStart w:id="8" w:name="_Toc74215866"/>
-            <w:bookmarkStart w:id="9" w:name="_Toc74216437"/>
+            <w:bookmarkStart w:id="9" w:name="_Toc74215866"/>
+            <w:bookmarkStart w:id="10" w:name="_Toc74216437"/>
+            <w:bookmarkStart w:id="11" w:name="_Toc74243913"/>
             <w:r>
               <w:t xml:space="preserve">Figure </w:t>
             </w:r>
-            <w:fldSimple w:instr=" SEQ Figure \* ARABIC ">
-              <w:r>
-                <w:rPr>
-                  <w:noProof/>
-                </w:rPr>
-                <w:t>2</w:t>
-              </w:r>
-            </w:fldSimple>
+            <w:r>
+              <w:fldChar w:fldCharType="begin"/>
+            </w:r>
+            <w:r>
+              <w:instrText xml:space="preserve"> SEQ Figure \* ARABIC </w:instrText>
+            </w:r>
+            <w:r>
+              <w:fldChar w:fldCharType="separate"/>
+            </w:r>
+            <w:r>
+              <w:rPr>
+                <w:noProof/>
+              </w:rPr>
+              <w:t>2</w:t>
+            </w:r>
+            <w:r>
+              <w:rPr>
+                <w:noProof/>
+              </w:rPr>
+              <w:fldChar w:fldCharType="end"/>
+            </w:r>
             <w:r>
               <w:t xml:space="preserve"> - Register a new User</w:t>
             </w:r>
-            <w:bookmarkEnd w:id="8"/>
             <w:bookmarkEnd w:id="9"/>
+            <w:bookmarkEnd w:id="10"/>
+            <w:bookmarkEnd w:id="11"/>
           </w:p>
         </w:tc>
       </w:tr>
@@ -3739,24 +3800,39 @@
             <w:pPr>
               <w:pStyle w:val="Caption"/>
             </w:pPr>
-            <w:bookmarkStart w:id="10" w:name="_Toc74215867"/>
-            <w:bookmarkStart w:id="11" w:name="_Toc74216438"/>
+            <w:bookmarkStart w:id="12" w:name="_Toc74215867"/>
+            <w:bookmarkStart w:id="13" w:name="_Toc74216438"/>
+            <w:bookmarkStart w:id="14" w:name="_Toc74243914"/>
             <w:r>
               <w:t xml:space="preserve">Figure </w:t>
             </w:r>
-            <w:fldSimple w:instr=" SEQ Figure \* ARABIC ">
-              <w:r>
-                <w:rPr>
-                  <w:noProof/>
-                </w:rPr>
-                <w:t>3</w:t>
-              </w:r>
-            </w:fldSimple>
+            <w:r>
+              <w:fldChar w:fldCharType="begin"/>
+            </w:r>
+            <w:r>
+              <w:instrText xml:space="preserve"> SEQ Figure \* ARABIC </w:instrText>
+            </w:r>
+            <w:r>
+              <w:fldChar w:fldCharType="separate"/>
+            </w:r>
+            <w:r>
+              <w:rPr>
+                <w:noProof/>
+              </w:rPr>
+              <w:t>3</w:t>
+            </w:r>
+            <w:r>
+              <w:rPr>
+                <w:noProof/>
+              </w:rPr>
+              <w:fldChar w:fldCharType="end"/>
+            </w:r>
             <w:r>
               <w:t xml:space="preserve"> - Biometric Login Prompt (Login)</w:t>
             </w:r>
-            <w:bookmarkEnd w:id="10"/>
-            <w:bookmarkEnd w:id="11"/>
+            <w:bookmarkEnd w:id="12"/>
+            <w:bookmarkEnd w:id="13"/>
+            <w:bookmarkEnd w:id="14"/>
           </w:p>
         </w:tc>
         <w:tc>
@@ -3821,27 +3897,42 @@
             <w:pPr>
               <w:pStyle w:val="Caption"/>
             </w:pPr>
-            <w:bookmarkStart w:id="12" w:name="_Toc74215868"/>
-            <w:bookmarkStart w:id="13" w:name="_Toc74216439"/>
+            <w:bookmarkStart w:id="15" w:name="_Toc74215868"/>
+            <w:bookmarkStart w:id="16" w:name="_Toc74216439"/>
+            <w:bookmarkStart w:id="17" w:name="_Toc74243915"/>
             <w:r>
               <w:t xml:space="preserve">Figure </w:t>
             </w:r>
-            <w:fldSimple w:instr=" SEQ Figure \* ARABIC ">
-              <w:r>
-                <w:rPr>
-                  <w:noProof/>
-                </w:rPr>
-                <w:t>4</w:t>
-              </w:r>
-            </w:fldSimple>
+            <w:r>
+              <w:fldChar w:fldCharType="begin"/>
+            </w:r>
+            <w:r>
+              <w:instrText xml:space="preserve"> SEQ Figure \* ARABIC </w:instrText>
+            </w:r>
+            <w:r>
+              <w:fldChar w:fldCharType="separate"/>
+            </w:r>
+            <w:r>
+              <w:rPr>
+                <w:noProof/>
+              </w:rPr>
+              <w:t>4</w:t>
+            </w:r>
+            <w:r>
+              <w:rPr>
+                <w:noProof/>
+              </w:rPr>
+              <w:fldChar w:fldCharType="end"/>
+            </w:r>
             <w:r>
               <w:t xml:space="preserve"> - </w:t>
             </w:r>
             <w:r>
               <w:t>Error message if no Username is entered</w:t>
             </w:r>
-            <w:bookmarkEnd w:id="12"/>
-            <w:bookmarkEnd w:id="13"/>
+            <w:bookmarkEnd w:id="15"/>
+            <w:bookmarkEnd w:id="16"/>
+            <w:bookmarkEnd w:id="17"/>
           </w:p>
         </w:tc>
       </w:tr>
@@ -3929,27 +4020,42 @@
             <w:pPr>
               <w:pStyle w:val="Caption"/>
             </w:pPr>
-            <w:bookmarkStart w:id="14" w:name="_Toc74215869"/>
-            <w:bookmarkStart w:id="15" w:name="_Toc74216440"/>
+            <w:bookmarkStart w:id="18" w:name="_Toc74215869"/>
+            <w:bookmarkStart w:id="19" w:name="_Toc74216440"/>
+            <w:bookmarkStart w:id="20" w:name="_Toc74243916"/>
             <w:r>
               <w:t xml:space="preserve">Figure </w:t>
             </w:r>
-            <w:fldSimple w:instr=" SEQ Figure \* ARABIC ">
-              <w:r>
-                <w:rPr>
-                  <w:noProof/>
-                </w:rPr>
-                <w:t>5</w:t>
-              </w:r>
-            </w:fldSimple>
+            <w:r>
+              <w:fldChar w:fldCharType="begin"/>
+            </w:r>
+            <w:r>
+              <w:instrText xml:space="preserve"> SEQ Figure \* ARABIC </w:instrText>
+            </w:r>
+            <w:r>
+              <w:fldChar w:fldCharType="separate"/>
+            </w:r>
+            <w:r>
+              <w:rPr>
+                <w:noProof/>
+              </w:rPr>
+              <w:t>5</w:t>
+            </w:r>
+            <w:r>
+              <w:rPr>
+                <w:noProof/>
+              </w:rPr>
+              <w:fldChar w:fldCharType="end"/>
+            </w:r>
             <w:r>
               <w:t xml:space="preserve"> - </w:t>
             </w:r>
             <w:r>
               <w:t>Main Activity with three buttons for primary actions</w:t>
             </w:r>
-            <w:bookmarkEnd w:id="14"/>
-            <w:bookmarkEnd w:id="15"/>
+            <w:bookmarkEnd w:id="18"/>
+            <w:bookmarkEnd w:id="19"/>
+            <w:bookmarkEnd w:id="20"/>
           </w:p>
         </w:tc>
         <w:tc>
@@ -4014,27 +4120,42 @@
             <w:pPr>
               <w:pStyle w:val="Caption"/>
             </w:pPr>
-            <w:bookmarkStart w:id="16" w:name="_Toc74215870"/>
-            <w:bookmarkStart w:id="17" w:name="_Toc74216441"/>
+            <w:bookmarkStart w:id="21" w:name="_Toc74215870"/>
+            <w:bookmarkStart w:id="22" w:name="_Toc74216441"/>
+            <w:bookmarkStart w:id="23" w:name="_Toc74243917"/>
             <w:r>
               <w:t xml:space="preserve">Figure </w:t>
             </w:r>
-            <w:fldSimple w:instr=" SEQ Figure \* ARABIC ">
-              <w:r>
-                <w:rPr>
-                  <w:noProof/>
-                </w:rPr>
-                <w:t>6</w:t>
-              </w:r>
-            </w:fldSimple>
+            <w:r>
+              <w:fldChar w:fldCharType="begin"/>
+            </w:r>
+            <w:r>
+              <w:instrText xml:space="preserve"> SEQ Figure \* ARABIC </w:instrText>
+            </w:r>
+            <w:r>
+              <w:fldChar w:fldCharType="separate"/>
+            </w:r>
+            <w:r>
+              <w:rPr>
+                <w:noProof/>
+              </w:rPr>
+              <w:t>6</w:t>
+            </w:r>
+            <w:r>
+              <w:rPr>
+                <w:noProof/>
+              </w:rPr>
+              <w:fldChar w:fldCharType="end"/>
+            </w:r>
             <w:r>
               <w:t xml:space="preserve"> - </w:t>
             </w:r>
             <w:r>
               <w:t>View Transactions Activity showing all the recorded transactions and the new Floating Action Button.</w:t>
             </w:r>
-            <w:bookmarkEnd w:id="16"/>
-            <w:bookmarkEnd w:id="17"/>
+            <w:bookmarkEnd w:id="21"/>
+            <w:bookmarkEnd w:id="22"/>
+            <w:bookmarkEnd w:id="23"/>
           </w:p>
         </w:tc>
       </w:tr>
@@ -4120,19 +4241,33 @@
             <w:pPr>
               <w:pStyle w:val="Caption"/>
             </w:pPr>
-            <w:bookmarkStart w:id="18" w:name="_Toc74215871"/>
-            <w:bookmarkStart w:id="19" w:name="_Toc74216442"/>
+            <w:bookmarkStart w:id="24" w:name="_Toc74215871"/>
+            <w:bookmarkStart w:id="25" w:name="_Toc74216442"/>
+            <w:bookmarkStart w:id="26" w:name="_Toc74243918"/>
             <w:r>
               <w:t xml:space="preserve">Figure </w:t>
             </w:r>
-            <w:fldSimple w:instr=" SEQ Figure \* ARABIC ">
-              <w:r>
-                <w:rPr>
-                  <w:noProof/>
-                </w:rPr>
-                <w:t>7</w:t>
-              </w:r>
-            </w:fldSimple>
+            <w:r>
+              <w:fldChar w:fldCharType="begin"/>
+            </w:r>
+            <w:r>
+              <w:instrText xml:space="preserve"> SEQ Figure \* ARABIC </w:instrText>
+            </w:r>
+            <w:r>
+              <w:fldChar w:fldCharType="separate"/>
+            </w:r>
+            <w:r>
+              <w:rPr>
+                <w:noProof/>
+              </w:rPr>
+              <w:t>7</w:t>
+            </w:r>
+            <w:r>
+              <w:rPr>
+                <w:noProof/>
+              </w:rPr>
+              <w:fldChar w:fldCharType="end"/>
+            </w:r>
             <w:r>
               <w:t xml:space="preserve"> - </w:t>
             </w:r>
@@ -4145,8 +4280,9 @@
             <w:r>
               <w:t>.</w:t>
             </w:r>
-            <w:bookmarkEnd w:id="18"/>
-            <w:bookmarkEnd w:id="19"/>
+            <w:bookmarkEnd w:id="24"/>
+            <w:bookmarkEnd w:id="25"/>
+            <w:bookmarkEnd w:id="26"/>
           </w:p>
         </w:tc>
         <w:tc>
@@ -4217,27 +4353,45 @@
             <w:pPr>
               <w:pStyle w:val="Caption"/>
             </w:pPr>
-            <w:bookmarkStart w:id="20" w:name="_Toc74215872"/>
-            <w:bookmarkStart w:id="21" w:name="_Toc74216443"/>
+            <w:bookmarkStart w:id="27" w:name="_Toc74215872"/>
+            <w:bookmarkStart w:id="28" w:name="_Toc74216443"/>
+            <w:bookmarkStart w:id="29" w:name="_Toc74243919"/>
             <w:r>
               <w:t xml:space="preserve">Figure </w:t>
             </w:r>
-            <w:fldSimple w:instr=" SEQ Figure \* ARABIC ">
-              <w:r>
-                <w:rPr>
-                  <w:noProof/>
-                </w:rPr>
-                <w:t>8</w:t>
-              </w:r>
-            </w:fldSimple>
+            <w:r>
+              <w:fldChar w:fldCharType="begin"/>
+            </w:r>
+            <w:r>
+              <w:instrText xml:space="preserve"> SEQ F</w:instrText>
+            </w:r>
+            <w:r>
+              <w:instrText xml:space="preserve">igure \* ARABIC </w:instrText>
+            </w:r>
+            <w:r>
+              <w:fldChar w:fldCharType="separate"/>
+            </w:r>
+            <w:r>
+              <w:rPr>
+                <w:noProof/>
+              </w:rPr>
+              <w:t>8</w:t>
+            </w:r>
+            <w:r>
+              <w:rPr>
+                <w:noProof/>
+              </w:rPr>
+              <w:fldChar w:fldCharType="end"/>
+            </w:r>
             <w:r>
               <w:t xml:space="preserve"> - </w:t>
             </w:r>
             <w:r>
               <w:t>View Account Balances Activity with the new Floating Action Button</w:t>
             </w:r>
-            <w:bookmarkEnd w:id="20"/>
-            <w:bookmarkEnd w:id="21"/>
+            <w:bookmarkEnd w:id="27"/>
+            <w:bookmarkEnd w:id="28"/>
+            <w:bookmarkEnd w:id="29"/>
           </w:p>
         </w:tc>
       </w:tr>
@@ -4325,24 +4479,39 @@
             <w:pPr>
               <w:pStyle w:val="Caption"/>
             </w:pPr>
-            <w:bookmarkStart w:id="22" w:name="_Toc74215873"/>
-            <w:bookmarkStart w:id="23" w:name="_Toc74216444"/>
+            <w:bookmarkStart w:id="30" w:name="_Toc74215873"/>
+            <w:bookmarkStart w:id="31" w:name="_Toc74216444"/>
+            <w:bookmarkStart w:id="32" w:name="_Toc74243920"/>
             <w:r>
               <w:t xml:space="preserve">Figure </w:t>
             </w:r>
-            <w:fldSimple w:instr=" SEQ Figure \* ARABIC ">
-              <w:r>
-                <w:rPr>
-                  <w:noProof/>
-                </w:rPr>
-                <w:t>9</w:t>
-              </w:r>
-            </w:fldSimple>
+            <w:r>
+              <w:fldChar w:fldCharType="begin"/>
+            </w:r>
+            <w:r>
+              <w:instrText xml:space="preserve"> SEQ Figure \* ARABIC </w:instrText>
+            </w:r>
+            <w:r>
+              <w:fldChar w:fldCharType="separate"/>
+            </w:r>
+            <w:r>
+              <w:rPr>
+                <w:noProof/>
+              </w:rPr>
+              <w:t>9</w:t>
+            </w:r>
+            <w:r>
+              <w:rPr>
+                <w:noProof/>
+              </w:rPr>
+              <w:fldChar w:fldCharType="end"/>
+            </w:r>
             <w:r>
               <w:t xml:space="preserve"> - Add a new Account</w:t>
             </w:r>
-            <w:bookmarkEnd w:id="22"/>
-            <w:bookmarkEnd w:id="23"/>
+            <w:bookmarkEnd w:id="30"/>
+            <w:bookmarkEnd w:id="31"/>
+            <w:bookmarkEnd w:id="32"/>
           </w:p>
         </w:tc>
         <w:tc>
@@ -4407,24 +4576,39 @@
             <w:pPr>
               <w:pStyle w:val="Caption"/>
             </w:pPr>
-            <w:bookmarkStart w:id="24" w:name="_Toc74215874"/>
-            <w:bookmarkStart w:id="25" w:name="_Toc74216445"/>
+            <w:bookmarkStart w:id="33" w:name="_Toc74215874"/>
+            <w:bookmarkStart w:id="34" w:name="_Toc74216445"/>
+            <w:bookmarkStart w:id="35" w:name="_Toc74243921"/>
             <w:r>
               <w:t xml:space="preserve">Figure </w:t>
             </w:r>
-            <w:fldSimple w:instr=" SEQ Figure \* ARABIC ">
-              <w:r>
-                <w:rPr>
-                  <w:noProof/>
-                </w:rPr>
-                <w:t>10</w:t>
-              </w:r>
-            </w:fldSimple>
+            <w:r>
+              <w:fldChar w:fldCharType="begin"/>
+            </w:r>
+            <w:r>
+              <w:instrText xml:space="preserve"> SEQ Figure \* ARABIC </w:instrText>
+            </w:r>
+            <w:r>
+              <w:fldChar w:fldCharType="separate"/>
+            </w:r>
+            <w:r>
+              <w:rPr>
+                <w:noProof/>
+              </w:rPr>
+              <w:t>10</w:t>
+            </w:r>
+            <w:r>
+              <w:rPr>
+                <w:noProof/>
+              </w:rPr>
+              <w:fldChar w:fldCharType="end"/>
+            </w:r>
             <w:r>
               <w:t xml:space="preserve"> - Update an existing Account</w:t>
             </w:r>
-            <w:bookmarkEnd w:id="24"/>
-            <w:bookmarkEnd w:id="25"/>
+            <w:bookmarkEnd w:id="33"/>
+            <w:bookmarkEnd w:id="34"/>
+            <w:bookmarkEnd w:id="35"/>
           </w:p>
         </w:tc>
       </w:tr>
@@ -4466,10 +4650,10 @@
               </w:rPr>
               <w:lastRenderedPageBreak/>
               <w:drawing>
-                <wp:inline distT="0" distB="0" distL="0" distR="0" wp14:anchorId="12F30B42" wp14:editId="1103AB23">
-                  <wp:extent cx="1624412" cy="2887980"/>
-                  <wp:effectExtent l="0" t="0" r="0" b="7620"/>
-                  <wp:docPr id="12" name="Picture 12" descr="A picture containing table&#10;&#10;Description automatically generated"/>
+                <wp:inline distT="0" distB="0" distL="0" distR="0" wp14:anchorId="12F30B42" wp14:editId="2DF28E6E">
+                  <wp:extent cx="1631055" cy="2899653"/>
+                  <wp:effectExtent l="0" t="0" r="7620" b="0"/>
+                  <wp:docPr id="12" name="Picture 12"/>
                   <wp:cNvGraphicFramePr>
                     <a:graphicFrameLocks xmlns:a="http://schemas.openxmlformats.org/drawingml/2006/main" noChangeAspect="1"/>
                   </wp:cNvGraphicFramePr>
@@ -4477,7 +4661,7 @@
                     <a:graphicData uri="http://schemas.openxmlformats.org/drawingml/2006/picture">
                       <pic:pic xmlns:pic="http://schemas.openxmlformats.org/drawingml/2006/picture">
                         <pic:nvPicPr>
-                          <pic:cNvPr id="12" name="Picture 12" descr="A picture containing table&#10;&#10;Description automatically generated"/>
+                          <pic:cNvPr id="12" name="Picture 12"/>
                           <pic:cNvPicPr/>
                         </pic:nvPicPr>
                         <pic:blipFill>
@@ -4495,7 +4679,7 @@
                         <pic:spPr>
                           <a:xfrm>
                             <a:off x="0" y="0"/>
-                            <a:ext cx="1631055" cy="2899791"/>
+                            <a:ext cx="1631055" cy="2899653"/>
                           </a:xfrm>
                           <a:prstGeom prst="rect">
                             <a:avLst/>
@@ -4512,24 +4696,53 @@
             <w:pPr>
               <w:pStyle w:val="Caption"/>
             </w:pPr>
-            <w:bookmarkStart w:id="26" w:name="_Toc74215875"/>
-            <w:bookmarkStart w:id="27" w:name="_Toc74216446"/>
+            <w:bookmarkStart w:id="36" w:name="_Toc74215875"/>
+            <w:bookmarkStart w:id="37" w:name="_Toc74216446"/>
+            <w:bookmarkStart w:id="38" w:name="_Toc74243922"/>
             <w:r>
               <w:t xml:space="preserve">Figure </w:t>
             </w:r>
-            <w:fldSimple w:instr=" SEQ Figure \* ARABIC ">
-              <w:r>
-                <w:rPr>
-                  <w:noProof/>
-                </w:rPr>
-                <w:t>11</w:t>
-              </w:r>
-            </w:fldSimple>
-            <w:r>
-              <w:t xml:space="preserve"> - the updated Settings Activity with options to update the Username and Pin of the person logged in.</w:t>
-            </w:r>
-            <w:bookmarkEnd w:id="26"/>
-            <w:bookmarkEnd w:id="27"/>
+            <w:r>
+              <w:fldChar w:fldCharType="begin"/>
+            </w:r>
+            <w:r>
+              <w:instrText xml:space="preserve"> SEQ Figure \* ARABIC </w:instrText>
+            </w:r>
+            <w:r>
+              <w:fldChar w:fldCharType="separate"/>
+            </w:r>
+            <w:r>
+              <w:rPr>
+                <w:noProof/>
+              </w:rPr>
+              <w:t>11</w:t>
+            </w:r>
+            <w:r>
+              <w:rPr>
+                <w:noProof/>
+              </w:rPr>
+              <w:fldChar w:fldCharType="end"/>
+            </w:r>
+            <w:r>
+              <w:t xml:space="preserve"> - the updated Settings Activity with options to update the Username and Pin of the person logged in</w:t>
+            </w:r>
+            <w:r>
+              <w:t xml:space="preserve"> or </w:t>
+            </w:r>
+            <w:proofErr w:type="gramStart"/>
+            <w:r>
+              <w:t>Delete</w:t>
+            </w:r>
+            <w:proofErr w:type="gramEnd"/>
+            <w:r>
+              <w:t xml:space="preserve"> them</w:t>
+            </w:r>
+            <w:r>
+              <w:t>.</w:t>
+            </w:r>
+            <w:bookmarkEnd w:id="36"/>
+            <w:bookmarkEnd w:id="37"/>
+            <w:bookmarkEnd w:id="38"/>
           </w:p>
           <w:p/>
         </w:tc>
@@ -4595,24 +4808,39 @@
             <w:pPr>
               <w:pStyle w:val="Caption"/>
             </w:pPr>
-            <w:bookmarkStart w:id="28" w:name="_Toc74215876"/>
-            <w:bookmarkStart w:id="29" w:name="_Toc74216447"/>
+            <w:bookmarkStart w:id="39" w:name="_Toc74215876"/>
+            <w:bookmarkStart w:id="40" w:name="_Toc74216447"/>
+            <w:bookmarkStart w:id="41" w:name="_Toc74243923"/>
             <w:r>
               <w:t xml:space="preserve">Figure </w:t>
             </w:r>
-            <w:fldSimple w:instr=" SEQ Figure \* ARABIC ">
-              <w:r>
-                <w:rPr>
-                  <w:noProof/>
-                </w:rPr>
-                <w:t>12</w:t>
-              </w:r>
-            </w:fldSimple>
+            <w:r>
+              <w:fldChar w:fldCharType="begin"/>
+            </w:r>
+            <w:r>
+              <w:instrText xml:space="preserve"> SEQ Figure \* ARABIC </w:instrText>
+            </w:r>
+            <w:r>
+              <w:fldChar w:fldCharType="separate"/>
+            </w:r>
+            <w:r>
+              <w:rPr>
+                <w:noProof/>
+              </w:rPr>
+              <w:t>12</w:t>
+            </w:r>
+            <w:r>
+              <w:rPr>
+                <w:noProof/>
+              </w:rPr>
+              <w:fldChar w:fldCharType="end"/>
+            </w:r>
             <w:r>
               <w:t xml:space="preserve"> - Updating the Username in the Settings Activity</w:t>
             </w:r>
-            <w:bookmarkEnd w:id="28"/>
-            <w:bookmarkEnd w:id="29"/>
+            <w:bookmarkEnd w:id="39"/>
+            <w:bookmarkEnd w:id="40"/>
+            <w:bookmarkEnd w:id="41"/>
           </w:p>
           <w:p/>
         </w:tc>
@@ -4700,24 +4928,39 @@
             <w:pPr>
               <w:pStyle w:val="Caption"/>
             </w:pPr>
-            <w:bookmarkStart w:id="30" w:name="_Toc74215877"/>
-            <w:bookmarkStart w:id="31" w:name="_Toc74216448"/>
+            <w:bookmarkStart w:id="42" w:name="_Toc74215877"/>
+            <w:bookmarkStart w:id="43" w:name="_Toc74216448"/>
+            <w:bookmarkStart w:id="44" w:name="_Toc74243924"/>
             <w:r>
               <w:t xml:space="preserve">Figure </w:t>
             </w:r>
-            <w:fldSimple w:instr=" SEQ Figure \* ARABIC ">
-              <w:r>
-                <w:rPr>
-                  <w:noProof/>
-                </w:rPr>
-                <w:t>13</w:t>
-              </w:r>
-            </w:fldSimple>
+            <w:r>
+              <w:fldChar w:fldCharType="begin"/>
+            </w:r>
+            <w:r>
+              <w:instrText xml:space="preserve"> SEQ Figure \* ARABIC </w:instrText>
+            </w:r>
+            <w:r>
+              <w:fldChar w:fldCharType="separate"/>
+            </w:r>
+            <w:r>
+              <w:rPr>
+                <w:noProof/>
+              </w:rPr>
+              <w:t>13</w:t>
+            </w:r>
+            <w:r>
+              <w:rPr>
+                <w:noProof/>
+              </w:rPr>
+              <w:fldChar w:fldCharType="end"/>
+            </w:r>
             <w:r>
               <w:t xml:space="preserve"> - Updating the PIN in the Settings Activity</w:t>
             </w:r>
-            <w:bookmarkEnd w:id="30"/>
-            <w:bookmarkEnd w:id="31"/>
+            <w:bookmarkEnd w:id="42"/>
+            <w:bookmarkEnd w:id="43"/>
+            <w:bookmarkEnd w:id="44"/>
           </w:p>
           <w:p/>
         </w:tc>
@@ -4737,10 +4980,10 @@
                 <w:noProof/>
               </w:rPr>
               <w:drawing>
-                <wp:inline distT="0" distB="0" distL="0" distR="0" wp14:anchorId="768C4AB6" wp14:editId="7F1B2A0A">
-                  <wp:extent cx="1787281" cy="3177540"/>
-                  <wp:effectExtent l="0" t="0" r="3810" b="3810"/>
-                  <wp:docPr id="15" name="Picture 15" descr="Graphical user interface, application, Teams&#10;&#10;Description automatically generated"/>
+                <wp:inline distT="0" distB="0" distL="0" distR="0" wp14:anchorId="768C4AB6" wp14:editId="0CE26C3B">
+                  <wp:extent cx="1792369" cy="3186433"/>
+                  <wp:effectExtent l="0" t="0" r="0" b="0"/>
+                  <wp:docPr id="15" name="Picture 15"/>
                   <wp:cNvGraphicFramePr>
                     <a:graphicFrameLocks xmlns:a="http://schemas.openxmlformats.org/drawingml/2006/main" noChangeAspect="1"/>
                   </wp:cNvGraphicFramePr>
@@ -4748,7 +4991,7 @@
                     <a:graphicData uri="http://schemas.openxmlformats.org/drawingml/2006/picture">
                       <pic:pic xmlns:pic="http://schemas.openxmlformats.org/drawingml/2006/picture">
                         <pic:nvPicPr>
-                          <pic:cNvPr id="15" name="Picture 15" descr="Graphical user interface, application, Teams&#10;&#10;Description automatically generated"/>
+                          <pic:cNvPr id="15" name="Picture 15"/>
                           <pic:cNvPicPr/>
                         </pic:nvPicPr>
                         <pic:blipFill>
@@ -4766,7 +5009,7 @@
                         <pic:spPr>
                           <a:xfrm>
                             <a:off x="0" y="0"/>
-                            <a:ext cx="1792369" cy="3186586"/>
+                            <a:ext cx="1792369" cy="3186433"/>
                           </a:xfrm>
                           <a:prstGeom prst="rect">
                             <a:avLst/>
@@ -4783,24 +5026,48 @@
             <w:pPr>
               <w:pStyle w:val="Caption"/>
             </w:pPr>
-            <w:bookmarkStart w:id="32" w:name="_Toc74215878"/>
-            <w:bookmarkStart w:id="33" w:name="_Toc74216449"/>
+            <w:bookmarkStart w:id="45" w:name="_Toc74215878"/>
+            <w:bookmarkStart w:id="46" w:name="_Toc74216449"/>
+            <w:bookmarkStart w:id="47" w:name="_Toc74243925"/>
             <w:r>
               <w:t xml:space="preserve">Figure </w:t>
             </w:r>
-            <w:fldSimple w:instr=" SEQ Figure \* ARABIC ">
-              <w:r>
-                <w:rPr>
-                  <w:noProof/>
-                </w:rPr>
-                <w:t>14</w:t>
-              </w:r>
-            </w:fldSimple>
-            <w:r>
-              <w:t xml:space="preserve"> - Updating an existing Transaction, also with the updated Date and Time Pickers</w:t>
-            </w:r>
-            <w:bookmarkEnd w:id="32"/>
-            <w:bookmarkEnd w:id="33"/>
+            <w:r>
+              <w:fldChar w:fldCharType="begin"/>
+            </w:r>
+            <w:r>
+              <w:instrText xml:space="preserve"> SEQ Figure \* ARABIC </w:instrText>
+            </w:r>
+            <w:r>
+              <w:fldChar w:fldCharType="separate"/>
+            </w:r>
+            <w:r>
+              <w:rPr>
+                <w:noProof/>
+              </w:rPr>
+              <w:t>14</w:t>
+            </w:r>
+            <w:r>
+              <w:rPr>
+                <w:noProof/>
+              </w:rPr>
+              <w:fldChar w:fldCharType="end"/>
+            </w:r>
+            <w:r>
+              <w:t xml:space="preserve"> </w:t>
+            </w:r>
+            <w:r>
+              <w:t>–</w:t>
+            </w:r>
+            <w:r>
+              <w:t xml:space="preserve"> </w:t>
+            </w:r>
+            <w:bookmarkEnd w:id="45"/>
+            <w:bookmarkEnd w:id="46"/>
+            <w:r>
+              <w:t>Confirmation dialog for deleting the user</w:t>
+            </w:r>
+            <w:bookmarkEnd w:id="47"/>
           </w:p>
         </w:tc>
       </w:tr>
@@ -4887,22 +5154,37 @@
             <w:pPr>
               <w:pStyle w:val="Caption"/>
             </w:pPr>
-            <w:bookmarkStart w:id="34" w:name="_Toc74216450"/>
+            <w:bookmarkStart w:id="48" w:name="_Toc74216450"/>
+            <w:bookmarkStart w:id="49" w:name="_Toc74243926"/>
             <w:r>
               <w:t xml:space="preserve">Figure </w:t>
             </w:r>
-            <w:fldSimple w:instr=" SEQ Figure \* ARABIC ">
-              <w:r>
-                <w:rPr>
-                  <w:noProof/>
-                </w:rPr>
-                <w:t>15</w:t>
-              </w:r>
-            </w:fldSimple>
+            <w:r>
+              <w:fldChar w:fldCharType="begin"/>
+            </w:r>
+            <w:r>
+              <w:instrText xml:space="preserve"> SEQ Figure \* ARABIC </w:instrText>
+            </w:r>
+            <w:r>
+              <w:fldChar w:fldCharType="separate"/>
+            </w:r>
+            <w:r>
+              <w:rPr>
+                <w:noProof/>
+              </w:rPr>
+              <w:t>15</w:t>
+            </w:r>
+            <w:r>
+              <w:rPr>
+                <w:noProof/>
+              </w:rPr>
+              <w:fldChar w:fldCharType="end"/>
+            </w:r>
             <w:r>
               <w:t xml:space="preserve"> - App Icon</w:t>
             </w:r>
-            <w:bookmarkEnd w:id="34"/>
+            <w:bookmarkEnd w:id="48"/>
+            <w:bookmarkEnd w:id="49"/>
           </w:p>
         </w:tc>
         <w:tc>
@@ -4974,22 +5256,37 @@
             <w:pPr>
               <w:pStyle w:val="Caption"/>
             </w:pPr>
-            <w:bookmarkStart w:id="35" w:name="_Toc74216451"/>
+            <w:bookmarkStart w:id="50" w:name="_Toc74216451"/>
+            <w:bookmarkStart w:id="51" w:name="_Toc74243927"/>
             <w:r>
               <w:t xml:space="preserve">Figure </w:t>
             </w:r>
-            <w:fldSimple w:instr=" SEQ Figure \* ARABIC ">
-              <w:r>
-                <w:rPr>
-                  <w:noProof/>
-                </w:rPr>
-                <w:t>16</w:t>
-              </w:r>
-            </w:fldSimple>
+            <w:r>
+              <w:fldChar w:fldCharType="begin"/>
+            </w:r>
+            <w:r>
+              <w:instrText xml:space="preserve"> SEQ Figure \* ARABIC </w:instrText>
+            </w:r>
+            <w:r>
+              <w:fldChar w:fldCharType="separate"/>
+            </w:r>
+            <w:r>
+              <w:rPr>
+                <w:noProof/>
+              </w:rPr>
+              <w:t>16</w:t>
+            </w:r>
+            <w:r>
+              <w:rPr>
+                <w:noProof/>
+              </w:rPr>
+              <w:fldChar w:fldCharType="end"/>
+            </w:r>
             <w:r>
               <w:t xml:space="preserve"> - App Icon on Activity</w:t>
             </w:r>
-            <w:bookmarkEnd w:id="35"/>
+            <w:bookmarkEnd w:id="50"/>
+            <w:bookmarkEnd w:id="51"/>
           </w:p>
         </w:tc>
       </w:tr>
@@ -5012,11 +5309,11 @@
       <w:pPr>
         <w:pStyle w:val="Heading1"/>
       </w:pPr>
-      <w:bookmarkStart w:id="36" w:name="_Toc74227298"/>
+      <w:bookmarkStart w:id="52" w:name="_Toc74244058"/>
       <w:r>
         <w:t>Instructional Material</w:t>
       </w:r>
-      <w:bookmarkEnd w:id="36"/>
+      <w:bookmarkEnd w:id="52"/>
     </w:p>
     <w:p>
       <w:pPr>
@@ -5052,25 +5349,33 @@
       <w:pPr>
         <w:pStyle w:val="Heading1"/>
       </w:pPr>
-      <w:bookmarkStart w:id="37" w:name="_Toc74227299"/>
+      <w:bookmarkStart w:id="53" w:name="_Toc74244059"/>
       <w:r>
         <w:t>Summary &amp; Recommendations</w:t>
       </w:r>
-      <w:bookmarkEnd w:id="37"/>
+      <w:bookmarkEnd w:id="53"/>
     </w:p>
     <w:p>
       <w:pPr>
         <w:pStyle w:val="Heading2"/>
       </w:pPr>
-      <w:bookmarkStart w:id="38" w:name="_Toc74227300"/>
+      <w:bookmarkStart w:id="54" w:name="_Toc74244060"/>
       <w:r>
         <w:t>Summary</w:t>
       </w:r>
-      <w:bookmarkEnd w:id="38"/>
+      <w:bookmarkEnd w:id="54"/>
     </w:p>
     <w:p>
       <w:r>
-        <w:t>The BudgieCoin application had a lot of potential scope and feature</w:t>
+        <w:t xml:space="preserve">The </w:t>
+      </w:r>
+      <w:proofErr w:type="spellStart"/>
+      <w:r>
+        <w:t>BudgieCoin</w:t>
+      </w:r>
+      <w:proofErr w:type="spellEnd"/>
+      <w:r>
+        <w:t xml:space="preserve"> application had a lot of potential scope and feature</w:t>
       </w:r>
       <w:r>
         <w:t>s</w:t>
@@ -5097,13 +5402,21 @@
         <w:t xml:space="preserve">eatures that </w:t>
       </w:r>
       <w:r>
-        <w:t>could have</w:t>
+        <w:t xml:space="preserve">could </w:t>
+      </w:r>
+      <w:proofErr w:type="gramStart"/>
+      <w:r>
+        <w:t>have</w:t>
       </w:r>
       <w:r>
         <w:t xml:space="preserve"> still </w:t>
       </w:r>
       <w:r>
-        <w:t xml:space="preserve">have </w:t>
+        <w:t>have</w:t>
+      </w:r>
+      <w:proofErr w:type="gramEnd"/>
+      <w:r>
+        <w:t xml:space="preserve"> </w:t>
       </w:r>
       <w:r>
         <w:t xml:space="preserve">been built into the application </w:t>
@@ -5132,24 +5445,32 @@
         <w:t>successfully</w:t>
       </w:r>
       <w:r>
-        <w:t xml:space="preserve"> implement Android features and concepts</w:t>
-      </w:r>
-      <w:r>
-        <w:t>, and provided a strong foundation for me to carry on developing Android applications.</w:t>
+        <w:t xml:space="preserve"> implement Android features and </w:t>
+      </w:r>
+      <w:proofErr w:type="gramStart"/>
+      <w:r>
+        <w:t>concepts</w:t>
+      </w:r>
+      <w:r>
+        <w:t>, and</w:t>
+      </w:r>
+      <w:proofErr w:type="gramEnd"/>
+      <w:r>
+        <w:t xml:space="preserve"> provided a strong foundation for me to carry on developing Android applications.</w:t>
       </w:r>
     </w:p>
     <w:p>
       <w:pPr>
         <w:pStyle w:val="Heading2"/>
       </w:pPr>
-      <w:bookmarkStart w:id="39" w:name="_Toc74227301"/>
+      <w:bookmarkStart w:id="55" w:name="_Toc74244061"/>
       <w:r>
         <w:t>Recommendation</w:t>
       </w:r>
       <w:r>
         <w:t>s</w:t>
       </w:r>
-      <w:bookmarkEnd w:id="39"/>
+      <w:bookmarkEnd w:id="55"/>
     </w:p>
     <w:p>
       <w:pPr>
@@ -5216,15 +5537,23 @@
       <w:pPr>
         <w:pStyle w:val="Heading1"/>
       </w:pPr>
-      <w:bookmarkStart w:id="40" w:name="_Toc74227302"/>
+      <w:bookmarkStart w:id="56" w:name="_Toc74244062"/>
       <w:r>
         <w:t>Acknowledgements:</w:t>
       </w:r>
-      <w:bookmarkEnd w:id="40"/>
+      <w:bookmarkEnd w:id="56"/>
     </w:p>
     <w:p>
       <w:r>
-        <w:t xml:space="preserve">Bird Icon made by Freepik from </w:t>
+        <w:t xml:space="preserve">Bird Icon made by </w:t>
+      </w:r>
+      <w:proofErr w:type="spellStart"/>
+      <w:r>
+        <w:t>Freepik</w:t>
+      </w:r>
+      <w:proofErr w:type="spellEnd"/>
+      <w:r>
+        <w:t xml:space="preserve"> from </w:t>
       </w:r>
       <w:hyperlink r:id="rId26" w:history="1">
         <w:r>

--- a/Documentation/Final Project Documentation/SD6501_FinalProject_Documentation_MDuToit.docx
+++ b/Documentation/Final Project Documentation/SD6501_FinalProject_Documentation_MDuToit.docx
@@ -863,7 +863,7 @@
           <w:r>
             <w:fldChar w:fldCharType="separate"/>
           </w:r>
-          <w:hyperlink w:anchor="_Toc74244053" w:history="1">
+          <w:hyperlink w:anchor="_Toc74250856" w:history="1">
             <w:r>
               <w:rPr>
                 <w:rStyle w:val="Hyperlink"/>
@@ -890,7 +890,7 @@
                 <w:noProof/>
                 <w:webHidden/>
               </w:rPr>
-              <w:instrText xml:space="preserve"> PAGEREF _Toc74244053 \h </w:instrText>
+              <w:instrText xml:space="preserve"> PAGEREF _Toc74250856 \h </w:instrText>
             </w:r>
             <w:r>
               <w:rPr>
@@ -933,7 +933,7 @@
               <w:lang w:eastAsia="en-NZ"/>
             </w:rPr>
           </w:pPr>
-          <w:hyperlink w:anchor="_Toc74244054" w:history="1">
+          <w:hyperlink w:anchor="_Toc74250857" w:history="1">
             <w:r>
               <w:rPr>
                 <w:rStyle w:val="Hyperlink"/>
@@ -960,7 +960,7 @@
                 <w:noProof/>
                 <w:webHidden/>
               </w:rPr>
-              <w:instrText xml:space="preserve"> PAGEREF _Toc74244054 \h </w:instrText>
+              <w:instrText xml:space="preserve"> PAGEREF _Toc74250857 \h </w:instrText>
             </w:r>
             <w:r>
               <w:rPr>
@@ -1003,7 +1003,7 @@
               <w:lang w:eastAsia="en-NZ"/>
             </w:rPr>
           </w:pPr>
-          <w:hyperlink w:anchor="_Toc74244055" w:history="1">
+          <w:hyperlink w:anchor="_Toc74250858" w:history="1">
             <w:r>
               <w:rPr>
                 <w:rStyle w:val="Hyperlink"/>
@@ -1030,7 +1030,7 @@
                 <w:noProof/>
                 <w:webHidden/>
               </w:rPr>
-              <w:instrText xml:space="preserve"> PAGEREF _Toc74244055 \h </w:instrText>
+              <w:instrText xml:space="preserve"> PAGEREF _Toc74250858 \h </w:instrText>
             </w:r>
             <w:r>
               <w:rPr>
@@ -1073,7 +1073,7 @@
               <w:lang w:eastAsia="en-NZ"/>
             </w:rPr>
           </w:pPr>
-          <w:hyperlink w:anchor="_Toc74244056" w:history="1">
+          <w:hyperlink w:anchor="_Toc74250859" w:history="1">
             <w:r>
               <w:rPr>
                 <w:rStyle w:val="Hyperlink"/>
@@ -1100,7 +1100,7 @@
                 <w:noProof/>
                 <w:webHidden/>
               </w:rPr>
-              <w:instrText xml:space="preserve"> PAGEREF _Toc74244056 \h </w:instrText>
+              <w:instrText xml:space="preserve"> PAGEREF _Toc74250859 \h </w:instrText>
             </w:r>
             <w:r>
               <w:rPr>
@@ -1143,7 +1143,7 @@
               <w:lang w:eastAsia="en-NZ"/>
             </w:rPr>
           </w:pPr>
-          <w:hyperlink w:anchor="_Toc74244057" w:history="1">
+          <w:hyperlink w:anchor="_Toc74250860" w:history="1">
             <w:r>
               <w:rPr>
                 <w:rStyle w:val="Hyperlink"/>
@@ -1170,7 +1170,7 @@
                 <w:noProof/>
                 <w:webHidden/>
               </w:rPr>
-              <w:instrText xml:space="preserve"> PAGEREF _Toc74244057 \h </w:instrText>
+              <w:instrText xml:space="preserve"> PAGEREF _Toc74250860 \h </w:instrText>
             </w:r>
             <w:r>
               <w:rPr>
@@ -1213,7 +1213,7 @@
               <w:lang w:eastAsia="en-NZ"/>
             </w:rPr>
           </w:pPr>
-          <w:hyperlink w:anchor="_Toc74244058" w:history="1">
+          <w:hyperlink w:anchor="_Toc74250861" w:history="1">
             <w:r>
               <w:rPr>
                 <w:rStyle w:val="Hyperlink"/>
@@ -1240,7 +1240,7 @@
                 <w:noProof/>
                 <w:webHidden/>
               </w:rPr>
-              <w:instrText xml:space="preserve"> PAGEREF _Toc74244058 \h </w:instrText>
+              <w:instrText xml:space="preserve"> PAGEREF _Toc74250861 \h </w:instrText>
             </w:r>
             <w:r>
               <w:rPr>
@@ -1283,7 +1283,7 @@
               <w:lang w:eastAsia="en-NZ"/>
             </w:rPr>
           </w:pPr>
-          <w:hyperlink w:anchor="_Toc74244059" w:history="1">
+          <w:hyperlink w:anchor="_Toc74250862" w:history="1">
             <w:r>
               <w:rPr>
                 <w:rStyle w:val="Hyperlink"/>
@@ -1310,7 +1310,7 @@
                 <w:noProof/>
                 <w:webHidden/>
               </w:rPr>
-              <w:instrText xml:space="preserve"> PAGEREF _Toc74244059 \h </w:instrText>
+              <w:instrText xml:space="preserve"> PAGEREF _Toc74250862 \h </w:instrText>
             </w:r>
             <w:r>
               <w:rPr>
@@ -1353,7 +1353,7 @@
               <w:lang w:eastAsia="en-NZ"/>
             </w:rPr>
           </w:pPr>
-          <w:hyperlink w:anchor="_Toc74244060" w:history="1">
+          <w:hyperlink w:anchor="_Toc74250863" w:history="1">
             <w:r>
               <w:rPr>
                 <w:rStyle w:val="Hyperlink"/>
@@ -1380,7 +1380,7 @@
                 <w:noProof/>
                 <w:webHidden/>
               </w:rPr>
-              <w:instrText xml:space="preserve"> PAGEREF _Toc74244060 \h </w:instrText>
+              <w:instrText xml:space="preserve"> PAGEREF _Toc74250863 \h </w:instrText>
             </w:r>
             <w:r>
               <w:rPr>
@@ -1423,7 +1423,7 @@
               <w:lang w:eastAsia="en-NZ"/>
             </w:rPr>
           </w:pPr>
-          <w:hyperlink w:anchor="_Toc74244061" w:history="1">
+          <w:hyperlink w:anchor="_Toc74250864" w:history="1">
             <w:r>
               <w:rPr>
                 <w:rStyle w:val="Hyperlink"/>
@@ -1450,7 +1450,7 @@
                 <w:noProof/>
                 <w:webHidden/>
               </w:rPr>
-              <w:instrText xml:space="preserve"> PAGEREF _Toc74244061 \h </w:instrText>
+              <w:instrText xml:space="preserve"> PAGEREF _Toc74250864 \h </w:instrText>
             </w:r>
             <w:r>
               <w:rPr>
@@ -1493,7 +1493,7 @@
               <w:lang w:eastAsia="en-NZ"/>
             </w:rPr>
           </w:pPr>
-          <w:hyperlink w:anchor="_Toc74244062" w:history="1">
+          <w:hyperlink w:anchor="_Toc74250865" w:history="1">
             <w:r>
               <w:rPr>
                 <w:rStyle w:val="Hyperlink"/>
@@ -1520,7 +1520,7 @@
                 <w:noProof/>
                 <w:webHidden/>
               </w:rPr>
-              <w:instrText xml:space="preserve"> PAGEREF _Toc74244062 \h </w:instrText>
+              <w:instrText xml:space="preserve"> PAGEREF _Toc74250865 \h </w:instrText>
             </w:r>
             <w:r>
               <w:rPr>
@@ -1577,7 +1577,7 @@
           <w:noProof/>
         </w:rPr>
       </w:pPr>
-      <w:bookmarkStart w:id="0" w:name="_Toc74244053"/>
+      <w:bookmarkStart w:id="0" w:name="_Toc74250856"/>
       <w:r>
         <w:rPr>
           <w:noProof/>
@@ -1619,7 +1619,7 @@
         </w:rPr>
         <w:fldChar w:fldCharType="separate"/>
       </w:r>
-      <w:hyperlink w:anchor="_Toc74243912" w:history="1">
+      <w:hyperlink w:anchor="_Toc74250866" w:history="1">
         <w:r>
           <w:rPr>
             <w:rStyle w:val="Hyperlink"/>
@@ -1646,7 +1646,7 @@
             <w:noProof/>
             <w:webHidden/>
           </w:rPr>
-          <w:instrText xml:space="preserve"> PAGEREF _Toc74243912 \h </w:instrText>
+          <w:instrText xml:space="preserve"> PAGEREF _Toc74250866 \h </w:instrText>
         </w:r>
         <w:r>
           <w:rPr>
@@ -1692,7 +1692,7 @@
           <w:lang w:eastAsia="en-NZ"/>
         </w:rPr>
       </w:pPr>
-      <w:hyperlink w:anchor="_Toc74243913" w:history="1">
+      <w:hyperlink w:anchor="_Toc74250867" w:history="1">
         <w:r>
           <w:rPr>
             <w:rStyle w:val="Hyperlink"/>
@@ -1719,7 +1719,7 @@
             <w:noProof/>
             <w:webHidden/>
           </w:rPr>
-          <w:instrText xml:space="preserve"> PAGEREF _Toc74243913 \h </w:instrText>
+          <w:instrText xml:space="preserve"> PAGEREF _Toc74250867 \h </w:instrText>
         </w:r>
         <w:r>
           <w:rPr>
@@ -1765,7 +1765,7 @@
           <w:lang w:eastAsia="en-NZ"/>
         </w:rPr>
       </w:pPr>
-      <w:hyperlink w:anchor="_Toc74243914" w:history="1">
+      <w:hyperlink w:anchor="_Toc74250868" w:history="1">
         <w:r>
           <w:rPr>
             <w:rStyle w:val="Hyperlink"/>
@@ -1792,7 +1792,7 @@
             <w:noProof/>
             <w:webHidden/>
           </w:rPr>
-          <w:instrText xml:space="preserve"> PAGEREF _Toc74243914 \h </w:instrText>
+          <w:instrText xml:space="preserve"> PAGEREF _Toc74250868 \h </w:instrText>
         </w:r>
         <w:r>
           <w:rPr>
@@ -1838,7 +1838,7 @@
           <w:lang w:eastAsia="en-NZ"/>
         </w:rPr>
       </w:pPr>
-      <w:hyperlink w:anchor="_Toc74243915" w:history="1">
+      <w:hyperlink w:anchor="_Toc74250869" w:history="1">
         <w:r>
           <w:rPr>
             <w:rStyle w:val="Hyperlink"/>
@@ -1865,7 +1865,7 @@
             <w:noProof/>
             <w:webHidden/>
           </w:rPr>
-          <w:instrText xml:space="preserve"> PAGEREF _Toc74243915 \h </w:instrText>
+          <w:instrText xml:space="preserve"> PAGEREF _Toc74250869 \h </w:instrText>
         </w:r>
         <w:r>
           <w:rPr>
@@ -1911,7 +1911,7 @@
           <w:lang w:eastAsia="en-NZ"/>
         </w:rPr>
       </w:pPr>
-      <w:hyperlink w:anchor="_Toc74243916" w:history="1">
+      <w:hyperlink w:anchor="_Toc74250870" w:history="1">
         <w:r>
           <w:rPr>
             <w:rStyle w:val="Hyperlink"/>
@@ -1938,7 +1938,7 @@
             <w:noProof/>
             <w:webHidden/>
           </w:rPr>
-          <w:instrText xml:space="preserve"> PAGEREF _Toc74243916 \h </w:instrText>
+          <w:instrText xml:space="preserve"> PAGEREF _Toc74250870 \h </w:instrText>
         </w:r>
         <w:r>
           <w:rPr>
@@ -1984,7 +1984,7 @@
           <w:lang w:eastAsia="en-NZ"/>
         </w:rPr>
       </w:pPr>
-      <w:hyperlink w:anchor="_Toc74243917" w:history="1">
+      <w:hyperlink w:anchor="_Toc74250871" w:history="1">
         <w:r>
           <w:rPr>
             <w:rStyle w:val="Hyperlink"/>
@@ -2011,7 +2011,7 @@
             <w:noProof/>
             <w:webHidden/>
           </w:rPr>
-          <w:instrText xml:space="preserve"> PAGEREF _Toc74243917 \h </w:instrText>
+          <w:instrText xml:space="preserve"> PAGEREF _Toc74250871 \h </w:instrText>
         </w:r>
         <w:r>
           <w:rPr>
@@ -2057,7 +2057,7 @@
           <w:lang w:eastAsia="en-NZ"/>
         </w:rPr>
       </w:pPr>
-      <w:hyperlink w:anchor="_Toc74243918" w:history="1">
+      <w:hyperlink w:anchor="_Toc74250872" w:history="1">
         <w:r>
           <w:rPr>
             <w:rStyle w:val="Hyperlink"/>
@@ -2084,7 +2084,7 @@
             <w:noProof/>
             <w:webHidden/>
           </w:rPr>
-          <w:instrText xml:space="preserve"> PAGEREF _Toc74243918 \h </w:instrText>
+          <w:instrText xml:space="preserve"> PAGEREF _Toc74250872 \h </w:instrText>
         </w:r>
         <w:r>
           <w:rPr>
@@ -2130,7 +2130,7 @@
           <w:lang w:eastAsia="en-NZ"/>
         </w:rPr>
       </w:pPr>
-      <w:hyperlink w:anchor="_Toc74243919" w:history="1">
+      <w:hyperlink w:anchor="_Toc74250873" w:history="1">
         <w:r>
           <w:rPr>
             <w:rStyle w:val="Hyperlink"/>
@@ -2157,7 +2157,7 @@
             <w:noProof/>
             <w:webHidden/>
           </w:rPr>
-          <w:instrText xml:space="preserve"> PAGEREF _Toc74243919 \h </w:instrText>
+          <w:instrText xml:space="preserve"> PAGEREF _Toc74250873 \h </w:instrText>
         </w:r>
         <w:r>
           <w:rPr>
@@ -2203,7 +2203,7 @@
           <w:lang w:eastAsia="en-NZ"/>
         </w:rPr>
       </w:pPr>
-      <w:hyperlink w:anchor="_Toc74243920" w:history="1">
+      <w:hyperlink w:anchor="_Toc74250874" w:history="1">
         <w:r>
           <w:rPr>
             <w:rStyle w:val="Hyperlink"/>
@@ -2230,7 +2230,7 @@
             <w:noProof/>
             <w:webHidden/>
           </w:rPr>
-          <w:instrText xml:space="preserve"> PAGEREF _Toc74243920 \h </w:instrText>
+          <w:instrText xml:space="preserve"> PAGEREF _Toc74250874 \h </w:instrText>
         </w:r>
         <w:r>
           <w:rPr>
@@ -2276,7 +2276,7 @@
           <w:lang w:eastAsia="en-NZ"/>
         </w:rPr>
       </w:pPr>
-      <w:hyperlink w:anchor="_Toc74243921" w:history="1">
+      <w:hyperlink w:anchor="_Toc74250875" w:history="1">
         <w:r>
           <w:rPr>
             <w:rStyle w:val="Hyperlink"/>
@@ -2303,7 +2303,7 @@
             <w:noProof/>
             <w:webHidden/>
           </w:rPr>
-          <w:instrText xml:space="preserve"> PAGEREF _Toc74243921 \h </w:instrText>
+          <w:instrText xml:space="preserve"> PAGEREF _Toc74250875 \h </w:instrText>
         </w:r>
         <w:r>
           <w:rPr>
@@ -2349,7 +2349,7 @@
           <w:lang w:eastAsia="en-NZ"/>
         </w:rPr>
       </w:pPr>
-      <w:hyperlink w:anchor="_Toc74243922" w:history="1">
+      <w:hyperlink w:anchor="_Toc74250876" w:history="1">
         <w:r>
           <w:rPr>
             <w:rStyle w:val="Hyperlink"/>
@@ -2376,7 +2376,7 @@
             <w:noProof/>
             <w:webHidden/>
           </w:rPr>
-          <w:instrText xml:space="preserve"> PAGEREF _Toc74243922 \h </w:instrText>
+          <w:instrText xml:space="preserve"> PAGEREF _Toc74250876 \h </w:instrText>
         </w:r>
         <w:r>
           <w:rPr>
@@ -2422,7 +2422,7 @@
           <w:lang w:eastAsia="en-NZ"/>
         </w:rPr>
       </w:pPr>
-      <w:hyperlink w:anchor="_Toc74243923" w:history="1">
+      <w:hyperlink w:anchor="_Toc74250877" w:history="1">
         <w:r>
           <w:rPr>
             <w:rStyle w:val="Hyperlink"/>
@@ -2449,7 +2449,7 @@
             <w:noProof/>
             <w:webHidden/>
           </w:rPr>
-          <w:instrText xml:space="preserve"> PAGEREF _Toc74243923 \h </w:instrText>
+          <w:instrText xml:space="preserve"> PAGEREF _Toc74250877 \h </w:instrText>
         </w:r>
         <w:r>
           <w:rPr>
@@ -2495,7 +2495,7 @@
           <w:lang w:eastAsia="en-NZ"/>
         </w:rPr>
       </w:pPr>
-      <w:hyperlink w:anchor="_Toc74243924" w:history="1">
+      <w:hyperlink w:anchor="_Toc74250878" w:history="1">
         <w:r>
           <w:rPr>
             <w:rStyle w:val="Hyperlink"/>
@@ -2522,7 +2522,7 @@
             <w:noProof/>
             <w:webHidden/>
           </w:rPr>
-          <w:instrText xml:space="preserve"> PAGEREF _Toc74243924 \h </w:instrText>
+          <w:instrText xml:space="preserve"> PAGEREF _Toc74250878 \h </w:instrText>
         </w:r>
         <w:r>
           <w:rPr>
@@ -2568,7 +2568,7 @@
           <w:lang w:eastAsia="en-NZ"/>
         </w:rPr>
       </w:pPr>
-      <w:hyperlink w:anchor="_Toc74243925" w:history="1">
+      <w:hyperlink w:anchor="_Toc74250879" w:history="1">
         <w:r>
           <w:rPr>
             <w:rStyle w:val="Hyperlink"/>
@@ -2595,7 +2595,7 @@
             <w:noProof/>
             <w:webHidden/>
           </w:rPr>
-          <w:instrText xml:space="preserve"> PAGEREF _Toc74243925 \h </w:instrText>
+          <w:instrText xml:space="preserve"> PAGEREF _Toc74250879 \h </w:instrText>
         </w:r>
         <w:r>
           <w:rPr>
@@ -2641,7 +2641,7 @@
           <w:lang w:eastAsia="en-NZ"/>
         </w:rPr>
       </w:pPr>
-      <w:hyperlink w:anchor="_Toc74243926" w:history="1">
+      <w:hyperlink w:anchor="_Toc74250880" w:history="1">
         <w:r>
           <w:rPr>
             <w:rStyle w:val="Hyperlink"/>
@@ -2668,7 +2668,7 @@
             <w:noProof/>
             <w:webHidden/>
           </w:rPr>
-          <w:instrText xml:space="preserve"> PAGEREF _Toc74243926 \h </w:instrText>
+          <w:instrText xml:space="preserve"> PAGEREF _Toc74250880 \h </w:instrText>
         </w:r>
         <w:r>
           <w:rPr>
@@ -2714,7 +2714,7 @@
           <w:lang w:eastAsia="en-NZ"/>
         </w:rPr>
       </w:pPr>
-      <w:hyperlink w:anchor="_Toc74243927" w:history="1">
+      <w:hyperlink w:anchor="_Toc74250881" w:history="1">
         <w:r>
           <w:rPr>
             <w:rStyle w:val="Hyperlink"/>
@@ -2741,7 +2741,7 @@
             <w:noProof/>
             <w:webHidden/>
           </w:rPr>
-          <w:instrText xml:space="preserve"> PAGEREF _Toc74243927 \h </w:instrText>
+          <w:instrText xml:space="preserve"> PAGEREF _Toc74250881 \h </w:instrText>
         </w:r>
         <w:r>
           <w:rPr>
@@ -2787,7 +2787,7 @@
       <w:pPr>
         <w:pStyle w:val="Heading1"/>
       </w:pPr>
-      <w:bookmarkStart w:id="1" w:name="_Toc74244054"/>
+      <w:bookmarkStart w:id="1" w:name="_Toc74250857"/>
       <w:r>
         <w:t>C</w:t>
       </w:r>
@@ -2950,7 +2950,7 @@
       <w:pPr>
         <w:pStyle w:val="Heading1"/>
       </w:pPr>
-      <w:bookmarkStart w:id="2" w:name="_Toc74244055"/>
+      <w:bookmarkStart w:id="2" w:name="_Toc74250858"/>
       <w:r>
         <w:t xml:space="preserve">Improvements, </w:t>
       </w:r>
@@ -3309,7 +3309,7 @@
       <w:pPr>
         <w:pStyle w:val="Heading1"/>
       </w:pPr>
-      <w:bookmarkStart w:id="3" w:name="_Toc74244056"/>
+      <w:bookmarkStart w:id="3" w:name="_Toc74250859"/>
       <w:r>
         <w:t>Constraints &amp; Strategies</w:t>
       </w:r>
@@ -3506,7 +3506,7 @@
       <w:pPr>
         <w:pStyle w:val="Heading1"/>
       </w:pPr>
-      <w:bookmarkStart w:id="4" w:name="_Toc74244057"/>
+      <w:bookmarkStart w:id="4" w:name="_Toc74250860"/>
       <w:r>
         <w:t>Final Application Screenshots</w:t>
       </w:r>
@@ -3596,18 +3596,31 @@
             <w:bookmarkStart w:id="5" w:name="_Toc74215342"/>
             <w:bookmarkStart w:id="6" w:name="_Toc74215865"/>
             <w:bookmarkStart w:id="7" w:name="_Toc74216436"/>
-            <w:bookmarkStart w:id="8" w:name="_Toc74243912"/>
+            <w:bookmarkStart w:id="8" w:name="_Toc74250866"/>
             <w:r>
               <w:t xml:space="preserve">Figure </w:t>
             </w:r>
-            <w:fldSimple w:instr=" SEQ Figure \* ARABIC ">
-              <w:r>
-                <w:rPr>
-                  <w:noProof/>
-                </w:rPr>
-                <w:t>1</w:t>
-              </w:r>
-            </w:fldSimple>
+            <w:r>
+              <w:fldChar w:fldCharType="begin"/>
+            </w:r>
+            <w:r>
+              <w:instrText xml:space="preserve"> SEQ Figure \* ARABIC </w:instrText>
+            </w:r>
+            <w:r>
+              <w:fldChar w:fldCharType="separate"/>
+            </w:r>
+            <w:r>
+              <w:rPr>
+                <w:noProof/>
+              </w:rPr>
+              <w:t>1</w:t>
+            </w:r>
+            <w:r>
+              <w:rPr>
+                <w:noProof/>
+              </w:rPr>
+              <w:fldChar w:fldCharType="end"/>
+            </w:r>
             <w:r>
               <w:t xml:space="preserve"> - Login Activity</w:t>
             </w:r>
@@ -3682,31 +3695,18 @@
             </w:pPr>
             <w:bookmarkStart w:id="9" w:name="_Toc74215866"/>
             <w:bookmarkStart w:id="10" w:name="_Toc74216437"/>
-            <w:bookmarkStart w:id="11" w:name="_Toc74243913"/>
+            <w:bookmarkStart w:id="11" w:name="_Toc74250867"/>
             <w:r>
               <w:t xml:space="preserve">Figure </w:t>
             </w:r>
-            <w:r>
-              <w:fldChar w:fldCharType="begin"/>
-            </w:r>
-            <w:r>
-              <w:instrText xml:space="preserve"> SEQ Figure \* ARABIC </w:instrText>
-            </w:r>
-            <w:r>
-              <w:fldChar w:fldCharType="separate"/>
-            </w:r>
-            <w:r>
-              <w:rPr>
-                <w:noProof/>
-              </w:rPr>
-              <w:t>2</w:t>
-            </w:r>
-            <w:r>
-              <w:rPr>
-                <w:noProof/>
-              </w:rPr>
-              <w:fldChar w:fldCharType="end"/>
-            </w:r>
+            <w:fldSimple w:instr=" SEQ Figure \* ARABIC ">
+              <w:r>
+                <w:rPr>
+                  <w:noProof/>
+                </w:rPr>
+                <w:t>2</w:t>
+              </w:r>
+            </w:fldSimple>
             <w:r>
               <w:t xml:space="preserve"> - Register a new User</w:t>
             </w:r>
@@ -3802,31 +3802,18 @@
             </w:pPr>
             <w:bookmarkStart w:id="12" w:name="_Toc74215867"/>
             <w:bookmarkStart w:id="13" w:name="_Toc74216438"/>
-            <w:bookmarkStart w:id="14" w:name="_Toc74243914"/>
+            <w:bookmarkStart w:id="14" w:name="_Toc74250868"/>
             <w:r>
               <w:t xml:space="preserve">Figure </w:t>
             </w:r>
-            <w:r>
-              <w:fldChar w:fldCharType="begin"/>
-            </w:r>
-            <w:r>
-              <w:instrText xml:space="preserve"> SEQ Figure \* ARABIC </w:instrText>
-            </w:r>
-            <w:r>
-              <w:fldChar w:fldCharType="separate"/>
-            </w:r>
-            <w:r>
-              <w:rPr>
-                <w:noProof/>
-              </w:rPr>
-              <w:t>3</w:t>
-            </w:r>
-            <w:r>
-              <w:rPr>
-                <w:noProof/>
-              </w:rPr>
-              <w:fldChar w:fldCharType="end"/>
-            </w:r>
+            <w:fldSimple w:instr=" SEQ Figure \* ARABIC ">
+              <w:r>
+                <w:rPr>
+                  <w:noProof/>
+                </w:rPr>
+                <w:t>3</w:t>
+              </w:r>
+            </w:fldSimple>
             <w:r>
               <w:t xml:space="preserve"> - Biometric Login Prompt (Login)</w:t>
             </w:r>
@@ -3899,31 +3886,18 @@
             </w:pPr>
             <w:bookmarkStart w:id="15" w:name="_Toc74215868"/>
             <w:bookmarkStart w:id="16" w:name="_Toc74216439"/>
-            <w:bookmarkStart w:id="17" w:name="_Toc74243915"/>
+            <w:bookmarkStart w:id="17" w:name="_Toc74250869"/>
             <w:r>
               <w:t xml:space="preserve">Figure </w:t>
             </w:r>
-            <w:r>
-              <w:fldChar w:fldCharType="begin"/>
-            </w:r>
-            <w:r>
-              <w:instrText xml:space="preserve"> SEQ Figure \* ARABIC </w:instrText>
-            </w:r>
-            <w:r>
-              <w:fldChar w:fldCharType="separate"/>
-            </w:r>
-            <w:r>
-              <w:rPr>
-                <w:noProof/>
-              </w:rPr>
-              <w:t>4</w:t>
-            </w:r>
-            <w:r>
-              <w:rPr>
-                <w:noProof/>
-              </w:rPr>
-              <w:fldChar w:fldCharType="end"/>
-            </w:r>
+            <w:fldSimple w:instr=" SEQ Figure \* ARABIC ">
+              <w:r>
+                <w:rPr>
+                  <w:noProof/>
+                </w:rPr>
+                <w:t>4</w:t>
+              </w:r>
+            </w:fldSimple>
             <w:r>
               <w:t xml:space="preserve"> - </w:t>
             </w:r>
@@ -4022,31 +3996,18 @@
             </w:pPr>
             <w:bookmarkStart w:id="18" w:name="_Toc74215869"/>
             <w:bookmarkStart w:id="19" w:name="_Toc74216440"/>
-            <w:bookmarkStart w:id="20" w:name="_Toc74243916"/>
+            <w:bookmarkStart w:id="20" w:name="_Toc74250870"/>
             <w:r>
               <w:t xml:space="preserve">Figure </w:t>
             </w:r>
-            <w:r>
-              <w:fldChar w:fldCharType="begin"/>
-            </w:r>
-            <w:r>
-              <w:instrText xml:space="preserve"> SEQ Figure \* ARABIC </w:instrText>
-            </w:r>
-            <w:r>
-              <w:fldChar w:fldCharType="separate"/>
-            </w:r>
-            <w:r>
-              <w:rPr>
-                <w:noProof/>
-              </w:rPr>
-              <w:t>5</w:t>
-            </w:r>
-            <w:r>
-              <w:rPr>
-                <w:noProof/>
-              </w:rPr>
-              <w:fldChar w:fldCharType="end"/>
-            </w:r>
+            <w:fldSimple w:instr=" SEQ Figure \* ARABIC ">
+              <w:r>
+                <w:rPr>
+                  <w:noProof/>
+                </w:rPr>
+                <w:t>5</w:t>
+              </w:r>
+            </w:fldSimple>
             <w:r>
               <w:t xml:space="preserve"> - </w:t>
             </w:r>
@@ -4122,31 +4083,18 @@
             </w:pPr>
             <w:bookmarkStart w:id="21" w:name="_Toc74215870"/>
             <w:bookmarkStart w:id="22" w:name="_Toc74216441"/>
-            <w:bookmarkStart w:id="23" w:name="_Toc74243917"/>
+            <w:bookmarkStart w:id="23" w:name="_Toc74250871"/>
             <w:r>
               <w:t xml:space="preserve">Figure </w:t>
             </w:r>
-            <w:r>
-              <w:fldChar w:fldCharType="begin"/>
-            </w:r>
-            <w:r>
-              <w:instrText xml:space="preserve"> SEQ Figure \* ARABIC </w:instrText>
-            </w:r>
-            <w:r>
-              <w:fldChar w:fldCharType="separate"/>
-            </w:r>
-            <w:r>
-              <w:rPr>
-                <w:noProof/>
-              </w:rPr>
-              <w:t>6</w:t>
-            </w:r>
-            <w:r>
-              <w:rPr>
-                <w:noProof/>
-              </w:rPr>
-              <w:fldChar w:fldCharType="end"/>
-            </w:r>
+            <w:fldSimple w:instr=" SEQ Figure \* ARABIC ">
+              <w:r>
+                <w:rPr>
+                  <w:noProof/>
+                </w:rPr>
+                <w:t>6</w:t>
+              </w:r>
+            </w:fldSimple>
             <w:r>
               <w:t xml:space="preserve"> - </w:t>
             </w:r>
@@ -4243,31 +4191,18 @@
             </w:pPr>
             <w:bookmarkStart w:id="24" w:name="_Toc74215871"/>
             <w:bookmarkStart w:id="25" w:name="_Toc74216442"/>
-            <w:bookmarkStart w:id="26" w:name="_Toc74243918"/>
+            <w:bookmarkStart w:id="26" w:name="_Toc74250872"/>
             <w:r>
               <w:t xml:space="preserve">Figure </w:t>
             </w:r>
-            <w:r>
-              <w:fldChar w:fldCharType="begin"/>
-            </w:r>
-            <w:r>
-              <w:instrText xml:space="preserve"> SEQ Figure \* ARABIC </w:instrText>
-            </w:r>
-            <w:r>
-              <w:fldChar w:fldCharType="separate"/>
-            </w:r>
-            <w:r>
-              <w:rPr>
-                <w:noProof/>
-              </w:rPr>
-              <w:t>7</w:t>
-            </w:r>
-            <w:r>
-              <w:rPr>
-                <w:noProof/>
-              </w:rPr>
-              <w:fldChar w:fldCharType="end"/>
-            </w:r>
+            <w:fldSimple w:instr=" SEQ Figure \* ARABIC ">
+              <w:r>
+                <w:rPr>
+                  <w:noProof/>
+                </w:rPr>
+                <w:t>7</w:t>
+              </w:r>
+            </w:fldSimple>
             <w:r>
               <w:t xml:space="preserve"> - </w:t>
             </w:r>
@@ -4355,34 +4290,18 @@
             </w:pPr>
             <w:bookmarkStart w:id="27" w:name="_Toc74215872"/>
             <w:bookmarkStart w:id="28" w:name="_Toc74216443"/>
-            <w:bookmarkStart w:id="29" w:name="_Toc74243919"/>
+            <w:bookmarkStart w:id="29" w:name="_Toc74250873"/>
             <w:r>
               <w:t xml:space="preserve">Figure </w:t>
             </w:r>
-            <w:r>
-              <w:fldChar w:fldCharType="begin"/>
-            </w:r>
-            <w:r>
-              <w:instrText xml:space="preserve"> SEQ F</w:instrText>
-            </w:r>
-            <w:r>
-              <w:instrText xml:space="preserve">igure \* ARABIC </w:instrText>
-            </w:r>
-            <w:r>
-              <w:fldChar w:fldCharType="separate"/>
-            </w:r>
-            <w:r>
-              <w:rPr>
-                <w:noProof/>
-              </w:rPr>
-              <w:t>8</w:t>
-            </w:r>
-            <w:r>
-              <w:rPr>
-                <w:noProof/>
-              </w:rPr>
-              <w:fldChar w:fldCharType="end"/>
-            </w:r>
+            <w:fldSimple w:instr=" SEQ Figure \* ARABIC ">
+              <w:r>
+                <w:rPr>
+                  <w:noProof/>
+                </w:rPr>
+                <w:t>8</w:t>
+              </w:r>
+            </w:fldSimple>
             <w:r>
               <w:t xml:space="preserve"> - </w:t>
             </w:r>
@@ -4481,31 +4400,18 @@
             </w:pPr>
             <w:bookmarkStart w:id="30" w:name="_Toc74215873"/>
             <w:bookmarkStart w:id="31" w:name="_Toc74216444"/>
-            <w:bookmarkStart w:id="32" w:name="_Toc74243920"/>
+            <w:bookmarkStart w:id="32" w:name="_Toc74250874"/>
             <w:r>
               <w:t xml:space="preserve">Figure </w:t>
             </w:r>
-            <w:r>
-              <w:fldChar w:fldCharType="begin"/>
-            </w:r>
-            <w:r>
-              <w:instrText xml:space="preserve"> SEQ Figure \* ARABIC </w:instrText>
-            </w:r>
-            <w:r>
-              <w:fldChar w:fldCharType="separate"/>
-            </w:r>
-            <w:r>
-              <w:rPr>
-                <w:noProof/>
-              </w:rPr>
-              <w:t>9</w:t>
-            </w:r>
-            <w:r>
-              <w:rPr>
-                <w:noProof/>
-              </w:rPr>
-              <w:fldChar w:fldCharType="end"/>
-            </w:r>
+            <w:fldSimple w:instr=" SEQ Figure \* ARABIC ">
+              <w:r>
+                <w:rPr>
+                  <w:noProof/>
+                </w:rPr>
+                <w:t>9</w:t>
+              </w:r>
+            </w:fldSimple>
             <w:r>
               <w:t xml:space="preserve"> - Add a new Account</w:t>
             </w:r>
@@ -4578,31 +4484,18 @@
             </w:pPr>
             <w:bookmarkStart w:id="33" w:name="_Toc74215874"/>
             <w:bookmarkStart w:id="34" w:name="_Toc74216445"/>
-            <w:bookmarkStart w:id="35" w:name="_Toc74243921"/>
+            <w:bookmarkStart w:id="35" w:name="_Toc74250875"/>
             <w:r>
               <w:t xml:space="preserve">Figure </w:t>
             </w:r>
-            <w:r>
-              <w:fldChar w:fldCharType="begin"/>
-            </w:r>
-            <w:r>
-              <w:instrText xml:space="preserve"> SEQ Figure \* ARABIC </w:instrText>
-            </w:r>
-            <w:r>
-              <w:fldChar w:fldCharType="separate"/>
-            </w:r>
-            <w:r>
-              <w:rPr>
-                <w:noProof/>
-              </w:rPr>
-              <w:t>10</w:t>
-            </w:r>
-            <w:r>
-              <w:rPr>
-                <w:noProof/>
-              </w:rPr>
-              <w:fldChar w:fldCharType="end"/>
-            </w:r>
+            <w:fldSimple w:instr=" SEQ Figure \* ARABIC ">
+              <w:r>
+                <w:rPr>
+                  <w:noProof/>
+                </w:rPr>
+                <w:t>10</w:t>
+              </w:r>
+            </w:fldSimple>
             <w:r>
               <w:t xml:space="preserve"> - Update an existing Account</w:t>
             </w:r>
@@ -4698,44 +4591,23 @@
             </w:pPr>
             <w:bookmarkStart w:id="36" w:name="_Toc74215875"/>
             <w:bookmarkStart w:id="37" w:name="_Toc74216446"/>
-            <w:bookmarkStart w:id="38" w:name="_Toc74243922"/>
+            <w:bookmarkStart w:id="38" w:name="_Toc74250876"/>
             <w:r>
               <w:t xml:space="preserve">Figure </w:t>
             </w:r>
-            <w:r>
-              <w:fldChar w:fldCharType="begin"/>
-            </w:r>
-            <w:r>
-              <w:instrText xml:space="preserve"> SEQ Figure \* ARABIC </w:instrText>
-            </w:r>
-            <w:r>
-              <w:fldChar w:fldCharType="separate"/>
-            </w:r>
-            <w:r>
-              <w:rPr>
-                <w:noProof/>
-              </w:rPr>
-              <w:t>11</w:t>
-            </w:r>
-            <w:r>
-              <w:rPr>
-                <w:noProof/>
-              </w:rPr>
-              <w:fldChar w:fldCharType="end"/>
-            </w:r>
+            <w:fldSimple w:instr=" SEQ Figure \* ARABIC ">
+              <w:r>
+                <w:rPr>
+                  <w:noProof/>
+                </w:rPr>
+                <w:t>11</w:t>
+              </w:r>
+            </w:fldSimple>
             <w:r>
               <w:t xml:space="preserve"> - the updated Settings Activity with options to update the Username and Pin of the person logged in</w:t>
             </w:r>
             <w:r>
-              <w:t xml:space="preserve"> or </w:t>
-            </w:r>
-            <w:proofErr w:type="gramStart"/>
-            <w:r>
-              <w:t>Delete</w:t>
-            </w:r>
-            <w:proofErr w:type="gramEnd"/>
-            <w:r>
-              <w:t xml:space="preserve"> them</w:t>
+              <w:t xml:space="preserve"> or Delete them</w:t>
             </w:r>
             <w:r>
               <w:t>.</w:t>
@@ -4810,31 +4682,18 @@
             </w:pPr>
             <w:bookmarkStart w:id="39" w:name="_Toc74215876"/>
             <w:bookmarkStart w:id="40" w:name="_Toc74216447"/>
-            <w:bookmarkStart w:id="41" w:name="_Toc74243923"/>
+            <w:bookmarkStart w:id="41" w:name="_Toc74250877"/>
             <w:r>
               <w:t xml:space="preserve">Figure </w:t>
             </w:r>
-            <w:r>
-              <w:fldChar w:fldCharType="begin"/>
-            </w:r>
-            <w:r>
-              <w:instrText xml:space="preserve"> SEQ Figure \* ARABIC </w:instrText>
-            </w:r>
-            <w:r>
-              <w:fldChar w:fldCharType="separate"/>
-            </w:r>
-            <w:r>
-              <w:rPr>
-                <w:noProof/>
-              </w:rPr>
-              <w:t>12</w:t>
-            </w:r>
-            <w:r>
-              <w:rPr>
-                <w:noProof/>
-              </w:rPr>
-              <w:fldChar w:fldCharType="end"/>
-            </w:r>
+            <w:fldSimple w:instr=" SEQ Figure \* ARABIC ">
+              <w:r>
+                <w:rPr>
+                  <w:noProof/>
+                </w:rPr>
+                <w:t>12</w:t>
+              </w:r>
+            </w:fldSimple>
             <w:r>
               <w:t xml:space="preserve"> - Updating the Username in the Settings Activity</w:t>
             </w:r>
@@ -4930,31 +4789,18 @@
             </w:pPr>
             <w:bookmarkStart w:id="42" w:name="_Toc74215877"/>
             <w:bookmarkStart w:id="43" w:name="_Toc74216448"/>
-            <w:bookmarkStart w:id="44" w:name="_Toc74243924"/>
+            <w:bookmarkStart w:id="44" w:name="_Toc74250878"/>
             <w:r>
               <w:t xml:space="preserve">Figure </w:t>
             </w:r>
-            <w:r>
-              <w:fldChar w:fldCharType="begin"/>
-            </w:r>
-            <w:r>
-              <w:instrText xml:space="preserve"> SEQ Figure \* ARABIC </w:instrText>
-            </w:r>
-            <w:r>
-              <w:fldChar w:fldCharType="separate"/>
-            </w:r>
-            <w:r>
-              <w:rPr>
-                <w:noProof/>
-              </w:rPr>
-              <w:t>13</w:t>
-            </w:r>
-            <w:r>
-              <w:rPr>
-                <w:noProof/>
-              </w:rPr>
-              <w:fldChar w:fldCharType="end"/>
-            </w:r>
+            <w:fldSimple w:instr=" SEQ Figure \* ARABIC ">
+              <w:r>
+                <w:rPr>
+                  <w:noProof/>
+                </w:rPr>
+                <w:t>13</w:t>
+              </w:r>
+            </w:fldSimple>
             <w:r>
               <w:t xml:space="preserve"> - Updating the PIN in the Settings Activity</w:t>
             </w:r>
@@ -5028,31 +4874,18 @@
             </w:pPr>
             <w:bookmarkStart w:id="45" w:name="_Toc74215878"/>
             <w:bookmarkStart w:id="46" w:name="_Toc74216449"/>
-            <w:bookmarkStart w:id="47" w:name="_Toc74243925"/>
+            <w:bookmarkStart w:id="47" w:name="_Toc74250879"/>
             <w:r>
               <w:t xml:space="preserve">Figure </w:t>
             </w:r>
-            <w:r>
-              <w:fldChar w:fldCharType="begin"/>
-            </w:r>
-            <w:r>
-              <w:instrText xml:space="preserve"> SEQ Figure \* ARABIC </w:instrText>
-            </w:r>
-            <w:r>
-              <w:fldChar w:fldCharType="separate"/>
-            </w:r>
-            <w:r>
-              <w:rPr>
-                <w:noProof/>
-              </w:rPr>
-              <w:t>14</w:t>
-            </w:r>
-            <w:r>
-              <w:rPr>
-                <w:noProof/>
-              </w:rPr>
-              <w:fldChar w:fldCharType="end"/>
-            </w:r>
+            <w:fldSimple w:instr=" SEQ Figure \* ARABIC ">
+              <w:r>
+                <w:rPr>
+                  <w:noProof/>
+                </w:rPr>
+                <w:t>14</w:t>
+              </w:r>
+            </w:fldSimple>
             <w:r>
               <w:t xml:space="preserve"> </w:t>
             </w:r>
@@ -5155,31 +4988,18 @@
               <w:pStyle w:val="Caption"/>
             </w:pPr>
             <w:bookmarkStart w:id="48" w:name="_Toc74216450"/>
-            <w:bookmarkStart w:id="49" w:name="_Toc74243926"/>
+            <w:bookmarkStart w:id="49" w:name="_Toc74250880"/>
             <w:r>
               <w:t xml:space="preserve">Figure </w:t>
             </w:r>
-            <w:r>
-              <w:fldChar w:fldCharType="begin"/>
-            </w:r>
-            <w:r>
-              <w:instrText xml:space="preserve"> SEQ Figure \* ARABIC </w:instrText>
-            </w:r>
-            <w:r>
-              <w:fldChar w:fldCharType="separate"/>
-            </w:r>
-            <w:r>
-              <w:rPr>
-                <w:noProof/>
-              </w:rPr>
-              <w:t>15</w:t>
-            </w:r>
-            <w:r>
-              <w:rPr>
-                <w:noProof/>
-              </w:rPr>
-              <w:fldChar w:fldCharType="end"/>
-            </w:r>
+            <w:fldSimple w:instr=" SEQ Figure \* ARABIC ">
+              <w:r>
+                <w:rPr>
+                  <w:noProof/>
+                </w:rPr>
+                <w:t>15</w:t>
+              </w:r>
+            </w:fldSimple>
             <w:r>
               <w:t xml:space="preserve"> - App Icon</w:t>
             </w:r>
@@ -5257,31 +5077,18 @@
               <w:pStyle w:val="Caption"/>
             </w:pPr>
             <w:bookmarkStart w:id="50" w:name="_Toc74216451"/>
-            <w:bookmarkStart w:id="51" w:name="_Toc74243927"/>
+            <w:bookmarkStart w:id="51" w:name="_Toc74250881"/>
             <w:r>
               <w:t xml:space="preserve">Figure </w:t>
             </w:r>
-            <w:r>
-              <w:fldChar w:fldCharType="begin"/>
-            </w:r>
-            <w:r>
-              <w:instrText xml:space="preserve"> SEQ Figure \* ARABIC </w:instrText>
-            </w:r>
-            <w:r>
-              <w:fldChar w:fldCharType="separate"/>
-            </w:r>
-            <w:r>
-              <w:rPr>
-                <w:noProof/>
-              </w:rPr>
-              <w:t>16</w:t>
-            </w:r>
-            <w:r>
-              <w:rPr>
-                <w:noProof/>
-              </w:rPr>
-              <w:fldChar w:fldCharType="end"/>
-            </w:r>
+            <w:fldSimple w:instr=" SEQ Figure \* ARABIC ">
+              <w:r>
+                <w:rPr>
+                  <w:noProof/>
+                </w:rPr>
+                <w:t>16</w:t>
+              </w:r>
+            </w:fldSimple>
             <w:r>
               <w:t xml:space="preserve"> - App Icon on Activity</w:t>
             </w:r>
@@ -5309,7 +5116,7 @@
       <w:pPr>
         <w:pStyle w:val="Heading1"/>
       </w:pPr>
-      <w:bookmarkStart w:id="52" w:name="_Toc74244058"/>
+      <w:bookmarkStart w:id="52" w:name="_Toc74250861"/>
       <w:r>
         <w:t>Instructional Material</w:t>
       </w:r>
@@ -5322,7 +5129,13 @@
         </w:tabs>
       </w:pPr>
       <w:r>
-        <w:t xml:space="preserve">A short instructional video can be found in the </w:t>
+        <w:t xml:space="preserve">A short </w:t>
+      </w:r>
+      <w:r>
+        <w:t>demo</w:t>
+      </w:r>
+      <w:r>
+        <w:t xml:space="preserve"> video can be found in the </w:t>
       </w:r>
       <w:r>
         <w:rPr>
@@ -5349,7 +5162,7 @@
       <w:pPr>
         <w:pStyle w:val="Heading1"/>
       </w:pPr>
-      <w:bookmarkStart w:id="53" w:name="_Toc74244059"/>
+      <w:bookmarkStart w:id="53" w:name="_Toc74250862"/>
       <w:r>
         <w:t>Summary &amp; Recommendations</w:t>
       </w:r>
@@ -5359,7 +5172,7 @@
       <w:pPr>
         <w:pStyle w:val="Heading2"/>
       </w:pPr>
-      <w:bookmarkStart w:id="54" w:name="_Toc74244060"/>
+      <w:bookmarkStart w:id="54" w:name="_Toc74250863"/>
       <w:r>
         <w:t>Summary</w:t>
       </w:r>
@@ -5404,17 +5217,9 @@
       <w:r>
         <w:t xml:space="preserve">could </w:t>
       </w:r>
-      <w:proofErr w:type="gramStart"/>
-      <w:r>
-        <w:t>have</w:t>
-      </w:r>
-      <w:r>
-        <w:t xml:space="preserve"> still </w:t>
-      </w:r>
-      <w:r>
-        <w:t>have</w:t>
-      </w:r>
-      <w:proofErr w:type="gramEnd"/>
+      <w:r>
+        <w:t>still have</w:t>
+      </w:r>
       <w:r>
         <w:t xml:space="preserve"> </w:t>
       </w:r>
@@ -5447,14 +5252,9 @@
       <w:r>
         <w:t xml:space="preserve"> implement Android features and </w:t>
       </w:r>
-      <w:proofErr w:type="gramStart"/>
-      <w:r>
-        <w:t>concepts</w:t>
-      </w:r>
-      <w:r>
-        <w:t>, and</w:t>
-      </w:r>
-      <w:proofErr w:type="gramEnd"/>
+      <w:r>
+        <w:t>concepts and</w:t>
+      </w:r>
       <w:r>
         <w:t xml:space="preserve"> provided a strong foundation for me to carry on developing Android applications.</w:t>
       </w:r>
@@ -5463,7 +5263,7 @@
       <w:pPr>
         <w:pStyle w:val="Heading2"/>
       </w:pPr>
-      <w:bookmarkStart w:id="55" w:name="_Toc74244061"/>
+      <w:bookmarkStart w:id="55" w:name="_Toc74250864"/>
       <w:r>
         <w:t>Recommendation</w:t>
       </w:r>
@@ -5537,7 +5337,7 @@
       <w:pPr>
         <w:pStyle w:val="Heading1"/>
       </w:pPr>
-      <w:bookmarkStart w:id="56" w:name="_Toc74244062"/>
+      <w:bookmarkStart w:id="56" w:name="_Toc74250865"/>
       <w:r>
         <w:t>Acknowledgements:</w:t>
       </w:r>
